--- a/Companies Interview/RackSpace/Linux Interview Questions (1).docx
+++ b/Companies Interview/RackSpace/Linux Interview Questions (1).docx
@@ -123,12 +123,18 @@
     </w:p>
     <w:p>
       <w:pPr>
-        <w:pStyle w:val="ListParagraph"/>
-        <w:rPr>
-          <w:rFonts w:ascii="Bookman Old Style" w:hAnsi="Bookman Old Style"/>
-          <w:lang w:val="en-US"/>
-        </w:rPr>
-      </w:pPr>
+        <w:rPr>
+          <w:rFonts w:ascii="Bookman Old Style" w:hAnsi="Bookman Old Style"/>
+          <w:lang w:val="en-US"/>
+        </w:rPr>
+      </w:pPr>
+      <w:r>
+        <w:rPr>
+          <w:rFonts w:ascii="Bookman Old Style" w:hAnsi="Bookman Old Style"/>
+          <w:lang w:val="en-US"/>
+        </w:rPr>
+        <w:t xml:space="preserve">        </w:t>
+      </w:r>
       <w:hyperlink r:id="rId6" w:history="1">
         <w:r>
           <w:rPr>
@@ -136,7 +142,32 @@
             <w:rFonts w:ascii="Bookman Old Style" w:hAnsi="Bookman Old Style"/>
             <w:lang w:val="en-US"/>
           </w:rPr>
-          <w:t>https://docs.cloudera.com/cloudera-manager/7.2.6/managing-clusters/topics/cm-setting-vmswappiness-linux-kernel-parameter.html</w:t>
+          <w:t>https://www.cloudibee.com/vm-swappiness/</w:t>
+        </w:r>
+      </w:hyperlink>
+    </w:p>
+    <w:p>
+      <w:pPr>
+        <w:rPr>
+          <w:rFonts w:ascii="Bookman Old Style" w:hAnsi="Bookman Old Style"/>
+          <w:lang w:val="en-US"/>
+        </w:rPr>
+      </w:pPr>
+      <w:r>
+        <w:rPr>
+          <w:rFonts w:ascii="Bookman Old Style" w:hAnsi="Bookman Old Style"/>
+          <w:lang w:val="en-US"/>
+        </w:rPr>
+        <w:tab/>
+      </w:r>
+      <w:hyperlink r:id="rId7" w:history="1">
+        <w:r>
+          <w:rPr>
+            <w:rStyle w:val="Hyperlink"/>
+            <w:rFonts w:ascii="Bookman Old Style" w:hAnsi="Bookman Old Style"/>
+            <w:lang w:val="en-US"/>
+          </w:rPr>
+          <w:t>https://linuxhint.com/understanding_vm_swappiness/</w:t>
         </w:r>
       </w:hyperlink>
     </w:p>
@@ -236,6 +267,456 @@
         <w:t>?</w:t>
       </w:r>
     </w:p>
+    <w:tbl>
+      <w:tblPr>
+        <w:tblStyle w:val="TableGrid"/>
+        <w:tblW w:w="0" w:type="auto"/>
+        <w:tblInd w:w="720" w:type="dxa"/>
+        <w:tblLook w:val="04A0" w:firstRow="1" w:lastRow="0" w:firstColumn="1" w:lastColumn="0" w:noHBand="0" w:noVBand="1"/>
+      </w:tblPr>
+      <w:tblGrid>
+        <w:gridCol w:w="4177"/>
+        <w:gridCol w:w="4119"/>
+      </w:tblGrid>
+      <w:tr>
+        <w:tc>
+          <w:tcPr>
+            <w:tcW w:w="4508" w:type="dxa"/>
+          </w:tcPr>
+          <w:p>
+            <w:pPr>
+              <w:pStyle w:val="ListParagraph"/>
+              <w:ind w:left="0"/>
+              <w:rPr>
+                <w:rFonts w:ascii="Bookman Old Style" w:hAnsi="Bookman Old Style"/>
+                <w:lang w:val="en-US"/>
+              </w:rPr>
+            </w:pPr>
+            <w:r>
+              <w:rPr>
+                <w:rFonts w:ascii="Bookman Old Style" w:hAnsi="Bookman Old Style"/>
+                <w:lang w:val="en-US"/>
+              </w:rPr>
+              <w:t>Ext4(Extended File system)</w:t>
+            </w:r>
+          </w:p>
+        </w:tc>
+        <w:tc>
+          <w:tcPr>
+            <w:tcW w:w="4508" w:type="dxa"/>
+          </w:tcPr>
+          <w:p>
+            <w:pPr>
+              <w:pStyle w:val="ListParagraph"/>
+              <w:ind w:left="0"/>
+              <w:rPr>
+                <w:rFonts w:ascii="Bookman Old Style" w:hAnsi="Bookman Old Style"/>
+                <w:lang w:val="en-US"/>
+              </w:rPr>
+            </w:pPr>
+            <w:r>
+              <w:rPr>
+                <w:rFonts w:ascii="Bookman Old Style" w:hAnsi="Bookman Old Style"/>
+                <w:lang w:val="en-US"/>
+              </w:rPr>
+              <w:t>XFS (</w:t>
+            </w:r>
+            <w:r>
+              <w:rPr>
+                <w:rFonts w:ascii="Bookman Old Style" w:hAnsi="Bookman Old Style"/>
+                <w:lang w:val="en-US"/>
+              </w:rPr>
+              <w:t>extension of the file system</w:t>
+            </w:r>
+          </w:p>
+        </w:tc>
+      </w:tr>
+      <w:tr>
+        <w:tc>
+          <w:tcPr>
+            <w:tcW w:w="4508" w:type="dxa"/>
+          </w:tcPr>
+          <w:p>
+            <w:pPr>
+              <w:pStyle w:val="ListParagraph"/>
+              <w:ind w:left="0"/>
+              <w:rPr>
+                <w:rFonts w:ascii="Bookman Old Style" w:hAnsi="Bookman Old Style"/>
+                <w:lang w:val="en-US"/>
+              </w:rPr>
+            </w:pPr>
+            <w:r>
+              <w:rPr>
+                <w:rFonts w:ascii="Bookman Old Style" w:hAnsi="Bookman Old Style"/>
+                <w:lang w:val="en-US"/>
+              </w:rPr>
+              <w:t xml:space="preserve">Starting from 2.6 </w:t>
+            </w:r>
+          </w:p>
+        </w:tc>
+        <w:tc>
+          <w:tcPr>
+            <w:tcW w:w="4508" w:type="dxa"/>
+          </w:tcPr>
+          <w:p>
+            <w:pPr>
+              <w:pStyle w:val="ListParagraph"/>
+              <w:ind w:left="0"/>
+              <w:rPr>
+                <w:rFonts w:ascii="Bookman Old Style" w:hAnsi="Bookman Old Style"/>
+                <w:lang w:val="en-US"/>
+              </w:rPr>
+            </w:pPr>
+          </w:p>
+        </w:tc>
+      </w:tr>
+      <w:tr>
+        <w:tc>
+          <w:tcPr>
+            <w:tcW w:w="4508" w:type="dxa"/>
+          </w:tcPr>
+          <w:p>
+            <w:pPr>
+              <w:pStyle w:val="ListParagraph"/>
+              <w:ind w:left="0"/>
+              <w:rPr>
+                <w:rFonts w:ascii="Bookman Old Style" w:hAnsi="Bookman Old Style"/>
+                <w:lang w:val="en-US"/>
+              </w:rPr>
+            </w:pPr>
+            <w:r>
+              <w:rPr>
+                <w:rFonts w:ascii="Bookman Old Style" w:hAnsi="Bookman Old Style"/>
+                <w:lang w:val="en-US"/>
+              </w:rPr>
+              <w:t>Max filesystem size 16TB</w:t>
+            </w:r>
+          </w:p>
+        </w:tc>
+        <w:tc>
+          <w:tcPr>
+            <w:tcW w:w="4508" w:type="dxa"/>
+          </w:tcPr>
+          <w:p>
+            <w:pPr>
+              <w:pStyle w:val="ListParagraph"/>
+              <w:ind w:left="0"/>
+              <w:rPr>
+                <w:rFonts w:ascii="Bookman Old Style" w:hAnsi="Bookman Old Style"/>
+                <w:lang w:val="en-US"/>
+              </w:rPr>
+            </w:pPr>
+            <w:r>
+              <w:rPr>
+                <w:rFonts w:ascii="Bookman Old Style" w:hAnsi="Bookman Old Style"/>
+                <w:lang w:val="en-US"/>
+              </w:rPr>
+              <w:t>16EB</w:t>
+            </w:r>
+          </w:p>
+        </w:tc>
+      </w:tr>
+      <w:tr>
+        <w:tc>
+          <w:tcPr>
+            <w:tcW w:w="4508" w:type="dxa"/>
+          </w:tcPr>
+          <w:p>
+            <w:pPr>
+              <w:pStyle w:val="ListParagraph"/>
+              <w:ind w:left="0"/>
+              <w:rPr>
+                <w:rFonts w:ascii="Bookman Old Style" w:hAnsi="Bookman Old Style"/>
+                <w:lang w:val="en-US"/>
+              </w:rPr>
+            </w:pPr>
+            <w:r>
+              <w:rPr>
+                <w:rFonts w:ascii="Bookman Old Style" w:hAnsi="Bookman Old Style"/>
+                <w:lang w:val="en-US"/>
+              </w:rPr>
+              <w:t>Max file size 16 TB</w:t>
+            </w:r>
+          </w:p>
+        </w:tc>
+        <w:tc>
+          <w:tcPr>
+            <w:tcW w:w="4508" w:type="dxa"/>
+          </w:tcPr>
+          <w:p>
+            <w:pPr>
+              <w:pStyle w:val="ListParagraph"/>
+              <w:ind w:left="0"/>
+              <w:rPr>
+                <w:rFonts w:ascii="Bookman Old Style" w:hAnsi="Bookman Old Style"/>
+                <w:lang w:val="en-US"/>
+              </w:rPr>
+            </w:pPr>
+            <w:r>
+              <w:rPr>
+                <w:rFonts w:ascii="Bookman Old Style" w:hAnsi="Bookman Old Style"/>
+                <w:lang w:val="en-US"/>
+              </w:rPr>
+              <w:t>8EB</w:t>
+            </w:r>
+          </w:p>
+        </w:tc>
+      </w:tr>
+      <w:tr>
+        <w:tc>
+          <w:tcPr>
+            <w:tcW w:w="4508" w:type="dxa"/>
+          </w:tcPr>
+          <w:p>
+            <w:pPr>
+              <w:pStyle w:val="ListParagraph"/>
+              <w:ind w:left="0"/>
+              <w:rPr>
+                <w:rFonts w:ascii="Bookman Old Style" w:hAnsi="Bookman Old Style"/>
+                <w:lang w:val="en-US"/>
+              </w:rPr>
+            </w:pPr>
+            <w:r>
+              <w:rPr>
+                <w:rFonts w:ascii="Bookman Old Style" w:hAnsi="Bookman Old Style"/>
+                <w:lang w:val="en-US"/>
+              </w:rPr>
+              <w:t>Max extent size is 128 MB</w:t>
+            </w:r>
+          </w:p>
+        </w:tc>
+        <w:tc>
+          <w:tcPr>
+            <w:tcW w:w="4508" w:type="dxa"/>
+          </w:tcPr>
+          <w:p>
+            <w:pPr>
+              <w:pStyle w:val="ListParagraph"/>
+              <w:ind w:left="0"/>
+              <w:rPr>
+                <w:rFonts w:ascii="Bookman Old Style" w:hAnsi="Bookman Old Style"/>
+                <w:lang w:val="en-US"/>
+              </w:rPr>
+            </w:pPr>
+            <w:r>
+              <w:rPr>
+                <w:rFonts w:ascii="Bookman Old Style" w:hAnsi="Bookman Old Style"/>
+                <w:lang w:val="en-US"/>
+              </w:rPr>
+              <w:t>8GB</w:t>
+            </w:r>
+          </w:p>
+        </w:tc>
+      </w:tr>
+      <w:tr>
+        <w:tc>
+          <w:tcPr>
+            <w:tcW w:w="4508" w:type="dxa"/>
+          </w:tcPr>
+          <w:p>
+            <w:pPr>
+              <w:pStyle w:val="ListParagraph"/>
+              <w:ind w:left="0"/>
+              <w:rPr>
+                <w:rFonts w:ascii="Bookman Old Style" w:hAnsi="Bookman Old Style"/>
+                <w:lang w:val="en-US"/>
+              </w:rPr>
+            </w:pPr>
+            <w:r>
+              <w:rPr>
+                <w:rFonts w:ascii="Bookman Old Style" w:hAnsi="Bookman Old Style"/>
+                <w:lang w:val="en-US"/>
+              </w:rPr>
+              <w:t xml:space="preserve">Max extended attribute size is 4KB </w:t>
+            </w:r>
+          </w:p>
+        </w:tc>
+        <w:tc>
+          <w:tcPr>
+            <w:tcW w:w="4508" w:type="dxa"/>
+          </w:tcPr>
+          <w:p>
+            <w:pPr>
+              <w:pStyle w:val="ListParagraph"/>
+              <w:ind w:left="0"/>
+              <w:rPr>
+                <w:rFonts w:ascii="Bookman Old Style" w:hAnsi="Bookman Old Style"/>
+                <w:lang w:val="en-US"/>
+              </w:rPr>
+            </w:pPr>
+            <w:r>
+              <w:rPr>
+                <w:rFonts w:ascii="Bookman Old Style" w:hAnsi="Bookman Old Style"/>
+                <w:lang w:val="en-US"/>
+              </w:rPr>
+              <w:t>64 KB</w:t>
+            </w:r>
+          </w:p>
+        </w:tc>
+      </w:tr>
+      <w:tr>
+        <w:tc>
+          <w:tcPr>
+            <w:tcW w:w="4508" w:type="dxa"/>
+          </w:tcPr>
+          <w:p>
+            <w:pPr>
+              <w:pStyle w:val="ListParagraph"/>
+              <w:ind w:left="0"/>
+              <w:rPr>
+                <w:rFonts w:ascii="Bookman Old Style" w:hAnsi="Bookman Old Style"/>
+                <w:lang w:val="en-US"/>
+              </w:rPr>
+            </w:pPr>
+            <w:r>
+              <w:rPr>
+                <w:rFonts w:ascii="Bookman Old Style" w:hAnsi="Bookman Old Style"/>
+                <w:lang w:val="en-US"/>
+              </w:rPr>
+              <w:t xml:space="preserve">Max </w:t>
+            </w:r>
+            <w:proofErr w:type="spellStart"/>
+            <w:r>
+              <w:rPr>
+                <w:rFonts w:ascii="Bookman Old Style" w:hAnsi="Bookman Old Style"/>
+                <w:lang w:val="en-US"/>
+              </w:rPr>
+              <w:t>inode</w:t>
+            </w:r>
+            <w:proofErr w:type="spellEnd"/>
+            <w:r>
+              <w:rPr>
+                <w:rFonts w:ascii="Bookman Old Style" w:hAnsi="Bookman Old Style"/>
+                <w:lang w:val="en-US"/>
+              </w:rPr>
+              <w:t xml:space="preserve"> number is 2/32</w:t>
+            </w:r>
+          </w:p>
+        </w:tc>
+        <w:tc>
+          <w:tcPr>
+            <w:tcW w:w="4508" w:type="dxa"/>
+          </w:tcPr>
+          <w:p>
+            <w:pPr>
+              <w:pStyle w:val="ListParagraph"/>
+              <w:ind w:left="0"/>
+              <w:rPr>
+                <w:rFonts w:ascii="Bookman Old Style" w:hAnsi="Bookman Old Style"/>
+                <w:lang w:val="en-US"/>
+              </w:rPr>
+            </w:pPr>
+            <w:r>
+              <w:rPr>
+                <w:rFonts w:ascii="Bookman Old Style" w:hAnsi="Bookman Old Style"/>
+                <w:lang w:val="en-US"/>
+              </w:rPr>
+              <w:t>2/64</w:t>
+            </w:r>
+          </w:p>
+        </w:tc>
+      </w:tr>
+      <w:tr>
+        <w:tc>
+          <w:tcPr>
+            <w:tcW w:w="4508" w:type="dxa"/>
+          </w:tcPr>
+          <w:p>
+            <w:pPr>
+              <w:pStyle w:val="ListParagraph"/>
+              <w:ind w:left="0"/>
+              <w:rPr>
+                <w:rFonts w:ascii="Bookman Old Style" w:hAnsi="Bookman Old Style"/>
+                <w:lang w:val="en-US"/>
+              </w:rPr>
+            </w:pPr>
+            <w:r>
+              <w:rPr>
+                <w:rFonts w:ascii="Bookman Old Style" w:hAnsi="Bookman Old Style"/>
+                <w:lang w:val="en-US"/>
+              </w:rPr>
+              <w:t>Default file system in rhel6</w:t>
+            </w:r>
+          </w:p>
+        </w:tc>
+        <w:tc>
+          <w:tcPr>
+            <w:tcW w:w="4508" w:type="dxa"/>
+          </w:tcPr>
+          <w:p>
+            <w:pPr>
+              <w:pStyle w:val="ListParagraph"/>
+              <w:ind w:left="0"/>
+              <w:rPr>
+                <w:rFonts w:ascii="Bookman Old Style" w:hAnsi="Bookman Old Style"/>
+                <w:lang w:val="en-US"/>
+              </w:rPr>
+            </w:pPr>
+            <w:r>
+              <w:rPr>
+                <w:rFonts w:ascii="Bookman Old Style" w:hAnsi="Bookman Old Style"/>
+                <w:lang w:val="en-US"/>
+              </w:rPr>
+              <w:t>Rhel7</w:t>
+            </w:r>
+          </w:p>
+        </w:tc>
+      </w:tr>
+      <w:tr>
+        <w:tc>
+          <w:tcPr>
+            <w:tcW w:w="4508" w:type="dxa"/>
+          </w:tcPr>
+          <w:p>
+            <w:pPr>
+              <w:pStyle w:val="ListParagraph"/>
+              <w:ind w:left="0"/>
+              <w:rPr>
+                <w:rFonts w:ascii="Bookman Old Style" w:hAnsi="Bookman Old Style"/>
+                <w:lang w:val="en-US"/>
+              </w:rPr>
+            </w:pPr>
+            <w:r>
+              <w:rPr>
+                <w:rFonts w:ascii="Bookman Old Style" w:hAnsi="Bookman Old Style"/>
+                <w:lang w:val="en-US"/>
+              </w:rPr>
+              <w:t>Can extend and reduce</w:t>
+            </w:r>
+          </w:p>
+        </w:tc>
+        <w:tc>
+          <w:tcPr>
+            <w:tcW w:w="4508" w:type="dxa"/>
+          </w:tcPr>
+          <w:p>
+            <w:pPr>
+              <w:pStyle w:val="ListParagraph"/>
+              <w:ind w:left="0"/>
+              <w:rPr>
+                <w:rFonts w:ascii="Bookman Old Style" w:hAnsi="Bookman Old Style"/>
+                <w:lang w:val="en-US"/>
+              </w:rPr>
+            </w:pPr>
+            <w:r>
+              <w:rPr>
+                <w:rFonts w:ascii="Bookman Old Style" w:hAnsi="Bookman Old Style"/>
+                <w:lang w:val="en-US"/>
+              </w:rPr>
+              <w:t>Can extend but not reduce</w:t>
+            </w:r>
+          </w:p>
+        </w:tc>
+      </w:tr>
+    </w:tbl>
+    <w:p>
+      <w:pPr>
+        <w:rPr>
+          <w:rFonts w:ascii="Bookman Old Style" w:hAnsi="Bookman Old Style"/>
+          <w:lang w:val="en-US"/>
+        </w:rPr>
+      </w:pPr>
+    </w:p>
     <w:p>
       <w:pPr>
         <w:pStyle w:val="ListParagraph"/>
@@ -482,7 +963,7 @@
           <w:lang w:val="en-US"/>
         </w:rPr>
       </w:pPr>
-      <w:hyperlink r:id="rId7" w:anchor=":~:text=Primary%20group%20%E2%80%93%20Specifies%20a%20group,up%20to%2015%20secondary%20groups." w:history="1">
+      <w:hyperlink r:id="rId8" w:anchor=":~:text=Primary%20group%20%E2%80%93%20Specifies%20a%20group,up%20to%2015%20secondary%20groups." w:history="1">
         <w:r>
           <w:rPr>
             <w:rStyle w:val="Hyperlink"/>
@@ -516,6 +997,209 @@
     <w:p>
       <w:pPr>
         <w:pStyle w:val="ListParagraph"/>
+        <w:rPr>
+          <w:rFonts w:ascii="Bookman Old Style" w:hAnsi="Bookman Old Style"/>
+          <w:lang w:val="en-US"/>
+        </w:rPr>
+      </w:pPr>
+      <w:r>
+        <w:rPr>
+          <w:rFonts w:ascii="Bookman Old Style" w:hAnsi="Bookman Old Style"/>
+          <w:lang w:val="en-US"/>
+        </w:rPr>
+        <w:t>Ordered:</w:t>
+      </w:r>
+      <w:r>
+        <w:rPr>
+          <w:rFonts w:ascii="Bookman Old Style" w:hAnsi="Bookman Old Style"/>
+          <w:lang w:val="en-US"/>
+        </w:rPr>
+        <w:t xml:space="preserve"> is the default mode in most </w:t>
+      </w:r>
+      <w:proofErr w:type="spellStart"/>
+      <w:r>
+        <w:rPr>
+          <w:rFonts w:ascii="Bookman Old Style" w:hAnsi="Bookman Old Style"/>
+          <w:lang w:val="en-US"/>
+        </w:rPr>
+        <w:t>linux</w:t>
+      </w:r>
+      <w:proofErr w:type="spellEnd"/>
+      <w:r>
+        <w:rPr>
+          <w:rFonts w:ascii="Bookman Old Style" w:hAnsi="Bookman Old Style"/>
+          <w:lang w:val="en-US"/>
+        </w:rPr>
+        <w:t xml:space="preserve"> distributions. Ordered mode </w:t>
+      </w:r>
+      <w:r>
+        <w:rPr>
+          <w:rFonts w:ascii="Bookman Old Style" w:hAnsi="Bookman Old Style"/>
+          <w:lang w:val="en-US"/>
+        </w:rPr>
+        <w:t xml:space="preserve">the </w:t>
+      </w:r>
+      <w:r>
+        <w:rPr>
+          <w:rFonts w:ascii="Bookman Old Style" w:hAnsi="Bookman Old Style"/>
+          <w:lang w:val="en-US"/>
+        </w:rPr>
+        <w:t xml:space="preserve">data </w:t>
+      </w:r>
+      <w:r>
+        <w:rPr>
+          <w:rFonts w:ascii="Bookman Old Style" w:hAnsi="Bookman Old Style"/>
+          <w:lang w:val="en-US"/>
+        </w:rPr>
+        <w:t xml:space="preserve">and metadata </w:t>
+      </w:r>
+      <w:r>
+        <w:rPr>
+          <w:rFonts w:ascii="Bookman Old Style" w:hAnsi="Bookman Old Style"/>
+          <w:lang w:val="en-US"/>
+        </w:rPr>
+        <w:t xml:space="preserve">first directly </w:t>
+      </w:r>
+      <w:r>
+        <w:rPr>
+          <w:rFonts w:ascii="Bookman Old Style" w:hAnsi="Bookman Old Style"/>
+          <w:lang w:val="en-US"/>
+        </w:rPr>
+        <w:t>commit</w:t>
+      </w:r>
+      <w:r>
+        <w:rPr>
+          <w:rFonts w:ascii="Bookman Old Style" w:hAnsi="Bookman Old Style"/>
+          <w:lang w:val="en-US"/>
+        </w:rPr>
+        <w:t xml:space="preserve"> to the filesystem</w:t>
+      </w:r>
+      <w:r>
+        <w:rPr>
+          <w:rFonts w:ascii="Bookman Old Style" w:hAnsi="Bookman Old Style"/>
+          <w:lang w:val="en-US"/>
+        </w:rPr>
+        <w:t xml:space="preserve">, then </w:t>
+      </w:r>
+      <w:r>
+        <w:rPr>
+          <w:rFonts w:ascii="Bookman Old Style" w:hAnsi="Bookman Old Style"/>
+          <w:lang w:val="en-US"/>
+        </w:rPr>
+        <w:t>write metadata to the journal.</w:t>
+      </w:r>
+      <w:r>
+        <w:rPr>
+          <w:rFonts w:ascii="Bookman Old Style" w:hAnsi="Bookman Old Style"/>
+          <w:lang w:val="en-US"/>
+        </w:rPr>
+        <w:tab/>
+      </w:r>
+    </w:p>
+    <w:p>
+      <w:pPr>
+        <w:pStyle w:val="ListParagraph"/>
+        <w:rPr>
+          <w:rFonts w:ascii="Bookman Old Style" w:hAnsi="Bookman Old Style"/>
+          <w:lang w:val="en-US"/>
+        </w:rPr>
+      </w:pPr>
+    </w:p>
+    <w:p>
+      <w:pPr>
+        <w:pStyle w:val="ListParagraph"/>
+        <w:rPr>
+          <w:rFonts w:ascii="Bookman Old Style" w:hAnsi="Bookman Old Style"/>
+          <w:lang w:val="en-US"/>
+        </w:rPr>
+      </w:pPr>
+      <w:r>
+        <w:rPr>
+          <w:rFonts w:ascii="Bookman Old Style" w:hAnsi="Bookman Old Style"/>
+          <w:lang w:val="en-US"/>
+        </w:rPr>
+        <w:t xml:space="preserve">Journal: </w:t>
+      </w:r>
+      <w:r>
+        <w:rPr>
+          <w:rFonts w:ascii="Bookman Old Style" w:hAnsi="Bookman Old Style"/>
+          <w:lang w:val="en-US"/>
+        </w:rPr>
+        <w:t>is the lowest risk mode. In this mode before commits data in the filesystem, the data and metadata write journal</w:t>
+      </w:r>
+      <w:r>
+        <w:rPr>
+          <w:rFonts w:ascii="Bookman Old Style" w:hAnsi="Bookman Old Style"/>
+          <w:lang w:val="en-US"/>
+        </w:rPr>
+        <w:t>.</w:t>
+      </w:r>
+    </w:p>
+    <w:p>
+      <w:pPr>
+        <w:pStyle w:val="ListParagraph"/>
+        <w:rPr>
+          <w:rFonts w:ascii="Bookman Old Style" w:hAnsi="Bookman Old Style"/>
+          <w:lang w:val="en-US"/>
+        </w:rPr>
+      </w:pPr>
+      <w:r>
+        <w:rPr>
+          <w:rFonts w:ascii="Bookman Old Style" w:hAnsi="Bookman Old Style"/>
+          <w:lang w:val="en-US"/>
+        </w:rPr>
+        <w:t xml:space="preserve"> This </w:t>
+      </w:r>
+      <w:r>
+        <w:rPr>
+          <w:rFonts w:ascii="Bookman Old Style" w:hAnsi="Bookman Old Style"/>
+          <w:lang w:val="en-US"/>
+        </w:rPr>
+        <w:t>ensures</w:t>
+      </w:r>
+      <w:r>
+        <w:rPr>
+          <w:rFonts w:ascii="Bookman Old Style" w:hAnsi="Bookman Old Style"/>
+          <w:lang w:val="en-US"/>
+        </w:rPr>
+        <w:t xml:space="preserve"> the consistency of the file when it writing on disk and as well as the file system, but it significantly </w:t>
+      </w:r>
+      <w:r>
+        <w:rPr>
+          <w:rFonts w:ascii="Bookman Old Style" w:hAnsi="Bookman Old Style"/>
+          <w:lang w:val="en-US"/>
+        </w:rPr>
+        <w:t>decreases</w:t>
+      </w:r>
+      <w:r>
+        <w:rPr>
+          <w:rFonts w:ascii="Bookman Old Style" w:hAnsi="Bookman Old Style"/>
+          <w:lang w:val="en-US"/>
+        </w:rPr>
+        <w:t xml:space="preserve"> performance.</w:t>
+      </w:r>
+    </w:p>
+    <w:p>
+      <w:pPr>
+        <w:pStyle w:val="ListParagraph"/>
+        <w:rPr>
+          <w:rFonts w:ascii="Bookman Old Style" w:hAnsi="Bookman Old Style"/>
+          <w:lang w:val="en-US"/>
+        </w:rPr>
+      </w:pPr>
+    </w:p>
+    <w:p>
+      <w:pPr>
+        <w:pStyle w:val="ListParagraph"/>
+        <w:rPr>
+          <w:rFonts w:ascii="Bookman Old Style" w:hAnsi="Bookman Old Style"/>
+          <w:lang w:val="en-US"/>
+        </w:rPr>
+      </w:pPr>
+    </w:p>
+    <w:p>
+      <w:pPr>
+        <w:pStyle w:val="ListParagraph"/>
         <w:numPr>
           <w:ilvl w:val="0"/>
           <w:numId w:val="1"/>
@@ -739,6 +1423,7 @@
           <w:rFonts w:ascii="Bookman Old Style" w:hAnsi="Bookman Old Style"/>
           <w:lang w:val="en-US"/>
         </w:rPr>
+        <w:lastRenderedPageBreak/>
         <w:t xml:space="preserve">How do you check the NIC status on a </w:t>
       </w:r>
       <w:r>
@@ -989,7 +1674,7 @@
           <w:lang w:val="en-US"/>
         </w:rPr>
       </w:pPr>
-      <w:hyperlink r:id="rId8" w:history="1">
+      <w:hyperlink r:id="rId9" w:history="1">
         <w:r>
           <w:rPr>
             <w:rStyle w:val="Hyperlink"/>
@@ -1141,7 +1826,7 @@
           <w:lang w:eastAsia="en-IN"/>
         </w:rPr>
       </w:pPr>
-      <w:hyperlink r:id="rId9" w:history="1">
+      <w:hyperlink r:id="rId10" w:history="1">
         <w:r>
           <w:rPr>
             <w:rStyle w:val="Hyperlink"/>
@@ -1358,6 +2043,44 @@
     <w:p>
       <w:pPr>
         <w:pStyle w:val="ListParagraph"/>
+        <w:rPr>
+          <w:rFonts w:ascii="Bookman Old Style" w:hAnsi="Bookman Old Style"/>
+          <w:lang w:val="en-US"/>
+        </w:rPr>
+      </w:pPr>
+      <w:hyperlink r:id="rId11" w:history="1">
+        <w:r>
+          <w:rPr>
+            <w:rStyle w:val="Hyperlink"/>
+            <w:rFonts w:ascii="Bookman Old Style" w:hAnsi="Bookman Old Style"/>
+            <w:lang w:val="en-US"/>
+          </w:rPr>
+          <w:t>https://cloudacademy.com/blog/how-dns-works/</w:t>
+        </w:r>
+      </w:hyperlink>
+    </w:p>
+    <w:p>
+      <w:pPr>
+        <w:pStyle w:val="ListParagraph"/>
+        <w:rPr>
+          <w:rFonts w:ascii="Bookman Old Style" w:hAnsi="Bookman Old Style"/>
+          <w:lang w:val="en-US"/>
+        </w:rPr>
+      </w:pPr>
+      <w:hyperlink r:id="rId12" w:history="1">
+        <w:r>
+          <w:rPr>
+            <w:rStyle w:val="Hyperlink"/>
+            <w:rFonts w:ascii="Bookman Old Style" w:hAnsi="Bookman Old Style"/>
+            <w:lang w:val="en-US"/>
+          </w:rPr>
+          <w:t>https://www.geeksforgeeks.org/working-of-domain-name-system-dns-server/</w:t>
+        </w:r>
+      </w:hyperlink>
+    </w:p>
+    <w:p>
+      <w:pPr>
+        <w:pStyle w:val="ListParagraph"/>
         <w:numPr>
           <w:ilvl w:val="0"/>
           <w:numId w:val="1"/>
@@ -1372,7 +2095,6 @@
           <w:rFonts w:ascii="Bookman Old Style" w:hAnsi="Bookman Old Style"/>
           <w:lang w:val="en-US"/>
         </w:rPr>
-        <w:lastRenderedPageBreak/>
         <w:t xml:space="preserve">Difference between </w:t>
       </w:r>
       <w:r>
@@ -1405,7 +2127,7 @@
           <w:lang w:val="en-US"/>
         </w:rPr>
       </w:pPr>
-      <w:hyperlink r:id="rId10" w:history="1">
+      <w:hyperlink r:id="rId13" w:history="1">
         <w:r>
           <w:rPr>
             <w:rStyle w:val="Hyperlink"/>
@@ -1453,7 +2175,7 @@
           <w:lang w:val="en-US"/>
         </w:rPr>
       </w:pPr>
-      <w:hyperlink r:id="rId11" w:history="1">
+      <w:hyperlink r:id="rId14" w:history="1">
         <w:r>
           <w:rPr>
             <w:rStyle w:val="Hyperlink"/>
@@ -1472,7 +2194,7 @@
           <w:lang w:val="en-US"/>
         </w:rPr>
       </w:pPr>
-      <w:hyperlink r:id="rId12" w:anchor=":~:text=TCP%20is%20a%20connection%2Doriented,speed%20of%20UDP%20is%20faster&amp;text=TCP%20does%20error%20checking%20and,but%20it%20discards%20erroneous%20packets." w:history="1">
+      <w:hyperlink r:id="rId15" w:anchor=":~:text=TCP%20is%20a%20connection%2Doriented,speed%20of%20UDP%20is%20faster&amp;text=TCP%20does%20error%20checking%20and,but%20it%20discards%20erroneous%20packets." w:history="1">
         <w:r>
           <w:rPr>
             <w:rStyle w:val="Hyperlink"/>
@@ -1518,6 +2240,44 @@
         </w:rPr>
         <w:t xml:space="preserve"> //</w:t>
       </w:r>
+    </w:p>
+    <w:p>
+      <w:pPr>
+        <w:pStyle w:val="ListParagraph"/>
+        <w:rPr>
+          <w:rFonts w:ascii="Bookman Old Style" w:hAnsi="Bookman Old Style"/>
+          <w:lang w:val="en-US"/>
+        </w:rPr>
+      </w:pPr>
+      <w:hyperlink r:id="rId16" w:history="1">
+        <w:r>
+          <w:rPr>
+            <w:rStyle w:val="Hyperlink"/>
+            <w:rFonts w:ascii="Bookman Old Style" w:hAnsi="Bookman Old Style"/>
+            <w:lang w:val="en-US"/>
+          </w:rPr>
+          <w:t>https://www.ssldragon.com/blog/what-is-the-difference-between-root-certificates-and-intermediate-certificates/</w:t>
+        </w:r>
+      </w:hyperlink>
+    </w:p>
+    <w:p>
+      <w:pPr>
+        <w:pStyle w:val="ListParagraph"/>
+        <w:rPr>
+          <w:rFonts w:ascii="Bookman Old Style" w:hAnsi="Bookman Old Style"/>
+          <w:lang w:val="en-US"/>
+        </w:rPr>
+      </w:pPr>
+      <w:hyperlink r:id="rId17" w:history="1">
+        <w:r>
+          <w:rPr>
+            <w:rStyle w:val="Hyperlink"/>
+            <w:rFonts w:ascii="Bookman Old Style" w:hAnsi="Bookman Old Style"/>
+            <w:lang w:val="en-US"/>
+          </w:rPr>
+          <w:t>https://www.kinamo.be/en/support/faq/what-are-root-and-intermediate-ssl-certificates</w:t>
+        </w:r>
+      </w:hyperlink>
     </w:p>
     <w:p>
       <w:pPr>
@@ -1632,6 +2392,119 @@
 <file path=word/numbering.xml><?xml version="1.0" encoding="utf-8"?>
 <w:numbering xmlns:wpc="http://schemas.microsoft.com/office/word/2010/wordprocessingCanvas" xmlns:cx="http://schemas.microsoft.com/office/drawing/2014/chartex" xmlns:cx1="http://schemas.microsoft.com/office/drawing/2015/9/8/chartex" xmlns:cx2="http://schemas.microsoft.com/office/drawing/2015/10/21/chartex" xmlns:cx3="http://schemas.microsoft.com/office/drawing/2016/5/9/chartex" xmlns:cx4="http://schemas.microsoft.com/office/drawing/2016/5/10/chartex" xmlns:cx5="http://schemas.microsoft.com/office/drawing/2016/5/11/chartex" xmlns:cx6="http://schemas.microsoft.com/office/drawing/2016/5/12/chartex" xmlns:cx7="http://schemas.microsoft.com/office/drawing/2016/5/13/chartex" xmlns:cx8="http://schemas.microsoft.com/office/drawing/2016/5/14/chartex" xmlns:mc="http://schemas.openxmlformats.org/markup-compatibility/2006" xmlns:aink="http://schemas.microsoft.com/office/drawing/2016/ink" xmlns:am3d="http://schemas.microsoft.com/office/drawing/2017/model3d" xmlns:o="urn:schemas-microsoft-com:office:office" xmlns:r="http://schemas.openxmlformats.org/officeDocument/2006/relationships" xmlns:m="http://schemas.openxmlformats.org/officeDocument/2006/math" xmlns:v="urn:schemas-microsoft-com:vml" xmlns:wp14="http://schemas.microsoft.com/office/word/2010/wordprocessingDrawing" xmlns:wp="http://schemas.openxmlformats.org/drawingml/2006/wordprocessingDrawing" xmlns:w10="urn:schemas-microsoft-com:office:word" xmlns:w="http://schemas.openxmlformats.org/wordprocessingml/2006/main" xmlns:w14="http://schemas.microsoft.com/office/word/2010/wordml" xmlns:w15="http://schemas.microsoft.com/office/word/2012/wordml" xmlns:w16cex="http://schemas.microsoft.com/office/word/2018/wordml/cex" xmlns:w16cid="http://schemas.microsoft.com/office/word/2016/wordml/cid" xmlns:w16="http://schemas.microsoft.com/office/word/2018/wordml" xmlns:w16se="http://schemas.microsoft.com/office/word/2015/wordml/symex" xmlns:wpg="http://schemas.microsoft.com/office/word/2010/wordprocessingGroup" xmlns:wpi="http://schemas.microsoft.com/office/word/2010/wordprocessingInk" xmlns:wne="http://schemas.microsoft.com/office/word/2006/wordml" xmlns:wps="http://schemas.microsoft.com/office/word/2010/wordprocessingShape" mc:Ignorable="w14 w15 w16se w16cid w16 w16cex wp14">
   <w:abstractNum w:abstractNumId="0" w15:restartNumberingAfterBreak="0">
+    <w:nsid w:val="16336173"/>
+    <w:multiLevelType w:val="hybridMultilevel"/>
+    <w:tmpl w:val="FB0E139E"/>
+    <w:lvl w:ilvl="0" w:tplc="3A8C6700">
+      <w:start w:val="64"/>
+      <w:numFmt w:val="bullet"/>
+      <w:lvlText w:val=""/>
+      <w:lvlJc w:val="left"/>
+      <w:pPr>
+        <w:ind w:left="1080" w:hanging="360"/>
+      </w:pPr>
+      <w:rPr>
+        <w:rFonts w:ascii="Wingdings" w:eastAsiaTheme="minorHAnsi" w:hAnsi="Wingdings" w:cstheme="minorBidi" w:hint="default"/>
+      </w:rPr>
+    </w:lvl>
+    <w:lvl w:ilvl="1" w:tplc="40090003" w:tentative="1">
+      <w:start w:val="1"/>
+      <w:numFmt w:val="bullet"/>
+      <w:lvlText w:val="o"/>
+      <w:lvlJc w:val="left"/>
+      <w:pPr>
+        <w:ind w:left="1800" w:hanging="360"/>
+      </w:pPr>
+      <w:rPr>
+        <w:rFonts w:ascii="Courier New" w:hAnsi="Courier New" w:cs="Courier New" w:hint="default"/>
+      </w:rPr>
+    </w:lvl>
+    <w:lvl w:ilvl="2" w:tplc="40090005" w:tentative="1">
+      <w:start w:val="1"/>
+      <w:numFmt w:val="bullet"/>
+      <w:lvlText w:val=""/>
+      <w:lvlJc w:val="left"/>
+      <w:pPr>
+        <w:ind w:left="2520" w:hanging="360"/>
+      </w:pPr>
+      <w:rPr>
+        <w:rFonts w:ascii="Wingdings" w:hAnsi="Wingdings" w:hint="default"/>
+      </w:rPr>
+    </w:lvl>
+    <w:lvl w:ilvl="3" w:tplc="40090001" w:tentative="1">
+      <w:start w:val="1"/>
+      <w:numFmt w:val="bullet"/>
+      <w:lvlText w:val=""/>
+      <w:lvlJc w:val="left"/>
+      <w:pPr>
+        <w:ind w:left="3240" w:hanging="360"/>
+      </w:pPr>
+      <w:rPr>
+        <w:rFonts w:ascii="Symbol" w:hAnsi="Symbol" w:hint="default"/>
+      </w:rPr>
+    </w:lvl>
+    <w:lvl w:ilvl="4" w:tplc="40090003" w:tentative="1">
+      <w:start w:val="1"/>
+      <w:numFmt w:val="bullet"/>
+      <w:lvlText w:val="o"/>
+      <w:lvlJc w:val="left"/>
+      <w:pPr>
+        <w:ind w:left="3960" w:hanging="360"/>
+      </w:pPr>
+      <w:rPr>
+        <w:rFonts w:ascii="Courier New" w:hAnsi="Courier New" w:cs="Courier New" w:hint="default"/>
+      </w:rPr>
+    </w:lvl>
+    <w:lvl w:ilvl="5" w:tplc="40090005" w:tentative="1">
+      <w:start w:val="1"/>
+      <w:numFmt w:val="bullet"/>
+      <w:lvlText w:val=""/>
+      <w:lvlJc w:val="left"/>
+      <w:pPr>
+        <w:ind w:left="4680" w:hanging="360"/>
+      </w:pPr>
+      <w:rPr>
+        <w:rFonts w:ascii="Wingdings" w:hAnsi="Wingdings" w:hint="default"/>
+      </w:rPr>
+    </w:lvl>
+    <w:lvl w:ilvl="6" w:tplc="40090001" w:tentative="1">
+      <w:start w:val="1"/>
+      <w:numFmt w:val="bullet"/>
+      <w:lvlText w:val=""/>
+      <w:lvlJc w:val="left"/>
+      <w:pPr>
+        <w:ind w:left="5400" w:hanging="360"/>
+      </w:pPr>
+      <w:rPr>
+        <w:rFonts w:ascii="Symbol" w:hAnsi="Symbol" w:hint="default"/>
+      </w:rPr>
+    </w:lvl>
+    <w:lvl w:ilvl="7" w:tplc="40090003" w:tentative="1">
+      <w:start w:val="1"/>
+      <w:numFmt w:val="bullet"/>
+      <w:lvlText w:val="o"/>
+      <w:lvlJc w:val="left"/>
+      <w:pPr>
+        <w:ind w:left="6120" w:hanging="360"/>
+      </w:pPr>
+      <w:rPr>
+        <w:rFonts w:ascii="Courier New" w:hAnsi="Courier New" w:cs="Courier New" w:hint="default"/>
+      </w:rPr>
+    </w:lvl>
+    <w:lvl w:ilvl="8" w:tplc="40090005" w:tentative="1">
+      <w:start w:val="1"/>
+      <w:numFmt w:val="bullet"/>
+      <w:lvlText w:val=""/>
+      <w:lvlJc w:val="left"/>
+      <w:pPr>
+        <w:ind w:left="6840" w:hanging="360"/>
+      </w:pPr>
+      <w:rPr>
+        <w:rFonts w:ascii="Wingdings" w:hAnsi="Wingdings" w:hint="default"/>
+      </w:rPr>
+    </w:lvl>
+  </w:abstractNum>
+  <w:abstractNum w:abstractNumId="1" w15:restartNumberingAfterBreak="0">
     <w:nsid w:val="624948B3"/>
     <w:multiLevelType w:val="hybridMultilevel"/>
     <w:tmpl w:val="A3A8E0A4"/>
@@ -1721,6 +2594,9 @@
     </w:lvl>
   </w:abstractNum>
   <w:num w:numId="1">
+    <w:abstractNumId w:val="1"/>
+  </w:num>
+  <w:num w:numId="2">
     <w:abstractNumId w:val="0"/>
   </w:num>
 </w:numbering>
@@ -2186,6 +3062,37 @@
       <w:shd w:val="clear" w:color="auto" w:fill="E1DFDD"/>
     </w:rPr>
   </w:style>
+  <w:style w:type="character" w:styleId="FollowedHyperlink">
+    <w:name w:val="FollowedHyperlink"/>
+    <w:basedOn w:val="DefaultParagraphFont"/>
+    <w:uiPriority w:val="99"/>
+    <w:semiHidden/>
+    <w:unhideWhenUsed/>
+    <w:rsid w:val="00EA7A27"/>
+    <w:rPr>
+      <w:color w:val="954F72" w:themeColor="followedHyperlink"/>
+      <w:u w:val="single"/>
+    </w:rPr>
+  </w:style>
+  <w:style w:type="table" w:styleId="TableGrid">
+    <w:name w:val="Table Grid"/>
+    <w:basedOn w:val="TableNormal"/>
+    <w:uiPriority w:val="39"/>
+    <w:rsid w:val="00FF7A5A"/>
+    <w:pPr>
+      <w:spacing w:after="0" w:line="240" w:lineRule="auto"/>
+    </w:pPr>
+    <w:tblPr>
+      <w:tblBorders>
+        <w:top w:val="single" w:sz="4" w:space="0" w:color="auto"/>
+        <w:left w:val="single" w:sz="4" w:space="0" w:color="auto"/>
+        <w:bottom w:val="single" w:sz="4" w:space="0" w:color="auto"/>
+        <w:right w:val="single" w:sz="4" w:space="0" w:color="auto"/>
+        <w:insideH w:val="single" w:sz="4" w:space="0" w:color="auto"/>
+        <w:insideV w:val="single" w:sz="4" w:space="0" w:color="auto"/>
+      </w:tblBorders>
+    </w:tblPr>
+  </w:style>
 </w:styles>
 </file>
 

--- a/Companies Interview/RackSpace/Linux Interview Questions (1).docx
+++ b/Companies Interview/RackSpace/Linux Interview Questions (1).docx
@@ -1,6 +1,6 @@
 
 <file path=word/document.xml><?xml version="1.0" encoding="utf-8"?>
-<w:document xmlns:o="urn:schemas-microsoft-com:office:office" xmlns:r="http://schemas.openxmlformats.org/officeDocument/2006/relationships" xmlns:v="urn:schemas-microsoft-com:vml" xmlns:w="http://schemas.openxmlformats.org/wordprocessingml/2006/main" xmlns:w10="urn:schemas-microsoft-com:office:word" xmlns:wp="http://schemas.openxmlformats.org/drawingml/2006/wordprocessingDrawing" xmlns:wps="http://schemas.microsoft.com/office/word/2010/wordprocessingShape" xmlns:wpg="http://schemas.microsoft.com/office/word/2010/wordprocessingGroup" xmlns:mc="http://schemas.openxmlformats.org/markup-compatibility/2006" xmlns:wp14="http://schemas.microsoft.com/office/word/2010/wordprocessingDrawing" xmlns:w14="http://schemas.microsoft.com/office/word/2010/wordml" mc:Ignorable="w14 wp14">
+<w:document xmlns:wpc="http://schemas.microsoft.com/office/word/2010/wordprocessingCanvas" xmlns:cx="http://schemas.microsoft.com/office/drawing/2014/chartex" xmlns:cx1="http://schemas.microsoft.com/office/drawing/2015/9/8/chartex" xmlns:cx2="http://schemas.microsoft.com/office/drawing/2015/10/21/chartex" xmlns:cx3="http://schemas.microsoft.com/office/drawing/2016/5/9/chartex" xmlns:cx4="http://schemas.microsoft.com/office/drawing/2016/5/10/chartex" xmlns:cx5="http://schemas.microsoft.com/office/drawing/2016/5/11/chartex" xmlns:cx6="http://schemas.microsoft.com/office/drawing/2016/5/12/chartex" xmlns:cx7="http://schemas.microsoft.com/office/drawing/2016/5/13/chartex" xmlns:cx8="http://schemas.microsoft.com/office/drawing/2016/5/14/chartex" xmlns:mc="http://schemas.openxmlformats.org/markup-compatibility/2006" xmlns:aink="http://schemas.microsoft.com/office/drawing/2016/ink" xmlns:am3d="http://schemas.microsoft.com/office/drawing/2017/model3d" xmlns:o="urn:schemas-microsoft-com:office:office" xmlns:r="http://schemas.openxmlformats.org/officeDocument/2006/relationships" xmlns:m="http://schemas.openxmlformats.org/officeDocument/2006/math" xmlns:v="urn:schemas-microsoft-com:vml" xmlns:wp14="http://schemas.microsoft.com/office/word/2010/wordprocessingDrawing" xmlns:wp="http://schemas.openxmlformats.org/drawingml/2006/wordprocessingDrawing" xmlns:w10="urn:schemas-microsoft-com:office:word" xmlns:w="http://schemas.openxmlformats.org/wordprocessingml/2006/main" xmlns:w14="http://schemas.microsoft.com/office/word/2010/wordml" xmlns:w15="http://schemas.microsoft.com/office/word/2012/wordml" xmlns:w16cex="http://schemas.microsoft.com/office/word/2018/wordml/cex" xmlns:w16cid="http://schemas.microsoft.com/office/word/2016/wordml/cid" xmlns:w16="http://schemas.microsoft.com/office/word/2018/wordml" xmlns:w16se="http://schemas.microsoft.com/office/word/2015/wordml/symex" xmlns:wpg="http://schemas.microsoft.com/office/word/2010/wordprocessingGroup" xmlns:wpi="http://schemas.microsoft.com/office/word/2010/wordprocessingInk" xmlns:wne="http://schemas.microsoft.com/office/word/2006/wordml" xmlns:wps="http://schemas.microsoft.com/office/word/2010/wordprocessingShape" mc:Ignorable="w14 w15 w16se w16cid w16 w16cex wp14">
   <w:body>
     <w:p>
       <w:pPr>
@@ -36,7 +36,7 @@
       </w:pPr>
       <w:r>
         <w:rPr>
-          <w:rFonts w:eastAsia="Times New Roman" w:cs="Calibri" w:ascii="Bookman Old Style" w:hAnsi="Bookman Old Style"/>
+          <w:rFonts w:ascii="Bookman Old Style" w:eastAsia="Times New Roman" w:hAnsi="Bookman Old Style" w:cs="Calibri"/>
           <w:color w:val="000000"/>
           <w:lang w:eastAsia="en-IN"/>
         </w:rPr>
@@ -67,14 +67,28 @@
           <w:rFonts w:ascii="Bookman Old Style" w:hAnsi="Bookman Old Style"/>
           <w:lang w:val="en-US"/>
         </w:rPr>
-        <w:t>What is vm.swappiness?</w:t>
-      </w:r>
-    </w:p>
-    <w:p>
-      <w:pPr>
-        <w:pStyle w:val="Normal"/>
-        <w:rPr/>
-      </w:pPr>
+        <w:t xml:space="preserve">What is </w:t>
+      </w:r>
+      <w:proofErr w:type="spellStart"/>
+      <w:proofErr w:type="gramStart"/>
+      <w:r>
+        <w:rPr>
+          <w:rFonts w:ascii="Bookman Old Style" w:hAnsi="Bookman Old Style"/>
+          <w:lang w:val="en-US"/>
+        </w:rPr>
+        <w:t>vm.swappiness</w:t>
+      </w:r>
+      <w:proofErr w:type="spellEnd"/>
+      <w:proofErr w:type="gramEnd"/>
+      <w:r>
+        <w:rPr>
+          <w:rFonts w:ascii="Bookman Old Style" w:hAnsi="Bookman Old Style"/>
+          <w:lang w:val="en-US"/>
+        </w:rPr>
+        <w:t>?</w:t>
+      </w:r>
+    </w:p>
+    <w:p>
       <w:r>
         <w:rPr>
           <w:rFonts w:ascii="Bookman Old Style" w:hAnsi="Bookman Old Style"/>
@@ -82,7 +96,7 @@
         </w:rPr>
         <w:t xml:space="preserve">        </w:t>
       </w:r>
-      <w:hyperlink r:id="rId2">
+      <w:hyperlink r:id="rId6">
         <w:r>
           <w:rPr>
             <w:rStyle w:val="InternetLink"/>
@@ -94,10 +108,6 @@
       </w:hyperlink>
     </w:p>
     <w:p>
-      <w:pPr>
-        <w:pStyle w:val="Normal"/>
-        <w:rPr/>
-      </w:pPr>
       <w:r>
         <w:rPr>
           <w:rFonts w:ascii="Bookman Old Style" w:hAnsi="Bookman Old Style"/>
@@ -105,7 +115,7 @@
         </w:rPr>
         <w:tab/>
       </w:r>
-      <w:hyperlink r:id="rId3">
+      <w:hyperlink r:id="rId7">
         <w:r>
           <w:rPr>
             <w:rStyle w:val="InternetLink"/>
@@ -118,13 +128,13 @@
     </w:p>
     <w:p>
       <w:pPr>
-        <w:pStyle w:val="Normal"/>
         <w:numPr>
           <w:ilvl w:val="0"/>
           <w:numId w:val="2"/>
         </w:numPr>
-        <w:rPr/>
-      </w:pPr>
+      </w:pPr>
+      <w:proofErr w:type="spellStart"/>
+      <w:proofErr w:type="gramStart"/>
       <w:r>
         <w:rPr>
           <w:rStyle w:val="InternetLink"/>
@@ -132,17 +142,66 @@
           <w:u w:val="none"/>
           <w:lang w:val="en-US"/>
         </w:rPr>
-        <w:t>vm.swappiness is a tunable parameter (/proc/sys/vm/swappiness), which we can used to manage memory pages are swapped to disk.</w:t>
-      </w:r>
-    </w:p>
-    <w:p>
-      <w:pPr>
-        <w:pStyle w:val="Normal"/>
+        <w:t>vm.swappiness</w:t>
+      </w:r>
+      <w:proofErr w:type="spellEnd"/>
+      <w:proofErr w:type="gramEnd"/>
+      <w:r>
+        <w:rPr>
+          <w:rStyle w:val="InternetLink"/>
+          <w:rFonts w:ascii="Bookman Old Style" w:hAnsi="Bookman Old Style"/>
+          <w:u w:val="none"/>
+          <w:lang w:val="en-US"/>
+        </w:rPr>
+        <w:t xml:space="preserve"> is a tunable parameter (/proc/sys/</w:t>
+      </w:r>
+      <w:proofErr w:type="spellStart"/>
+      <w:r>
+        <w:rPr>
+          <w:rStyle w:val="InternetLink"/>
+          <w:rFonts w:ascii="Bookman Old Style" w:hAnsi="Bookman Old Style"/>
+          <w:u w:val="none"/>
+          <w:lang w:val="en-US"/>
+        </w:rPr>
+        <w:t>vm</w:t>
+      </w:r>
+      <w:proofErr w:type="spellEnd"/>
+      <w:r>
+        <w:rPr>
+          <w:rStyle w:val="InternetLink"/>
+          <w:rFonts w:ascii="Bookman Old Style" w:hAnsi="Bookman Old Style"/>
+          <w:u w:val="none"/>
+          <w:lang w:val="en-US"/>
+        </w:rPr>
+        <w:t>/</w:t>
+      </w:r>
+      <w:proofErr w:type="spellStart"/>
+      <w:r>
+        <w:rPr>
+          <w:rStyle w:val="InternetLink"/>
+          <w:rFonts w:ascii="Bookman Old Style" w:hAnsi="Bookman Old Style"/>
+          <w:u w:val="none"/>
+          <w:lang w:val="en-US"/>
+        </w:rPr>
+        <w:t>swappiness</w:t>
+      </w:r>
+      <w:proofErr w:type="spellEnd"/>
+      <w:r>
+        <w:rPr>
+          <w:rStyle w:val="InternetLink"/>
+          <w:rFonts w:ascii="Bookman Old Style" w:hAnsi="Bookman Old Style"/>
+          <w:u w:val="none"/>
+          <w:lang w:val="en-US"/>
+        </w:rPr>
+        <w:t>), which we can used to manage memory pages are swapped to disk.</w:t>
+      </w:r>
+    </w:p>
+    <w:p>
+      <w:pPr>
         <w:numPr>
           <w:ilvl w:val="0"/>
           <w:numId w:val="2"/>
         </w:numPr>
-        <w:rPr/>
       </w:pPr>
       <w:r>
         <w:rPr>
@@ -151,17 +210,35 @@
           <w:u w:val="none"/>
           <w:lang w:val="en-US"/>
         </w:rPr>
-        <w:t>It help the administrator to fine-tune the swapping behavior of the kernel.</w:t>
-      </w:r>
-    </w:p>
-    <w:p>
-      <w:pPr>
-        <w:pStyle w:val="Normal"/>
+        <w:t xml:space="preserve">It </w:t>
+      </w:r>
+      <w:proofErr w:type="gramStart"/>
+      <w:r>
+        <w:rPr>
+          <w:rStyle w:val="InternetLink"/>
+          <w:rFonts w:ascii="Bookman Old Style" w:hAnsi="Bookman Old Style"/>
+          <w:u w:val="none"/>
+          <w:lang w:val="en-US"/>
+        </w:rPr>
+        <w:t>help</w:t>
+      </w:r>
+      <w:proofErr w:type="gramEnd"/>
+      <w:r>
+        <w:rPr>
+          <w:rStyle w:val="InternetLink"/>
+          <w:rFonts w:ascii="Bookman Old Style" w:hAnsi="Bookman Old Style"/>
+          <w:u w:val="none"/>
+          <w:lang w:val="en-US"/>
+        </w:rPr>
+        <w:t xml:space="preserve"> the administrator to fine-tune the swapping behavior of the kernel.</w:t>
+      </w:r>
+    </w:p>
+    <w:p>
+      <w:pPr>
         <w:numPr>
           <w:ilvl w:val="0"/>
           <w:numId w:val="2"/>
         </w:numPr>
-        <w:rPr/>
       </w:pPr>
       <w:r>
         <w:rPr>
@@ -170,66 +247,146 @@
           <w:u w:val="none"/>
           <w:lang w:val="en-US"/>
         </w:rPr>
-        <w:t>When the memory pages are not accessed by kernel, then the kernel move this pages from swap even if there is enough free memory available.</w:t>
-      </w:r>
-    </w:p>
-    <w:p>
-      <w:pPr>
-        <w:pStyle w:val="Normal"/>
+        <w:t xml:space="preserve">When the memory pages are not accessed by kernel, then the kernel move </w:t>
+      </w:r>
+      <w:proofErr w:type="gramStart"/>
+      <w:r>
+        <w:rPr>
+          <w:rStyle w:val="InternetLink"/>
+          <w:rFonts w:ascii="Bookman Old Style" w:hAnsi="Bookman Old Style"/>
+          <w:u w:val="none"/>
+          <w:lang w:val="en-US"/>
+        </w:rPr>
+        <w:t>this pages</w:t>
+      </w:r>
+      <w:proofErr w:type="gramEnd"/>
+      <w:r>
+        <w:rPr>
+          <w:rStyle w:val="InternetLink"/>
+          <w:rFonts w:ascii="Bookman Old Style" w:hAnsi="Bookman Old Style"/>
+          <w:u w:val="none"/>
+          <w:lang w:val="en-US"/>
+        </w:rPr>
+        <w:t xml:space="preserve"> from swap even if there is enough free memory available.</w:t>
+      </w:r>
+    </w:p>
+    <w:p>
+      <w:pPr>
         <w:numPr>
           <w:ilvl w:val="0"/>
           <w:numId w:val="2"/>
         </w:numPr>
-        <w:rPr/>
       </w:pPr>
       <w:r>
         <w:rPr>
           <w:rStyle w:val="InternetLink"/>
           <w:rFonts w:ascii="Bookman Old Style" w:hAnsi="Bookman Old Style"/>
-          <w:i w:val="false"/>
-          <w:iCs w:val="false"/>
           <w:u w:val="none"/>
           <w:lang w:val="en-US"/>
         </w:rPr>
-        <w:t xml:space="preserve"> </w:t>
-      </w:r>
+        <w:t xml:space="preserve"> By changing the percentage in (/proc/sys/</w:t>
+      </w:r>
+      <w:proofErr w:type="spellStart"/>
       <w:r>
         <w:rPr>
           <w:rStyle w:val="InternetLink"/>
           <w:rFonts w:ascii="Bookman Old Style" w:hAnsi="Bookman Old Style"/>
-          <w:i w:val="false"/>
-          <w:iCs w:val="false"/>
           <w:u w:val="none"/>
           <w:lang w:val="en-US"/>
         </w:rPr>
-        <w:t>By changing the percentage in (/proc/sys/vm/swappiness) we can control the swapping behavior.</w:t>
-      </w:r>
-    </w:p>
-    <w:p>
-      <w:pPr>
-        <w:pStyle w:val="Normal"/>
+        <w:t>vm</w:t>
+      </w:r>
+      <w:proofErr w:type="spellEnd"/>
+      <w:r>
+        <w:rPr>
+          <w:rStyle w:val="InternetLink"/>
+          <w:rFonts w:ascii="Bookman Old Style" w:hAnsi="Bookman Old Style"/>
+          <w:u w:val="none"/>
+          <w:lang w:val="en-US"/>
+        </w:rPr>
+        <w:t>/</w:t>
+      </w:r>
+      <w:proofErr w:type="spellStart"/>
+      <w:r>
+        <w:rPr>
+          <w:rStyle w:val="InternetLink"/>
+          <w:rFonts w:ascii="Bookman Old Style" w:hAnsi="Bookman Old Style"/>
+          <w:u w:val="none"/>
+          <w:lang w:val="en-US"/>
+        </w:rPr>
+        <w:t>swappiness</w:t>
+      </w:r>
+      <w:proofErr w:type="spellEnd"/>
+      <w:r>
+        <w:rPr>
+          <w:rStyle w:val="InternetLink"/>
+          <w:rFonts w:ascii="Bookman Old Style" w:hAnsi="Bookman Old Style"/>
+          <w:u w:val="none"/>
+          <w:lang w:val="en-US"/>
+        </w:rPr>
+        <w:t>) we can control the swapping behavior.</w:t>
+      </w:r>
+    </w:p>
+    <w:p>
+      <w:pPr>
         <w:numPr>
           <w:ilvl w:val="0"/>
           <w:numId w:val="2"/>
         </w:numPr>
-        <w:rPr/>
-      </w:pPr>
+      </w:pPr>
+      <w:proofErr w:type="spellStart"/>
+      <w:proofErr w:type="gramStart"/>
       <w:r>
         <w:rPr>
           <w:rStyle w:val="InternetLink"/>
           <w:rFonts w:ascii="Jost;sans-serif" w:hAnsi="Jost;sans-serif"/>
-          <w:b w:val="false"/>
-          <w:i w:val="false"/>
           <w:iCs/>
-          <w:caps w:val="false"/>
-          <w:smallCaps w:val="false"/>
           <w:color w:val="000000"/>
-          <w:spacing w:val="0"/>
           <w:sz w:val="24"/>
           <w:u w:val="none"/>
           <w:lang w:val="en-US"/>
         </w:rPr>
-        <w:t>vm.swappiness takes a value between 0 and 100 to change the balance between swapping applications and freeing cache. At 100, the kernel will always prefer to find inactive pages and swap them out; in other cases, whether a swapout occurs depends on how much application memory is in use and how poorly the cache is doing at finding and releasing inactive items.</w:t>
+        <w:t>vm.swappiness</w:t>
+      </w:r>
+      <w:proofErr w:type="spellEnd"/>
+      <w:proofErr w:type="gramEnd"/>
+      <w:r>
+        <w:rPr>
+          <w:rStyle w:val="InternetLink"/>
+          <w:rFonts w:ascii="Jost;sans-serif" w:hAnsi="Jost;sans-serif"/>
+          <w:iCs/>
+          <w:color w:val="000000"/>
+          <w:sz w:val="24"/>
+          <w:u w:val="none"/>
+          <w:lang w:val="en-US"/>
+        </w:rPr>
+        <w:t xml:space="preserve"> takes a value between 0 and 100 to change the balance between swapping applications and freeing cache. At 100, the kernel will always prefer to find inactive pages and swap them out; in other cases, whether a </w:t>
+      </w:r>
+      <w:proofErr w:type="spellStart"/>
+      <w:r>
+        <w:rPr>
+          <w:rStyle w:val="InternetLink"/>
+          <w:rFonts w:ascii="Jost;sans-serif" w:hAnsi="Jost;sans-serif"/>
+          <w:iCs/>
+          <w:color w:val="000000"/>
+          <w:sz w:val="24"/>
+          <w:u w:val="none"/>
+          <w:lang w:val="en-US"/>
+        </w:rPr>
+        <w:t>swapout</w:t>
+      </w:r>
+      <w:proofErr w:type="spellEnd"/>
+      <w:r>
+        <w:rPr>
+          <w:rStyle w:val="InternetLink"/>
+          <w:rFonts w:ascii="Jost;sans-serif" w:hAnsi="Jost;sans-serif"/>
+          <w:iCs/>
+          <w:color w:val="000000"/>
+          <w:sz w:val="24"/>
+          <w:u w:val="none"/>
+          <w:lang w:val="en-US"/>
+        </w:rPr>
+        <w:t xml:space="preserve"> occurs depends on how much application memory is in use and how poorly the cache is doing at finding and releasing inactive items.</w:t>
       </w:r>
     </w:p>
     <w:p>
@@ -239,70 +396,113 @@
           <w:ilvl w:val="0"/>
           <w:numId w:val="1"/>
         </w:numPr>
-        <w:rPr/>
-      </w:pPr>
-      <w:r>
-        <w:rPr>
-          <w:rFonts w:eastAsia="Times New Roman" w:cs="Calibri" w:ascii="Bookman Old Style" w:hAnsi="Bookman Old Style"/>
+      </w:pPr>
+      <w:r>
+        <w:rPr>
+          <w:rFonts w:ascii="Bookman Old Style" w:eastAsia="Times New Roman" w:hAnsi="Bookman Old Style" w:cs="Calibri"/>
           <w:color w:val="000000"/>
           <w:lang w:eastAsia="en-IN"/>
         </w:rPr>
-        <w:t>What is the Nth field in cron entry?</w:t>
-      </w:r>
-    </w:p>
-    <w:p>
-      <w:pPr>
-        <w:pStyle w:val="ListParagraph"/>
-        <w:numPr>
-          <w:ilvl w:val="0"/>
-          <w:numId w:val="1"/>
-        </w:numPr>
-        <w:rPr>
-          <w:rFonts w:ascii="Bookman Old Style" w:hAnsi="Bookman Old Style"/>
-          <w:lang w:val="en-US"/>
-        </w:rPr>
-      </w:pPr>
-      <w:r>
-        <w:rPr>
-          <w:rFonts w:eastAsia="Times New Roman" w:cs="Calibri" w:ascii="Bookman Old Style" w:hAnsi="Bookman Old Style"/>
+        <w:t xml:space="preserve">What is the Nth field in </w:t>
+      </w:r>
+      <w:proofErr w:type="spellStart"/>
+      <w:r>
+        <w:rPr>
+          <w:rFonts w:ascii="Bookman Old Style" w:eastAsia="Times New Roman" w:hAnsi="Bookman Old Style" w:cs="Calibri"/>
           <w:color w:val="000000"/>
           <w:lang w:eastAsia="en-IN"/>
         </w:rPr>
-        <w:t>Differentiate between ext and xfs?</w:t>
+        <w:t>cron</w:t>
+      </w:r>
+      <w:proofErr w:type="spellEnd"/>
+      <w:r>
+        <w:rPr>
+          <w:rFonts w:ascii="Bookman Old Style" w:eastAsia="Times New Roman" w:hAnsi="Bookman Old Style" w:cs="Calibri"/>
+          <w:color w:val="000000"/>
+          <w:lang w:eastAsia="en-IN"/>
+        </w:rPr>
+        <w:t xml:space="preserve"> entry?</w:t>
+      </w:r>
+    </w:p>
+    <w:p>
+      <w:pPr>
+        <w:pStyle w:val="ListParagraph"/>
+        <w:numPr>
+          <w:ilvl w:val="0"/>
+          <w:numId w:val="1"/>
+        </w:numPr>
+        <w:rPr>
+          <w:rFonts w:ascii="Bookman Old Style" w:hAnsi="Bookman Old Style"/>
+          <w:lang w:val="en-US"/>
+        </w:rPr>
+      </w:pPr>
+      <w:r>
+        <w:rPr>
+          <w:rFonts w:ascii="Bookman Old Style" w:eastAsia="Times New Roman" w:hAnsi="Bookman Old Style" w:cs="Calibri"/>
+          <w:color w:val="000000"/>
+          <w:lang w:eastAsia="en-IN"/>
+        </w:rPr>
+        <w:t xml:space="preserve">Differentiate between </w:t>
+      </w:r>
+      <w:proofErr w:type="spellStart"/>
+      <w:r>
+        <w:rPr>
+          <w:rFonts w:ascii="Bookman Old Style" w:eastAsia="Times New Roman" w:hAnsi="Bookman Old Style" w:cs="Calibri"/>
+          <w:color w:val="000000"/>
+          <w:lang w:eastAsia="en-IN"/>
+        </w:rPr>
+        <w:t>ext</w:t>
+      </w:r>
+      <w:proofErr w:type="spellEnd"/>
+      <w:r>
+        <w:rPr>
+          <w:rFonts w:ascii="Bookman Old Style" w:eastAsia="Times New Roman" w:hAnsi="Bookman Old Style" w:cs="Calibri"/>
+          <w:color w:val="000000"/>
+          <w:lang w:eastAsia="en-IN"/>
+        </w:rPr>
+        <w:t xml:space="preserve"> and </w:t>
+      </w:r>
+      <w:proofErr w:type="spellStart"/>
+      <w:r>
+        <w:rPr>
+          <w:rFonts w:ascii="Bookman Old Style" w:eastAsia="Times New Roman" w:hAnsi="Bookman Old Style" w:cs="Calibri"/>
+          <w:color w:val="000000"/>
+          <w:lang w:eastAsia="en-IN"/>
+        </w:rPr>
+        <w:t>xfs</w:t>
+      </w:r>
+      <w:proofErr w:type="spellEnd"/>
+      <w:r>
+        <w:rPr>
+          <w:rFonts w:ascii="Bookman Old Style" w:eastAsia="Times New Roman" w:hAnsi="Bookman Old Style" w:cs="Calibri"/>
+          <w:color w:val="000000"/>
+          <w:lang w:eastAsia="en-IN"/>
+        </w:rPr>
+        <w:t>?</w:t>
       </w:r>
     </w:p>
     <w:tbl>
       <w:tblPr>
         <w:tblStyle w:val="TableGrid"/>
         <w:tblW w:w="8296" w:type="dxa"/>
-        <w:jc w:val="left"/>
         <w:tblInd w:w="720" w:type="dxa"/>
-        <w:tblCellMar>
-          <w:top w:w="0" w:type="dxa"/>
-          <w:left w:w="108" w:type="dxa"/>
-          <w:bottom w:w="0" w:type="dxa"/>
-          <w:right w:w="108" w:type="dxa"/>
-        </w:tblCellMar>
-        <w:tblLook w:noVBand="1" w:val="04a0" w:noHBand="0" w:lastColumn="0" w:firstColumn="1" w:lastRow="0" w:firstRow="1"/>
+        <w:tblLook w:val="04A0" w:firstRow="1" w:lastRow="0" w:firstColumn="1" w:lastColumn="0" w:noHBand="0" w:noVBand="1"/>
       </w:tblPr>
       <w:tblGrid>
-        <w:gridCol w:w="4177"/>
+        <w:gridCol w:w="4178"/>
         <w:gridCol w:w="4118"/>
       </w:tblGrid>
       <w:tr>
-        <w:trPr/>
         <w:tc>
           <w:tcPr>
             <w:tcW w:w="4177" w:type="dxa"/>
-            <w:tcBorders/>
-            <w:shd w:fill="auto" w:val="clear"/>
+            <w:shd w:val="clear" w:color="auto" w:fill="auto"/>
           </w:tcPr>
           <w:p>
             <w:pPr>
               <w:pStyle w:val="ListParagraph"/>
-              <w:spacing w:lineRule="auto" w:line="240" w:before="0" w:after="0"/>
-              <w:ind w:left="0" w:hanging="0"/>
-              <w:contextualSpacing/>
+              <w:spacing w:after="0" w:line="240" w:lineRule="auto"/>
+              <w:ind w:left="0"/>
               <w:rPr>
                 <w:rFonts w:ascii="Bookman Old Style" w:hAnsi="Bookman Old Style"/>
                 <w:lang w:val="en-US"/>
@@ -320,15 +520,13 @@
         <w:tc>
           <w:tcPr>
             <w:tcW w:w="4118" w:type="dxa"/>
-            <w:tcBorders/>
-            <w:shd w:fill="auto" w:val="clear"/>
+            <w:shd w:val="clear" w:color="auto" w:fill="auto"/>
           </w:tcPr>
           <w:p>
             <w:pPr>
               <w:pStyle w:val="ListParagraph"/>
-              <w:spacing w:lineRule="auto" w:line="240" w:before="0" w:after="0"/>
-              <w:ind w:left="0" w:hanging="0"/>
-              <w:contextualSpacing/>
+              <w:spacing w:after="0" w:line="240" w:lineRule="auto"/>
+              <w:ind w:left="0"/>
               <w:rPr>
                 <w:rFonts w:ascii="Bookman Old Style" w:hAnsi="Bookman Old Style"/>
                 <w:lang w:val="en-US"/>
@@ -345,19 +543,16 @@
         </w:tc>
       </w:tr>
       <w:tr>
-        <w:trPr/>
         <w:tc>
           <w:tcPr>
             <w:tcW w:w="4177" w:type="dxa"/>
-            <w:tcBorders/>
-            <w:shd w:fill="auto" w:val="clear"/>
+            <w:shd w:val="clear" w:color="auto" w:fill="auto"/>
           </w:tcPr>
           <w:p>
             <w:pPr>
               <w:pStyle w:val="ListParagraph"/>
-              <w:spacing w:lineRule="auto" w:line="240" w:before="0" w:after="0"/>
-              <w:ind w:left="0" w:hanging="0"/>
-              <w:contextualSpacing/>
+              <w:spacing w:after="0" w:line="240" w:lineRule="auto"/>
+              <w:ind w:left="0"/>
               <w:rPr>
                 <w:rFonts w:ascii="Bookman Old Style" w:hAnsi="Bookman Old Style"/>
                 <w:lang w:val="en-US"/>
@@ -375,43 +570,32 @@
         <w:tc>
           <w:tcPr>
             <w:tcW w:w="4118" w:type="dxa"/>
-            <w:tcBorders/>
-            <w:shd w:fill="auto" w:val="clear"/>
+            <w:shd w:val="clear" w:color="auto" w:fill="auto"/>
           </w:tcPr>
           <w:p>
             <w:pPr>
               <w:pStyle w:val="ListParagraph"/>
-              <w:spacing w:lineRule="auto" w:line="240" w:before="0" w:after="0"/>
-              <w:ind w:left="0" w:hanging="0"/>
-              <w:contextualSpacing/>
+              <w:spacing w:after="0" w:line="240" w:lineRule="auto"/>
+              <w:ind w:left="0"/>
               <w:rPr>
                 <w:rFonts w:ascii="Bookman Old Style" w:hAnsi="Bookman Old Style"/>
                 <w:lang w:val="en-US"/>
               </w:rPr>
             </w:pPr>
-            <w:r>
-              <w:rPr>
-                <w:rFonts w:ascii="Bookman Old Style" w:hAnsi="Bookman Old Style"/>
-                <w:lang w:val="en-US"/>
-              </w:rPr>
-            </w:r>
           </w:p>
         </w:tc>
       </w:tr>
       <w:tr>
-        <w:trPr/>
         <w:tc>
           <w:tcPr>
             <w:tcW w:w="4177" w:type="dxa"/>
-            <w:tcBorders/>
-            <w:shd w:fill="auto" w:val="clear"/>
+            <w:shd w:val="clear" w:color="auto" w:fill="auto"/>
           </w:tcPr>
           <w:p>
             <w:pPr>
               <w:pStyle w:val="ListParagraph"/>
-              <w:spacing w:lineRule="auto" w:line="240" w:before="0" w:after="0"/>
-              <w:ind w:left="0" w:hanging="0"/>
-              <w:contextualSpacing/>
+              <w:spacing w:after="0" w:line="240" w:lineRule="auto"/>
+              <w:ind w:left="0"/>
               <w:rPr>
                 <w:rFonts w:ascii="Bookman Old Style" w:hAnsi="Bookman Old Style"/>
                 <w:lang w:val="en-US"/>
@@ -429,15 +613,13 @@
         <w:tc>
           <w:tcPr>
             <w:tcW w:w="4118" w:type="dxa"/>
-            <w:tcBorders/>
-            <w:shd w:fill="auto" w:val="clear"/>
+            <w:shd w:val="clear" w:color="auto" w:fill="auto"/>
           </w:tcPr>
           <w:p>
             <w:pPr>
               <w:pStyle w:val="ListParagraph"/>
-              <w:spacing w:lineRule="auto" w:line="240" w:before="0" w:after="0"/>
-              <w:ind w:left="0" w:hanging="0"/>
-              <w:contextualSpacing/>
+              <w:spacing w:after="0" w:line="240" w:lineRule="auto"/>
+              <w:ind w:left="0"/>
               <w:rPr>
                 <w:rFonts w:ascii="Bookman Old Style" w:hAnsi="Bookman Old Style"/>
                 <w:lang w:val="en-US"/>
@@ -454,19 +636,16 @@
         </w:tc>
       </w:tr>
       <w:tr>
-        <w:trPr/>
         <w:tc>
           <w:tcPr>
             <w:tcW w:w="4177" w:type="dxa"/>
-            <w:tcBorders/>
-            <w:shd w:fill="auto" w:val="clear"/>
+            <w:shd w:val="clear" w:color="auto" w:fill="auto"/>
           </w:tcPr>
           <w:p>
             <w:pPr>
               <w:pStyle w:val="ListParagraph"/>
-              <w:spacing w:lineRule="auto" w:line="240" w:before="0" w:after="0"/>
-              <w:ind w:left="0" w:hanging="0"/>
-              <w:contextualSpacing/>
+              <w:spacing w:after="0" w:line="240" w:lineRule="auto"/>
+              <w:ind w:left="0"/>
               <w:rPr>
                 <w:rFonts w:ascii="Bookman Old Style" w:hAnsi="Bookman Old Style"/>
                 <w:lang w:val="en-US"/>
@@ -484,15 +663,13 @@
         <w:tc>
           <w:tcPr>
             <w:tcW w:w="4118" w:type="dxa"/>
-            <w:tcBorders/>
-            <w:shd w:fill="auto" w:val="clear"/>
+            <w:shd w:val="clear" w:color="auto" w:fill="auto"/>
           </w:tcPr>
           <w:p>
             <w:pPr>
               <w:pStyle w:val="ListParagraph"/>
-              <w:spacing w:lineRule="auto" w:line="240" w:before="0" w:after="0"/>
-              <w:ind w:left="0" w:hanging="0"/>
-              <w:contextualSpacing/>
+              <w:spacing w:after="0" w:line="240" w:lineRule="auto"/>
+              <w:ind w:left="0"/>
               <w:rPr>
                 <w:rFonts w:ascii="Bookman Old Style" w:hAnsi="Bookman Old Style"/>
                 <w:lang w:val="en-US"/>
@@ -509,19 +686,16 @@
         </w:tc>
       </w:tr>
       <w:tr>
-        <w:trPr/>
         <w:tc>
           <w:tcPr>
             <w:tcW w:w="4177" w:type="dxa"/>
-            <w:tcBorders/>
-            <w:shd w:fill="auto" w:val="clear"/>
+            <w:shd w:val="clear" w:color="auto" w:fill="auto"/>
           </w:tcPr>
           <w:p>
             <w:pPr>
               <w:pStyle w:val="ListParagraph"/>
-              <w:spacing w:lineRule="auto" w:line="240" w:before="0" w:after="0"/>
-              <w:ind w:left="0" w:hanging="0"/>
-              <w:contextualSpacing/>
+              <w:spacing w:after="0" w:line="240" w:lineRule="auto"/>
+              <w:ind w:left="0"/>
               <w:rPr>
                 <w:rFonts w:ascii="Bookman Old Style" w:hAnsi="Bookman Old Style"/>
                 <w:lang w:val="en-US"/>
@@ -539,15 +713,13 @@
         <w:tc>
           <w:tcPr>
             <w:tcW w:w="4118" w:type="dxa"/>
-            <w:tcBorders/>
-            <w:shd w:fill="auto" w:val="clear"/>
+            <w:shd w:val="clear" w:color="auto" w:fill="auto"/>
           </w:tcPr>
           <w:p>
             <w:pPr>
               <w:pStyle w:val="ListParagraph"/>
-              <w:spacing w:lineRule="auto" w:line="240" w:before="0" w:after="0"/>
-              <w:ind w:left="0" w:hanging="0"/>
-              <w:contextualSpacing/>
+              <w:spacing w:after="0" w:line="240" w:lineRule="auto"/>
+              <w:ind w:left="0"/>
               <w:rPr>
                 <w:rFonts w:ascii="Bookman Old Style" w:hAnsi="Bookman Old Style"/>
                 <w:lang w:val="en-US"/>
@@ -564,19 +736,16 @@
         </w:tc>
       </w:tr>
       <w:tr>
-        <w:trPr/>
         <w:tc>
           <w:tcPr>
             <w:tcW w:w="4177" w:type="dxa"/>
-            <w:tcBorders/>
-            <w:shd w:fill="auto" w:val="clear"/>
+            <w:shd w:val="clear" w:color="auto" w:fill="auto"/>
           </w:tcPr>
           <w:p>
             <w:pPr>
               <w:pStyle w:val="ListParagraph"/>
-              <w:spacing w:lineRule="auto" w:line="240" w:before="0" w:after="0"/>
-              <w:ind w:left="0" w:hanging="0"/>
-              <w:contextualSpacing/>
+              <w:spacing w:after="0" w:line="240" w:lineRule="auto"/>
+              <w:ind w:left="0"/>
               <w:rPr>
                 <w:rFonts w:ascii="Bookman Old Style" w:hAnsi="Bookman Old Style"/>
                 <w:lang w:val="en-US"/>
@@ -594,15 +763,13 @@
         <w:tc>
           <w:tcPr>
             <w:tcW w:w="4118" w:type="dxa"/>
-            <w:tcBorders/>
-            <w:shd w:fill="auto" w:val="clear"/>
+            <w:shd w:val="clear" w:color="auto" w:fill="auto"/>
           </w:tcPr>
           <w:p>
             <w:pPr>
               <w:pStyle w:val="ListParagraph"/>
-              <w:spacing w:lineRule="auto" w:line="240" w:before="0" w:after="0"/>
-              <w:ind w:left="0" w:hanging="0"/>
-              <w:contextualSpacing/>
+              <w:spacing w:after="0" w:line="240" w:lineRule="auto"/>
+              <w:ind w:left="0"/>
               <w:rPr>
                 <w:rFonts w:ascii="Bookman Old Style" w:hAnsi="Bookman Old Style"/>
                 <w:lang w:val="en-US"/>
@@ -619,19 +786,16 @@
         </w:tc>
       </w:tr>
       <w:tr>
-        <w:trPr/>
         <w:tc>
           <w:tcPr>
             <w:tcW w:w="4177" w:type="dxa"/>
-            <w:tcBorders/>
-            <w:shd w:fill="auto" w:val="clear"/>
+            <w:shd w:val="clear" w:color="auto" w:fill="auto"/>
           </w:tcPr>
           <w:p>
             <w:pPr>
               <w:pStyle w:val="ListParagraph"/>
-              <w:spacing w:lineRule="auto" w:line="240" w:before="0" w:after="0"/>
-              <w:ind w:left="0" w:hanging="0"/>
-              <w:contextualSpacing/>
+              <w:spacing w:after="0" w:line="240" w:lineRule="auto"/>
+              <w:ind w:left="0"/>
               <w:rPr>
                 <w:rFonts w:ascii="Bookman Old Style" w:hAnsi="Bookman Old Style"/>
                 <w:lang w:val="en-US"/>
@@ -642,22 +806,36 @@
                 <w:rFonts w:ascii="Bookman Old Style" w:hAnsi="Bookman Old Style"/>
                 <w:lang w:val="en-US"/>
               </w:rPr>
-              <w:t>Max inode number is 2/32</w:t>
+              <w:t xml:space="preserve">Max </w:t>
+            </w:r>
+            <w:proofErr w:type="spellStart"/>
+            <w:r>
+              <w:rPr>
+                <w:rFonts w:ascii="Bookman Old Style" w:hAnsi="Bookman Old Style"/>
+                <w:lang w:val="en-US"/>
+              </w:rPr>
+              <w:t>inode</w:t>
+            </w:r>
+            <w:proofErr w:type="spellEnd"/>
+            <w:r>
+              <w:rPr>
+                <w:rFonts w:ascii="Bookman Old Style" w:hAnsi="Bookman Old Style"/>
+                <w:lang w:val="en-US"/>
+              </w:rPr>
+              <w:t xml:space="preserve"> number is 2/32</w:t>
             </w:r>
           </w:p>
         </w:tc>
         <w:tc>
           <w:tcPr>
             <w:tcW w:w="4118" w:type="dxa"/>
-            <w:tcBorders/>
-            <w:shd w:fill="auto" w:val="clear"/>
+            <w:shd w:val="clear" w:color="auto" w:fill="auto"/>
           </w:tcPr>
           <w:p>
             <w:pPr>
               <w:pStyle w:val="ListParagraph"/>
-              <w:spacing w:lineRule="auto" w:line="240" w:before="0" w:after="0"/>
-              <w:ind w:left="0" w:hanging="0"/>
-              <w:contextualSpacing/>
+              <w:spacing w:after="0" w:line="240" w:lineRule="auto"/>
+              <w:ind w:left="0"/>
               <w:rPr>
                 <w:rFonts w:ascii="Bookman Old Style" w:hAnsi="Bookman Old Style"/>
                 <w:lang w:val="en-US"/>
@@ -674,19 +852,16 @@
         </w:tc>
       </w:tr>
       <w:tr>
-        <w:trPr/>
         <w:tc>
           <w:tcPr>
             <w:tcW w:w="4177" w:type="dxa"/>
-            <w:tcBorders/>
-            <w:shd w:fill="auto" w:val="clear"/>
+            <w:shd w:val="clear" w:color="auto" w:fill="auto"/>
           </w:tcPr>
           <w:p>
             <w:pPr>
               <w:pStyle w:val="ListParagraph"/>
-              <w:spacing w:lineRule="auto" w:line="240" w:before="0" w:after="0"/>
-              <w:ind w:left="0" w:hanging="0"/>
-              <w:contextualSpacing/>
+              <w:spacing w:after="0" w:line="240" w:lineRule="auto"/>
+              <w:ind w:left="0"/>
               <w:rPr>
                 <w:rFonts w:ascii="Bookman Old Style" w:hAnsi="Bookman Old Style"/>
                 <w:lang w:val="en-US"/>
@@ -704,15 +879,13 @@
         <w:tc>
           <w:tcPr>
             <w:tcW w:w="4118" w:type="dxa"/>
-            <w:tcBorders/>
-            <w:shd w:fill="auto" w:val="clear"/>
+            <w:shd w:val="clear" w:color="auto" w:fill="auto"/>
           </w:tcPr>
           <w:p>
             <w:pPr>
               <w:pStyle w:val="ListParagraph"/>
-              <w:spacing w:lineRule="auto" w:line="240" w:before="0" w:after="0"/>
-              <w:ind w:left="0" w:hanging="0"/>
-              <w:contextualSpacing/>
+              <w:spacing w:after="0" w:line="240" w:lineRule="auto"/>
+              <w:ind w:left="0"/>
               <w:rPr>
                 <w:rFonts w:ascii="Bookman Old Style" w:hAnsi="Bookman Old Style"/>
                 <w:lang w:val="en-US"/>
@@ -729,19 +902,16 @@
         </w:tc>
       </w:tr>
       <w:tr>
-        <w:trPr/>
         <w:tc>
           <w:tcPr>
             <w:tcW w:w="4177" w:type="dxa"/>
-            <w:tcBorders/>
-            <w:shd w:fill="auto" w:val="clear"/>
+            <w:shd w:val="clear" w:color="auto" w:fill="auto"/>
           </w:tcPr>
           <w:p>
             <w:pPr>
               <w:pStyle w:val="ListParagraph"/>
-              <w:spacing w:lineRule="auto" w:line="240" w:before="0" w:after="0"/>
-              <w:ind w:left="0" w:hanging="0"/>
-              <w:contextualSpacing/>
+              <w:spacing w:after="0" w:line="240" w:lineRule="auto"/>
+              <w:ind w:left="0"/>
               <w:rPr>
                 <w:rFonts w:ascii="Bookman Old Style" w:hAnsi="Bookman Old Style"/>
                 <w:lang w:val="en-US"/>
@@ -759,15 +929,13 @@
         <w:tc>
           <w:tcPr>
             <w:tcW w:w="4118" w:type="dxa"/>
-            <w:tcBorders/>
-            <w:shd w:fill="auto" w:val="clear"/>
+            <w:shd w:val="clear" w:color="auto" w:fill="auto"/>
           </w:tcPr>
           <w:p>
             <w:pPr>
               <w:pStyle w:val="ListParagraph"/>
-              <w:spacing w:lineRule="auto" w:line="240" w:before="0" w:after="0"/>
-              <w:ind w:left="0" w:hanging="0"/>
-              <w:contextualSpacing/>
+              <w:spacing w:after="0" w:line="240" w:lineRule="auto"/>
+              <w:ind w:left="0"/>
               <w:rPr>
                 <w:rFonts w:ascii="Bookman Old Style" w:hAnsi="Bookman Old Style"/>
                 <w:lang w:val="en-US"/>
@@ -786,18 +954,11 @@
     </w:tbl>
     <w:p>
       <w:pPr>
-        <w:pStyle w:val="Normal"/>
-        <w:rPr>
-          <w:rFonts w:ascii="Bookman Old Style" w:hAnsi="Bookman Old Style"/>
-          <w:lang w:val="en-US"/>
-        </w:rPr>
-      </w:pPr>
-      <w:r>
-        <w:rPr>
-          <w:rFonts w:ascii="Bookman Old Style" w:hAnsi="Bookman Old Style"/>
-          <w:lang w:val="en-US"/>
-        </w:rPr>
-      </w:r>
+        <w:rPr>
+          <w:rFonts w:ascii="Bookman Old Style" w:hAnsi="Bookman Old Style"/>
+          <w:lang w:val="en-US"/>
+        </w:rPr>
+      </w:pPr>
     </w:p>
     <w:p>
       <w:pPr>
@@ -806,11 +967,10 @@
           <w:ilvl w:val="0"/>
           <w:numId w:val="1"/>
         </w:numPr>
-        <w:rPr/>
-      </w:pPr>
-      <w:r>
-        <w:rPr>
-          <w:rFonts w:eastAsia="Times New Roman" w:cs="Calibri" w:ascii="Bookman Old Style" w:hAnsi="Bookman Old Style"/>
+      </w:pPr>
+      <w:r>
+        <w:rPr>
+          <w:rFonts w:ascii="Bookman Old Style" w:eastAsia="Times New Roman" w:hAnsi="Bookman Old Style" w:cs="Calibri"/>
           <w:color w:val="000000"/>
           <w:lang w:eastAsia="en-IN"/>
         </w:rPr>
@@ -820,14 +980,9 @@
     <w:p>
       <w:pPr>
         <w:pStyle w:val="ListParagraph"/>
-        <w:numPr>
-          <w:ilvl w:val="0"/>
-          <w:numId w:val="0"/>
-        </w:numPr>
-        <w:ind w:left="1440" w:hanging="0"/>
-        <w:rPr/>
-      </w:pPr>
-      <w:hyperlink r:id="rId4">
+        <w:ind w:left="1440"/>
+      </w:pPr>
+      <w:hyperlink r:id="rId8">
         <w:r>
           <w:rPr>
             <w:rStyle w:val="InternetLink"/>
@@ -839,14 +994,9 @@
     <w:p>
       <w:pPr>
         <w:pStyle w:val="ListParagraph"/>
-        <w:numPr>
-          <w:ilvl w:val="0"/>
-          <w:numId w:val="0"/>
-        </w:numPr>
-        <w:ind w:left="1440" w:hanging="0"/>
-        <w:rPr/>
-      </w:pPr>
-      <w:hyperlink r:id="rId5">
+        <w:ind w:left="1440"/>
+      </w:pPr>
+      <w:hyperlink r:id="rId9">
         <w:r>
           <w:rPr>
             <w:rStyle w:val="InternetLink"/>
@@ -858,20 +1008,13 @@
     <w:p>
       <w:pPr>
         <w:pStyle w:val="ListParagraph"/>
-        <w:numPr>
-          <w:ilvl w:val="0"/>
-          <w:numId w:val="0"/>
-        </w:numPr>
-        <w:ind w:left="1440" w:hanging="0"/>
-        <w:rPr>
-          <w:rFonts w:ascii="Bookman Old Style" w:hAnsi="Bookman Old Style" w:eastAsia="Times New Roman" w:cs="Calibri"/>
+        <w:ind w:left="1440"/>
+        <w:rPr>
+          <w:rFonts w:ascii="Bookman Old Style" w:eastAsia="Times New Roman" w:hAnsi="Bookman Old Style" w:cs="Calibri"/>
           <w:color w:val="000000"/>
           <w:lang w:eastAsia="en-IN"/>
         </w:rPr>
       </w:pPr>
-      <w:r>
-        <w:rPr/>
-      </w:r>
     </w:p>
     <w:p>
       <w:pPr>
@@ -880,11 +1023,10 @@
           <w:ilvl w:val="0"/>
           <w:numId w:val="1"/>
         </w:numPr>
-        <w:rPr/>
-      </w:pPr>
-      <w:r>
-        <w:rPr>
-          <w:rFonts w:eastAsia="Times New Roman" w:cs="Calibri" w:ascii="Bookman Old Style" w:hAnsi="Bookman Old Style"/>
+      </w:pPr>
+      <w:r>
+        <w:rPr>
+          <w:rFonts w:ascii="Bookman Old Style" w:eastAsia="Times New Roman" w:hAnsi="Bookman Old Style" w:cs="Calibri"/>
           <w:color w:val="000000"/>
           <w:lang w:eastAsia="en-IN"/>
         </w:rPr>
@@ -894,20 +1036,13 @@
     <w:p>
       <w:pPr>
         <w:pStyle w:val="ListParagraph"/>
-        <w:numPr>
-          <w:ilvl w:val="0"/>
-          <w:numId w:val="0"/>
-        </w:numPr>
-        <w:ind w:left="1440" w:hanging="0"/>
-        <w:rPr>
-          <w:rFonts w:ascii="Bookman Old Style" w:hAnsi="Bookman Old Style" w:eastAsia="Times New Roman" w:cs="Calibri"/>
+        <w:ind w:left="1440"/>
+        <w:rPr>
+          <w:rFonts w:ascii="Bookman Old Style" w:eastAsia="Times New Roman" w:hAnsi="Bookman Old Style" w:cs="Calibri"/>
           <w:color w:val="000000"/>
           <w:lang w:val="en-US" w:eastAsia="en-IN"/>
         </w:rPr>
       </w:pPr>
-      <w:r>
-        <w:rPr/>
-      </w:r>
     </w:p>
     <w:p>
       <w:pPr>
@@ -923,7 +1058,7 @@
       </w:pPr>
       <w:r>
         <w:rPr>
-          <w:rFonts w:eastAsia="Times New Roman" w:cs="Calibri" w:ascii="Bookman Old Style" w:hAnsi="Bookman Old Style"/>
+          <w:rFonts w:ascii="Bookman Old Style" w:eastAsia="Times New Roman" w:hAnsi="Bookman Old Style" w:cs="Calibri"/>
           <w:color w:val="000000"/>
           <w:lang w:eastAsia="en-IN"/>
         </w:rPr>
@@ -937,7 +1072,6 @@
           <w:ilvl w:val="0"/>
           <w:numId w:val="1"/>
         </w:numPr>
-        <w:rPr/>
       </w:pPr>
       <w:r>
         <w:rPr>
@@ -954,7 +1088,6 @@
           <w:ilvl w:val="0"/>
           <w:numId w:val="1"/>
         </w:numPr>
-        <w:rPr/>
       </w:pPr>
       <w:r>
         <w:rPr>
@@ -967,109 +1100,39 @@
     <w:p>
       <w:pPr>
         <w:pStyle w:val="ListParagraph"/>
-        <w:rPr/>
-      </w:pPr>
-      <w:r>
-        <w:fldChar w:fldCharType="begin"/>
-      </w:r>
-      <w:r>
+      </w:pPr>
+      <w:hyperlink r:id="rId10" w:anchor=":~:text=Primary group – Specifies a group,up to 15 secondary groups" w:history="1">
+        <w:r>
+          <w:rPr>
+            <w:rStyle w:val="InternetLink"/>
+            <w:rFonts w:ascii="Bookman Old Style" w:hAnsi="Bookman Old Style"/>
+            <w:lang w:val="en-US"/>
+          </w:rPr>
+          <w:t>https://docs.oracle.com/cd/E19253-01/817-1985/userconcept-35906/index.html#:~:text=Primary%20group%20%E2%80%93%20Specifies%20a%20group,up%20to%2015%20secondary%20groups</w:t>
+        </w:r>
+      </w:hyperlink>
+      <w:hyperlink r:id="rId11" w:anchor=":~:text=Primary group – Specifies a group,up to 15 secondary groups." w:history="1">
+        <w:hyperlink r:id="rId12" w:anchor=":~:text=Primary group – Specifies a group,up to 15 secondary groups." w:history="1">
+          <w:r>
+            <w:rPr>
+              <w:rStyle w:val="InternetLink"/>
+              <w:rFonts w:ascii="Bookman Old Style" w:hAnsi="Bookman Old Style"/>
+              <w:lang w:val="en-US"/>
+            </w:rPr>
+            <w:t>.</w:t>
+          </w:r>
+        </w:hyperlink>
+      </w:hyperlink>
+    </w:p>
+    <w:p>
+      <w:pPr>
+        <w:pStyle w:val="ListParagraph"/>
         <w:rPr>
           <w:rStyle w:val="InternetLink"/>
           <w:rFonts w:ascii="Bookman Old Style" w:hAnsi="Bookman Old Style"/>
-        </w:rPr>
-        <w:instrText> HYPERLINK "https://docs.oracle.com/cd/E19253-01/817-1985/userconcept-35906/index.html" \l ":~:text=Primary group – Specifies a group,up to 15 secondary groups"</w:instrText>
-      </w:r>
-      <w:r>
-        <w:rPr>
-          <w:rStyle w:val="InternetLink"/>
-          <w:rFonts w:ascii="Bookman Old Style" w:hAnsi="Bookman Old Style"/>
-        </w:rPr>
-        <w:fldChar w:fldCharType="separate"/>
-      </w:r>
-      <w:r>
-        <w:rPr>
-          <w:rStyle w:val="InternetLink"/>
-          <w:rFonts w:ascii="Bookman Old Style" w:hAnsi="Bookman Old Style"/>
-          <w:lang w:val="en-US"/>
-        </w:rPr>
-        <w:t>https://docs.oracle.com/cd/E19253-01/817-1985/userconcept-35906/index.html#:~:text=Primary%20group%20%E2%80%93%20Specifies%20a%20group,up%20to%2015%20secondary%20groups</w:t>
-      </w:r>
-      <w:r>
-        <w:rPr>
-          <w:rStyle w:val="InternetLink"/>
-          <w:rFonts w:ascii="Bookman Old Style" w:hAnsi="Bookman Old Style"/>
-        </w:rPr>
-        <w:fldChar w:fldCharType="end"/>
-      </w:r>
-      <w:r>
-        <w:fldChar w:fldCharType="begin"/>
-      </w:r>
-      <w:r>
-        <w:rPr>
-          <w:rStyle w:val="InternetLink"/>
-          <w:rFonts w:ascii="Bookman Old Style" w:hAnsi="Bookman Old Style"/>
-        </w:rPr>
-        <w:instrText> HYPERLINK "https://docs.oracle.com/cd/E19253-01/817-1985/userconcept-35906/index.html" \l ":~:text=Primary group – Specifies a group,up to 15 secondary groups."</w:instrText>
-      </w:r>
-      <w:r>
-        <w:rPr>
-          <w:rStyle w:val="InternetLink"/>
-          <w:rFonts w:ascii="Bookman Old Style" w:hAnsi="Bookman Old Style"/>
-        </w:rPr>
-        <w:fldChar w:fldCharType="separate"/>
-      </w:r>
-      <w:r>
-        <w:fldChar w:fldCharType="begin"/>
-      </w:r>
-      <w:r>
-        <w:rPr>
-          <w:rStyle w:val="InternetLink"/>
-          <w:rFonts w:ascii="Bookman Old Style" w:hAnsi="Bookman Old Style"/>
-        </w:rPr>
-        <w:instrText> HYPERLINK "https://docs.oracle.com/cd/E19253-01/817-1985/userconcept-35906/index.html" \l ":~:text=Primary group – Specifies a group,up to 15 secondary groups."</w:instrText>
-      </w:r>
-      <w:r>
-        <w:rPr>
-          <w:rStyle w:val="InternetLink"/>
-          <w:rFonts w:ascii="Bookman Old Style" w:hAnsi="Bookman Old Style"/>
-        </w:rPr>
-        <w:fldChar w:fldCharType="separate"/>
-      </w:r>
-      <w:r>
-        <w:rPr>
-          <w:rStyle w:val="InternetLink"/>
-          <w:rFonts w:ascii="Bookman Old Style" w:hAnsi="Bookman Old Style"/>
-          <w:lang w:val="en-US"/>
-        </w:rPr>
-        <w:t>.</w:t>
-      </w:r>
-      <w:r>
-        <w:rPr>
-          <w:rStyle w:val="InternetLink"/>
-          <w:rFonts w:ascii="Bookman Old Style" w:hAnsi="Bookman Old Style"/>
-        </w:rPr>
-        <w:fldChar w:fldCharType="end"/>
-      </w:r>
-      <w:r>
-        <w:rPr>
-          <w:rStyle w:val="InternetLink"/>
-          <w:rFonts w:ascii="Bookman Old Style" w:hAnsi="Bookman Old Style"/>
-        </w:rPr>
-        <w:fldChar w:fldCharType="end"/>
-      </w:r>
-    </w:p>
-    <w:p>
-      <w:pPr>
-        <w:pStyle w:val="ListParagraph"/>
-        <w:rPr>
-          <w:rStyle w:val="InternetLink"/>
-          <w:rFonts w:ascii="Bookman Old Style" w:hAnsi="Bookman Old Style"/>
-          <w:lang w:val="en-US"/>
-        </w:rPr>
-      </w:pPr>
-      <w:r>
-        <w:rPr/>
-      </w:r>
+          <w:lang w:val="en-US"/>
+        </w:rPr>
+      </w:pPr>
     </w:p>
     <w:p>
       <w:pPr>
@@ -1078,7 +1141,6 @@
           <w:ilvl w:val="0"/>
           <w:numId w:val="1"/>
         </w:numPr>
-        <w:rPr/>
       </w:pPr>
       <w:r>
         <w:rPr>
@@ -1091,34 +1153,47 @@
     <w:p>
       <w:pPr>
         <w:pStyle w:val="ListParagraph"/>
-        <w:numPr>
-          <w:ilvl w:val="0"/>
-          <w:numId w:val="0"/>
-        </w:numPr>
-        <w:ind w:left="1440" w:hanging="0"/>
-        <w:rPr>
-          <w:rFonts w:ascii="Bookman Old Style" w:hAnsi="Bookman Old Style"/>
-          <w:lang w:val="en-US"/>
-        </w:rPr>
-      </w:pPr>
-      <w:r>
-        <w:rPr/>
-      </w:r>
-    </w:p>
-    <w:p>
-      <w:pPr>
-        <w:pStyle w:val="ListParagraph"/>
-        <w:rPr>
-          <w:rFonts w:ascii="Bookman Old Style" w:hAnsi="Bookman Old Style"/>
-          <w:lang w:val="en-US"/>
-        </w:rPr>
-      </w:pPr>
-      <w:r>
-        <w:rPr>
-          <w:rFonts w:ascii="Bookman Old Style" w:hAnsi="Bookman Old Style"/>
-          <w:lang w:val="en-US"/>
-        </w:rPr>
-        <w:t>Ordered: is the default mode in most linux distributions. Ordered mode the data and metadata first directly commit to the filesystem, then write metadata to the journal.</w:t>
+        <w:ind w:left="1440"/>
+        <w:rPr>
+          <w:rFonts w:ascii="Bookman Old Style" w:hAnsi="Bookman Old Style"/>
+          <w:lang w:val="en-US"/>
+        </w:rPr>
+      </w:pPr>
+    </w:p>
+    <w:p>
+      <w:pPr>
+        <w:pStyle w:val="ListParagraph"/>
+        <w:rPr>
+          <w:rFonts w:ascii="Bookman Old Style" w:hAnsi="Bookman Old Style"/>
+          <w:lang w:val="en-US"/>
+        </w:rPr>
+      </w:pPr>
+      <w:r>
+        <w:rPr>
+          <w:rFonts w:ascii="Bookman Old Style" w:hAnsi="Bookman Old Style"/>
+          <w:lang w:val="en-US"/>
+        </w:rPr>
+        <w:t xml:space="preserve">Ordered: is the default mode in most </w:t>
+      </w:r>
+      <w:r>
+        <w:rPr>
+          <w:rFonts w:ascii="Bookman Old Style" w:hAnsi="Bookman Old Style"/>
+          <w:lang w:val="en-US"/>
+        </w:rPr>
+        <w:t>Linux</w:t>
+      </w:r>
+      <w:r>
+        <w:rPr>
+          <w:rFonts w:ascii="Bookman Old Style" w:hAnsi="Bookman Old Style"/>
+          <w:lang w:val="en-US"/>
+        </w:rPr>
+        <w:t xml:space="preserve"> distributions. Ordered mode the data and metadata first directly commit to the filesystem, then write metadata to the journal.</w:t>
+      </w:r>
+      <w:r>
+        <w:rPr>
+          <w:rFonts w:ascii="Bookman Old Style" w:hAnsi="Bookman Old Style"/>
+          <w:lang w:val="en-US"/>
+        </w:rPr>
         <w:tab/>
       </w:r>
     </w:p>
@@ -1130,12 +1205,6 @@
           <w:lang w:val="en-US"/>
         </w:rPr>
       </w:pPr>
-      <w:r>
-        <w:rPr>
-          <w:rFonts w:ascii="Bookman Old Style" w:hAnsi="Bookman Old Style"/>
-          <w:lang w:val="en-US"/>
-        </w:rPr>
-      </w:r>
     </w:p>
     <w:p>
       <w:pPr>
@@ -1166,45 +1235,17 @@
           <w:rFonts w:ascii="Bookman Old Style" w:hAnsi="Bookman Old Style"/>
           <w:lang w:val="en-US"/>
         </w:rPr>
-        <w:t xml:space="preserve"> </w:t>
-      </w:r>
-      <w:r>
-        <w:rPr>
-          <w:rFonts w:ascii="Bookman Old Style" w:hAnsi="Bookman Old Style"/>
-          <w:lang w:val="en-US"/>
-        </w:rPr>
-        <w:t>This ensures the consistency of the file when it writing on disk and as well as the file system, but it significantly decreases performance.</w:t>
-      </w:r>
-    </w:p>
-    <w:p>
-      <w:pPr>
-        <w:pStyle w:val="ListParagraph"/>
-        <w:rPr>
-          <w:rFonts w:ascii="Bookman Old Style" w:hAnsi="Bookman Old Style"/>
-          <w:lang w:val="en-US"/>
-        </w:rPr>
-      </w:pPr>
-      <w:r>
-        <w:rPr>
-          <w:rFonts w:ascii="Bookman Old Style" w:hAnsi="Bookman Old Style"/>
-          <w:lang w:val="en-US"/>
-        </w:rPr>
-      </w:r>
-    </w:p>
-    <w:p>
-      <w:pPr>
-        <w:pStyle w:val="ListParagraph"/>
-        <w:rPr>
-          <w:rFonts w:ascii="Bookman Old Style" w:hAnsi="Bookman Old Style"/>
-          <w:lang w:val="en-US"/>
-        </w:rPr>
-      </w:pPr>
-      <w:r>
-        <w:rPr>
-          <w:rFonts w:ascii="Bookman Old Style" w:hAnsi="Bookman Old Style"/>
-          <w:lang w:val="en-US"/>
-        </w:rPr>
-      </w:r>
+        <w:t xml:space="preserve"> This ensures the consistency of the file when it writing on disk and as well as the file system, but it significantly decreases performance.</w:t>
+      </w:r>
+    </w:p>
+    <w:p>
+      <w:pPr>
+        <w:pStyle w:val="ListParagraph"/>
+        <w:rPr>
+          <w:rFonts w:ascii="Bookman Old Style" w:hAnsi="Bookman Old Style"/>
+          <w:lang w:val="en-US"/>
+        </w:rPr>
+      </w:pPr>
     </w:p>
     <w:p>
       <w:pPr>
@@ -1213,32 +1254,40 @@
           <w:ilvl w:val="0"/>
           <w:numId w:val="1"/>
         </w:numPr>
-        <w:rPr/>
-      </w:pPr>
-      <w:r>
-        <w:rPr>
-          <w:rFonts w:ascii="Bookman Old Style" w:hAnsi="Bookman Old Style"/>
-          <w:lang w:val="en-US"/>
-        </w:rPr>
-        <w:t>Prepare on LVM/File Systems. Can you extend or reduce a LVM? Any precheck you need to do?</w:t>
-      </w:r>
-    </w:p>
-    <w:p>
-      <w:pPr>
-        <w:pStyle w:val="ListParagraph"/>
-        <w:numPr>
-          <w:ilvl w:val="0"/>
-          <w:numId w:val="0"/>
-        </w:numPr>
-        <w:ind w:left="1440" w:hanging="0"/>
-        <w:rPr>
-          <w:rFonts w:ascii="Bookman Old Style" w:hAnsi="Bookman Old Style"/>
-          <w:lang w:val="en-US"/>
-        </w:rPr>
-      </w:pPr>
-      <w:r>
-        <w:rPr/>
-      </w:r>
+      </w:pPr>
+      <w:r>
+        <w:rPr>
+          <w:rFonts w:ascii="Bookman Old Style" w:hAnsi="Bookman Old Style"/>
+          <w:lang w:val="en-US"/>
+        </w:rPr>
+        <w:t xml:space="preserve">Prepare on LVM/File Systems. Can you extend or reduce </w:t>
+      </w:r>
+      <w:proofErr w:type="gramStart"/>
+      <w:r>
+        <w:rPr>
+          <w:rFonts w:ascii="Bookman Old Style" w:hAnsi="Bookman Old Style"/>
+          <w:lang w:val="en-US"/>
+        </w:rPr>
+        <w:t>a</w:t>
+      </w:r>
+      <w:proofErr w:type="gramEnd"/>
+      <w:r>
+        <w:rPr>
+          <w:rFonts w:ascii="Bookman Old Style" w:hAnsi="Bookman Old Style"/>
+          <w:lang w:val="en-US"/>
+        </w:rPr>
+        <w:t xml:space="preserve"> LVM? Any precheck you need to do?</w:t>
+      </w:r>
+    </w:p>
+    <w:p>
+      <w:pPr>
+        <w:pStyle w:val="ListParagraph"/>
+        <w:ind w:left="1440"/>
+        <w:rPr>
+          <w:rFonts w:ascii="Bookman Old Style" w:hAnsi="Bookman Old Style"/>
+          <w:lang w:val="en-US"/>
+        </w:rPr>
+      </w:pPr>
     </w:p>
     <w:p>
       <w:pPr>
@@ -1268,12 +1317,6 @@
           <w:lang w:val="en-US"/>
         </w:rPr>
       </w:pPr>
-      <w:r>
-        <w:rPr>
-          <w:rFonts w:ascii="Bookman Old Style" w:hAnsi="Bookman Old Style"/>
-          <w:lang w:val="en-US"/>
-        </w:rPr>
-      </w:r>
     </w:p>
     <w:p>
       <w:pPr>
@@ -1282,7 +1325,6 @@
           <w:ilvl w:val="0"/>
           <w:numId w:val="1"/>
         </w:numPr>
-        <w:rPr/>
       </w:pPr>
       <w:r>
         <w:rPr>
@@ -1295,19 +1337,12 @@
     <w:p>
       <w:pPr>
         <w:pStyle w:val="ListParagraph"/>
-        <w:numPr>
-          <w:ilvl w:val="0"/>
-          <w:numId w:val="0"/>
-        </w:numPr>
-        <w:ind w:left="1440" w:hanging="0"/>
-        <w:rPr>
-          <w:rFonts w:ascii="Bookman Old Style" w:hAnsi="Bookman Old Style"/>
-          <w:lang w:val="en-US"/>
-        </w:rPr>
-      </w:pPr>
-      <w:r>
-        <w:rPr/>
-      </w:r>
+        <w:ind w:left="1440"/>
+        <w:rPr>
+          <w:rFonts w:ascii="Bookman Old Style" w:hAnsi="Bookman Old Style"/>
+          <w:lang w:val="en-US"/>
+        </w:rPr>
+      </w:pPr>
     </w:p>
     <w:p>
       <w:pPr>
@@ -1316,7 +1351,6 @@
           <w:ilvl w:val="0"/>
           <w:numId w:val="1"/>
         </w:numPr>
-        <w:rPr/>
       </w:pPr>
       <w:r>
         <w:rPr>
@@ -1329,11 +1363,7 @@
     <w:p>
       <w:pPr>
         <w:pStyle w:val="PreformattedText"/>
-        <w:numPr>
-          <w:ilvl w:val="0"/>
-          <w:numId w:val="0"/>
-        </w:numPr>
-        <w:ind w:left="720" w:hanging="0"/>
+        <w:ind w:left="720"/>
         <w:rPr>
           <w:rFonts w:ascii="Liberation Serif" w:hAnsi="Liberation Serif"/>
           <w:sz w:val="28"/>
@@ -1355,19 +1385,12 @@
     <w:p>
       <w:pPr>
         <w:pStyle w:val="ListParagraph"/>
-        <w:numPr>
-          <w:ilvl w:val="0"/>
-          <w:numId w:val="0"/>
-        </w:numPr>
-        <w:ind w:left="1440" w:hanging="0"/>
-        <w:rPr>
-          <w:rFonts w:ascii="Bookman Old Style" w:hAnsi="Bookman Old Style"/>
-          <w:lang w:val="en-US"/>
-        </w:rPr>
-      </w:pPr>
-      <w:r>
-        <w:rPr/>
-      </w:r>
+        <w:ind w:left="1440"/>
+        <w:rPr>
+          <w:rFonts w:ascii="Bookman Old Style" w:hAnsi="Bookman Old Style"/>
+          <w:lang w:val="en-US"/>
+        </w:rPr>
+      </w:pPr>
     </w:p>
     <w:p>
       <w:pPr>
@@ -1376,7 +1399,6 @@
           <w:ilvl w:val="0"/>
           <w:numId w:val="1"/>
         </w:numPr>
-        <w:rPr/>
       </w:pPr>
       <w:r>
         <w:rPr>
@@ -1394,16 +1416,12 @@
           <w:lang w:val="en-US"/>
         </w:rPr>
       </w:pPr>
-      <w:r>
-        <w:rPr/>
-      </w:r>
-    </w:p>
-    <w:p>
-      <w:pPr>
-        <w:pStyle w:val="ListParagraph"/>
-        <w:rPr/>
-      </w:pPr>
-      <w:hyperlink r:id="rId6">
+    </w:p>
+    <w:p>
+      <w:pPr>
+        <w:pStyle w:val="ListParagraph"/>
+      </w:pPr>
+      <w:hyperlink r:id="rId13">
         <w:r>
           <w:rPr>
             <w:rStyle w:val="InternetLink"/>
@@ -1417,19 +1435,12 @@
     <w:p>
       <w:pPr>
         <w:pStyle w:val="ListParagraph"/>
-        <w:numPr>
-          <w:ilvl w:val="0"/>
-          <w:numId w:val="0"/>
-        </w:numPr>
-        <w:ind w:left="1440" w:hanging="0"/>
-        <w:rPr>
-          <w:rFonts w:ascii="Bookman Old Style" w:hAnsi="Bookman Old Style"/>
-          <w:lang w:val="en-US"/>
-        </w:rPr>
-      </w:pPr>
-      <w:r>
-        <w:rPr/>
-      </w:r>
+        <w:ind w:left="1440"/>
+        <w:rPr>
+          <w:rFonts w:ascii="Bookman Old Style" w:hAnsi="Bookman Old Style"/>
+          <w:lang w:val="en-US"/>
+        </w:rPr>
+      </w:pPr>
     </w:p>
     <w:p>
       <w:pPr>
@@ -1438,7 +1449,6 @@
           <w:ilvl w:val="0"/>
           <w:numId w:val="3"/>
         </w:numPr>
-        <w:rPr/>
       </w:pPr>
       <w:r>
         <w:rPr>
@@ -1455,7 +1465,6 @@
           <w:ilvl w:val="0"/>
           <w:numId w:val="3"/>
         </w:numPr>
-        <w:rPr/>
       </w:pPr>
       <w:r>
         <w:rPr>
@@ -1472,7 +1481,6 @@
           <w:ilvl w:val="0"/>
           <w:numId w:val="3"/>
         </w:numPr>
-        <w:rPr/>
       </w:pPr>
       <w:r>
         <w:rPr>
@@ -1489,7 +1497,6 @@
           <w:ilvl w:val="0"/>
           <w:numId w:val="3"/>
         </w:numPr>
-        <w:rPr/>
       </w:pPr>
       <w:r>
         <w:rPr>
@@ -1502,24 +1509,6 @@
     <w:p>
       <w:pPr>
         <w:pStyle w:val="ListParagraph"/>
-        <w:numPr>
-          <w:ilvl w:val="0"/>
-          <w:numId w:val="0"/>
-        </w:numPr>
-        <w:ind w:left="2160" w:hanging="0"/>
-        <w:rPr>
-          <w:rFonts w:ascii="Bookman Old Style" w:hAnsi="Bookman Old Style"/>
-          <w:lang w:val="en-US"/>
-        </w:rPr>
-      </w:pPr>
-      <w:r>
-        <w:rPr/>
-      </w:r>
-    </w:p>
-    <w:p>
-      <w:pPr>
-        <w:pStyle w:val="ListParagraph"/>
-        <w:rPr/>
       </w:pPr>
       <w:r>
         <w:rPr>
@@ -1536,7 +1525,6 @@
           <w:ilvl w:val="0"/>
           <w:numId w:val="1"/>
         </w:numPr>
-        <w:rPr/>
       </w:pPr>
       <w:r>
         <w:rPr>
@@ -1549,12 +1537,7 @@
     <w:p>
       <w:pPr>
         <w:pStyle w:val="ListParagraph"/>
-        <w:numPr>
-          <w:ilvl w:val="0"/>
-          <w:numId w:val="0"/>
-        </w:numPr>
-        <w:ind w:left="1440" w:hanging="0"/>
-        <w:rPr/>
+        <w:ind w:left="1440"/>
       </w:pPr>
       <w:r>
         <w:rPr>
@@ -1567,12 +1550,7 @@
     <w:p>
       <w:pPr>
         <w:pStyle w:val="ListParagraph"/>
-        <w:numPr>
-          <w:ilvl w:val="0"/>
-          <w:numId w:val="0"/>
-        </w:numPr>
-        <w:ind w:left="1440" w:hanging="0"/>
-        <w:rPr/>
+        <w:ind w:left="1440"/>
       </w:pPr>
       <w:r>
         <w:rPr>
@@ -1585,14 +1563,8 @@
     <w:p>
       <w:pPr>
         <w:pStyle w:val="ListParagraph"/>
-        <w:numPr>
-          <w:ilvl w:val="0"/>
-          <w:numId w:val="0"/>
-        </w:numPr>
-        <w:ind w:left="720" w:hanging="0"/>
-        <w:rPr/>
-      </w:pPr>
-      <w:hyperlink r:id="rId7">
+      </w:pPr>
+      <w:hyperlink r:id="rId14">
         <w:r>
           <w:rPr>
             <w:rStyle w:val="InternetLink"/>
@@ -1610,11 +1582,10 @@
           <w:ilvl w:val="0"/>
           <w:numId w:val="1"/>
         </w:numPr>
-        <w:rPr/>
-      </w:pPr>
-      <w:r>
-        <w:rPr>
-          <w:rFonts w:eastAsia="Times New Roman" w:cs="Calibri" w:ascii="Bookman Old Style" w:hAnsi="Bookman Old Style"/>
+      </w:pPr>
+      <w:r>
+        <w:rPr>
+          <w:rFonts w:ascii="Bookman Old Style" w:eastAsia="Times New Roman" w:hAnsi="Bookman Old Style" w:cs="Calibri"/>
           <w:color w:val="000000"/>
           <w:lang w:eastAsia="en-IN"/>
         </w:rPr>
@@ -1631,9 +1602,8 @@
     <w:p>
       <w:pPr>
         <w:pStyle w:val="ListParagraph"/>
-        <w:rPr/>
-      </w:pPr>
-      <w:hyperlink r:id="rId8">
+      </w:pPr>
+      <w:hyperlink r:id="rId15">
         <w:r>
           <w:rPr>
             <w:rStyle w:val="InternetLink"/>
@@ -1653,16 +1623,12 @@
           <w:lang w:val="en-US"/>
         </w:rPr>
       </w:pPr>
-      <w:r>
-        <w:rPr/>
-      </w:r>
-    </w:p>
-    <w:p>
-      <w:pPr>
-        <w:pStyle w:val="ListParagraph"/>
-        <w:rPr/>
-      </w:pPr>
-      <w:hyperlink r:id="rId9">
+    </w:p>
+    <w:p>
+      <w:pPr>
+        <w:pStyle w:val="ListParagraph"/>
+      </w:pPr>
+      <w:hyperlink r:id="rId16">
         <w:r>
           <w:rPr>
             <w:rStyle w:val="InternetLink"/>
@@ -1681,12 +1647,6 @@
           <w:lang w:val="en-US"/>
         </w:rPr>
       </w:pPr>
-      <w:r>
-        <w:rPr>
-          <w:rFonts w:ascii="Bookman Old Style" w:hAnsi="Bookman Old Style"/>
-          <w:lang w:val="en-US"/>
-        </w:rPr>
-      </w:r>
     </w:p>
     <w:p>
       <w:pPr>
@@ -1695,7 +1655,6 @@
           <w:ilvl w:val="0"/>
           <w:numId w:val="1"/>
         </w:numPr>
-        <w:rPr/>
       </w:pPr>
       <w:r>
         <w:rPr>
@@ -1708,14 +1667,14 @@
     <w:p>
       <w:pPr>
         <w:pStyle w:val="ListParagraph"/>
-        <w:numPr>
-          <w:ilvl w:val="0"/>
-          <w:numId w:val="0"/>
-        </w:numPr>
-        <w:ind w:left="1440" w:hanging="0"/>
-        <w:rPr/>
-      </w:pPr>
-      <w:hyperlink r:id="rId10">
+      </w:pPr>
+    </w:p>
+    <w:p>
+      <w:pPr>
+        <w:pStyle w:val="ListParagraph"/>
+        <w:ind w:left="1440"/>
+      </w:pPr>
+      <w:hyperlink r:id="rId17">
         <w:r>
           <w:rPr>
             <w:rStyle w:val="InternetLink"/>
@@ -1729,30 +1688,16 @@
     <w:p>
       <w:pPr>
         <w:pStyle w:val="ListParagraph"/>
-        <w:numPr>
-          <w:ilvl w:val="0"/>
-          <w:numId w:val="0"/>
-        </w:numPr>
-        <w:ind w:left="1440" w:hanging="0"/>
-        <w:rPr/>
-      </w:pPr>
-      <w:hyperlink r:id="rId11">
-        <w:r>
-          <w:rPr/>
-        </w:r>
-      </w:hyperlink>
-    </w:p>
-    <w:p>
-      <w:pPr>
-        <w:pStyle w:val="ListParagraph"/>
-        <w:numPr>
-          <w:ilvl w:val="0"/>
-          <w:numId w:val="0"/>
-        </w:numPr>
-        <w:ind w:left="1440" w:hanging="0"/>
-        <w:rPr/>
-      </w:pPr>
-      <w:hyperlink r:id="rId12">
+        <w:ind w:left="1440"/>
+      </w:pPr>
+      <w:hyperlink r:id="rId18"/>
+    </w:p>
+    <w:p>
+      <w:pPr>
+        <w:pStyle w:val="ListParagraph"/>
+        <w:ind w:left="1440"/>
+      </w:pPr>
+      <w:hyperlink r:id="rId19">
         <w:r>
           <w:rPr>
             <w:rStyle w:val="InternetLink"/>
@@ -1764,16 +1709,8 @@
     <w:p>
       <w:pPr>
         <w:pStyle w:val="ListParagraph"/>
-        <w:numPr>
-          <w:ilvl w:val="0"/>
-          <w:numId w:val="0"/>
-        </w:numPr>
-        <w:ind w:left="1440" w:hanging="0"/>
-        <w:rPr/>
-      </w:pPr>
-      <w:r>
-        <w:rPr/>
-      </w:r>
+        <w:ind w:left="1440"/>
+      </w:pPr>
     </w:p>
     <w:p>
       <w:pPr>
@@ -1782,17 +1719,16 @@
           <w:ilvl w:val="0"/>
           <w:numId w:val="1"/>
         </w:numPr>
-        <w:spacing w:lineRule="auto" w:line="240" w:before="0" w:after="0"/>
-        <w:contextualSpacing/>
-        <w:rPr>
-          <w:rFonts w:ascii="Bookman Old Style" w:hAnsi="Bookman Old Style" w:eastAsia="Times New Roman" w:cs="Calibri"/>
+        <w:spacing w:after="0" w:line="240" w:lineRule="auto"/>
+        <w:rPr>
+          <w:rFonts w:ascii="Bookman Old Style" w:eastAsia="Times New Roman" w:hAnsi="Bookman Old Style" w:cs="Calibri"/>
           <w:color w:val="000000"/>
           <w:lang w:eastAsia="en-IN"/>
         </w:rPr>
       </w:pPr>
       <w:r>
         <w:rPr>
-          <w:rFonts w:eastAsia="Times New Roman" w:cs="Calibri" w:ascii="Bookman Old Style" w:hAnsi="Bookman Old Style"/>
+          <w:rFonts w:ascii="Bookman Old Style" w:eastAsia="Times New Roman" w:hAnsi="Bookman Old Style" w:cs="Calibri"/>
           <w:color w:val="000000"/>
           <w:lang w:eastAsia="en-IN"/>
         </w:rPr>
@@ -1809,15 +1745,13 @@
     <w:p>
       <w:pPr>
         <w:pStyle w:val="ListParagraph"/>
-        <w:spacing w:lineRule="auto" w:line="240" w:before="0" w:after="0"/>
-        <w:contextualSpacing/>
-        <w:rPr/>
-      </w:pPr>
-      <w:hyperlink r:id="rId13">
+        <w:spacing w:after="0" w:line="240" w:lineRule="auto"/>
+      </w:pPr>
+      <w:hyperlink r:id="rId20">
         <w:r>
           <w:rPr>
             <w:rStyle w:val="InternetLink"/>
-            <w:rFonts w:eastAsia="Times New Roman" w:cs="Calibri" w:ascii="Bookman Old Style" w:hAnsi="Bookman Old Style"/>
+            <w:rFonts w:ascii="Bookman Old Style" w:eastAsia="Times New Roman" w:hAnsi="Bookman Old Style" w:cs="Calibri"/>
             <w:lang w:eastAsia="en-IN"/>
           </w:rPr>
           <w:t>https://www.tecmint.com/list-enabled-virtual-hosts-in-apache-web-server/</w:t>
@@ -1827,21 +1761,118 @@
     <w:p>
       <w:pPr>
         <w:pStyle w:val="ListParagraph"/>
-        <w:spacing w:lineRule="auto" w:line="240" w:before="0" w:after="0"/>
-        <w:contextualSpacing/>
-        <w:rPr>
-          <w:rFonts w:ascii="Bookman Old Style" w:hAnsi="Bookman Old Style" w:eastAsia="Times New Roman" w:cs="Calibri"/>
+        <w:spacing w:after="0" w:line="240" w:lineRule="auto"/>
+        <w:rPr>
+          <w:rFonts w:ascii="Bookman Old Style" w:eastAsia="Times New Roman" w:hAnsi="Bookman Old Style" w:cs="Calibri"/>
           <w:color w:val="000000"/>
           <w:lang w:eastAsia="en-IN"/>
         </w:rPr>
       </w:pPr>
-      <w:r>
-        <w:rPr>
-          <w:rFonts w:eastAsia="Times New Roman" w:cs="Calibri" w:ascii="Bookman Old Style" w:hAnsi="Bookman Old Style"/>
+    </w:p>
+    <w:p>
+      <w:pPr>
+        <w:pStyle w:val="ListParagraph"/>
+        <w:numPr>
+          <w:ilvl w:val="0"/>
+          <w:numId w:val="1"/>
+        </w:numPr>
+        <w:spacing w:after="0" w:line="240" w:lineRule="auto"/>
+      </w:pPr>
+      <w:r>
+        <w:rPr>
+          <w:rFonts w:ascii="Bookman Old Style" w:hAnsi="Bookman Old Style"/>
+          <w:lang w:val="en-US"/>
+        </w:rPr>
+        <w:t>How to identify the reason for Apache going down? //</w:t>
+      </w:r>
+    </w:p>
+    <w:p>
+      <w:pPr>
+        <w:spacing w:after="0" w:line="240" w:lineRule="auto"/>
+        <w:rPr>
+          <w:rFonts w:ascii="Bookman Old Style" w:eastAsia="Times New Roman" w:hAnsi="Bookman Old Style" w:cs="Calibri"/>
+          <w:color w:val="000000"/>
+          <w:lang w:val="en-US" w:eastAsia="en-IN"/>
+        </w:rPr>
+      </w:pPr>
+    </w:p>
+    <w:p>
+      <w:pPr>
+        <w:pStyle w:val="ListParagraph"/>
+        <w:numPr>
+          <w:ilvl w:val="0"/>
+          <w:numId w:val="1"/>
+        </w:numPr>
+        <w:rPr>
+          <w:rFonts w:ascii="Bookman Old Style" w:hAnsi="Bookman Old Style"/>
+          <w:lang w:val="en-US"/>
+        </w:rPr>
+      </w:pPr>
+      <w:r>
+        <w:rPr>
+          <w:rFonts w:ascii="Bookman Old Style" w:hAnsi="Bookman Old Style"/>
+          <w:lang w:val="en-US"/>
+        </w:rPr>
+        <w:t xml:space="preserve">Differentiate between </w:t>
+      </w:r>
+      <w:proofErr w:type="spellStart"/>
+      <w:r>
+        <w:rPr>
+          <w:rFonts w:ascii="Bookman Old Style" w:hAnsi="Bookman Old Style"/>
+          <w:lang w:val="en-US"/>
+        </w:rPr>
+        <w:t>SSH_login</w:t>
+      </w:r>
+      <w:proofErr w:type="spellEnd"/>
+      <w:r>
+        <w:rPr>
+          <w:rFonts w:ascii="Bookman Old Style" w:hAnsi="Bookman Old Style"/>
+          <w:lang w:val="en-US"/>
+        </w:rPr>
+        <w:t xml:space="preserve"> and </w:t>
+      </w:r>
+      <w:proofErr w:type="spellStart"/>
+      <w:r>
+        <w:rPr>
+          <w:rFonts w:ascii="Bookman Old Style" w:hAnsi="Bookman Old Style"/>
+          <w:lang w:val="en-US"/>
+        </w:rPr>
+        <w:t>SSH_Config</w:t>
+      </w:r>
+      <w:proofErr w:type="spellEnd"/>
+      <w:r>
+        <w:rPr>
+          <w:rFonts w:ascii="Bookman Old Style" w:hAnsi="Bookman Old Style"/>
+          <w:lang w:val="en-US"/>
+        </w:rPr>
+        <w:t xml:space="preserve">? </w:t>
+      </w:r>
+      <w:r>
+        <w:rPr>
+          <w:rFonts w:ascii="Bookman Old Style" w:eastAsia="Times New Roman" w:hAnsi="Bookman Old Style" w:cs="Calibri"/>
           <w:color w:val="000000"/>
           <w:lang w:eastAsia="en-IN"/>
         </w:rPr>
-      </w:r>
+        <w:t>How would you check the SSHD configuration syntax?</w:t>
+      </w:r>
+    </w:p>
+    <w:p>
+      <w:pPr>
+        <w:pStyle w:val="ListParagraph"/>
+        <w:rPr>
+          <w:rFonts w:ascii="Bookman Old Style" w:hAnsi="Bookman Old Style"/>
+          <w:lang w:val="en-US"/>
+        </w:rPr>
+      </w:pPr>
+    </w:p>
+    <w:p>
+      <w:pPr>
+        <w:pStyle w:val="ListParagraph"/>
+        <w:rPr>
+          <w:rFonts w:ascii="Bookman Old Style" w:hAnsi="Bookman Old Style"/>
+          <w:lang w:val="en-US"/>
+        </w:rPr>
+      </w:pPr>
     </w:p>
     <w:p>
       <w:pPr>
@@ -1850,37 +1881,27 @@
           <w:ilvl w:val="0"/>
           <w:numId w:val="1"/>
         </w:numPr>
-        <w:spacing w:lineRule="auto" w:line="240" w:before="0" w:after="0"/>
-        <w:contextualSpacing/>
-        <w:rPr/>
-      </w:pPr>
-      <w:r>
-        <w:rPr>
-          <w:rFonts w:ascii="Bookman Old Style" w:hAnsi="Bookman Old Style"/>
-          <w:lang w:val="en-US"/>
-        </w:rPr>
-        <w:t>How to identify the reason for Apache going down? //</w:t>
-      </w:r>
-    </w:p>
-    <w:p>
-      <w:pPr>
-        <w:pStyle w:val="ListParagraph"/>
-        <w:numPr>
-          <w:ilvl w:val="0"/>
-          <w:numId w:val="0"/>
-        </w:numPr>
-        <w:spacing w:lineRule="auto" w:line="240" w:before="0" w:after="0"/>
-        <w:ind w:left="1440" w:hanging="0"/>
-        <w:contextualSpacing/>
-        <w:rPr>
-          <w:rFonts w:ascii="Bookman Old Style" w:hAnsi="Bookman Old Style" w:eastAsia="Times New Roman" w:cs="Calibri"/>
-          <w:color w:val="000000"/>
-          <w:lang w:val="en-US" w:eastAsia="en-IN"/>
-        </w:rPr>
-      </w:pPr>
-      <w:r>
-        <w:rPr/>
-      </w:r>
+        <w:rPr>
+          <w:rFonts w:ascii="Bookman Old Style" w:hAnsi="Bookman Old Style"/>
+          <w:lang w:val="en-US"/>
+        </w:rPr>
+      </w:pPr>
+      <w:r>
+        <w:rPr>
+          <w:rFonts w:ascii="Bookman Old Style" w:hAnsi="Bookman Old Style"/>
+          <w:lang w:val="en-US"/>
+        </w:rPr>
+        <w:t>How can you check cache location in Yum? How can you roll back any changes in Yum?</w:t>
+      </w:r>
+    </w:p>
+    <w:p>
+      <w:pPr>
+        <w:pStyle w:val="ListParagraph"/>
+        <w:rPr>
+          <w:rFonts w:ascii="Bookman Old Style" w:hAnsi="Bookman Old Style"/>
+          <w:lang w:val="en-US"/>
+        </w:rPr>
+      </w:pPr>
     </w:p>
     <w:p>
       <w:pPr>
@@ -1899,63 +1920,14 @@
           <w:rFonts w:ascii="Bookman Old Style" w:hAnsi="Bookman Old Style"/>
           <w:lang w:val="en-US"/>
         </w:rPr>
-        <w:t xml:space="preserve">Differentiate between SSH_login and SSH_Config? </w:t>
-      </w:r>
-      <w:r>
-        <w:rPr>
-          <w:rFonts w:eastAsia="Times New Roman" w:cs="Calibri" w:ascii="Bookman Old Style" w:hAnsi="Bookman Old Style"/>
-          <w:color w:val="000000"/>
-          <w:lang w:eastAsia="en-IN"/>
-        </w:rPr>
-        <w:t>How would you check the SSHD configuration syntax?</w:t>
-      </w:r>
-    </w:p>
-    <w:p>
-      <w:pPr>
-        <w:pStyle w:val="ListParagraph"/>
-        <w:numPr>
-          <w:ilvl w:val="0"/>
-          <w:numId w:val="1"/>
-        </w:numPr>
-        <w:rPr>
-          <w:rFonts w:ascii="Bookman Old Style" w:hAnsi="Bookman Old Style"/>
-          <w:lang w:val="en-US"/>
-        </w:rPr>
-      </w:pPr>
-      <w:r>
-        <w:rPr>
-          <w:rFonts w:ascii="Bookman Old Style" w:hAnsi="Bookman Old Style"/>
-          <w:lang w:val="en-US"/>
-        </w:rPr>
-        <w:t>How can you check cache location in Yum? How can you roll back any changes in Yum?</w:t>
-      </w:r>
-    </w:p>
-    <w:p>
-      <w:pPr>
-        <w:pStyle w:val="ListParagraph"/>
-        <w:numPr>
-          <w:ilvl w:val="0"/>
-          <w:numId w:val="1"/>
-        </w:numPr>
-        <w:rPr>
-          <w:rFonts w:ascii="Bookman Old Style" w:hAnsi="Bookman Old Style"/>
-          <w:lang w:val="en-US"/>
-        </w:rPr>
-      </w:pPr>
-      <w:r>
-        <w:rPr>
-          <w:rFonts w:ascii="Bookman Old Style" w:hAnsi="Bookman Old Style"/>
-          <w:lang w:val="en-US"/>
-        </w:rPr>
         <w:t>Difference between A and AAAA records in DNS? What is SOA record?</w:t>
       </w:r>
     </w:p>
     <w:p>
       <w:pPr>
         <w:pStyle w:val="ListParagraph"/>
-        <w:rPr/>
-      </w:pPr>
-      <w:hyperlink r:id="rId14">
+      </w:pPr>
+      <w:hyperlink r:id="rId21">
         <w:r>
           <w:rPr>
             <w:rStyle w:val="InternetLink"/>
@@ -1969,9 +1941,13 @@
     <w:p>
       <w:pPr>
         <w:pStyle w:val="ListParagraph"/>
-        <w:rPr/>
-      </w:pPr>
-      <w:hyperlink r:id="rId15">
+        <w:rPr>
+          <w:rStyle w:val="InternetLink"/>
+          <w:rFonts w:ascii="Bookman Old Style" w:hAnsi="Bookman Old Style"/>
+          <w:lang w:val="en-US"/>
+        </w:rPr>
+      </w:pPr>
+      <w:hyperlink r:id="rId22">
         <w:r>
           <w:rPr>
             <w:rStyle w:val="InternetLink"/>
@@ -1985,11 +1961,15 @@
     <w:p>
       <w:pPr>
         <w:pStyle w:val="ListParagraph"/>
+      </w:pPr>
+    </w:p>
+    <w:p>
+      <w:pPr>
+        <w:pStyle w:val="ListParagraph"/>
         <w:numPr>
           <w:ilvl w:val="0"/>
           <w:numId w:val="1"/>
         </w:numPr>
-        <w:rPr/>
       </w:pPr>
       <w:r>
         <w:rPr>
@@ -2002,9 +1982,8 @@
     <w:p>
       <w:pPr>
         <w:pStyle w:val="ListParagraph"/>
-        <w:rPr/>
-      </w:pPr>
-      <w:hyperlink r:id="rId16">
+      </w:pPr>
+      <w:hyperlink r:id="rId23">
         <w:r>
           <w:rPr>
             <w:rStyle w:val="InternetLink"/>
@@ -2023,12 +2002,6 @@
           <w:lang w:val="en-US"/>
         </w:rPr>
       </w:pPr>
-      <w:r>
-        <w:rPr>
-          <w:rFonts w:ascii="Bookman Old Style" w:hAnsi="Bookman Old Style"/>
-          <w:lang w:val="en-US"/>
-        </w:rPr>
-      </w:r>
     </w:p>
     <w:p>
       <w:pPr>
@@ -2053,9 +2026,8 @@
     <w:p>
       <w:pPr>
         <w:pStyle w:val="ListParagraph"/>
-        <w:rPr/>
-      </w:pPr>
-      <w:hyperlink r:id="rId17">
+      </w:pPr>
+      <w:hyperlink r:id="rId24">
         <w:r>
           <w:rPr>
             <w:rStyle w:val="InternetLink"/>
@@ -2069,55 +2041,42 @@
     <w:p>
       <w:pPr>
         <w:pStyle w:val="ListParagraph"/>
-        <w:rPr/>
-      </w:pPr>
-      <w:r>
-        <w:fldChar w:fldCharType="begin"/>
-      </w:r>
-      <w:r>
-        <w:rPr>
-          <w:rStyle w:val="InternetLink"/>
-          <w:rFonts w:ascii="Bookman Old Style" w:hAnsi="Bookman Old Style"/>
-        </w:rPr>
-        <w:instrText> HYPERLINK "https://www.guru99.com/tcp-vs-udp-understanding-the-difference.html" \l ":~:text=TCP is a connection-oriented,speed of UDP is faster&amp;text=TCP does error checking and,but it discards erroneous packets."</w:instrText>
-      </w:r>
-      <w:r>
-        <w:rPr>
-          <w:rStyle w:val="InternetLink"/>
-          <w:rFonts w:ascii="Bookman Old Style" w:hAnsi="Bookman Old Style"/>
-        </w:rPr>
-        <w:fldChar w:fldCharType="separate"/>
-      </w:r>
-      <w:r>
-        <w:rPr>
-          <w:rStyle w:val="InternetLink"/>
-          <w:rFonts w:ascii="Bookman Old Style" w:hAnsi="Bookman Old Style"/>
-          <w:lang w:val="en-US"/>
-        </w:rPr>
-        <w:t>https://www.guru99.com/tcp-vs-udp-understanding-the-difference.html#:~:text=TCP%20is%20a%20connection%2Doriented,speed%20of%20UDP%20is%20faster&amp;text=TCP%20does%20error%20checking%20and,but%20it%20discards%20erroneous%20packets.</w:t>
-      </w:r>
-      <w:r>
-        <w:rPr>
-          <w:rStyle w:val="InternetLink"/>
-          <w:rFonts w:ascii="Bookman Old Style" w:hAnsi="Bookman Old Style"/>
-        </w:rPr>
-        <w:fldChar w:fldCharType="end"/>
-      </w:r>
-    </w:p>
-    <w:p>
-      <w:pPr>
-        <w:pStyle w:val="ListParagraph"/>
-        <w:rPr>
-          <w:rFonts w:ascii="Bookman Old Style" w:hAnsi="Bookman Old Style"/>
-          <w:lang w:val="en-US"/>
-        </w:rPr>
-      </w:pPr>
-      <w:r>
-        <w:rPr>
-          <w:rFonts w:ascii="Bookman Old Style" w:hAnsi="Bookman Old Style"/>
-          <w:lang w:val="en-US"/>
-        </w:rPr>
-      </w:r>
+      </w:pPr>
+      <w:hyperlink r:id="rId25" w:anchor=":~:text=TCP is a connection-oriented,speed of UDP is faster&amp;text=TCP does error checking and,but it discards erroneous packets." w:history="1">
+        <w:r>
+          <w:rPr>
+            <w:rStyle w:val="InternetLink"/>
+            <w:rFonts w:ascii="Bookman Old Style" w:hAnsi="Bookman Old Style"/>
+            <w:lang w:val="en-US"/>
+          </w:rPr>
+          <w:t>https://www.guru99.com/tcp-vs-udp-understanding-the-difference.html#:~:text=TCP%20is%20a%20connection%2Doriented,speed%20of%20UDP%20is%20fa</w:t>
+        </w:r>
+        <w:r>
+          <w:rPr>
+            <w:rStyle w:val="InternetLink"/>
+            <w:rFonts w:ascii="Bookman Old Style" w:hAnsi="Bookman Old Style"/>
+            <w:lang w:val="en-US"/>
+          </w:rPr>
+          <w:t>s</w:t>
+        </w:r>
+        <w:r>
+          <w:rPr>
+            <w:rStyle w:val="InternetLink"/>
+            <w:rFonts w:ascii="Bookman Old Style" w:hAnsi="Bookman Old Style"/>
+            <w:lang w:val="en-US"/>
+          </w:rPr>
+          <w:t>ter&amp;text=TCP%20does%20error%20checking%20and,but%20it%20discards%20erroneous%20packets.</w:t>
+        </w:r>
+      </w:hyperlink>
+    </w:p>
+    <w:p>
+      <w:pPr>
+        <w:pStyle w:val="ListParagraph"/>
+        <w:rPr>
+          <w:rFonts w:ascii="Bookman Old Style" w:hAnsi="Bookman Old Style"/>
+          <w:lang w:val="en-US"/>
+        </w:rPr>
+      </w:pPr>
     </w:p>
     <w:p>
       <w:pPr>
@@ -2142,9 +2101,8 @@
     <w:p>
       <w:pPr>
         <w:pStyle w:val="ListParagraph"/>
-        <w:rPr/>
-      </w:pPr>
-      <w:hyperlink r:id="rId18">
+      </w:pPr>
+      <w:hyperlink r:id="rId26">
         <w:r>
           <w:rPr>
             <w:rStyle w:val="InternetLink"/>
@@ -2158,9 +2116,8 @@
     <w:p>
       <w:pPr>
         <w:pStyle w:val="ListParagraph"/>
-        <w:rPr/>
-      </w:pPr>
-      <w:hyperlink r:id="rId19">
+      </w:pPr>
+      <w:hyperlink r:id="rId27">
         <w:r>
           <w:rPr>
             <w:rStyle w:val="InternetLink"/>
@@ -2180,9 +2137,6 @@
           <w:lang w:val="en-US"/>
         </w:rPr>
       </w:pPr>
-      <w:r>
-        <w:rPr/>
-      </w:r>
     </w:p>
     <w:p>
       <w:pPr>
@@ -2191,7 +2145,6 @@
           <w:ilvl w:val="0"/>
           <w:numId w:val="1"/>
         </w:numPr>
-        <w:rPr/>
       </w:pPr>
       <w:r>
         <w:rPr>
@@ -2204,19 +2157,12 @@
     <w:p>
       <w:pPr>
         <w:pStyle w:val="ListParagraph"/>
-        <w:numPr>
-          <w:ilvl w:val="0"/>
-          <w:numId w:val="0"/>
-        </w:numPr>
-        <w:ind w:left="1440" w:hanging="0"/>
-        <w:rPr>
-          <w:rFonts w:ascii="Bookman Old Style" w:hAnsi="Bookman Old Style"/>
-          <w:lang w:val="en-US"/>
-        </w:rPr>
-      </w:pPr>
-      <w:r>
-        <w:rPr/>
-      </w:r>
+        <w:ind w:left="1440"/>
+        <w:rPr>
+          <w:rFonts w:ascii="Bookman Old Style" w:hAnsi="Bookman Old Style"/>
+          <w:lang w:val="en-US"/>
+        </w:rPr>
+      </w:pPr>
     </w:p>
     <w:p>
       <w:pPr>
@@ -2235,134 +2181,141 @@
           <w:rFonts w:ascii="Bookman Old Style" w:hAnsi="Bookman Old Style"/>
           <w:lang w:val="en-US"/>
         </w:rPr>
-        <w:t>How will you rebuild a RPM database, if it is corrupted?</w:t>
-      </w:r>
-    </w:p>
-    <w:p>
-      <w:pPr>
-        <w:pStyle w:val="ListParagraph"/>
-        <w:rPr>
-          <w:rFonts w:ascii="Bookman Old Style" w:hAnsi="Bookman Old Style"/>
-          <w:lang w:val="en-US"/>
-        </w:rPr>
-      </w:pPr>
-      <w:r>
-        <w:rPr>
-          <w:rFonts w:ascii="Bookman Old Style" w:hAnsi="Bookman Old Style"/>
-          <w:lang w:val="en-US"/>
-        </w:rPr>
-      </w:r>
-    </w:p>
-    <w:p>
-      <w:pPr>
-        <w:pStyle w:val="Normal"/>
-        <w:spacing w:before="0" w:after="160"/>
-        <w:ind w:left="720" w:hanging="0"/>
-        <w:rPr/>
-      </w:pPr>
-      <w:r>
-        <w:rPr/>
-      </w:r>
+        <w:t xml:space="preserve">How will you rebuild </w:t>
+      </w:r>
+      <w:proofErr w:type="gramStart"/>
+      <w:r>
+        <w:rPr>
+          <w:rFonts w:ascii="Bookman Old Style" w:hAnsi="Bookman Old Style"/>
+          <w:lang w:val="en-US"/>
+        </w:rPr>
+        <w:t>a</w:t>
+      </w:r>
+      <w:proofErr w:type="gramEnd"/>
+      <w:r>
+        <w:rPr>
+          <w:rFonts w:ascii="Bookman Old Style" w:hAnsi="Bookman Old Style"/>
+          <w:lang w:val="en-US"/>
+        </w:rPr>
+        <w:t xml:space="preserve"> RPM database, if it is corrupted?</w:t>
+      </w:r>
+    </w:p>
+    <w:p>
+      <w:pPr>
+        <w:pStyle w:val="ListParagraph"/>
+        <w:rPr>
+          <w:rFonts w:ascii="Bookman Old Style" w:hAnsi="Bookman Old Style"/>
+          <w:lang w:val="en-US"/>
+        </w:rPr>
+      </w:pPr>
+    </w:p>
+    <w:p>
+      <w:pPr>
+        <w:pStyle w:val="ListParagraph"/>
+        <w:rPr>
+          <w:rFonts w:ascii="Bookman Old Style" w:hAnsi="Bookman Old Style"/>
+          <w:lang w:val="en-US"/>
+        </w:rPr>
+      </w:pPr>
+      <w:r>
+        <w:rPr>
+          <w:rFonts w:ascii="Bookman Old Style" w:hAnsi="Bookman Old Style"/>
+          <w:lang w:val="en-US"/>
+        </w:rPr>
+        <w:t>Added by me some more questions.</w:t>
+      </w:r>
+    </w:p>
+    <w:p>
+      <w:pPr>
+        <w:pStyle w:val="ListParagraph"/>
+        <w:rPr>
+          <w:rFonts w:ascii="Bookman Old Style" w:hAnsi="Bookman Old Style"/>
+          <w:lang w:val="en-US"/>
+        </w:rPr>
+      </w:pPr>
+    </w:p>
+    <w:p>
+      <w:pPr>
+        <w:pStyle w:val="ListParagraph"/>
+        <w:numPr>
+          <w:ilvl w:val="0"/>
+          <w:numId w:val="1"/>
+        </w:numPr>
+        <w:rPr>
+          <w:rFonts w:ascii="Bookman Old Style" w:hAnsi="Bookman Old Style"/>
+          <w:lang w:val="en-US"/>
+        </w:rPr>
+      </w:pPr>
+      <w:r>
+        <w:rPr>
+          <w:rFonts w:ascii="Bookman Old Style" w:hAnsi="Bookman Old Style"/>
+          <w:lang w:val="en-US"/>
+        </w:rPr>
+        <w:t xml:space="preserve"> </w:t>
+      </w:r>
+      <w:r>
+        <w:rPr>
+          <w:rFonts w:ascii="Bookman Old Style" w:hAnsi="Bookman Old Style"/>
+          <w:lang w:val="en-US"/>
+        </w:rPr>
+        <w:t xml:space="preserve">Explain </w:t>
+      </w:r>
+      <w:r>
+        <w:rPr>
+          <w:rFonts w:ascii="Bookman Old Style" w:hAnsi="Bookman Old Style"/>
+          <w:lang w:val="en-US"/>
+        </w:rPr>
+        <w:t xml:space="preserve">OSI Model </w:t>
+      </w:r>
+    </w:p>
+    <w:p>
+      <w:pPr>
+        <w:pStyle w:val="ListParagraph"/>
+        <w:numPr>
+          <w:ilvl w:val="0"/>
+          <w:numId w:val="1"/>
+        </w:numPr>
+        <w:rPr>
+          <w:rFonts w:ascii="Bookman Old Style" w:hAnsi="Bookman Old Style"/>
+          <w:lang w:val="en-US"/>
+        </w:rPr>
+      </w:pPr>
+    </w:p>
+    <w:p>
+      <w:pPr>
+        <w:pStyle w:val="ListParagraph"/>
+        <w:rPr>
+          <w:rFonts w:ascii="Bookman Old Style" w:hAnsi="Bookman Old Style"/>
+          <w:lang w:val="en-US"/>
+        </w:rPr>
+      </w:pPr>
+    </w:p>
+    <w:p>
+      <w:pPr>
+        <w:pStyle w:val="ListParagraph"/>
+        <w:rPr>
+          <w:rFonts w:ascii="Bookman Old Style" w:hAnsi="Bookman Old Style"/>
+          <w:lang w:val="en-US"/>
+        </w:rPr>
+      </w:pPr>
     </w:p>
     <w:sectPr>
-      <w:type w:val="nextPage"/>
       <w:pgSz w:w="11906" w:h="16838"/>
-      <w:pgMar w:left="1440" w:right="1440" w:header="0" w:top="1440" w:footer="0" w:bottom="1440" w:gutter="0"/>
-      <w:pgNumType w:fmt="decimal"/>
-      <w:formProt w:val="false"/>
-      <w:textDirection w:val="lrTb"/>
-      <w:docGrid w:type="default" w:linePitch="360" w:charSpace="4096"/>
+      <w:pgMar w:top="1440" w:right="1440" w:bottom="1440" w:left="1440" w:header="0" w:footer="0" w:gutter="0"/>
+      <w:cols w:space="720"/>
+      <w:formProt w:val="0"/>
+      <w:docGrid w:linePitch="360" w:charSpace="4096"/>
     </w:sectPr>
   </w:body>
 </w:document>
 </file>
 
 <file path=word/numbering.xml><?xml version="1.0" encoding="utf-8"?>
-<w:numbering xmlns:w="http://schemas.openxmlformats.org/wordprocessingml/2006/main" xmlns:o="urn:schemas-microsoft-com:office:office" xmlns:r="http://schemas.openxmlformats.org/officeDocument/2006/relationships" xmlns:v="urn:schemas-microsoft-com:vml">
-  <w:abstractNum w:abstractNumId="1">
-    <w:lvl w:ilvl="0">
-      <w:start w:val="1"/>
-      <w:numFmt w:val="decimal"/>
-      <w:lvlText w:val="%1."/>
-      <w:lvlJc w:val="left"/>
-      <w:pPr>
-        <w:ind w:left="720" w:hanging="360"/>
-      </w:pPr>
-    </w:lvl>
-    <w:lvl w:ilvl="1">
-      <w:start w:val="1"/>
-      <w:numFmt w:val="lowerLetter"/>
-      <w:lvlText w:val="%2."/>
-      <w:lvlJc w:val="left"/>
-      <w:pPr>
-        <w:ind w:left="1440" w:hanging="360"/>
-      </w:pPr>
-    </w:lvl>
-    <w:lvl w:ilvl="2">
-      <w:start w:val="1"/>
-      <w:numFmt w:val="lowerRoman"/>
-      <w:lvlText w:val="%3."/>
-      <w:lvlJc w:val="right"/>
-      <w:pPr>
-        <w:ind w:left="2160" w:hanging="180"/>
-      </w:pPr>
-    </w:lvl>
-    <w:lvl w:ilvl="3">
-      <w:start w:val="1"/>
-      <w:numFmt w:val="decimal"/>
-      <w:lvlText w:val="%4."/>
-      <w:lvlJc w:val="left"/>
-      <w:pPr>
-        <w:ind w:left="2880" w:hanging="360"/>
-      </w:pPr>
-    </w:lvl>
-    <w:lvl w:ilvl="4">
-      <w:start w:val="1"/>
-      <w:numFmt w:val="lowerLetter"/>
-      <w:lvlText w:val="%5."/>
-      <w:lvlJc w:val="left"/>
-      <w:pPr>
-        <w:ind w:left="3600" w:hanging="360"/>
-      </w:pPr>
-    </w:lvl>
-    <w:lvl w:ilvl="5">
-      <w:start w:val="1"/>
-      <w:numFmt w:val="lowerRoman"/>
-      <w:lvlText w:val="%6."/>
-      <w:lvlJc w:val="right"/>
-      <w:pPr>
-        <w:ind w:left="4320" w:hanging="180"/>
-      </w:pPr>
-    </w:lvl>
-    <w:lvl w:ilvl="6">
-      <w:start w:val="1"/>
-      <w:numFmt w:val="decimal"/>
-      <w:lvlText w:val="%7."/>
-      <w:lvlJc w:val="left"/>
-      <w:pPr>
-        <w:ind w:left="5040" w:hanging="360"/>
-      </w:pPr>
-    </w:lvl>
-    <w:lvl w:ilvl="7">
-      <w:start w:val="1"/>
-      <w:numFmt w:val="lowerLetter"/>
-      <w:lvlText w:val="%8."/>
-      <w:lvlJc w:val="left"/>
-      <w:pPr>
-        <w:ind w:left="5760" w:hanging="360"/>
-      </w:pPr>
-    </w:lvl>
-    <w:lvl w:ilvl="8">
-      <w:start w:val="1"/>
-      <w:numFmt w:val="lowerRoman"/>
-      <w:lvlText w:val="%9."/>
-      <w:lvlJc w:val="right"/>
-      <w:pPr>
-        <w:ind w:left="6480" w:hanging="180"/>
-      </w:pPr>
-    </w:lvl>
-  </w:abstractNum>
-  <w:abstractNum w:abstractNumId="2">
+<w:numbering xmlns:wpc="http://schemas.microsoft.com/office/word/2010/wordprocessingCanvas" xmlns:cx="http://schemas.microsoft.com/office/drawing/2014/chartex" xmlns:cx1="http://schemas.microsoft.com/office/drawing/2015/9/8/chartex" xmlns:cx2="http://schemas.microsoft.com/office/drawing/2015/10/21/chartex" xmlns:cx3="http://schemas.microsoft.com/office/drawing/2016/5/9/chartex" xmlns:cx4="http://schemas.microsoft.com/office/drawing/2016/5/10/chartex" xmlns:cx5="http://schemas.microsoft.com/office/drawing/2016/5/11/chartex" xmlns:cx6="http://schemas.microsoft.com/office/drawing/2016/5/12/chartex" xmlns:cx7="http://schemas.microsoft.com/office/drawing/2016/5/13/chartex" xmlns:cx8="http://schemas.microsoft.com/office/drawing/2016/5/14/chartex" xmlns:mc="http://schemas.openxmlformats.org/markup-compatibility/2006" xmlns:aink="http://schemas.microsoft.com/office/drawing/2016/ink" xmlns:am3d="http://schemas.microsoft.com/office/drawing/2017/model3d" xmlns:o="urn:schemas-microsoft-com:office:office" xmlns:r="http://schemas.openxmlformats.org/officeDocument/2006/relationships" xmlns:m="http://schemas.openxmlformats.org/officeDocument/2006/math" xmlns:v="urn:schemas-microsoft-com:vml" xmlns:wp14="http://schemas.microsoft.com/office/word/2010/wordprocessingDrawing" xmlns:wp="http://schemas.openxmlformats.org/drawingml/2006/wordprocessingDrawing" xmlns:w10="urn:schemas-microsoft-com:office:word" xmlns:w="http://schemas.openxmlformats.org/wordprocessingml/2006/main" xmlns:w14="http://schemas.microsoft.com/office/word/2010/wordml" xmlns:w15="http://schemas.microsoft.com/office/word/2012/wordml" xmlns:w16cex="http://schemas.microsoft.com/office/word/2018/wordml/cex" xmlns:w16cid="http://schemas.microsoft.com/office/word/2016/wordml/cid" xmlns:w16="http://schemas.microsoft.com/office/word/2018/wordml" xmlns:w16se="http://schemas.microsoft.com/office/word/2015/wordml/symex" xmlns:wpg="http://schemas.microsoft.com/office/word/2010/wordprocessingGroup" xmlns:wpi="http://schemas.microsoft.com/office/word/2010/wordprocessingInk" xmlns:wne="http://schemas.microsoft.com/office/word/2006/wordml" xmlns:wps="http://schemas.microsoft.com/office/word/2010/wordprocessingShape" mc:Ignorable="w14 w15 w16se w16cid w16 w16cex wp14">
+  <w:abstractNum w:abstractNumId="0" w15:restartNumberingAfterBreak="0">
+    <w:nsid w:val="017178DE"/>
+    <w:multiLevelType w:val="multilevel"/>
+    <w:tmpl w:val="67EC5AE2"/>
     <w:lvl w:ilvl="0">
       <w:start w:val="1"/>
       <w:numFmt w:val="bullet"/>
@@ -2375,8 +2328,7 @@
         <w:ind w:left="720" w:hanging="360"/>
       </w:pPr>
       <w:rPr>
-        <w:rFonts w:ascii="Symbol" w:hAnsi="Symbol" w:cs="Symbol" w:hint="default"/>
-        <w:rFonts w:cs="OpenSymbol"/>
+        <w:rFonts w:ascii="Symbol" w:hAnsi="Symbol" w:cs="OpenSymbol" w:hint="default"/>
       </w:rPr>
     </w:lvl>
     <w:lvl w:ilvl="1">
@@ -2392,7 +2344,6 @@
       </w:pPr>
       <w:rPr>
         <w:rFonts w:ascii="OpenSymbol" w:hAnsi="OpenSymbol" w:cs="OpenSymbol" w:hint="default"/>
-        <w:rFonts w:cs="OpenSymbol"/>
       </w:rPr>
     </w:lvl>
     <w:lvl w:ilvl="2">
@@ -2408,7 +2359,6 @@
       </w:pPr>
       <w:rPr>
         <w:rFonts w:ascii="OpenSymbol" w:hAnsi="OpenSymbol" w:cs="OpenSymbol" w:hint="default"/>
-        <w:rFonts w:cs="OpenSymbol"/>
       </w:rPr>
     </w:lvl>
     <w:lvl w:ilvl="3">
@@ -2423,8 +2373,7 @@
         <w:ind w:left="1800" w:hanging="360"/>
       </w:pPr>
       <w:rPr>
-        <w:rFonts w:ascii="Symbol" w:hAnsi="Symbol" w:cs="Symbol" w:hint="default"/>
-        <w:rFonts w:cs="OpenSymbol"/>
+        <w:rFonts w:ascii="Symbol" w:hAnsi="Symbol" w:cs="OpenSymbol" w:hint="default"/>
       </w:rPr>
     </w:lvl>
     <w:lvl w:ilvl="4">
@@ -2440,7 +2389,6 @@
       </w:pPr>
       <w:rPr>
         <w:rFonts w:ascii="OpenSymbol" w:hAnsi="OpenSymbol" w:cs="OpenSymbol" w:hint="default"/>
-        <w:rFonts w:cs="OpenSymbol"/>
       </w:rPr>
     </w:lvl>
     <w:lvl w:ilvl="5">
@@ -2456,7 +2404,6 @@
       </w:pPr>
       <w:rPr>
         <w:rFonts w:ascii="OpenSymbol" w:hAnsi="OpenSymbol" w:cs="OpenSymbol" w:hint="default"/>
-        <w:rFonts w:cs="OpenSymbol"/>
       </w:rPr>
     </w:lvl>
     <w:lvl w:ilvl="6">
@@ -2471,8 +2418,7 @@
         <w:ind w:left="2880" w:hanging="360"/>
       </w:pPr>
       <w:rPr>
-        <w:rFonts w:ascii="Symbol" w:hAnsi="Symbol" w:cs="Symbol" w:hint="default"/>
-        <w:rFonts w:cs="OpenSymbol"/>
+        <w:rFonts w:ascii="Symbol" w:hAnsi="Symbol" w:cs="OpenSymbol" w:hint="default"/>
       </w:rPr>
     </w:lvl>
     <w:lvl w:ilvl="7">
@@ -2488,7 +2434,6 @@
       </w:pPr>
       <w:rPr>
         <w:rFonts w:ascii="OpenSymbol" w:hAnsi="OpenSymbol" w:cs="OpenSymbol" w:hint="default"/>
-        <w:rFonts w:cs="OpenSymbol"/>
       </w:rPr>
     </w:lvl>
     <w:lvl w:ilvl="8">
@@ -2504,15 +2449,142 @@
       </w:pPr>
       <w:rPr>
         <w:rFonts w:ascii="OpenSymbol" w:hAnsi="OpenSymbol" w:cs="OpenSymbol" w:hint="default"/>
-        <w:rFonts w:cs="OpenSymbol"/>
       </w:rPr>
     </w:lvl>
   </w:abstractNum>
-  <w:abstractNum w:abstractNumId="3">
+  <w:abstractNum w:abstractNumId="1" w15:restartNumberingAfterBreak="0">
+    <w:nsid w:val="05EC6B21"/>
+    <w:multiLevelType w:val="multilevel"/>
+    <w:tmpl w:val="5BAC4976"/>
+    <w:lvl w:ilvl="0">
+      <w:start w:val="1"/>
+      <w:numFmt w:val="none"/>
+      <w:suff w:val="nothing"/>
+      <w:lvlText w:val=""/>
+      <w:lvlJc w:val="left"/>
+      <w:pPr>
+        <w:ind w:left="0" w:firstLine="0"/>
+      </w:pPr>
+    </w:lvl>
+    <w:lvl w:ilvl="1">
+      <w:start w:val="1"/>
+      <w:numFmt w:val="none"/>
+      <w:suff w:val="nothing"/>
+      <w:lvlText w:val=""/>
+      <w:lvlJc w:val="left"/>
+      <w:pPr>
+        <w:ind w:left="0" w:firstLine="0"/>
+      </w:pPr>
+    </w:lvl>
+    <w:lvl w:ilvl="2">
+      <w:start w:val="1"/>
+      <w:numFmt w:val="none"/>
+      <w:suff w:val="nothing"/>
+      <w:lvlText w:val=""/>
+      <w:lvlJc w:val="left"/>
+      <w:pPr>
+        <w:ind w:left="0" w:firstLine="0"/>
+      </w:pPr>
+    </w:lvl>
+    <w:lvl w:ilvl="3">
+      <w:start w:val="1"/>
+      <w:numFmt w:val="none"/>
+      <w:suff w:val="nothing"/>
+      <w:lvlText w:val=""/>
+      <w:lvlJc w:val="left"/>
+      <w:pPr>
+        <w:ind w:left="0" w:firstLine="0"/>
+      </w:pPr>
+    </w:lvl>
+    <w:lvl w:ilvl="4">
+      <w:start w:val="1"/>
+      <w:numFmt w:val="none"/>
+      <w:suff w:val="nothing"/>
+      <w:lvlText w:val=""/>
+      <w:lvlJc w:val="left"/>
+      <w:pPr>
+        <w:ind w:left="0" w:firstLine="0"/>
+      </w:pPr>
+    </w:lvl>
+    <w:lvl w:ilvl="5">
+      <w:start w:val="1"/>
+      <w:numFmt w:val="none"/>
+      <w:suff w:val="nothing"/>
+      <w:lvlText w:val=""/>
+      <w:lvlJc w:val="left"/>
+      <w:pPr>
+        <w:ind w:left="0" w:firstLine="0"/>
+      </w:pPr>
+    </w:lvl>
+    <w:lvl w:ilvl="6">
+      <w:start w:val="1"/>
+      <w:numFmt w:val="none"/>
+      <w:suff w:val="nothing"/>
+      <w:lvlText w:val=""/>
+      <w:lvlJc w:val="left"/>
+      <w:pPr>
+        <w:ind w:left="0" w:firstLine="0"/>
+      </w:pPr>
+    </w:lvl>
+    <w:lvl w:ilvl="7">
+      <w:start w:val="1"/>
+      <w:numFmt w:val="none"/>
+      <w:suff w:val="nothing"/>
+      <w:lvlText w:val=""/>
+      <w:lvlJc w:val="left"/>
+      <w:pPr>
+        <w:ind w:left="0" w:firstLine="0"/>
+      </w:pPr>
+    </w:lvl>
+    <w:lvl w:ilvl="8">
+      <w:start w:val="1"/>
+      <w:numFmt w:val="none"/>
+      <w:suff w:val="nothing"/>
+      <w:lvlText w:val=""/>
+      <w:lvlJc w:val="left"/>
+      <w:pPr>
+        <w:ind w:left="0" w:firstLine="0"/>
+      </w:pPr>
+    </w:lvl>
+  </w:abstractNum>
+  <w:abstractNum w:abstractNumId="2" w15:restartNumberingAfterBreak="0">
+    <w:nsid w:val="113E1C01"/>
+    <w:multiLevelType w:val="multilevel"/>
+    <w:tmpl w:val="FF40F332"/>
     <w:lvl w:ilvl="0">
       <w:start w:val="1"/>
       <w:numFmt w:val="bullet"/>
       <w:lvlText w:val=""/>
+      <w:lvlJc w:val="left"/>
+      <w:pPr>
+        <w:tabs>
+          <w:tab w:val="num" w:pos="720"/>
+        </w:tabs>
+        <w:ind w:left="720" w:hanging="360"/>
+      </w:pPr>
+      <w:rPr>
+        <w:rFonts w:ascii="Symbol" w:hAnsi="Symbol" w:cs="OpenSymbol" w:hint="default"/>
+      </w:rPr>
+    </w:lvl>
+    <w:lvl w:ilvl="1">
+      <w:start w:val="1"/>
+      <w:numFmt w:val="bullet"/>
+      <w:lvlText w:val="◦"/>
+      <w:lvlJc w:val="left"/>
+      <w:pPr>
+        <w:tabs>
+          <w:tab w:val="num" w:pos="1080"/>
+        </w:tabs>
+        <w:ind w:left="1080" w:hanging="360"/>
+      </w:pPr>
+      <w:rPr>
+        <w:rFonts w:ascii="OpenSymbol" w:hAnsi="OpenSymbol" w:cs="OpenSymbol" w:hint="default"/>
+      </w:rPr>
+    </w:lvl>
+    <w:lvl w:ilvl="2">
+      <w:start w:val="1"/>
+      <w:numFmt w:val="bullet"/>
+      <w:lvlText w:val="▪"/>
       <w:lvlJc w:val="left"/>
       <w:pPr>
         <w:tabs>
@@ -2521,14 +2593,13 @@
         <w:ind w:left="1440" w:hanging="360"/>
       </w:pPr>
       <w:rPr>
-        <w:rFonts w:ascii="Symbol" w:hAnsi="Symbol" w:cs="Symbol" w:hint="default"/>
-        <w:rFonts w:cs="OpenSymbol"/>
+        <w:rFonts w:ascii="OpenSymbol" w:hAnsi="OpenSymbol" w:cs="OpenSymbol" w:hint="default"/>
       </w:rPr>
     </w:lvl>
-    <w:lvl w:ilvl="1">
+    <w:lvl w:ilvl="3">
       <w:start w:val="1"/>
       <w:numFmt w:val="bullet"/>
-      <w:lvlText w:val="◦"/>
+      <w:lvlText w:val=""/>
       <w:lvlJc w:val="left"/>
       <w:pPr>
         <w:tabs>
@@ -2537,14 +2608,13 @@
         <w:ind w:left="1800" w:hanging="360"/>
       </w:pPr>
       <w:rPr>
-        <w:rFonts w:ascii="OpenSymbol" w:hAnsi="OpenSymbol" w:cs="OpenSymbol" w:hint="default"/>
-        <w:rFonts w:cs="OpenSymbol"/>
+        <w:rFonts w:ascii="Symbol" w:hAnsi="Symbol" w:cs="OpenSymbol" w:hint="default"/>
       </w:rPr>
     </w:lvl>
-    <w:lvl w:ilvl="2">
+    <w:lvl w:ilvl="4">
       <w:start w:val="1"/>
       <w:numFmt w:val="bullet"/>
-      <w:lvlText w:val="▪"/>
+      <w:lvlText w:val="◦"/>
       <w:lvlJc w:val="left"/>
       <w:pPr>
         <w:tabs>
@@ -2554,13 +2624,12 @@
       </w:pPr>
       <w:rPr>
         <w:rFonts w:ascii="OpenSymbol" w:hAnsi="OpenSymbol" w:cs="OpenSymbol" w:hint="default"/>
-        <w:rFonts w:cs="OpenSymbol"/>
       </w:rPr>
     </w:lvl>
-    <w:lvl w:ilvl="3">
+    <w:lvl w:ilvl="5">
       <w:start w:val="1"/>
       <w:numFmt w:val="bullet"/>
-      <w:lvlText w:val=""/>
+      <w:lvlText w:val="▪"/>
       <w:lvlJc w:val="left"/>
       <w:pPr>
         <w:tabs>
@@ -2569,14 +2638,13 @@
         <w:ind w:left="2520" w:hanging="360"/>
       </w:pPr>
       <w:rPr>
-        <w:rFonts w:ascii="Symbol" w:hAnsi="Symbol" w:cs="Symbol" w:hint="default"/>
-        <w:rFonts w:cs="OpenSymbol"/>
+        <w:rFonts w:ascii="OpenSymbol" w:hAnsi="OpenSymbol" w:cs="OpenSymbol" w:hint="default"/>
       </w:rPr>
     </w:lvl>
-    <w:lvl w:ilvl="4">
+    <w:lvl w:ilvl="6">
       <w:start w:val="1"/>
       <w:numFmt w:val="bullet"/>
-      <w:lvlText w:val="◦"/>
+      <w:lvlText w:val=""/>
       <w:lvlJc w:val="left"/>
       <w:pPr>
         <w:tabs>
@@ -2585,14 +2653,13 @@
         <w:ind w:left="2880" w:hanging="360"/>
       </w:pPr>
       <w:rPr>
-        <w:rFonts w:ascii="OpenSymbol" w:hAnsi="OpenSymbol" w:cs="OpenSymbol" w:hint="default"/>
-        <w:rFonts w:cs="OpenSymbol"/>
+        <w:rFonts w:ascii="Symbol" w:hAnsi="Symbol" w:cs="OpenSymbol" w:hint="default"/>
       </w:rPr>
     </w:lvl>
-    <w:lvl w:ilvl="5">
+    <w:lvl w:ilvl="7">
       <w:start w:val="1"/>
       <w:numFmt w:val="bullet"/>
-      <w:lvlText w:val="▪"/>
+      <w:lvlText w:val="◦"/>
       <w:lvlJc w:val="left"/>
       <w:pPr>
         <w:tabs>
@@ -2602,13 +2669,12 @@
       </w:pPr>
       <w:rPr>
         <w:rFonts w:ascii="OpenSymbol" w:hAnsi="OpenSymbol" w:cs="OpenSymbol" w:hint="default"/>
-        <w:rFonts w:cs="OpenSymbol"/>
       </w:rPr>
     </w:lvl>
-    <w:lvl w:ilvl="6">
+    <w:lvl w:ilvl="8">
       <w:start w:val="1"/>
       <w:numFmt w:val="bullet"/>
-      <w:lvlText w:val=""/>
+      <w:lvlText w:val="▪"/>
       <w:lvlJc w:val="left"/>
       <w:pPr>
         <w:tabs>
@@ -2617,8 +2683,117 @@
         <w:ind w:left="3600" w:hanging="360"/>
       </w:pPr>
       <w:rPr>
-        <w:rFonts w:ascii="Symbol" w:hAnsi="Symbol" w:cs="Symbol" w:hint="default"/>
-        <w:rFonts w:cs="OpenSymbol"/>
+        <w:rFonts w:ascii="OpenSymbol" w:hAnsi="OpenSymbol" w:cs="OpenSymbol" w:hint="default"/>
+      </w:rPr>
+    </w:lvl>
+  </w:abstractNum>
+  <w:abstractNum w:abstractNumId="3" w15:restartNumberingAfterBreak="0">
+    <w:nsid w:val="2BD377FA"/>
+    <w:multiLevelType w:val="multilevel"/>
+    <w:tmpl w:val="EB2A63BE"/>
+    <w:lvl w:ilvl="0">
+      <w:start w:val="1"/>
+      <w:numFmt w:val="bullet"/>
+      <w:lvlText w:val=""/>
+      <w:lvlJc w:val="left"/>
+      <w:pPr>
+        <w:tabs>
+          <w:tab w:val="num" w:pos="1440"/>
+        </w:tabs>
+        <w:ind w:left="1440" w:hanging="360"/>
+      </w:pPr>
+      <w:rPr>
+        <w:rFonts w:ascii="Symbol" w:hAnsi="Symbol" w:cs="OpenSymbol" w:hint="default"/>
+      </w:rPr>
+    </w:lvl>
+    <w:lvl w:ilvl="1">
+      <w:start w:val="1"/>
+      <w:numFmt w:val="bullet"/>
+      <w:lvlText w:val="◦"/>
+      <w:lvlJc w:val="left"/>
+      <w:pPr>
+        <w:tabs>
+          <w:tab w:val="num" w:pos="1800"/>
+        </w:tabs>
+        <w:ind w:left="1800" w:hanging="360"/>
+      </w:pPr>
+      <w:rPr>
+        <w:rFonts w:ascii="OpenSymbol" w:hAnsi="OpenSymbol" w:cs="OpenSymbol" w:hint="default"/>
+      </w:rPr>
+    </w:lvl>
+    <w:lvl w:ilvl="2">
+      <w:start w:val="1"/>
+      <w:numFmt w:val="bullet"/>
+      <w:lvlText w:val="▪"/>
+      <w:lvlJc w:val="left"/>
+      <w:pPr>
+        <w:tabs>
+          <w:tab w:val="num" w:pos="2160"/>
+        </w:tabs>
+        <w:ind w:left="2160" w:hanging="360"/>
+      </w:pPr>
+      <w:rPr>
+        <w:rFonts w:ascii="OpenSymbol" w:hAnsi="OpenSymbol" w:cs="OpenSymbol" w:hint="default"/>
+      </w:rPr>
+    </w:lvl>
+    <w:lvl w:ilvl="3">
+      <w:start w:val="1"/>
+      <w:numFmt w:val="bullet"/>
+      <w:lvlText w:val=""/>
+      <w:lvlJc w:val="left"/>
+      <w:pPr>
+        <w:tabs>
+          <w:tab w:val="num" w:pos="2520"/>
+        </w:tabs>
+        <w:ind w:left="2520" w:hanging="360"/>
+      </w:pPr>
+      <w:rPr>
+        <w:rFonts w:ascii="Symbol" w:hAnsi="Symbol" w:cs="OpenSymbol" w:hint="default"/>
+      </w:rPr>
+    </w:lvl>
+    <w:lvl w:ilvl="4">
+      <w:start w:val="1"/>
+      <w:numFmt w:val="bullet"/>
+      <w:lvlText w:val="◦"/>
+      <w:lvlJc w:val="left"/>
+      <w:pPr>
+        <w:tabs>
+          <w:tab w:val="num" w:pos="2880"/>
+        </w:tabs>
+        <w:ind w:left="2880" w:hanging="360"/>
+      </w:pPr>
+      <w:rPr>
+        <w:rFonts w:ascii="OpenSymbol" w:hAnsi="OpenSymbol" w:cs="OpenSymbol" w:hint="default"/>
+      </w:rPr>
+    </w:lvl>
+    <w:lvl w:ilvl="5">
+      <w:start w:val="1"/>
+      <w:numFmt w:val="bullet"/>
+      <w:lvlText w:val="▪"/>
+      <w:lvlJc w:val="left"/>
+      <w:pPr>
+        <w:tabs>
+          <w:tab w:val="num" w:pos="3240"/>
+        </w:tabs>
+        <w:ind w:left="3240" w:hanging="360"/>
+      </w:pPr>
+      <w:rPr>
+        <w:rFonts w:ascii="OpenSymbol" w:hAnsi="OpenSymbol" w:cs="OpenSymbol" w:hint="default"/>
+      </w:rPr>
+    </w:lvl>
+    <w:lvl w:ilvl="6">
+      <w:start w:val="1"/>
+      <w:numFmt w:val="bullet"/>
+      <w:lvlText w:val=""/>
+      <w:lvlJc w:val="left"/>
+      <w:pPr>
+        <w:tabs>
+          <w:tab w:val="num" w:pos="3600"/>
+        </w:tabs>
+        <w:ind w:left="3600" w:hanging="360"/>
+      </w:pPr>
+      <w:rPr>
+        <w:rFonts w:ascii="Symbol" w:hAnsi="Symbol" w:cs="OpenSymbol" w:hint="default"/>
       </w:rPr>
     </w:lvl>
     <w:lvl w:ilvl="7">
@@ -2634,7 +2809,6 @@
       </w:pPr>
       <w:rPr>
         <w:rFonts w:ascii="OpenSymbol" w:hAnsi="OpenSymbol" w:cs="OpenSymbol" w:hint="default"/>
-        <w:rFonts w:cs="OpenSymbol"/>
       </w:rPr>
     </w:lvl>
     <w:lvl w:ilvl="8">
@@ -2650,250 +2824,97 @@
       </w:pPr>
       <w:rPr>
         <w:rFonts w:ascii="OpenSymbol" w:hAnsi="OpenSymbol" w:cs="OpenSymbol" w:hint="default"/>
-        <w:rFonts w:cs="OpenSymbol"/>
       </w:rPr>
     </w:lvl>
   </w:abstractNum>
-  <w:abstractNum w:abstractNumId="4">
+  <w:abstractNum w:abstractNumId="4" w15:restartNumberingAfterBreak="0">
+    <w:nsid w:val="7BC754B4"/>
+    <w:multiLevelType w:val="multilevel"/>
+    <w:tmpl w:val="748E05CE"/>
     <w:lvl w:ilvl="0">
       <w:start w:val="1"/>
-      <w:numFmt w:val="bullet"/>
-      <w:lvlText w:val=""/>
-      <w:lvlJc w:val="left"/>
-      <w:pPr>
-        <w:tabs>
-          <w:tab w:val="num" w:pos="720"/>
-        </w:tabs>
+      <w:numFmt w:val="decimal"/>
+      <w:lvlText w:val="%1."/>
+      <w:lvlJc w:val="left"/>
+      <w:pPr>
         <w:ind w:left="720" w:hanging="360"/>
       </w:pPr>
-      <w:rPr>
-        <w:rFonts w:ascii="Symbol" w:hAnsi="Symbol" w:cs="Symbol" w:hint="default"/>
-        <w:rFonts w:cs="OpenSymbol"/>
-      </w:rPr>
     </w:lvl>
     <w:lvl w:ilvl="1">
       <w:start w:val="1"/>
-      <w:numFmt w:val="bullet"/>
-      <w:lvlText w:val="◦"/>
-      <w:lvlJc w:val="left"/>
-      <w:pPr>
-        <w:tabs>
-          <w:tab w:val="num" w:pos="1080"/>
-        </w:tabs>
-        <w:ind w:left="1080" w:hanging="360"/>
-      </w:pPr>
-      <w:rPr>
-        <w:rFonts w:ascii="OpenSymbol" w:hAnsi="OpenSymbol" w:cs="OpenSymbol" w:hint="default"/>
-        <w:rFonts w:cs="OpenSymbol"/>
-      </w:rPr>
+      <w:numFmt w:val="lowerLetter"/>
+      <w:lvlText w:val="%2."/>
+      <w:lvlJc w:val="left"/>
+      <w:pPr>
+        <w:ind w:left="1440" w:hanging="360"/>
+      </w:pPr>
     </w:lvl>
     <w:lvl w:ilvl="2">
       <w:start w:val="1"/>
-      <w:numFmt w:val="bullet"/>
-      <w:lvlText w:val="▪"/>
-      <w:lvlJc w:val="left"/>
-      <w:pPr>
-        <w:tabs>
-          <w:tab w:val="num" w:pos="1440"/>
-        </w:tabs>
-        <w:ind w:left="1440" w:hanging="360"/>
-      </w:pPr>
-      <w:rPr>
-        <w:rFonts w:ascii="OpenSymbol" w:hAnsi="OpenSymbol" w:cs="OpenSymbol" w:hint="default"/>
-        <w:rFonts w:cs="OpenSymbol"/>
-      </w:rPr>
+      <w:numFmt w:val="lowerRoman"/>
+      <w:lvlText w:val="%3."/>
+      <w:lvlJc w:val="right"/>
+      <w:pPr>
+        <w:ind w:left="2160" w:hanging="180"/>
+      </w:pPr>
     </w:lvl>
     <w:lvl w:ilvl="3">
       <w:start w:val="1"/>
-      <w:numFmt w:val="bullet"/>
-      <w:lvlText w:val=""/>
-      <w:lvlJc w:val="left"/>
-      <w:pPr>
-        <w:tabs>
-          <w:tab w:val="num" w:pos="1800"/>
-        </w:tabs>
-        <w:ind w:left="1800" w:hanging="360"/>
-      </w:pPr>
-      <w:rPr>
-        <w:rFonts w:ascii="Symbol" w:hAnsi="Symbol" w:cs="Symbol" w:hint="default"/>
-        <w:rFonts w:cs="OpenSymbol"/>
-      </w:rPr>
+      <w:numFmt w:val="decimal"/>
+      <w:lvlText w:val="%4."/>
+      <w:lvlJc w:val="left"/>
+      <w:pPr>
+        <w:ind w:left="2880" w:hanging="360"/>
+      </w:pPr>
     </w:lvl>
     <w:lvl w:ilvl="4">
       <w:start w:val="1"/>
-      <w:numFmt w:val="bullet"/>
-      <w:lvlText w:val="◦"/>
-      <w:lvlJc w:val="left"/>
-      <w:pPr>
-        <w:tabs>
-          <w:tab w:val="num" w:pos="2160"/>
-        </w:tabs>
-        <w:ind w:left="2160" w:hanging="360"/>
-      </w:pPr>
-      <w:rPr>
-        <w:rFonts w:ascii="OpenSymbol" w:hAnsi="OpenSymbol" w:cs="OpenSymbol" w:hint="default"/>
-        <w:rFonts w:cs="OpenSymbol"/>
-      </w:rPr>
+      <w:numFmt w:val="lowerLetter"/>
+      <w:lvlText w:val="%5."/>
+      <w:lvlJc w:val="left"/>
+      <w:pPr>
+        <w:ind w:left="3600" w:hanging="360"/>
+      </w:pPr>
     </w:lvl>
     <w:lvl w:ilvl="5">
       <w:start w:val="1"/>
-      <w:numFmt w:val="bullet"/>
-      <w:lvlText w:val="▪"/>
-      <w:lvlJc w:val="left"/>
-      <w:pPr>
-        <w:tabs>
-          <w:tab w:val="num" w:pos="2520"/>
-        </w:tabs>
-        <w:ind w:left="2520" w:hanging="360"/>
-      </w:pPr>
-      <w:rPr>
-        <w:rFonts w:ascii="OpenSymbol" w:hAnsi="OpenSymbol" w:cs="OpenSymbol" w:hint="default"/>
-        <w:rFonts w:cs="OpenSymbol"/>
-      </w:rPr>
+      <w:numFmt w:val="lowerRoman"/>
+      <w:lvlText w:val="%6."/>
+      <w:lvlJc w:val="right"/>
+      <w:pPr>
+        <w:ind w:left="4320" w:hanging="180"/>
+      </w:pPr>
     </w:lvl>
     <w:lvl w:ilvl="6">
       <w:start w:val="1"/>
-      <w:numFmt w:val="bullet"/>
-      <w:lvlText w:val=""/>
-      <w:lvlJc w:val="left"/>
-      <w:pPr>
-        <w:tabs>
-          <w:tab w:val="num" w:pos="2880"/>
-        </w:tabs>
-        <w:ind w:left="2880" w:hanging="360"/>
-      </w:pPr>
-      <w:rPr>
-        <w:rFonts w:ascii="Symbol" w:hAnsi="Symbol" w:cs="Symbol" w:hint="default"/>
-        <w:rFonts w:cs="OpenSymbol"/>
-      </w:rPr>
+      <w:numFmt w:val="decimal"/>
+      <w:lvlText w:val="%7."/>
+      <w:lvlJc w:val="left"/>
+      <w:pPr>
+        <w:ind w:left="5040" w:hanging="360"/>
+      </w:pPr>
     </w:lvl>
     <w:lvl w:ilvl="7">
       <w:start w:val="1"/>
-      <w:numFmt w:val="bullet"/>
-      <w:lvlText w:val="◦"/>
-      <w:lvlJc w:val="left"/>
-      <w:pPr>
-        <w:tabs>
-          <w:tab w:val="num" w:pos="3240"/>
-        </w:tabs>
-        <w:ind w:left="3240" w:hanging="360"/>
-      </w:pPr>
-      <w:rPr>
-        <w:rFonts w:ascii="OpenSymbol" w:hAnsi="OpenSymbol" w:cs="OpenSymbol" w:hint="default"/>
-        <w:rFonts w:cs="OpenSymbol"/>
-      </w:rPr>
+      <w:numFmt w:val="lowerLetter"/>
+      <w:lvlText w:val="%8."/>
+      <w:lvlJc w:val="left"/>
+      <w:pPr>
+        <w:ind w:left="5760" w:hanging="360"/>
+      </w:pPr>
     </w:lvl>
     <w:lvl w:ilvl="8">
       <w:start w:val="1"/>
-      <w:numFmt w:val="bullet"/>
-      <w:lvlText w:val="▪"/>
-      <w:lvlJc w:val="left"/>
-      <w:pPr>
-        <w:tabs>
-          <w:tab w:val="num" w:pos="3600"/>
-        </w:tabs>
-        <w:ind w:left="3600" w:hanging="360"/>
-      </w:pPr>
-      <w:rPr>
-        <w:rFonts w:ascii="OpenSymbol" w:hAnsi="OpenSymbol" w:cs="OpenSymbol" w:hint="default"/>
-        <w:rFonts w:cs="OpenSymbol"/>
-      </w:rPr>
-    </w:lvl>
-  </w:abstractNum>
-  <w:abstractNum w:abstractNumId="5">
-    <w:lvl w:ilvl="0">
-      <w:start w:val="1"/>
-      <w:numFmt w:val="none"/>
-      <w:suff w:val="nothing"/>
-      <w:lvlText w:val=""/>
-      <w:lvlJc w:val="left"/>
-      <w:pPr>
-        <w:ind w:left="0" w:hanging="0"/>
-      </w:pPr>
-    </w:lvl>
-    <w:lvl w:ilvl="1">
-      <w:start w:val="1"/>
-      <w:numFmt w:val="none"/>
-      <w:suff w:val="nothing"/>
-      <w:lvlText w:val=""/>
-      <w:lvlJc w:val="left"/>
-      <w:pPr>
-        <w:ind w:left="0" w:hanging="0"/>
-      </w:pPr>
-    </w:lvl>
-    <w:lvl w:ilvl="2">
-      <w:start w:val="1"/>
-      <w:numFmt w:val="none"/>
-      <w:suff w:val="nothing"/>
-      <w:lvlText w:val=""/>
-      <w:lvlJc w:val="left"/>
-      <w:pPr>
-        <w:ind w:left="0" w:hanging="0"/>
-      </w:pPr>
-    </w:lvl>
-    <w:lvl w:ilvl="3">
-      <w:start w:val="1"/>
-      <w:numFmt w:val="none"/>
-      <w:suff w:val="nothing"/>
-      <w:lvlText w:val=""/>
-      <w:lvlJc w:val="left"/>
-      <w:pPr>
-        <w:ind w:left="0" w:hanging="0"/>
-      </w:pPr>
-    </w:lvl>
-    <w:lvl w:ilvl="4">
-      <w:start w:val="1"/>
-      <w:numFmt w:val="none"/>
-      <w:suff w:val="nothing"/>
-      <w:lvlText w:val=""/>
-      <w:lvlJc w:val="left"/>
-      <w:pPr>
-        <w:ind w:left="0" w:hanging="0"/>
-      </w:pPr>
-    </w:lvl>
-    <w:lvl w:ilvl="5">
-      <w:start w:val="1"/>
-      <w:numFmt w:val="none"/>
-      <w:suff w:val="nothing"/>
-      <w:lvlText w:val=""/>
-      <w:lvlJc w:val="left"/>
-      <w:pPr>
-        <w:ind w:left="0" w:hanging="0"/>
-      </w:pPr>
-    </w:lvl>
-    <w:lvl w:ilvl="6">
-      <w:start w:val="1"/>
-      <w:numFmt w:val="none"/>
-      <w:suff w:val="nothing"/>
-      <w:lvlText w:val=""/>
-      <w:lvlJc w:val="left"/>
-      <w:pPr>
-        <w:ind w:left="0" w:hanging="0"/>
-      </w:pPr>
-    </w:lvl>
-    <w:lvl w:ilvl="7">
-      <w:start w:val="1"/>
-      <w:numFmt w:val="none"/>
-      <w:suff w:val="nothing"/>
-      <w:lvlText w:val=""/>
-      <w:lvlJc w:val="left"/>
-      <w:pPr>
-        <w:ind w:left="0" w:hanging="0"/>
-      </w:pPr>
-    </w:lvl>
-    <w:lvl w:ilvl="8">
-      <w:start w:val="1"/>
-      <w:numFmt w:val="none"/>
-      <w:suff w:val="nothing"/>
-      <w:lvlText w:val=""/>
-      <w:lvlJc w:val="left"/>
-      <w:pPr>
-        <w:ind w:left="0" w:hanging="0"/>
+      <w:numFmt w:val="lowerRoman"/>
+      <w:lvlText w:val="%9."/>
+      <w:lvlJc w:val="right"/>
+      <w:pPr>
+        <w:ind w:left="6480" w:hanging="180"/>
       </w:pPr>
     </w:lvl>
   </w:abstractNum>
   <w:num w:numId="1">
-    <w:abstractNumId w:val="1"/>
+    <w:abstractNumId w:val="4"/>
   </w:num>
   <w:num w:numId="2">
     <w:abstractNumId w:val="2"/>
@@ -2902,40 +2923,38 @@
     <w:abstractNumId w:val="3"/>
   </w:num>
   <w:num w:numId="4">
-    <w:abstractNumId w:val="4"/>
+    <w:abstractNumId w:val="0"/>
   </w:num>
   <w:num w:numId="5">
-    <w:abstractNumId w:val="5"/>
+    <w:abstractNumId w:val="1"/>
   </w:num>
 </w:numbering>
 </file>
 
 <file path=word/styles.xml><?xml version="1.0" encoding="utf-8"?>
-<w:styles xmlns:w="http://schemas.openxmlformats.org/wordprocessingml/2006/main" xmlns:w14="http://schemas.microsoft.com/office/word/2010/wordml" xmlns:mc="http://schemas.openxmlformats.org/markup-compatibility/2006" mc:Ignorable="w14">
+<w:styles xmlns:mc="http://schemas.openxmlformats.org/markup-compatibility/2006" xmlns:r="http://schemas.openxmlformats.org/officeDocument/2006/relationships" xmlns:w="http://schemas.openxmlformats.org/wordprocessingml/2006/main" xmlns:w14="http://schemas.microsoft.com/office/word/2010/wordml" xmlns:w15="http://schemas.microsoft.com/office/word/2012/wordml" xmlns:w16cex="http://schemas.microsoft.com/office/word/2018/wordml/cex" xmlns:w16cid="http://schemas.microsoft.com/office/word/2016/wordml/cid" xmlns:w16="http://schemas.microsoft.com/office/word/2018/wordml" xmlns:w16se="http://schemas.microsoft.com/office/word/2015/wordml/symex" mc:Ignorable="w14 w15 w16se w16cid w16 w16cex">
   <w:docDefaults>
     <w:rPrDefault>
       <w:rPr>
-        <w:rFonts w:ascii="Calibri" w:hAnsi="Calibri" w:eastAsia="Calibri" w:cs="" w:asciiTheme="minorHAnsi" w:cstheme="minorBidi" w:eastAsiaTheme="minorHAnsi" w:hAnsiTheme="minorHAnsi"/>
+        <w:rFonts w:asciiTheme="minorHAnsi" w:eastAsiaTheme="minorHAnsi" w:hAnsiTheme="minorHAnsi" w:cstheme="minorBidi"/>
         <w:sz w:val="22"/>
         <w:szCs w:val="22"/>
         <w:lang w:val="en-IN" w:eastAsia="en-US" w:bidi="ar-SA"/>
       </w:rPr>
     </w:rPrDefault>
-    <w:pPrDefault>
-      <w:pPr/>
-    </w:pPrDefault>
+    <w:pPrDefault/>
   </w:docDefaults>
   <w:latentStyles w:defLockedState="0" w:defUIPriority="99" w:defSemiHidden="0" w:defUnhideWhenUsed="0" w:defQFormat="0" w:count="376">
     <w:lsdException w:name="Normal" w:uiPriority="0" w:qFormat="1"/>
     <w:lsdException w:name="heading 1" w:uiPriority="9" w:qFormat="1"/>
-    <w:lsdException w:name="heading 2" w:uiPriority="9" w:semiHidden="1" w:unhideWhenUsed="1" w:qFormat="1"/>
-    <w:lsdException w:name="heading 3" w:uiPriority="9" w:semiHidden="1" w:unhideWhenUsed="1" w:qFormat="1"/>
-    <w:lsdException w:name="heading 4" w:uiPriority="9" w:semiHidden="1" w:unhideWhenUsed="1" w:qFormat="1"/>
-    <w:lsdException w:name="heading 5" w:uiPriority="9" w:semiHidden="1" w:unhideWhenUsed="1" w:qFormat="1"/>
-    <w:lsdException w:name="heading 6" w:uiPriority="9" w:semiHidden="1" w:unhideWhenUsed="1" w:qFormat="1"/>
-    <w:lsdException w:name="heading 7" w:uiPriority="9" w:semiHidden="1" w:unhideWhenUsed="1" w:qFormat="1"/>
-    <w:lsdException w:name="heading 8" w:uiPriority="9" w:semiHidden="1" w:unhideWhenUsed="1" w:qFormat="1"/>
-    <w:lsdException w:name="heading 9" w:uiPriority="9" w:semiHidden="1" w:unhideWhenUsed="1" w:qFormat="1"/>
+    <w:lsdException w:name="heading 2" w:semiHidden="1" w:uiPriority="9" w:unhideWhenUsed="1" w:qFormat="1"/>
+    <w:lsdException w:name="heading 3" w:semiHidden="1" w:uiPriority="9" w:unhideWhenUsed="1" w:qFormat="1"/>
+    <w:lsdException w:name="heading 4" w:semiHidden="1" w:uiPriority="9" w:unhideWhenUsed="1" w:qFormat="1"/>
+    <w:lsdException w:name="heading 5" w:semiHidden="1" w:uiPriority="9" w:unhideWhenUsed="1" w:qFormat="1"/>
+    <w:lsdException w:name="heading 6" w:semiHidden="1" w:uiPriority="9" w:unhideWhenUsed="1" w:qFormat="1"/>
+    <w:lsdException w:name="heading 7" w:semiHidden="1" w:uiPriority="9" w:unhideWhenUsed="1" w:qFormat="1"/>
+    <w:lsdException w:name="heading 8" w:semiHidden="1" w:uiPriority="9" w:unhideWhenUsed="1" w:qFormat="1"/>
+    <w:lsdException w:name="heading 9" w:semiHidden="1" w:uiPriority="9" w:unhideWhenUsed="1" w:qFormat="1"/>
     <w:lsdException w:name="index 1" w:semiHidden="1" w:unhideWhenUsed="1"/>
     <w:lsdException w:name="index 2" w:semiHidden="1" w:unhideWhenUsed="1"/>
     <w:lsdException w:name="index 3" w:semiHidden="1" w:unhideWhenUsed="1"/>
@@ -2945,22 +2964,22 @@
     <w:lsdException w:name="index 7" w:semiHidden="1" w:unhideWhenUsed="1"/>
     <w:lsdException w:name="index 8" w:semiHidden="1" w:unhideWhenUsed="1"/>
     <w:lsdException w:name="index 9" w:semiHidden="1" w:unhideWhenUsed="1"/>
-    <w:lsdException w:name="toc 1" w:uiPriority="39" w:semiHidden="1" w:unhideWhenUsed="1"/>
-    <w:lsdException w:name="toc 2" w:uiPriority="39" w:semiHidden="1" w:unhideWhenUsed="1"/>
-    <w:lsdException w:name="toc 3" w:uiPriority="39" w:semiHidden="1" w:unhideWhenUsed="1"/>
-    <w:lsdException w:name="toc 4" w:uiPriority="39" w:semiHidden="1" w:unhideWhenUsed="1"/>
-    <w:lsdException w:name="toc 5" w:uiPriority="39" w:semiHidden="1" w:unhideWhenUsed="1"/>
-    <w:lsdException w:name="toc 6" w:uiPriority="39" w:semiHidden="1" w:unhideWhenUsed="1"/>
-    <w:lsdException w:name="toc 7" w:uiPriority="39" w:semiHidden="1" w:unhideWhenUsed="1"/>
-    <w:lsdException w:name="toc 8" w:uiPriority="39" w:semiHidden="1" w:unhideWhenUsed="1"/>
-    <w:lsdException w:name="toc 9" w:uiPriority="39" w:semiHidden="1" w:unhideWhenUsed="1"/>
+    <w:lsdException w:name="toc 1" w:semiHidden="1" w:uiPriority="39" w:unhideWhenUsed="1"/>
+    <w:lsdException w:name="toc 2" w:semiHidden="1" w:uiPriority="39" w:unhideWhenUsed="1"/>
+    <w:lsdException w:name="toc 3" w:semiHidden="1" w:uiPriority="39" w:unhideWhenUsed="1"/>
+    <w:lsdException w:name="toc 4" w:semiHidden="1" w:uiPriority="39" w:unhideWhenUsed="1"/>
+    <w:lsdException w:name="toc 5" w:semiHidden="1" w:uiPriority="39" w:unhideWhenUsed="1"/>
+    <w:lsdException w:name="toc 6" w:semiHidden="1" w:uiPriority="39" w:unhideWhenUsed="1"/>
+    <w:lsdException w:name="toc 7" w:semiHidden="1" w:uiPriority="39" w:unhideWhenUsed="1"/>
+    <w:lsdException w:name="toc 8" w:semiHidden="1" w:uiPriority="39" w:unhideWhenUsed="1"/>
+    <w:lsdException w:name="toc 9" w:semiHidden="1" w:uiPriority="39" w:unhideWhenUsed="1"/>
     <w:lsdException w:name="Normal Indent" w:semiHidden="1" w:unhideWhenUsed="1"/>
     <w:lsdException w:name="footnote text" w:semiHidden="1" w:unhideWhenUsed="1"/>
     <w:lsdException w:name="annotation text" w:semiHidden="1" w:unhideWhenUsed="1"/>
     <w:lsdException w:name="header" w:semiHidden="1" w:unhideWhenUsed="1"/>
     <w:lsdException w:name="footer" w:semiHidden="1" w:unhideWhenUsed="1"/>
     <w:lsdException w:name="index heading" w:semiHidden="1" w:unhideWhenUsed="1"/>
-    <w:lsdException w:name="caption" w:uiPriority="35" w:semiHidden="1" w:unhideWhenUsed="1" w:qFormat="1"/>
+    <w:lsdException w:name="caption" w:semiHidden="1" w:uiPriority="35" w:unhideWhenUsed="1" w:qFormat="1"/>
     <w:lsdException w:name="table of figures" w:semiHidden="1" w:unhideWhenUsed="1"/>
     <w:lsdException w:name="envelope address" w:semiHidden="1" w:unhideWhenUsed="1"/>
     <w:lsdException w:name="envelope return" w:semiHidden="1" w:unhideWhenUsed="1"/>
@@ -2991,7 +3010,7 @@
     <w:lsdException w:name="Title" w:uiPriority="10" w:qFormat="1"/>
     <w:lsdException w:name="Closing" w:semiHidden="1" w:unhideWhenUsed="1"/>
     <w:lsdException w:name="Signature" w:semiHidden="1" w:unhideWhenUsed="1"/>
-    <w:lsdException w:name="Default Paragraph Font" w:uiPriority="1" w:semiHidden="1" w:unhideWhenUsed="1"/>
+    <w:lsdException w:name="Default Paragraph Font" w:semiHidden="1" w:uiPriority="1" w:unhideWhenUsed="1"/>
     <w:lsdException w:name="Body Text" w:semiHidden="1" w:unhideWhenUsed="1"/>
     <w:lsdException w:name="Body Text Indent" w:semiHidden="1" w:unhideWhenUsed="1"/>
     <w:lsdException w:name="List Continue" w:semiHidden="1" w:unhideWhenUsed="1"/>
@@ -3191,8 +3210,8 @@
     <w:lsdException w:name="Subtle Reference" w:uiPriority="31" w:qFormat="1"/>
     <w:lsdException w:name="Intense Reference" w:uiPriority="32" w:qFormat="1"/>
     <w:lsdException w:name="Book Title" w:uiPriority="33" w:qFormat="1"/>
-    <w:lsdException w:name="Bibliography" w:uiPriority="37" w:semiHidden="1" w:unhideWhenUsed="1"/>
-    <w:lsdException w:name="TOC Heading" w:uiPriority="39" w:semiHidden="1" w:unhideWhenUsed="1" w:qFormat="1"/>
+    <w:lsdException w:name="Bibliography" w:semiHidden="1" w:uiPriority="37" w:unhideWhenUsed="1"/>
+    <w:lsdException w:name="TOC Heading" w:semiHidden="1" w:uiPriority="39" w:unhideWhenUsed="1" w:qFormat="1"/>
     <w:lsdException w:name="Plain Table 1" w:uiPriority="41"/>
     <w:lsdException w:name="Plain Table 2" w:uiPriority="42"/>
     <w:lsdException w:name="Plain Table 3" w:uiPriority="43"/>
@@ -3303,210 +3322,18 @@
     <w:lsdException w:name="Unresolved Mention" w:semiHidden="1" w:unhideWhenUsed="1"/>
     <w:lsdException w:name="Smart Link" w:semiHidden="1" w:unhideWhenUsed="1"/>
   </w:latentStyles>
-  <w:style w:type="paragraph" w:styleId="Normal" w:default="1">
+  <w:style w:type="paragraph" w:default="1" w:styleId="Normal">
     <w:name w:val="Normal"/>
     <w:qFormat/>
     <w:pPr>
-      <w:widowControl/>
-      <w:bidi w:val="0"/>
-      <w:spacing w:lineRule="auto" w:line="259" w:before="0" w:after="160"/>
-      <w:jc w:val="left"/>
+      <w:spacing w:after="160" w:line="259" w:lineRule="auto"/>
     </w:pPr>
-    <w:rPr>
-      <w:rFonts w:ascii="Calibri" w:hAnsi="Calibri" w:eastAsia="Calibri" w:cs="" w:asciiTheme="minorHAnsi" w:cstheme="minorBidi" w:eastAsiaTheme="minorHAnsi" w:hAnsiTheme="minorHAnsi"/>
-      <w:color w:val="auto"/>
-      <w:kern w:val="0"/>
-      <w:sz w:val="22"/>
-      <w:szCs w:val="22"/>
-      <w:lang w:val="en-IN" w:eastAsia="en-US" w:bidi="ar-SA"/>
-    </w:rPr>
   </w:style>
-  <w:style w:type="character" w:styleId="DefaultParagraphFont" w:default="1">
+  <w:style w:type="character" w:default="1" w:styleId="DefaultParagraphFont">
     <w:name w:val="Default Paragraph Font"/>
     <w:uiPriority w:val="1"/>
     <w:semiHidden/>
     <w:unhideWhenUsed/>
-    <w:qFormat/>
-    <w:rPr/>
-  </w:style>
-  <w:style w:type="character" w:styleId="InternetLink">
-    <w:name w:val="Internet Link"/>
-    <w:basedOn w:val="DefaultParagraphFont"/>
-    <w:uiPriority w:val="99"/>
-    <w:unhideWhenUsed/>
-    <w:rsid w:val="000c700c"/>
-    <w:rPr>
-      <w:color w:val="0563C1" w:themeColor="hyperlink"/>
-      <w:u w:val="single"/>
-    </w:rPr>
-  </w:style>
-  <w:style w:type="character" w:styleId="UnresolvedMention">
-    <w:name w:val="Unresolved Mention"/>
-    <w:basedOn w:val="DefaultParagraphFont"/>
-    <w:uiPriority w:val="99"/>
-    <w:semiHidden/>
-    <w:unhideWhenUsed/>
-    <w:qFormat/>
-    <w:rsid w:val="000c700c"/>
-    <w:rPr>
-      <w:color w:val="605E5C"/>
-      <w:shd w:fill="E1DFDD" w:val="clear"/>
-    </w:rPr>
-  </w:style>
-  <w:style w:type="character" w:styleId="FollowedHyperlink">
-    <w:name w:val="FollowedHyperlink"/>
-    <w:basedOn w:val="DefaultParagraphFont"/>
-    <w:uiPriority w:val="99"/>
-    <w:semiHidden/>
-    <w:unhideWhenUsed/>
-    <w:qFormat/>
-    <w:rsid w:val="00ea7a27"/>
-    <w:rPr>
-      <w:color w:val="954F72" w:themeColor="followedHyperlink"/>
-      <w:u w:val="single"/>
-    </w:rPr>
-  </w:style>
-  <w:style w:type="character" w:styleId="ListLabel1">
-    <w:name w:val="ListLabel 1"/>
-    <w:qFormat/>
-    <w:rPr>
-      <w:rFonts w:eastAsia="Calibri" w:cs=""/>
-    </w:rPr>
-  </w:style>
-  <w:style w:type="character" w:styleId="ListLabel2">
-    <w:name w:val="ListLabel 2"/>
-    <w:qFormat/>
-    <w:rPr>
-      <w:rFonts w:cs="Courier New"/>
-    </w:rPr>
-  </w:style>
-  <w:style w:type="character" w:styleId="ListLabel3">
-    <w:name w:val="ListLabel 3"/>
-    <w:qFormat/>
-    <w:rPr>
-      <w:rFonts w:cs="Courier New"/>
-    </w:rPr>
-  </w:style>
-  <w:style w:type="character" w:styleId="ListLabel4">
-    <w:name w:val="ListLabel 4"/>
-    <w:qFormat/>
-    <w:rPr>
-      <w:rFonts w:cs="Courier New"/>
-    </w:rPr>
-  </w:style>
-  <w:style w:type="character" w:styleId="ListLabel5">
-    <w:name w:val="ListLabel 5"/>
-    <w:qFormat/>
-    <w:rPr>
-      <w:rFonts w:ascii="Bookman Old Style" w:hAnsi="Bookman Old Style"/>
-      <w:lang w:val="en-US"/>
-    </w:rPr>
-  </w:style>
-  <w:style w:type="character" w:styleId="ListLabel6">
-    <w:name w:val="ListLabel 6"/>
-    <w:qFormat/>
-    <w:rPr>
-      <w:rFonts w:ascii="Bookman Old Style" w:hAnsi="Bookman Old Style" w:eastAsia="Times New Roman" w:cs="Calibri"/>
-      <w:lang w:eastAsia="en-IN"/>
-    </w:rPr>
-  </w:style>
-  <w:style w:type="character" w:styleId="Bullets">
-    <w:name w:val="Bullets"/>
-    <w:qFormat/>
-    <w:rPr>
-      <w:rFonts w:ascii="OpenSymbol" w:hAnsi="OpenSymbol" w:eastAsia="OpenSymbol" w:cs="OpenSymbol"/>
-    </w:rPr>
-  </w:style>
-  <w:style w:type="paragraph" w:styleId="Heading">
-    <w:name w:val="Heading"/>
-    <w:basedOn w:val="Normal"/>
-    <w:next w:val="TextBody"/>
-    <w:qFormat/>
-    <w:pPr>
-      <w:keepNext w:val="true"/>
-      <w:spacing w:before="240" w:after="120"/>
-    </w:pPr>
-    <w:rPr>
-      <w:rFonts w:ascii="Liberation Sans" w:hAnsi="Liberation Sans" w:eastAsia="Noto Sans CJK SC" w:cs="Lohit Devanagari"/>
-      <w:sz w:val="28"/>
-      <w:szCs w:val="28"/>
-    </w:rPr>
-  </w:style>
-  <w:style w:type="paragraph" w:styleId="TextBody">
-    <w:name w:val="Body Text"/>
-    <w:basedOn w:val="Normal"/>
-    <w:pPr>
-      <w:spacing w:lineRule="auto" w:line="276" w:before="0" w:after="140"/>
-    </w:pPr>
-    <w:rPr/>
-  </w:style>
-  <w:style w:type="paragraph" w:styleId="List">
-    <w:name w:val="List"/>
-    <w:basedOn w:val="TextBody"/>
-    <w:pPr/>
-    <w:rPr>
-      <w:rFonts w:cs="Lohit Devanagari"/>
-    </w:rPr>
-  </w:style>
-  <w:style w:type="paragraph" w:styleId="Caption">
-    <w:name w:val="Caption"/>
-    <w:basedOn w:val="Normal"/>
-    <w:qFormat/>
-    <w:pPr>
-      <w:suppressLineNumbers/>
-      <w:spacing w:before="120" w:after="120"/>
-    </w:pPr>
-    <w:rPr>
-      <w:rFonts w:cs="Lohit Devanagari"/>
-      <w:i/>
-      <w:iCs/>
-      <w:sz w:val="24"/>
-      <w:szCs w:val="24"/>
-    </w:rPr>
-  </w:style>
-  <w:style w:type="paragraph" w:styleId="Index">
-    <w:name w:val="Index"/>
-    <w:basedOn w:val="Normal"/>
-    <w:qFormat/>
-    <w:pPr>
-      <w:suppressLineNumbers/>
-    </w:pPr>
-    <w:rPr>
-      <w:rFonts w:cs="Lohit Devanagari"/>
-    </w:rPr>
-  </w:style>
-  <w:style w:type="paragraph" w:styleId="ListParagraph">
-    <w:name w:val="List Paragraph"/>
-    <w:basedOn w:val="Normal"/>
-    <w:uiPriority w:val="34"/>
-    <w:qFormat/>
-    <w:rsid w:val="00f729dc"/>
-    <w:pPr>
-      <w:spacing w:before="0" w:after="160"/>
-      <w:ind w:left="720" w:hanging="0"/>
-      <w:contextualSpacing/>
-    </w:pPr>
-    <w:rPr/>
-  </w:style>
-  <w:style w:type="paragraph" w:styleId="PreformattedText">
-    <w:name w:val="Preformatted Text"/>
-    <w:basedOn w:val="Normal"/>
-    <w:qFormat/>
-    <w:pPr>
-      <w:spacing w:before="0" w:after="0"/>
-    </w:pPr>
-    <w:rPr>
-      <w:rFonts w:ascii="Liberation Mono" w:hAnsi="Liberation Mono" w:eastAsia="Liberation Mono" w:cs="Liberation Mono"/>
-      <w:sz w:val="20"/>
-      <w:szCs w:val="20"/>
-    </w:rPr>
-  </w:style>
-  <w:style w:type="numbering" w:styleId="NoList" w:default="1">
-    <w:name w:val="No List"/>
-    <w:uiPriority w:val="99"/>
-    <w:semiHidden/>
-    <w:unhideWhenUsed/>
-    <w:qFormat/>
   </w:style>
   <w:style w:type="table" w:default="1" w:styleId="TableNormal">
     <w:name w:val="Normal Table"/>
@@ -3523,22 +3350,193 @@
       </w:tblCellMar>
     </w:tblPr>
   </w:style>
+  <w:style w:type="numbering" w:default="1" w:styleId="NoList">
+    <w:name w:val="No List"/>
+    <w:uiPriority w:val="99"/>
+    <w:semiHidden/>
+    <w:unhideWhenUsed/>
+  </w:style>
+  <w:style w:type="character" w:customStyle="1" w:styleId="InternetLink">
+    <w:name w:val="Internet Link"/>
+    <w:basedOn w:val="DefaultParagraphFont"/>
+    <w:uiPriority w:val="99"/>
+    <w:unhideWhenUsed/>
+    <w:rsid w:val="000C700C"/>
+    <w:rPr>
+      <w:color w:val="0563C1" w:themeColor="hyperlink"/>
+      <w:u w:val="single"/>
+    </w:rPr>
+  </w:style>
+  <w:style w:type="character" w:styleId="UnresolvedMention">
+    <w:name w:val="Unresolved Mention"/>
+    <w:basedOn w:val="DefaultParagraphFont"/>
+    <w:uiPriority w:val="99"/>
+    <w:semiHidden/>
+    <w:unhideWhenUsed/>
+    <w:qFormat/>
+    <w:rsid w:val="000C700C"/>
+    <w:rPr>
+      <w:color w:val="605E5C"/>
+      <w:shd w:val="clear" w:color="auto" w:fill="E1DFDD"/>
+    </w:rPr>
+  </w:style>
+  <w:style w:type="character" w:styleId="FollowedHyperlink">
+    <w:name w:val="FollowedHyperlink"/>
+    <w:basedOn w:val="DefaultParagraphFont"/>
+    <w:uiPriority w:val="99"/>
+    <w:semiHidden/>
+    <w:unhideWhenUsed/>
+    <w:qFormat/>
+    <w:rsid w:val="00EA7A27"/>
+    <w:rPr>
+      <w:color w:val="954F72" w:themeColor="followedHyperlink"/>
+      <w:u w:val="single"/>
+    </w:rPr>
+  </w:style>
+  <w:style w:type="character" w:customStyle="1" w:styleId="ListLabel1">
+    <w:name w:val="ListLabel 1"/>
+    <w:qFormat/>
+    <w:rPr>
+      <w:rFonts w:eastAsia="Calibri"/>
+    </w:rPr>
+  </w:style>
+  <w:style w:type="character" w:customStyle="1" w:styleId="ListLabel2">
+    <w:name w:val="ListLabel 2"/>
+    <w:qFormat/>
+    <w:rPr>
+      <w:rFonts w:cs="Courier New"/>
+    </w:rPr>
+  </w:style>
+  <w:style w:type="character" w:customStyle="1" w:styleId="ListLabel3">
+    <w:name w:val="ListLabel 3"/>
+    <w:qFormat/>
+    <w:rPr>
+      <w:rFonts w:cs="Courier New"/>
+    </w:rPr>
+  </w:style>
+  <w:style w:type="character" w:customStyle="1" w:styleId="ListLabel4">
+    <w:name w:val="ListLabel 4"/>
+    <w:qFormat/>
+    <w:rPr>
+      <w:rFonts w:cs="Courier New"/>
+    </w:rPr>
+  </w:style>
+  <w:style w:type="character" w:customStyle="1" w:styleId="ListLabel5">
+    <w:name w:val="ListLabel 5"/>
+    <w:qFormat/>
+    <w:rPr>
+      <w:rFonts w:ascii="Bookman Old Style" w:hAnsi="Bookman Old Style"/>
+      <w:lang w:val="en-US"/>
+    </w:rPr>
+  </w:style>
+  <w:style w:type="character" w:customStyle="1" w:styleId="ListLabel6">
+    <w:name w:val="ListLabel 6"/>
+    <w:qFormat/>
+    <w:rPr>
+      <w:rFonts w:ascii="Bookman Old Style" w:eastAsia="Times New Roman" w:hAnsi="Bookman Old Style" w:cs="Calibri"/>
+      <w:lang w:eastAsia="en-IN"/>
+    </w:rPr>
+  </w:style>
+  <w:style w:type="character" w:customStyle="1" w:styleId="Bullets">
+    <w:name w:val="Bullets"/>
+    <w:qFormat/>
+    <w:rPr>
+      <w:rFonts w:ascii="OpenSymbol" w:eastAsia="OpenSymbol" w:hAnsi="OpenSymbol" w:cs="OpenSymbol"/>
+    </w:rPr>
+  </w:style>
+  <w:style w:type="paragraph" w:customStyle="1" w:styleId="Heading">
+    <w:name w:val="Heading"/>
+    <w:basedOn w:val="Normal"/>
+    <w:next w:val="BodyText"/>
+    <w:qFormat/>
+    <w:pPr>
+      <w:keepNext/>
+      <w:spacing w:before="240" w:after="120"/>
+    </w:pPr>
+    <w:rPr>
+      <w:rFonts w:ascii="Liberation Sans" w:eastAsia="Noto Sans CJK SC" w:hAnsi="Liberation Sans" w:cs="Lohit Devanagari"/>
+      <w:sz w:val="28"/>
+      <w:szCs w:val="28"/>
+    </w:rPr>
+  </w:style>
+  <w:style w:type="paragraph" w:styleId="BodyText">
+    <w:name w:val="Body Text"/>
+    <w:basedOn w:val="Normal"/>
+    <w:pPr>
+      <w:spacing w:after="140" w:line="276" w:lineRule="auto"/>
+    </w:pPr>
+  </w:style>
+  <w:style w:type="paragraph" w:styleId="List">
+    <w:name w:val="List"/>
+    <w:basedOn w:val="BodyText"/>
+    <w:rPr>
+      <w:rFonts w:cs="Lohit Devanagari"/>
+    </w:rPr>
+  </w:style>
+  <w:style w:type="paragraph" w:styleId="Caption">
+    <w:name w:val="caption"/>
+    <w:basedOn w:val="Normal"/>
+    <w:qFormat/>
+    <w:pPr>
+      <w:suppressLineNumbers/>
+      <w:spacing w:before="120" w:after="120"/>
+    </w:pPr>
+    <w:rPr>
+      <w:rFonts w:cs="Lohit Devanagari"/>
+      <w:i/>
+      <w:iCs/>
+      <w:sz w:val="24"/>
+      <w:szCs w:val="24"/>
+    </w:rPr>
+  </w:style>
+  <w:style w:type="paragraph" w:customStyle="1" w:styleId="Index">
+    <w:name w:val="Index"/>
+    <w:basedOn w:val="Normal"/>
+    <w:qFormat/>
+    <w:pPr>
+      <w:suppressLineNumbers/>
+    </w:pPr>
+    <w:rPr>
+      <w:rFonts w:cs="Lohit Devanagari"/>
+    </w:rPr>
+  </w:style>
+  <w:style w:type="paragraph" w:styleId="ListParagraph">
+    <w:name w:val="List Paragraph"/>
+    <w:basedOn w:val="Normal"/>
+    <w:uiPriority w:val="34"/>
+    <w:qFormat/>
+    <w:rsid w:val="00F729DC"/>
+    <w:pPr>
+      <w:ind w:left="720"/>
+      <w:contextualSpacing/>
+    </w:pPr>
+  </w:style>
+  <w:style w:type="paragraph" w:customStyle="1" w:styleId="PreformattedText">
+    <w:name w:val="Preformatted Text"/>
+    <w:basedOn w:val="Normal"/>
+    <w:qFormat/>
+    <w:pPr>
+      <w:spacing w:after="0"/>
+    </w:pPr>
+    <w:rPr>
+      <w:rFonts w:ascii="Liberation Mono" w:eastAsia="Liberation Mono" w:hAnsi="Liberation Mono" w:cs="Liberation Mono"/>
+      <w:sz w:val="20"/>
+      <w:szCs w:val="20"/>
+    </w:rPr>
+  </w:style>
   <w:style w:type="table" w:styleId="TableGrid">
     <w:name w:val="Table Grid"/>
     <w:basedOn w:val="TableNormal"/>
     <w:uiPriority w:val="39"/>
-    <w:rsid w:val="00ff7a5a"/>
-    <w:pPr>
-      <w:spacing w:after="0" w:line="240" w:lineRule="auto"/>
-    </w:pPr>
+    <w:rsid w:val="00FF7A5A"/>
     <w:tblPr>
       <w:tblBorders>
-        <w:top w:val="single" w:color="auto" w:sz="4" w:space="0"/>
-        <w:left w:val="single" w:color="auto" w:sz="4" w:space="0"/>
-        <w:bottom w:val="single" w:color="auto" w:sz="4" w:space="0"/>
-        <w:right w:val="single" w:color="auto" w:sz="4" w:space="0"/>
-        <w:insideH w:val="single" w:color="auto" w:sz="4" w:space="0"/>
-        <w:insideV w:val="single" w:color="auto" w:sz="4" w:space="0"/>
+        <w:top w:val="single" w:sz="4" w:space="0" w:color="auto"/>
+        <w:left w:val="single" w:sz="4" w:space="0" w:color="auto"/>
+        <w:bottom w:val="single" w:sz="4" w:space="0" w:color="auto"/>
+        <w:right w:val="single" w:sz="4" w:space="0" w:color="auto"/>
+        <w:insideH w:val="single" w:sz="4" w:space="0" w:color="auto"/>
+        <w:insideV w:val="single" w:sz="4" w:space="0" w:color="auto"/>
       </w:tblBorders>
     </w:tblPr>
   </w:style>

--- a/Companies Interview/RackSpace/Linux Interview Questions (1).docx
+++ b/Companies Interview/RackSpace/Linux Interview Questions (1).docx
@@ -1,6 +1,6 @@
 
 <file path=word/document.xml><?xml version="1.0" encoding="utf-8"?>
-<w:document xmlns:wpc="http://schemas.microsoft.com/office/word/2010/wordprocessingCanvas" xmlns:cx="http://schemas.microsoft.com/office/drawing/2014/chartex" xmlns:cx1="http://schemas.microsoft.com/office/drawing/2015/9/8/chartex" xmlns:cx2="http://schemas.microsoft.com/office/drawing/2015/10/21/chartex" xmlns:cx3="http://schemas.microsoft.com/office/drawing/2016/5/9/chartex" xmlns:cx4="http://schemas.microsoft.com/office/drawing/2016/5/10/chartex" xmlns:cx5="http://schemas.microsoft.com/office/drawing/2016/5/11/chartex" xmlns:cx6="http://schemas.microsoft.com/office/drawing/2016/5/12/chartex" xmlns:cx7="http://schemas.microsoft.com/office/drawing/2016/5/13/chartex" xmlns:cx8="http://schemas.microsoft.com/office/drawing/2016/5/14/chartex" xmlns:mc="http://schemas.openxmlformats.org/markup-compatibility/2006" xmlns:aink="http://schemas.microsoft.com/office/drawing/2016/ink" xmlns:am3d="http://schemas.microsoft.com/office/drawing/2017/model3d" xmlns:o="urn:schemas-microsoft-com:office:office" xmlns:r="http://schemas.openxmlformats.org/officeDocument/2006/relationships" xmlns:m="http://schemas.openxmlformats.org/officeDocument/2006/math" xmlns:v="urn:schemas-microsoft-com:vml" xmlns:wp14="http://schemas.microsoft.com/office/word/2010/wordprocessingDrawing" xmlns:wp="http://schemas.openxmlformats.org/drawingml/2006/wordprocessingDrawing" xmlns:w10="urn:schemas-microsoft-com:office:word" xmlns:w="http://schemas.openxmlformats.org/wordprocessingml/2006/main" xmlns:w14="http://schemas.microsoft.com/office/word/2010/wordml" xmlns:w15="http://schemas.microsoft.com/office/word/2012/wordml" xmlns:w16cex="http://schemas.microsoft.com/office/word/2018/wordml/cex" xmlns:w16cid="http://schemas.microsoft.com/office/word/2016/wordml/cid" xmlns:w16="http://schemas.microsoft.com/office/word/2018/wordml" xmlns:w16se="http://schemas.microsoft.com/office/word/2015/wordml/symex" xmlns:wpg="http://schemas.microsoft.com/office/word/2010/wordprocessingGroup" xmlns:wpi="http://schemas.microsoft.com/office/word/2010/wordprocessingInk" xmlns:wne="http://schemas.microsoft.com/office/word/2006/wordml" xmlns:wps="http://schemas.microsoft.com/office/word/2010/wordprocessingShape" mc:Ignorable="w14 w15 w16se w16cid w16 w16cex wp14">
+<w:document xmlns:o="urn:schemas-microsoft-com:office:office" xmlns:r="http://schemas.openxmlformats.org/officeDocument/2006/relationships" xmlns:v="urn:schemas-microsoft-com:vml" xmlns:w="http://schemas.openxmlformats.org/wordprocessingml/2006/main" xmlns:w10="urn:schemas-microsoft-com:office:word" xmlns:wp="http://schemas.openxmlformats.org/drawingml/2006/wordprocessingDrawing" xmlns:wps="http://schemas.microsoft.com/office/word/2010/wordprocessingShape" xmlns:wpg="http://schemas.microsoft.com/office/word/2010/wordprocessingGroup" xmlns:mc="http://schemas.openxmlformats.org/markup-compatibility/2006" xmlns:wp14="http://schemas.microsoft.com/office/word/2010/wordprocessingDrawing" xmlns:w14="http://schemas.microsoft.com/office/word/2010/wordml" mc:Ignorable="w14 wp14">
   <w:body>
     <w:p>
       <w:pPr>
@@ -36,7 +36,7 @@
       </w:pPr>
       <w:r>
         <w:rPr>
-          <w:rFonts w:ascii="Bookman Old Style" w:eastAsia="Times New Roman" w:hAnsi="Bookman Old Style" w:cs="Calibri"/>
+          <w:rFonts w:eastAsia="Times New Roman" w:cs="Calibri" w:ascii="Bookman Old Style" w:hAnsi="Bookman Old Style"/>
           <w:color w:val="000000"/>
           <w:lang w:eastAsia="en-IN"/>
         </w:rPr>
@@ -67,28 +67,14 @@
           <w:rFonts w:ascii="Bookman Old Style" w:hAnsi="Bookman Old Style"/>
           <w:lang w:val="en-US"/>
         </w:rPr>
-        <w:t xml:space="preserve">What is </w:t>
-      </w:r>
-      <w:proofErr w:type="spellStart"/>
-      <w:proofErr w:type="gramStart"/>
-      <w:r>
-        <w:rPr>
-          <w:rFonts w:ascii="Bookman Old Style" w:hAnsi="Bookman Old Style"/>
-          <w:lang w:val="en-US"/>
-        </w:rPr>
-        <w:t>vm.swappiness</w:t>
-      </w:r>
-      <w:proofErr w:type="spellEnd"/>
-      <w:proofErr w:type="gramEnd"/>
-      <w:r>
-        <w:rPr>
-          <w:rFonts w:ascii="Bookman Old Style" w:hAnsi="Bookman Old Style"/>
-          <w:lang w:val="en-US"/>
-        </w:rPr>
-        <w:t>?</w:t>
-      </w:r>
-    </w:p>
-    <w:p>
+        <w:t>What is vm.swappiness?</w:t>
+      </w:r>
+    </w:p>
+    <w:p>
+      <w:pPr>
+        <w:pStyle w:val="Normal"/>
+        <w:rPr/>
+      </w:pPr>
       <w:r>
         <w:rPr>
           <w:rFonts w:ascii="Bookman Old Style" w:hAnsi="Bookman Old Style"/>
@@ -96,7 +82,7 @@
         </w:rPr>
         <w:t xml:space="preserve">        </w:t>
       </w:r>
-      <w:hyperlink r:id="rId6">
+      <w:hyperlink r:id="rId2">
         <w:r>
           <w:rPr>
             <w:rStyle w:val="InternetLink"/>
@@ -108,6 +94,10 @@
       </w:hyperlink>
     </w:p>
     <w:p>
+      <w:pPr>
+        <w:pStyle w:val="Normal"/>
+        <w:rPr/>
+      </w:pPr>
       <w:r>
         <w:rPr>
           <w:rFonts w:ascii="Bookman Old Style" w:hAnsi="Bookman Old Style"/>
@@ -115,7 +105,7 @@
         </w:rPr>
         <w:tab/>
       </w:r>
-      <w:hyperlink r:id="rId7">
+      <w:hyperlink r:id="rId3">
         <w:r>
           <w:rPr>
             <w:rStyle w:val="InternetLink"/>
@@ -128,13 +118,13 @@
     </w:p>
     <w:p>
       <w:pPr>
+        <w:pStyle w:val="Normal"/>
         <w:numPr>
           <w:ilvl w:val="0"/>
           <w:numId w:val="2"/>
         </w:numPr>
-      </w:pPr>
-      <w:proofErr w:type="spellStart"/>
-      <w:proofErr w:type="gramStart"/>
+        <w:rPr/>
+      </w:pPr>
       <w:r>
         <w:rPr>
           <w:rStyle w:val="InternetLink"/>
@@ -142,66 +132,17 @@
           <w:u w:val="none"/>
           <w:lang w:val="en-US"/>
         </w:rPr>
-        <w:t>vm.swappiness</w:t>
-      </w:r>
-      <w:proofErr w:type="spellEnd"/>
-      <w:proofErr w:type="gramEnd"/>
-      <w:r>
-        <w:rPr>
-          <w:rStyle w:val="InternetLink"/>
-          <w:rFonts w:ascii="Bookman Old Style" w:hAnsi="Bookman Old Style"/>
-          <w:u w:val="none"/>
-          <w:lang w:val="en-US"/>
-        </w:rPr>
-        <w:t xml:space="preserve"> is a tunable parameter (/proc/sys/</w:t>
-      </w:r>
-      <w:proofErr w:type="spellStart"/>
-      <w:r>
-        <w:rPr>
-          <w:rStyle w:val="InternetLink"/>
-          <w:rFonts w:ascii="Bookman Old Style" w:hAnsi="Bookman Old Style"/>
-          <w:u w:val="none"/>
-          <w:lang w:val="en-US"/>
-        </w:rPr>
-        <w:t>vm</w:t>
-      </w:r>
-      <w:proofErr w:type="spellEnd"/>
-      <w:r>
-        <w:rPr>
-          <w:rStyle w:val="InternetLink"/>
-          <w:rFonts w:ascii="Bookman Old Style" w:hAnsi="Bookman Old Style"/>
-          <w:u w:val="none"/>
-          <w:lang w:val="en-US"/>
-        </w:rPr>
-        <w:t>/</w:t>
-      </w:r>
-      <w:proofErr w:type="spellStart"/>
-      <w:r>
-        <w:rPr>
-          <w:rStyle w:val="InternetLink"/>
-          <w:rFonts w:ascii="Bookman Old Style" w:hAnsi="Bookman Old Style"/>
-          <w:u w:val="none"/>
-          <w:lang w:val="en-US"/>
-        </w:rPr>
-        <w:t>swappiness</w:t>
-      </w:r>
-      <w:proofErr w:type="spellEnd"/>
-      <w:r>
-        <w:rPr>
-          <w:rStyle w:val="InternetLink"/>
-          <w:rFonts w:ascii="Bookman Old Style" w:hAnsi="Bookman Old Style"/>
-          <w:u w:val="none"/>
-          <w:lang w:val="en-US"/>
-        </w:rPr>
-        <w:t>), which we can used to manage memory pages are swapped to disk.</w:t>
-      </w:r>
-    </w:p>
-    <w:p>
-      <w:pPr>
+        <w:t>vm.swappiness is a tunable parameter (/proc/sys/vm/swappiness), which we can used to manage memory pages are swapped to disk.</w:t>
+      </w:r>
+    </w:p>
+    <w:p>
+      <w:pPr>
+        <w:pStyle w:val="Normal"/>
         <w:numPr>
           <w:ilvl w:val="0"/>
           <w:numId w:val="2"/>
         </w:numPr>
+        <w:rPr/>
       </w:pPr>
       <w:r>
         <w:rPr>
@@ -210,35 +151,17 @@
           <w:u w:val="none"/>
           <w:lang w:val="en-US"/>
         </w:rPr>
-        <w:t xml:space="preserve">It </w:t>
-      </w:r>
-      <w:proofErr w:type="gramStart"/>
-      <w:r>
-        <w:rPr>
-          <w:rStyle w:val="InternetLink"/>
-          <w:rFonts w:ascii="Bookman Old Style" w:hAnsi="Bookman Old Style"/>
-          <w:u w:val="none"/>
-          <w:lang w:val="en-US"/>
-        </w:rPr>
-        <w:t>help</w:t>
-      </w:r>
-      <w:proofErr w:type="gramEnd"/>
-      <w:r>
-        <w:rPr>
-          <w:rStyle w:val="InternetLink"/>
-          <w:rFonts w:ascii="Bookman Old Style" w:hAnsi="Bookman Old Style"/>
-          <w:u w:val="none"/>
-          <w:lang w:val="en-US"/>
-        </w:rPr>
-        <w:t xml:space="preserve"> the administrator to fine-tune the swapping behavior of the kernel.</w:t>
-      </w:r>
-    </w:p>
-    <w:p>
-      <w:pPr>
+        <w:t>It help the administrator to fine-tune the swapping behavior of the kernel.</w:t>
+      </w:r>
+    </w:p>
+    <w:p>
+      <w:pPr>
+        <w:pStyle w:val="Normal"/>
         <w:numPr>
           <w:ilvl w:val="0"/>
           <w:numId w:val="2"/>
         </w:numPr>
+        <w:rPr/>
       </w:pPr>
       <w:r>
         <w:rPr>
@@ -247,35 +170,17 @@
           <w:u w:val="none"/>
           <w:lang w:val="en-US"/>
         </w:rPr>
-        <w:t xml:space="preserve">When the memory pages are not accessed by kernel, then the kernel move </w:t>
-      </w:r>
-      <w:proofErr w:type="gramStart"/>
-      <w:r>
-        <w:rPr>
-          <w:rStyle w:val="InternetLink"/>
-          <w:rFonts w:ascii="Bookman Old Style" w:hAnsi="Bookman Old Style"/>
-          <w:u w:val="none"/>
-          <w:lang w:val="en-US"/>
-        </w:rPr>
-        <w:t>this pages</w:t>
-      </w:r>
-      <w:proofErr w:type="gramEnd"/>
-      <w:r>
-        <w:rPr>
-          <w:rStyle w:val="InternetLink"/>
-          <w:rFonts w:ascii="Bookman Old Style" w:hAnsi="Bookman Old Style"/>
-          <w:u w:val="none"/>
-          <w:lang w:val="en-US"/>
-        </w:rPr>
-        <w:t xml:space="preserve"> from swap even if there is enough free memory available.</w:t>
-      </w:r>
-    </w:p>
-    <w:p>
-      <w:pPr>
+        <w:t>When the memory pages are not accessed by kernel, then the kernel move this pages from swap even if there is enough free memory available.</w:t>
+      </w:r>
+    </w:p>
+    <w:p>
+      <w:pPr>
+        <w:pStyle w:val="Normal"/>
         <w:numPr>
           <w:ilvl w:val="0"/>
           <w:numId w:val="2"/>
         </w:numPr>
+        <w:rPr/>
       </w:pPr>
       <w:r>
         <w:rPr>
@@ -284,9 +189,8 @@
           <w:u w:val="none"/>
           <w:lang w:val="en-US"/>
         </w:rPr>
-        <w:t xml:space="preserve"> By changing the percentage in (/proc/sys/</w:t>
-      </w:r>
-      <w:proofErr w:type="spellStart"/>
+        <w:t xml:space="preserve"> </w:t>
+      </w:r>
       <w:r>
         <w:rPr>
           <w:rStyle w:val="InternetLink"/>
@@ -294,48 +198,18 @@
           <w:u w:val="none"/>
           <w:lang w:val="en-US"/>
         </w:rPr>
-        <w:t>vm</w:t>
-      </w:r>
-      <w:proofErr w:type="spellEnd"/>
-      <w:r>
-        <w:rPr>
-          <w:rStyle w:val="InternetLink"/>
-          <w:rFonts w:ascii="Bookman Old Style" w:hAnsi="Bookman Old Style"/>
-          <w:u w:val="none"/>
-          <w:lang w:val="en-US"/>
-        </w:rPr>
-        <w:t>/</w:t>
-      </w:r>
-      <w:proofErr w:type="spellStart"/>
-      <w:r>
-        <w:rPr>
-          <w:rStyle w:val="InternetLink"/>
-          <w:rFonts w:ascii="Bookman Old Style" w:hAnsi="Bookman Old Style"/>
-          <w:u w:val="none"/>
-          <w:lang w:val="en-US"/>
-        </w:rPr>
-        <w:t>swappiness</w:t>
-      </w:r>
-      <w:proofErr w:type="spellEnd"/>
-      <w:r>
-        <w:rPr>
-          <w:rStyle w:val="InternetLink"/>
-          <w:rFonts w:ascii="Bookman Old Style" w:hAnsi="Bookman Old Style"/>
-          <w:u w:val="none"/>
-          <w:lang w:val="en-US"/>
-        </w:rPr>
-        <w:t>) we can control the swapping behavior.</w:t>
-      </w:r>
-    </w:p>
-    <w:p>
-      <w:pPr>
+        <w:t>By changing the percentage in (/proc/sys/vm/swappiness) we can control the swapping behavior.</w:t>
+      </w:r>
+    </w:p>
+    <w:p>
+      <w:pPr>
+        <w:pStyle w:val="Normal"/>
         <w:numPr>
           <w:ilvl w:val="0"/>
           <w:numId w:val="2"/>
         </w:numPr>
-      </w:pPr>
-      <w:proofErr w:type="spellStart"/>
-      <w:proofErr w:type="gramStart"/>
+        <w:rPr/>
+      </w:pPr>
       <w:r>
         <w:rPr>
           <w:rStyle w:val="InternetLink"/>
@@ -346,47 +220,7 @@
           <w:u w:val="none"/>
           <w:lang w:val="en-US"/>
         </w:rPr>
-        <w:t>vm.swappiness</w:t>
-      </w:r>
-      <w:proofErr w:type="spellEnd"/>
-      <w:proofErr w:type="gramEnd"/>
-      <w:r>
-        <w:rPr>
-          <w:rStyle w:val="InternetLink"/>
-          <w:rFonts w:ascii="Jost;sans-serif" w:hAnsi="Jost;sans-serif"/>
-          <w:iCs/>
-          <w:color w:val="000000"/>
-          <w:sz w:val="24"/>
-          <w:u w:val="none"/>
-          <w:lang w:val="en-US"/>
-        </w:rPr>
-        <w:t xml:space="preserve"> takes a value between 0 and 100 to change the balance between swapping applications and freeing cache. At 100, the kernel will always prefer to find inactive pages and swap them out; in other cases, whether a </w:t>
-      </w:r>
-      <w:proofErr w:type="spellStart"/>
-      <w:r>
-        <w:rPr>
-          <w:rStyle w:val="InternetLink"/>
-          <w:rFonts w:ascii="Jost;sans-serif" w:hAnsi="Jost;sans-serif"/>
-          <w:iCs/>
-          <w:color w:val="000000"/>
-          <w:sz w:val="24"/>
-          <w:u w:val="none"/>
-          <w:lang w:val="en-US"/>
-        </w:rPr>
-        <w:t>swapout</w:t>
-      </w:r>
-      <w:proofErr w:type="spellEnd"/>
-      <w:r>
-        <w:rPr>
-          <w:rStyle w:val="InternetLink"/>
-          <w:rFonts w:ascii="Jost;sans-serif" w:hAnsi="Jost;sans-serif"/>
-          <w:iCs/>
-          <w:color w:val="000000"/>
-          <w:sz w:val="24"/>
-          <w:u w:val="none"/>
-          <w:lang w:val="en-US"/>
-        </w:rPr>
-        <w:t xml:space="preserve"> occurs depends on how much application memory is in use and how poorly the cache is doing at finding and releasing inactive items.</w:t>
+        <w:t>vm.swappiness takes a value between 0 and 100 to change the balance between swapping applications and freeing cache. At 100, the kernel will always prefer to find inactive pages and swap them out; in other cases, whether a swapout occurs depends on how much application memory is in use and how poorly the cache is doing at finding and releasing inactive items.</w:t>
       </w:r>
     </w:p>
     <w:p>
@@ -396,32 +230,15 @@
           <w:ilvl w:val="0"/>
           <w:numId w:val="1"/>
         </w:numPr>
-      </w:pPr>
-      <w:r>
-        <w:rPr>
-          <w:rFonts w:ascii="Bookman Old Style" w:eastAsia="Times New Roman" w:hAnsi="Bookman Old Style" w:cs="Calibri"/>
+        <w:rPr/>
+      </w:pPr>
+      <w:r>
+        <w:rPr>
+          <w:rFonts w:eastAsia="Times New Roman" w:cs="Calibri" w:ascii="Bookman Old Style" w:hAnsi="Bookman Old Style"/>
           <w:color w:val="000000"/>
           <w:lang w:eastAsia="en-IN"/>
         </w:rPr>
-        <w:t xml:space="preserve">What is the Nth field in </w:t>
-      </w:r>
-      <w:proofErr w:type="spellStart"/>
-      <w:r>
-        <w:rPr>
-          <w:rFonts w:ascii="Bookman Old Style" w:eastAsia="Times New Roman" w:hAnsi="Bookman Old Style" w:cs="Calibri"/>
-          <w:color w:val="000000"/>
-          <w:lang w:eastAsia="en-IN"/>
-        </w:rPr>
-        <w:t>cron</w:t>
-      </w:r>
-      <w:proofErr w:type="spellEnd"/>
-      <w:r>
-        <w:rPr>
-          <w:rFonts w:ascii="Bookman Old Style" w:eastAsia="Times New Roman" w:hAnsi="Bookman Old Style" w:cs="Calibri"/>
-          <w:color w:val="000000"/>
-          <w:lang w:eastAsia="en-IN"/>
-        </w:rPr>
-        <w:t xml:space="preserve"> entry?</w:t>
+        <w:t>What is the Nth field in cron entry?</w:t>
       </w:r>
     </w:p>
     <w:p>
@@ -438,71 +255,45 @@
       </w:pPr>
       <w:r>
         <w:rPr>
-          <w:rFonts w:ascii="Bookman Old Style" w:eastAsia="Times New Roman" w:hAnsi="Bookman Old Style" w:cs="Calibri"/>
+          <w:rFonts w:eastAsia="Times New Roman" w:cs="Calibri" w:ascii="Bookman Old Style" w:hAnsi="Bookman Old Style"/>
           <w:color w:val="000000"/>
           <w:lang w:eastAsia="en-IN"/>
         </w:rPr>
-        <w:t xml:space="preserve">Differentiate between </w:t>
-      </w:r>
-      <w:proofErr w:type="spellStart"/>
-      <w:r>
-        <w:rPr>
-          <w:rFonts w:ascii="Bookman Old Style" w:eastAsia="Times New Roman" w:hAnsi="Bookman Old Style" w:cs="Calibri"/>
-          <w:color w:val="000000"/>
-          <w:lang w:eastAsia="en-IN"/>
-        </w:rPr>
-        <w:t>ext</w:t>
-      </w:r>
-      <w:proofErr w:type="spellEnd"/>
-      <w:r>
-        <w:rPr>
-          <w:rFonts w:ascii="Bookman Old Style" w:eastAsia="Times New Roman" w:hAnsi="Bookman Old Style" w:cs="Calibri"/>
-          <w:color w:val="000000"/>
-          <w:lang w:eastAsia="en-IN"/>
-        </w:rPr>
-        <w:t xml:space="preserve"> and </w:t>
-      </w:r>
-      <w:proofErr w:type="spellStart"/>
-      <w:r>
-        <w:rPr>
-          <w:rFonts w:ascii="Bookman Old Style" w:eastAsia="Times New Roman" w:hAnsi="Bookman Old Style" w:cs="Calibri"/>
-          <w:color w:val="000000"/>
-          <w:lang w:eastAsia="en-IN"/>
-        </w:rPr>
-        <w:t>xfs</w:t>
-      </w:r>
-      <w:proofErr w:type="spellEnd"/>
-      <w:r>
-        <w:rPr>
-          <w:rFonts w:ascii="Bookman Old Style" w:eastAsia="Times New Roman" w:hAnsi="Bookman Old Style" w:cs="Calibri"/>
-          <w:color w:val="000000"/>
-          <w:lang w:eastAsia="en-IN"/>
-        </w:rPr>
-        <w:t>?</w:t>
+        <w:t>Differentiate between ext and xfs?</w:t>
       </w:r>
     </w:p>
     <w:tbl>
       <w:tblPr>
         <w:tblStyle w:val="TableGrid"/>
         <w:tblW w:w="8296" w:type="dxa"/>
+        <w:jc w:val="left"/>
         <w:tblInd w:w="720" w:type="dxa"/>
-        <w:tblLook w:val="04A0" w:firstRow="1" w:lastRow="0" w:firstColumn="1" w:lastColumn="0" w:noHBand="0" w:noVBand="1"/>
+        <w:tblCellMar>
+          <w:top w:w="0" w:type="dxa"/>
+          <w:left w:w="108" w:type="dxa"/>
+          <w:bottom w:w="0" w:type="dxa"/>
+          <w:right w:w="108" w:type="dxa"/>
+        </w:tblCellMar>
+        <w:tblLook w:noVBand="1" w:val="04a0" w:noHBand="0" w:lastColumn="0" w:firstColumn="1" w:lastRow="0" w:firstRow="1"/>
       </w:tblPr>
       <w:tblGrid>
-        <w:gridCol w:w="4178"/>
+        <w:gridCol w:w="4177"/>
         <w:gridCol w:w="4118"/>
       </w:tblGrid>
       <w:tr>
+        <w:trPr/>
         <w:tc>
           <w:tcPr>
             <w:tcW w:w="4177" w:type="dxa"/>
-            <w:shd w:val="clear" w:color="auto" w:fill="auto"/>
+            <w:tcBorders/>
+            <w:shd w:fill="auto" w:val="clear"/>
           </w:tcPr>
           <w:p>
             <w:pPr>
               <w:pStyle w:val="ListParagraph"/>
-              <w:spacing w:after="0" w:line="240" w:lineRule="auto"/>
-              <w:ind w:left="0"/>
+              <w:spacing w:lineRule="auto" w:line="240" w:before="0" w:after="0"/>
+              <w:ind w:left="0" w:hanging="0"/>
+              <w:contextualSpacing/>
               <w:rPr>
                 <w:rFonts w:ascii="Bookman Old Style" w:hAnsi="Bookman Old Style"/>
                 <w:lang w:val="en-US"/>
@@ -520,13 +311,15 @@
         <w:tc>
           <w:tcPr>
             <w:tcW w:w="4118" w:type="dxa"/>
-            <w:shd w:val="clear" w:color="auto" w:fill="auto"/>
+            <w:tcBorders/>
+            <w:shd w:fill="auto" w:val="clear"/>
           </w:tcPr>
           <w:p>
             <w:pPr>
               <w:pStyle w:val="ListParagraph"/>
-              <w:spacing w:after="0" w:line="240" w:lineRule="auto"/>
-              <w:ind w:left="0"/>
+              <w:spacing w:lineRule="auto" w:line="240" w:before="0" w:after="0"/>
+              <w:ind w:left="0" w:hanging="0"/>
+              <w:contextualSpacing/>
               <w:rPr>
                 <w:rFonts w:ascii="Bookman Old Style" w:hAnsi="Bookman Old Style"/>
                 <w:lang w:val="en-US"/>
@@ -543,16 +336,19 @@
         </w:tc>
       </w:tr>
       <w:tr>
+        <w:trPr/>
         <w:tc>
           <w:tcPr>
             <w:tcW w:w="4177" w:type="dxa"/>
-            <w:shd w:val="clear" w:color="auto" w:fill="auto"/>
+            <w:tcBorders/>
+            <w:shd w:fill="auto" w:val="clear"/>
           </w:tcPr>
           <w:p>
             <w:pPr>
               <w:pStyle w:val="ListParagraph"/>
-              <w:spacing w:after="0" w:line="240" w:lineRule="auto"/>
-              <w:ind w:left="0"/>
+              <w:spacing w:lineRule="auto" w:line="240" w:before="0" w:after="0"/>
+              <w:ind w:left="0" w:hanging="0"/>
+              <w:contextualSpacing/>
               <w:rPr>
                 <w:rFonts w:ascii="Bookman Old Style" w:hAnsi="Bookman Old Style"/>
                 <w:lang w:val="en-US"/>
@@ -570,32 +366,43 @@
         <w:tc>
           <w:tcPr>
             <w:tcW w:w="4118" w:type="dxa"/>
-            <w:shd w:val="clear" w:color="auto" w:fill="auto"/>
+            <w:tcBorders/>
+            <w:shd w:fill="auto" w:val="clear"/>
           </w:tcPr>
           <w:p>
             <w:pPr>
               <w:pStyle w:val="ListParagraph"/>
-              <w:spacing w:after="0" w:line="240" w:lineRule="auto"/>
-              <w:ind w:left="0"/>
+              <w:spacing w:lineRule="auto" w:line="240" w:before="0" w:after="0"/>
+              <w:ind w:left="0" w:hanging="0"/>
+              <w:contextualSpacing/>
               <w:rPr>
                 <w:rFonts w:ascii="Bookman Old Style" w:hAnsi="Bookman Old Style"/>
                 <w:lang w:val="en-US"/>
               </w:rPr>
             </w:pPr>
+            <w:r>
+              <w:rPr>
+                <w:rFonts w:ascii="Bookman Old Style" w:hAnsi="Bookman Old Style"/>
+                <w:lang w:val="en-US"/>
+              </w:rPr>
+            </w:r>
           </w:p>
         </w:tc>
       </w:tr>
       <w:tr>
+        <w:trPr/>
         <w:tc>
           <w:tcPr>
             <w:tcW w:w="4177" w:type="dxa"/>
-            <w:shd w:val="clear" w:color="auto" w:fill="auto"/>
+            <w:tcBorders/>
+            <w:shd w:fill="auto" w:val="clear"/>
           </w:tcPr>
           <w:p>
             <w:pPr>
               <w:pStyle w:val="ListParagraph"/>
-              <w:spacing w:after="0" w:line="240" w:lineRule="auto"/>
-              <w:ind w:left="0"/>
+              <w:spacing w:lineRule="auto" w:line="240" w:before="0" w:after="0"/>
+              <w:ind w:left="0" w:hanging="0"/>
+              <w:contextualSpacing/>
               <w:rPr>
                 <w:rFonts w:ascii="Bookman Old Style" w:hAnsi="Bookman Old Style"/>
                 <w:lang w:val="en-US"/>
@@ -613,13 +420,15 @@
         <w:tc>
           <w:tcPr>
             <w:tcW w:w="4118" w:type="dxa"/>
-            <w:shd w:val="clear" w:color="auto" w:fill="auto"/>
+            <w:tcBorders/>
+            <w:shd w:fill="auto" w:val="clear"/>
           </w:tcPr>
           <w:p>
             <w:pPr>
               <w:pStyle w:val="ListParagraph"/>
-              <w:spacing w:after="0" w:line="240" w:lineRule="auto"/>
-              <w:ind w:left="0"/>
+              <w:spacing w:lineRule="auto" w:line="240" w:before="0" w:after="0"/>
+              <w:ind w:left="0" w:hanging="0"/>
+              <w:contextualSpacing/>
               <w:rPr>
                 <w:rFonts w:ascii="Bookman Old Style" w:hAnsi="Bookman Old Style"/>
                 <w:lang w:val="en-US"/>
@@ -636,16 +445,19 @@
         </w:tc>
       </w:tr>
       <w:tr>
+        <w:trPr/>
         <w:tc>
           <w:tcPr>
             <w:tcW w:w="4177" w:type="dxa"/>
-            <w:shd w:val="clear" w:color="auto" w:fill="auto"/>
+            <w:tcBorders/>
+            <w:shd w:fill="auto" w:val="clear"/>
           </w:tcPr>
           <w:p>
             <w:pPr>
               <w:pStyle w:val="ListParagraph"/>
-              <w:spacing w:after="0" w:line="240" w:lineRule="auto"/>
-              <w:ind w:left="0"/>
+              <w:spacing w:lineRule="auto" w:line="240" w:before="0" w:after="0"/>
+              <w:ind w:left="0" w:hanging="0"/>
+              <w:contextualSpacing/>
               <w:rPr>
                 <w:rFonts w:ascii="Bookman Old Style" w:hAnsi="Bookman Old Style"/>
                 <w:lang w:val="en-US"/>
@@ -663,13 +475,15 @@
         <w:tc>
           <w:tcPr>
             <w:tcW w:w="4118" w:type="dxa"/>
-            <w:shd w:val="clear" w:color="auto" w:fill="auto"/>
+            <w:tcBorders/>
+            <w:shd w:fill="auto" w:val="clear"/>
           </w:tcPr>
           <w:p>
             <w:pPr>
               <w:pStyle w:val="ListParagraph"/>
-              <w:spacing w:after="0" w:line="240" w:lineRule="auto"/>
-              <w:ind w:left="0"/>
+              <w:spacing w:lineRule="auto" w:line="240" w:before="0" w:after="0"/>
+              <w:ind w:left="0" w:hanging="0"/>
+              <w:contextualSpacing/>
               <w:rPr>
                 <w:rFonts w:ascii="Bookman Old Style" w:hAnsi="Bookman Old Style"/>
                 <w:lang w:val="en-US"/>
@@ -686,16 +500,19 @@
         </w:tc>
       </w:tr>
       <w:tr>
+        <w:trPr/>
         <w:tc>
           <w:tcPr>
             <w:tcW w:w="4177" w:type="dxa"/>
-            <w:shd w:val="clear" w:color="auto" w:fill="auto"/>
+            <w:tcBorders/>
+            <w:shd w:fill="auto" w:val="clear"/>
           </w:tcPr>
           <w:p>
             <w:pPr>
               <w:pStyle w:val="ListParagraph"/>
-              <w:spacing w:after="0" w:line="240" w:lineRule="auto"/>
-              <w:ind w:left="0"/>
+              <w:spacing w:lineRule="auto" w:line="240" w:before="0" w:after="0"/>
+              <w:ind w:left="0" w:hanging="0"/>
+              <w:contextualSpacing/>
               <w:rPr>
                 <w:rFonts w:ascii="Bookman Old Style" w:hAnsi="Bookman Old Style"/>
                 <w:lang w:val="en-US"/>
@@ -713,13 +530,15 @@
         <w:tc>
           <w:tcPr>
             <w:tcW w:w="4118" w:type="dxa"/>
-            <w:shd w:val="clear" w:color="auto" w:fill="auto"/>
+            <w:tcBorders/>
+            <w:shd w:fill="auto" w:val="clear"/>
           </w:tcPr>
           <w:p>
             <w:pPr>
               <w:pStyle w:val="ListParagraph"/>
-              <w:spacing w:after="0" w:line="240" w:lineRule="auto"/>
-              <w:ind w:left="0"/>
+              <w:spacing w:lineRule="auto" w:line="240" w:before="0" w:after="0"/>
+              <w:ind w:left="0" w:hanging="0"/>
+              <w:contextualSpacing/>
               <w:rPr>
                 <w:rFonts w:ascii="Bookman Old Style" w:hAnsi="Bookman Old Style"/>
                 <w:lang w:val="en-US"/>
@@ -736,16 +555,19 @@
         </w:tc>
       </w:tr>
       <w:tr>
+        <w:trPr/>
         <w:tc>
           <w:tcPr>
             <w:tcW w:w="4177" w:type="dxa"/>
-            <w:shd w:val="clear" w:color="auto" w:fill="auto"/>
+            <w:tcBorders/>
+            <w:shd w:fill="auto" w:val="clear"/>
           </w:tcPr>
           <w:p>
             <w:pPr>
               <w:pStyle w:val="ListParagraph"/>
-              <w:spacing w:after="0" w:line="240" w:lineRule="auto"/>
-              <w:ind w:left="0"/>
+              <w:spacing w:lineRule="auto" w:line="240" w:before="0" w:after="0"/>
+              <w:ind w:left="0" w:hanging="0"/>
+              <w:contextualSpacing/>
               <w:rPr>
                 <w:rFonts w:ascii="Bookman Old Style" w:hAnsi="Bookman Old Style"/>
                 <w:lang w:val="en-US"/>
@@ -763,13 +585,15 @@
         <w:tc>
           <w:tcPr>
             <w:tcW w:w="4118" w:type="dxa"/>
-            <w:shd w:val="clear" w:color="auto" w:fill="auto"/>
+            <w:tcBorders/>
+            <w:shd w:fill="auto" w:val="clear"/>
           </w:tcPr>
           <w:p>
             <w:pPr>
               <w:pStyle w:val="ListParagraph"/>
-              <w:spacing w:after="0" w:line="240" w:lineRule="auto"/>
-              <w:ind w:left="0"/>
+              <w:spacing w:lineRule="auto" w:line="240" w:before="0" w:after="0"/>
+              <w:ind w:left="0" w:hanging="0"/>
+              <w:contextualSpacing/>
               <w:rPr>
                 <w:rFonts w:ascii="Bookman Old Style" w:hAnsi="Bookman Old Style"/>
                 <w:lang w:val="en-US"/>
@@ -786,16 +610,19 @@
         </w:tc>
       </w:tr>
       <w:tr>
+        <w:trPr/>
         <w:tc>
           <w:tcPr>
             <w:tcW w:w="4177" w:type="dxa"/>
-            <w:shd w:val="clear" w:color="auto" w:fill="auto"/>
+            <w:tcBorders/>
+            <w:shd w:fill="auto" w:val="clear"/>
           </w:tcPr>
           <w:p>
             <w:pPr>
               <w:pStyle w:val="ListParagraph"/>
-              <w:spacing w:after="0" w:line="240" w:lineRule="auto"/>
-              <w:ind w:left="0"/>
+              <w:spacing w:lineRule="auto" w:line="240" w:before="0" w:after="0"/>
+              <w:ind w:left="0" w:hanging="0"/>
+              <w:contextualSpacing/>
               <w:rPr>
                 <w:rFonts w:ascii="Bookman Old Style" w:hAnsi="Bookman Old Style"/>
                 <w:lang w:val="en-US"/>
@@ -806,36 +633,22 @@
                 <w:rFonts w:ascii="Bookman Old Style" w:hAnsi="Bookman Old Style"/>
                 <w:lang w:val="en-US"/>
               </w:rPr>
-              <w:t xml:space="preserve">Max </w:t>
-            </w:r>
-            <w:proofErr w:type="spellStart"/>
-            <w:r>
-              <w:rPr>
-                <w:rFonts w:ascii="Bookman Old Style" w:hAnsi="Bookman Old Style"/>
-                <w:lang w:val="en-US"/>
-              </w:rPr>
-              <w:t>inode</w:t>
-            </w:r>
-            <w:proofErr w:type="spellEnd"/>
-            <w:r>
-              <w:rPr>
-                <w:rFonts w:ascii="Bookman Old Style" w:hAnsi="Bookman Old Style"/>
-                <w:lang w:val="en-US"/>
-              </w:rPr>
-              <w:t xml:space="preserve"> number is 2/32</w:t>
+              <w:t>Max inode number is 2/32</w:t>
             </w:r>
           </w:p>
         </w:tc>
         <w:tc>
           <w:tcPr>
             <w:tcW w:w="4118" w:type="dxa"/>
-            <w:shd w:val="clear" w:color="auto" w:fill="auto"/>
+            <w:tcBorders/>
+            <w:shd w:fill="auto" w:val="clear"/>
           </w:tcPr>
           <w:p>
             <w:pPr>
               <w:pStyle w:val="ListParagraph"/>
-              <w:spacing w:after="0" w:line="240" w:lineRule="auto"/>
-              <w:ind w:left="0"/>
+              <w:spacing w:lineRule="auto" w:line="240" w:before="0" w:after="0"/>
+              <w:ind w:left="0" w:hanging="0"/>
+              <w:contextualSpacing/>
               <w:rPr>
                 <w:rFonts w:ascii="Bookman Old Style" w:hAnsi="Bookman Old Style"/>
                 <w:lang w:val="en-US"/>
@@ -852,16 +665,19 @@
         </w:tc>
       </w:tr>
       <w:tr>
+        <w:trPr/>
         <w:tc>
           <w:tcPr>
             <w:tcW w:w="4177" w:type="dxa"/>
-            <w:shd w:val="clear" w:color="auto" w:fill="auto"/>
+            <w:tcBorders/>
+            <w:shd w:fill="auto" w:val="clear"/>
           </w:tcPr>
           <w:p>
             <w:pPr>
               <w:pStyle w:val="ListParagraph"/>
-              <w:spacing w:after="0" w:line="240" w:lineRule="auto"/>
-              <w:ind w:left="0"/>
+              <w:spacing w:lineRule="auto" w:line="240" w:before="0" w:after="0"/>
+              <w:ind w:left="0" w:hanging="0"/>
+              <w:contextualSpacing/>
               <w:rPr>
                 <w:rFonts w:ascii="Bookman Old Style" w:hAnsi="Bookman Old Style"/>
                 <w:lang w:val="en-US"/>
@@ -879,13 +695,15 @@
         <w:tc>
           <w:tcPr>
             <w:tcW w:w="4118" w:type="dxa"/>
-            <w:shd w:val="clear" w:color="auto" w:fill="auto"/>
+            <w:tcBorders/>
+            <w:shd w:fill="auto" w:val="clear"/>
           </w:tcPr>
           <w:p>
             <w:pPr>
               <w:pStyle w:val="ListParagraph"/>
-              <w:spacing w:after="0" w:line="240" w:lineRule="auto"/>
-              <w:ind w:left="0"/>
+              <w:spacing w:lineRule="auto" w:line="240" w:before="0" w:after="0"/>
+              <w:ind w:left="0" w:hanging="0"/>
+              <w:contextualSpacing/>
               <w:rPr>
                 <w:rFonts w:ascii="Bookman Old Style" w:hAnsi="Bookman Old Style"/>
                 <w:lang w:val="en-US"/>
@@ -902,16 +720,19 @@
         </w:tc>
       </w:tr>
       <w:tr>
+        <w:trPr/>
         <w:tc>
           <w:tcPr>
             <w:tcW w:w="4177" w:type="dxa"/>
-            <w:shd w:val="clear" w:color="auto" w:fill="auto"/>
+            <w:tcBorders/>
+            <w:shd w:fill="auto" w:val="clear"/>
           </w:tcPr>
           <w:p>
             <w:pPr>
               <w:pStyle w:val="ListParagraph"/>
-              <w:spacing w:after="0" w:line="240" w:lineRule="auto"/>
-              <w:ind w:left="0"/>
+              <w:spacing w:lineRule="auto" w:line="240" w:before="0" w:after="0"/>
+              <w:ind w:left="0" w:hanging="0"/>
+              <w:contextualSpacing/>
               <w:rPr>
                 <w:rFonts w:ascii="Bookman Old Style" w:hAnsi="Bookman Old Style"/>
                 <w:lang w:val="en-US"/>
@@ -929,13 +750,15 @@
         <w:tc>
           <w:tcPr>
             <w:tcW w:w="4118" w:type="dxa"/>
-            <w:shd w:val="clear" w:color="auto" w:fill="auto"/>
+            <w:tcBorders/>
+            <w:shd w:fill="auto" w:val="clear"/>
           </w:tcPr>
           <w:p>
             <w:pPr>
               <w:pStyle w:val="ListParagraph"/>
-              <w:spacing w:after="0" w:line="240" w:lineRule="auto"/>
-              <w:ind w:left="0"/>
+              <w:spacing w:lineRule="auto" w:line="240" w:before="0" w:after="0"/>
+              <w:ind w:left="0" w:hanging="0"/>
+              <w:contextualSpacing/>
               <w:rPr>
                 <w:rFonts w:ascii="Bookman Old Style" w:hAnsi="Bookman Old Style"/>
                 <w:lang w:val="en-US"/>
@@ -954,11 +777,18 @@
     </w:tbl>
     <w:p>
       <w:pPr>
-        <w:rPr>
-          <w:rFonts w:ascii="Bookman Old Style" w:hAnsi="Bookman Old Style"/>
-          <w:lang w:val="en-US"/>
-        </w:rPr>
-      </w:pPr>
+        <w:pStyle w:val="Normal"/>
+        <w:rPr>
+          <w:rFonts w:ascii="Bookman Old Style" w:hAnsi="Bookman Old Style"/>
+          <w:lang w:val="en-US"/>
+        </w:rPr>
+      </w:pPr>
+      <w:r>
+        <w:rPr>
+          <w:rFonts w:ascii="Bookman Old Style" w:hAnsi="Bookman Old Style"/>
+          <w:lang w:val="en-US"/>
+        </w:rPr>
+      </w:r>
     </w:p>
     <w:p>
       <w:pPr>
@@ -967,10 +797,11 @@
           <w:ilvl w:val="0"/>
           <w:numId w:val="1"/>
         </w:numPr>
-      </w:pPr>
-      <w:r>
-        <w:rPr>
-          <w:rFonts w:ascii="Bookman Old Style" w:eastAsia="Times New Roman" w:hAnsi="Bookman Old Style" w:cs="Calibri"/>
+        <w:rPr/>
+      </w:pPr>
+      <w:r>
+        <w:rPr>
+          <w:rFonts w:eastAsia="Times New Roman" w:cs="Calibri" w:ascii="Bookman Old Style" w:hAnsi="Bookman Old Style"/>
           <w:color w:val="000000"/>
           <w:lang w:eastAsia="en-IN"/>
         </w:rPr>
@@ -980,9 +811,10 @@
     <w:p>
       <w:pPr>
         <w:pStyle w:val="ListParagraph"/>
-        <w:ind w:left="1440"/>
-      </w:pPr>
-      <w:hyperlink r:id="rId8">
+        <w:ind w:left="1440" w:hanging="0"/>
+        <w:rPr/>
+      </w:pPr>
+      <w:hyperlink r:id="rId4">
         <w:r>
           <w:rPr>
             <w:rStyle w:val="InternetLink"/>
@@ -994,9 +826,10 @@
     <w:p>
       <w:pPr>
         <w:pStyle w:val="ListParagraph"/>
-        <w:ind w:left="1440"/>
-      </w:pPr>
-      <w:hyperlink r:id="rId9">
+        <w:ind w:left="1440" w:hanging="0"/>
+        <w:rPr/>
+      </w:pPr>
+      <w:hyperlink r:id="rId5">
         <w:r>
           <w:rPr>
             <w:rStyle w:val="InternetLink"/>
@@ -1008,13 +841,20 @@
     <w:p>
       <w:pPr>
         <w:pStyle w:val="ListParagraph"/>
-        <w:ind w:left="1440"/>
-        <w:rPr>
-          <w:rFonts w:ascii="Bookman Old Style" w:eastAsia="Times New Roman" w:hAnsi="Bookman Old Style" w:cs="Calibri"/>
+        <w:ind w:left="1440" w:hanging="0"/>
+        <w:rPr>
+          <w:rFonts w:ascii="Bookman Old Style" w:hAnsi="Bookman Old Style" w:eastAsia="Times New Roman" w:cs="Calibri"/>
           <w:color w:val="000000"/>
           <w:lang w:eastAsia="en-IN"/>
         </w:rPr>
       </w:pPr>
+      <w:r>
+        <w:rPr>
+          <w:rFonts w:eastAsia="Times New Roman" w:cs="Calibri" w:ascii="Bookman Old Style" w:hAnsi="Bookman Old Style"/>
+          <w:color w:val="000000"/>
+          <w:lang w:eastAsia="en-IN"/>
+        </w:rPr>
+      </w:r>
     </w:p>
     <w:p>
       <w:pPr>
@@ -1023,10 +863,11 @@
           <w:ilvl w:val="0"/>
           <w:numId w:val="1"/>
         </w:numPr>
-      </w:pPr>
-      <w:r>
-        <w:rPr>
-          <w:rFonts w:ascii="Bookman Old Style" w:eastAsia="Times New Roman" w:hAnsi="Bookman Old Style" w:cs="Calibri"/>
+        <w:rPr/>
+      </w:pPr>
+      <w:r>
+        <w:rPr>
+          <w:rFonts w:eastAsia="Times New Roman" w:cs="Calibri" w:ascii="Bookman Old Style" w:hAnsi="Bookman Old Style"/>
           <w:color w:val="000000"/>
           <w:lang w:eastAsia="en-IN"/>
         </w:rPr>
@@ -1036,13 +877,20 @@
     <w:p>
       <w:pPr>
         <w:pStyle w:val="ListParagraph"/>
-        <w:ind w:left="1440"/>
-        <w:rPr>
-          <w:rFonts w:ascii="Bookman Old Style" w:eastAsia="Times New Roman" w:hAnsi="Bookman Old Style" w:cs="Calibri"/>
+        <w:ind w:left="1440" w:hanging="0"/>
+        <w:rPr>
+          <w:rFonts w:ascii="Bookman Old Style" w:hAnsi="Bookman Old Style" w:eastAsia="Times New Roman" w:cs="Calibri"/>
           <w:color w:val="000000"/>
           <w:lang w:val="en-US" w:eastAsia="en-IN"/>
         </w:rPr>
       </w:pPr>
+      <w:r>
+        <w:rPr>
+          <w:rFonts w:eastAsia="Times New Roman" w:cs="Calibri" w:ascii="Bookman Old Style" w:hAnsi="Bookman Old Style"/>
+          <w:color w:val="000000"/>
+          <w:lang w:val="en-US" w:eastAsia="en-IN"/>
+        </w:rPr>
+      </w:r>
     </w:p>
     <w:p>
       <w:pPr>
@@ -1058,7 +906,7 @@
       </w:pPr>
       <w:r>
         <w:rPr>
-          <w:rFonts w:ascii="Bookman Old Style" w:eastAsia="Times New Roman" w:hAnsi="Bookman Old Style" w:cs="Calibri"/>
+          <w:rFonts w:eastAsia="Times New Roman" w:cs="Calibri" w:ascii="Bookman Old Style" w:hAnsi="Bookman Old Style"/>
           <w:color w:val="000000"/>
           <w:lang w:eastAsia="en-IN"/>
         </w:rPr>
@@ -1072,6 +920,7 @@
           <w:ilvl w:val="0"/>
           <w:numId w:val="1"/>
         </w:numPr>
+        <w:rPr/>
       </w:pPr>
       <w:r>
         <w:rPr>
@@ -1088,6 +937,7 @@
           <w:ilvl w:val="0"/>
           <w:numId w:val="1"/>
         </w:numPr>
+        <w:rPr/>
       </w:pPr>
       <w:r>
         <w:rPr>
@@ -1100,39 +950,88 @@
     <w:p>
       <w:pPr>
         <w:pStyle w:val="ListParagraph"/>
-      </w:pPr>
-      <w:hyperlink r:id="rId10" w:anchor=":~:text=Primary group – Specifies a group,up to 15 secondary groups" w:history="1">
-        <w:r>
-          <w:rPr>
-            <w:rStyle w:val="InternetLink"/>
-            <w:rFonts w:ascii="Bookman Old Style" w:hAnsi="Bookman Old Style"/>
-            <w:lang w:val="en-US"/>
-          </w:rPr>
-          <w:t>https://docs.oracle.com/cd/E19253-01/817-1985/userconcept-35906/index.html#:~:text=Primary%20group%20%E2%80%93%20Specifies%20a%20group,up%20to%2015%20secondary%20groups</w:t>
-        </w:r>
-      </w:hyperlink>
-      <w:hyperlink r:id="rId11" w:anchor=":~:text=Primary group – Specifies a group,up to 15 secondary groups." w:history="1">
-        <w:hyperlink r:id="rId12" w:anchor=":~:text=Primary group – Specifies a group,up to 15 secondary groups." w:history="1">
-          <w:r>
-            <w:rPr>
-              <w:rStyle w:val="InternetLink"/>
-              <w:rFonts w:ascii="Bookman Old Style" w:hAnsi="Bookman Old Style"/>
-              <w:lang w:val="en-US"/>
-            </w:rPr>
-            <w:t>.</w:t>
-          </w:r>
-        </w:hyperlink>
-      </w:hyperlink>
-    </w:p>
-    <w:p>
-      <w:pPr>
-        <w:pStyle w:val="ListParagraph"/>
+        <w:rPr/>
+      </w:pPr>
+      <w:r>
+        <w:fldChar w:fldCharType="begin"/>
+      </w:r>
+      <w:r>
         <w:rPr>
           <w:rStyle w:val="InternetLink"/>
           <w:rFonts w:ascii="Bookman Old Style" w:hAnsi="Bookman Old Style"/>
-          <w:lang w:val="en-US"/>
-        </w:rPr>
-      </w:pPr>
+        </w:rPr>
+        <w:instrText> HYPERLINK "https://docs.oracle.com/cd/E19253-01/817-1985/userconcept-35906/index.html" \l ":~:text=Primary group – Specifies a group,up to 15 secondary groups"</w:instrText>
+      </w:r>
+      <w:r>
+        <w:rPr>
+          <w:rStyle w:val="InternetLink"/>
+          <w:rFonts w:ascii="Bookman Old Style" w:hAnsi="Bookman Old Style"/>
+        </w:rPr>
+        <w:fldChar w:fldCharType="separate"/>
+      </w:r>
+      <w:r>
+        <w:rPr>
+          <w:rStyle w:val="InternetLink"/>
+          <w:rFonts w:ascii="Bookman Old Style" w:hAnsi="Bookman Old Style"/>
+          <w:lang w:val="en-US"/>
+        </w:rPr>
+        <w:t>https://docs.oracle.com/cd/E19253-01/817-1985/userconcept-35906/index.html#:~:text=Primary%20group%20%E2%80%93%20Specifies%20a%20group,up%20to%2015%20secondary%20groups</w:t>
+      </w:r>
+      <w:r>
+        <w:rPr>
+          <w:rStyle w:val="InternetLink"/>
+          <w:rFonts w:ascii="Bookman Old Style" w:hAnsi="Bookman Old Style"/>
+        </w:rPr>
+        <w:fldChar w:fldCharType="end"/>
+      </w:r>
+      <w:r>
+        <w:fldChar w:fldCharType="begin"/>
+      </w:r>
+      <w:r>
+        <w:rPr>
+          <w:rStyle w:val="InternetLink"/>
+          <w:rFonts w:ascii="Bookman Old Style" w:hAnsi="Bookman Old Style"/>
+        </w:rPr>
+        <w:instrText> HYPERLINK "https://docs.oracle.com/cd/E19253-01/817-1985/userconcept-35906/index.html" \l ":~:text=Primary group – Specifies a group,up to 15 secondary groups."</w:instrText>
+      </w:r>
+      <w:r>
+        <w:rPr>
+          <w:rStyle w:val="InternetLink"/>
+          <w:rFonts w:ascii="Bookman Old Style" w:hAnsi="Bookman Old Style"/>
+        </w:rPr>
+        <w:fldChar w:fldCharType="separate"/>
+      </w:r>
+      <w:r>
+        <w:rPr>
+          <w:rStyle w:val="InternetLink"/>
+          <w:rFonts w:ascii="Bookman Old Style" w:hAnsi="Bookman Old Style"/>
+          <w:lang w:val="en-US"/>
+        </w:rPr>
+        <w:t>.</w:t>
+      </w:r>
+      <w:r>
+        <w:rPr>
+          <w:rStyle w:val="InternetLink"/>
+          <w:rFonts w:ascii="Bookman Old Style" w:hAnsi="Bookman Old Style"/>
+        </w:rPr>
+        <w:fldChar w:fldCharType="end"/>
+      </w:r>
+    </w:p>
+    <w:p>
+      <w:pPr>
+        <w:pStyle w:val="ListParagraph"/>
+        <w:rPr>
+          <w:rStyle w:val="InternetLink"/>
+          <w:rFonts w:ascii="Bookman Old Style" w:hAnsi="Bookman Old Style"/>
+          <w:lang w:val="en-US"/>
+        </w:rPr>
+      </w:pPr>
+      <w:r>
+        <w:rPr>
+          <w:rFonts w:ascii="Bookman Old Style" w:hAnsi="Bookman Old Style"/>
+          <w:lang w:val="en-US"/>
+        </w:rPr>
+      </w:r>
     </w:p>
     <w:p>
       <w:pPr>
@@ -1141,6 +1040,7 @@
           <w:ilvl w:val="0"/>
           <w:numId w:val="1"/>
         </w:numPr>
+        <w:rPr/>
       </w:pPr>
       <w:r>
         <w:rPr>
@@ -1153,47 +1053,33 @@
     <w:p>
       <w:pPr>
         <w:pStyle w:val="ListParagraph"/>
-        <w:ind w:left="1440"/>
-        <w:rPr>
-          <w:rFonts w:ascii="Bookman Old Style" w:hAnsi="Bookman Old Style"/>
-          <w:lang w:val="en-US"/>
-        </w:rPr>
-      </w:pPr>
-    </w:p>
-    <w:p>
-      <w:pPr>
-        <w:pStyle w:val="ListParagraph"/>
-        <w:rPr>
-          <w:rFonts w:ascii="Bookman Old Style" w:hAnsi="Bookman Old Style"/>
-          <w:lang w:val="en-US"/>
-        </w:rPr>
-      </w:pPr>
-      <w:r>
-        <w:rPr>
-          <w:rFonts w:ascii="Bookman Old Style" w:hAnsi="Bookman Old Style"/>
-          <w:lang w:val="en-US"/>
-        </w:rPr>
-        <w:t xml:space="preserve">Ordered: is the default mode in most </w:t>
-      </w:r>
-      <w:r>
-        <w:rPr>
-          <w:rFonts w:ascii="Bookman Old Style" w:hAnsi="Bookman Old Style"/>
-          <w:lang w:val="en-US"/>
-        </w:rPr>
-        <w:t>Linux</w:t>
-      </w:r>
-      <w:r>
-        <w:rPr>
-          <w:rFonts w:ascii="Bookman Old Style" w:hAnsi="Bookman Old Style"/>
-          <w:lang w:val="en-US"/>
-        </w:rPr>
-        <w:t xml:space="preserve"> distributions. Ordered mode the data and metadata first directly commit to the filesystem, then write metadata to the journal.</w:t>
-      </w:r>
-      <w:r>
-        <w:rPr>
-          <w:rFonts w:ascii="Bookman Old Style" w:hAnsi="Bookman Old Style"/>
-          <w:lang w:val="en-US"/>
-        </w:rPr>
+        <w:ind w:left="1440" w:hanging="0"/>
+        <w:rPr>
+          <w:rFonts w:ascii="Bookman Old Style" w:hAnsi="Bookman Old Style"/>
+          <w:lang w:val="en-US"/>
+        </w:rPr>
+      </w:pPr>
+      <w:r>
+        <w:rPr>
+          <w:rFonts w:ascii="Bookman Old Style" w:hAnsi="Bookman Old Style"/>
+          <w:lang w:val="en-US"/>
+        </w:rPr>
+      </w:r>
+    </w:p>
+    <w:p>
+      <w:pPr>
+        <w:pStyle w:val="ListParagraph"/>
+        <w:rPr>
+          <w:rFonts w:ascii="Bookman Old Style" w:hAnsi="Bookman Old Style"/>
+          <w:lang w:val="en-US"/>
+        </w:rPr>
+      </w:pPr>
+      <w:r>
+        <w:rPr>
+          <w:rFonts w:ascii="Bookman Old Style" w:hAnsi="Bookman Old Style"/>
+          <w:lang w:val="en-US"/>
+        </w:rPr>
+        <w:t>Ordered: is the default mode in most Linux distributions. Ordered mode the data and metadata first directly commit to the filesystem, then write metadata to the journal.</w:t>
         <w:tab/>
       </w:r>
     </w:p>
@@ -1205,6 +1091,12 @@
           <w:lang w:val="en-US"/>
         </w:rPr>
       </w:pPr>
+      <w:r>
+        <w:rPr>
+          <w:rFonts w:ascii="Bookman Old Style" w:hAnsi="Bookman Old Style"/>
+          <w:lang w:val="en-US"/>
+        </w:rPr>
+      </w:r>
     </w:p>
     <w:p>
       <w:pPr>
@@ -1235,17 +1127,30 @@
           <w:rFonts w:ascii="Bookman Old Style" w:hAnsi="Bookman Old Style"/>
           <w:lang w:val="en-US"/>
         </w:rPr>
-        <w:t xml:space="preserve"> This ensures the consistency of the file when it writing on disk and as well as the file system, but it significantly decreases performance.</w:t>
-      </w:r>
-    </w:p>
-    <w:p>
-      <w:pPr>
-        <w:pStyle w:val="ListParagraph"/>
-        <w:rPr>
-          <w:rFonts w:ascii="Bookman Old Style" w:hAnsi="Bookman Old Style"/>
-          <w:lang w:val="en-US"/>
-        </w:rPr>
-      </w:pPr>
+        <w:t xml:space="preserve"> </w:t>
+      </w:r>
+      <w:r>
+        <w:rPr>
+          <w:rFonts w:ascii="Bookman Old Style" w:hAnsi="Bookman Old Style"/>
+          <w:lang w:val="en-US"/>
+        </w:rPr>
+        <w:t>This ensures the consistency of the file when it writing on disk and as well as the file system, but it significantly decreases performance.</w:t>
+      </w:r>
+    </w:p>
+    <w:p>
+      <w:pPr>
+        <w:pStyle w:val="ListParagraph"/>
+        <w:rPr>
+          <w:rFonts w:ascii="Bookman Old Style" w:hAnsi="Bookman Old Style"/>
+          <w:lang w:val="en-US"/>
+        </w:rPr>
+      </w:pPr>
+      <w:r>
+        <w:rPr>
+          <w:rFonts w:ascii="Bookman Old Style" w:hAnsi="Bookman Old Style"/>
+          <w:lang w:val="en-US"/>
+        </w:rPr>
+      </w:r>
     </w:p>
     <w:p>
       <w:pPr>
@@ -1254,40 +1159,31 @@
           <w:ilvl w:val="0"/>
           <w:numId w:val="1"/>
         </w:numPr>
-      </w:pPr>
-      <w:r>
-        <w:rPr>
-          <w:rFonts w:ascii="Bookman Old Style" w:hAnsi="Bookman Old Style"/>
-          <w:lang w:val="en-US"/>
-        </w:rPr>
-        <w:t xml:space="preserve">Prepare on LVM/File Systems. Can you extend or reduce </w:t>
-      </w:r>
-      <w:proofErr w:type="gramStart"/>
-      <w:r>
-        <w:rPr>
-          <w:rFonts w:ascii="Bookman Old Style" w:hAnsi="Bookman Old Style"/>
-          <w:lang w:val="en-US"/>
-        </w:rPr>
-        <w:t>a</w:t>
-      </w:r>
-      <w:proofErr w:type="gramEnd"/>
-      <w:r>
-        <w:rPr>
-          <w:rFonts w:ascii="Bookman Old Style" w:hAnsi="Bookman Old Style"/>
-          <w:lang w:val="en-US"/>
-        </w:rPr>
-        <w:t xml:space="preserve"> LVM? Any precheck you need to do?</w:t>
-      </w:r>
-    </w:p>
-    <w:p>
-      <w:pPr>
-        <w:pStyle w:val="ListParagraph"/>
-        <w:ind w:left="1440"/>
-        <w:rPr>
-          <w:rFonts w:ascii="Bookman Old Style" w:hAnsi="Bookman Old Style"/>
-          <w:lang w:val="en-US"/>
-        </w:rPr>
-      </w:pPr>
+        <w:rPr/>
+      </w:pPr>
+      <w:r>
+        <w:rPr>
+          <w:rFonts w:ascii="Bookman Old Style" w:hAnsi="Bookman Old Style"/>
+          <w:lang w:val="en-US"/>
+        </w:rPr>
+        <w:t>Prepare on LVM/File Systems. Can you extend or reduce a LVM? Any precheck you need to do?</w:t>
+      </w:r>
+    </w:p>
+    <w:p>
+      <w:pPr>
+        <w:pStyle w:val="ListParagraph"/>
+        <w:ind w:left="1440" w:hanging="0"/>
+        <w:rPr>
+          <w:rFonts w:ascii="Bookman Old Style" w:hAnsi="Bookman Old Style"/>
+          <w:lang w:val="en-US"/>
+        </w:rPr>
+      </w:pPr>
+      <w:r>
+        <w:rPr>
+          <w:rFonts w:ascii="Bookman Old Style" w:hAnsi="Bookman Old Style"/>
+          <w:lang w:val="en-US"/>
+        </w:rPr>
+      </w:r>
     </w:p>
     <w:p>
       <w:pPr>
@@ -1317,6 +1213,12 @@
           <w:lang w:val="en-US"/>
         </w:rPr>
       </w:pPr>
+      <w:r>
+        <w:rPr>
+          <w:rFonts w:ascii="Bookman Old Style" w:hAnsi="Bookman Old Style"/>
+          <w:lang w:val="en-US"/>
+        </w:rPr>
+      </w:r>
     </w:p>
     <w:p>
       <w:pPr>
@@ -1325,6 +1227,7 @@
           <w:ilvl w:val="0"/>
           <w:numId w:val="1"/>
         </w:numPr>
+        <w:rPr/>
       </w:pPr>
       <w:r>
         <w:rPr>
@@ -1337,12 +1240,18 @@
     <w:p>
       <w:pPr>
         <w:pStyle w:val="ListParagraph"/>
-        <w:ind w:left="1440"/>
-        <w:rPr>
-          <w:rFonts w:ascii="Bookman Old Style" w:hAnsi="Bookman Old Style"/>
-          <w:lang w:val="en-US"/>
-        </w:rPr>
-      </w:pPr>
+        <w:ind w:left="1440" w:hanging="0"/>
+        <w:rPr>
+          <w:rFonts w:ascii="Bookman Old Style" w:hAnsi="Bookman Old Style"/>
+          <w:lang w:val="en-US"/>
+        </w:rPr>
+      </w:pPr>
+      <w:r>
+        <w:rPr>
+          <w:rFonts w:ascii="Bookman Old Style" w:hAnsi="Bookman Old Style"/>
+          <w:lang w:val="en-US"/>
+        </w:rPr>
+      </w:r>
     </w:p>
     <w:p>
       <w:pPr>
@@ -1351,6 +1260,7 @@
           <w:ilvl w:val="0"/>
           <w:numId w:val="1"/>
         </w:numPr>
+        <w:rPr/>
       </w:pPr>
       <w:r>
         <w:rPr>
@@ -1363,7 +1273,7 @@
     <w:p>
       <w:pPr>
         <w:pStyle w:val="PreformattedText"/>
-        <w:ind w:left="720"/>
+        <w:ind w:left="720" w:hanging="0"/>
         <w:rPr>
           <w:rFonts w:ascii="Liberation Serif" w:hAnsi="Liberation Serif"/>
           <w:sz w:val="28"/>
@@ -1385,12 +1295,18 @@
     <w:p>
       <w:pPr>
         <w:pStyle w:val="ListParagraph"/>
-        <w:ind w:left="1440"/>
-        <w:rPr>
-          <w:rFonts w:ascii="Bookman Old Style" w:hAnsi="Bookman Old Style"/>
-          <w:lang w:val="en-US"/>
-        </w:rPr>
-      </w:pPr>
+        <w:ind w:left="1440" w:hanging="0"/>
+        <w:rPr>
+          <w:rFonts w:ascii="Bookman Old Style" w:hAnsi="Bookman Old Style"/>
+          <w:lang w:val="en-US"/>
+        </w:rPr>
+      </w:pPr>
+      <w:r>
+        <w:rPr>
+          <w:rFonts w:ascii="Bookman Old Style" w:hAnsi="Bookman Old Style"/>
+          <w:lang w:val="en-US"/>
+        </w:rPr>
+      </w:r>
     </w:p>
     <w:p>
       <w:pPr>
@@ -1399,6 +1315,7 @@
           <w:ilvl w:val="0"/>
           <w:numId w:val="1"/>
         </w:numPr>
+        <w:rPr/>
       </w:pPr>
       <w:r>
         <w:rPr>
@@ -1416,12 +1333,19 @@
           <w:lang w:val="en-US"/>
         </w:rPr>
       </w:pPr>
-    </w:p>
-    <w:p>
-      <w:pPr>
-        <w:pStyle w:val="ListParagraph"/>
-      </w:pPr>
-      <w:hyperlink r:id="rId13">
+      <w:r>
+        <w:rPr>
+          <w:rFonts w:ascii="Bookman Old Style" w:hAnsi="Bookman Old Style"/>
+          <w:lang w:val="en-US"/>
+        </w:rPr>
+      </w:r>
+    </w:p>
+    <w:p>
+      <w:pPr>
+        <w:pStyle w:val="ListParagraph"/>
+        <w:rPr/>
+      </w:pPr>
+      <w:hyperlink r:id="rId6">
         <w:r>
           <w:rPr>
             <w:rStyle w:val="InternetLink"/>
@@ -1435,12 +1359,18 @@
     <w:p>
       <w:pPr>
         <w:pStyle w:val="ListParagraph"/>
-        <w:ind w:left="1440"/>
-        <w:rPr>
-          <w:rFonts w:ascii="Bookman Old Style" w:hAnsi="Bookman Old Style"/>
-          <w:lang w:val="en-US"/>
-        </w:rPr>
-      </w:pPr>
+        <w:ind w:left="1440" w:hanging="0"/>
+        <w:rPr>
+          <w:rFonts w:ascii="Bookman Old Style" w:hAnsi="Bookman Old Style"/>
+          <w:lang w:val="en-US"/>
+        </w:rPr>
+      </w:pPr>
+      <w:r>
+        <w:rPr>
+          <w:rFonts w:ascii="Bookman Old Style" w:hAnsi="Bookman Old Style"/>
+          <w:lang w:val="en-US"/>
+        </w:rPr>
+      </w:r>
     </w:p>
     <w:p>
       <w:pPr>
@@ -1449,6 +1379,7 @@
           <w:ilvl w:val="0"/>
           <w:numId w:val="3"/>
         </w:numPr>
+        <w:rPr/>
       </w:pPr>
       <w:r>
         <w:rPr>
@@ -1465,6 +1396,7 @@
           <w:ilvl w:val="0"/>
           <w:numId w:val="3"/>
         </w:numPr>
+        <w:rPr/>
       </w:pPr>
       <w:r>
         <w:rPr>
@@ -1481,6 +1413,7 @@
           <w:ilvl w:val="0"/>
           <w:numId w:val="3"/>
         </w:numPr>
+        <w:rPr/>
       </w:pPr>
       <w:r>
         <w:rPr>
@@ -1497,6 +1430,7 @@
           <w:ilvl w:val="0"/>
           <w:numId w:val="3"/>
         </w:numPr>
+        <w:rPr/>
       </w:pPr>
       <w:r>
         <w:rPr>
@@ -1509,6 +1443,7 @@
     <w:p>
       <w:pPr>
         <w:pStyle w:val="ListParagraph"/>
+        <w:rPr/>
       </w:pPr>
       <w:r>
         <w:rPr>
@@ -1525,6 +1460,7 @@
           <w:ilvl w:val="0"/>
           <w:numId w:val="1"/>
         </w:numPr>
+        <w:rPr/>
       </w:pPr>
       <w:r>
         <w:rPr>
@@ -1537,7 +1473,8 @@
     <w:p>
       <w:pPr>
         <w:pStyle w:val="ListParagraph"/>
-        <w:ind w:left="1440"/>
+        <w:ind w:left="1440" w:hanging="0"/>
+        <w:rPr/>
       </w:pPr>
       <w:r>
         <w:rPr>
@@ -1550,7 +1487,8 @@
     <w:p>
       <w:pPr>
         <w:pStyle w:val="ListParagraph"/>
-        <w:ind w:left="1440"/>
+        <w:ind w:left="1440" w:hanging="0"/>
+        <w:rPr/>
       </w:pPr>
       <w:r>
         <w:rPr>
@@ -1563,8 +1501,9 @@
     <w:p>
       <w:pPr>
         <w:pStyle w:val="ListParagraph"/>
-      </w:pPr>
-      <w:hyperlink r:id="rId14">
+        <w:rPr/>
+      </w:pPr>
+      <w:hyperlink r:id="rId7">
         <w:r>
           <w:rPr>
             <w:rStyle w:val="InternetLink"/>
@@ -1582,10 +1521,11 @@
           <w:ilvl w:val="0"/>
           <w:numId w:val="1"/>
         </w:numPr>
-      </w:pPr>
-      <w:r>
-        <w:rPr>
-          <w:rFonts w:ascii="Bookman Old Style" w:eastAsia="Times New Roman" w:hAnsi="Bookman Old Style" w:cs="Calibri"/>
+        <w:rPr/>
+      </w:pPr>
+      <w:r>
+        <w:rPr>
+          <w:rFonts w:eastAsia="Times New Roman" w:cs="Calibri" w:ascii="Bookman Old Style" w:hAnsi="Bookman Old Style"/>
           <w:color w:val="000000"/>
           <w:lang w:eastAsia="en-IN"/>
         </w:rPr>
@@ -1602,8 +1542,9 @@
     <w:p>
       <w:pPr>
         <w:pStyle w:val="ListParagraph"/>
-      </w:pPr>
-      <w:hyperlink r:id="rId15">
+        <w:rPr/>
+      </w:pPr>
+      <w:hyperlink r:id="rId8">
         <w:r>
           <w:rPr>
             <w:rStyle w:val="InternetLink"/>
@@ -1623,12 +1564,19 @@
           <w:lang w:val="en-US"/>
         </w:rPr>
       </w:pPr>
-    </w:p>
-    <w:p>
-      <w:pPr>
-        <w:pStyle w:val="ListParagraph"/>
-      </w:pPr>
-      <w:hyperlink r:id="rId16">
+      <w:r>
+        <w:rPr>
+          <w:rFonts w:ascii="Bookman Old Style" w:hAnsi="Bookman Old Style"/>
+          <w:lang w:val="en-US"/>
+        </w:rPr>
+      </w:r>
+    </w:p>
+    <w:p>
+      <w:pPr>
+        <w:pStyle w:val="ListParagraph"/>
+        <w:rPr/>
+      </w:pPr>
+      <w:hyperlink r:id="rId9">
         <w:r>
           <w:rPr>
             <w:rStyle w:val="InternetLink"/>
@@ -1647,6 +1595,12 @@
           <w:lang w:val="en-US"/>
         </w:rPr>
       </w:pPr>
+      <w:r>
+        <w:rPr>
+          <w:rFonts w:ascii="Bookman Old Style" w:hAnsi="Bookman Old Style"/>
+          <w:lang w:val="en-US"/>
+        </w:rPr>
+      </w:r>
     </w:p>
     <w:p>
       <w:pPr>
@@ -1655,6 +1609,7 @@
           <w:ilvl w:val="0"/>
           <w:numId w:val="1"/>
         </w:numPr>
+        <w:rPr/>
       </w:pPr>
       <w:r>
         <w:rPr>
@@ -1667,14 +1622,19 @@
     <w:p>
       <w:pPr>
         <w:pStyle w:val="ListParagraph"/>
-      </w:pPr>
-    </w:p>
-    <w:p>
-      <w:pPr>
-        <w:pStyle w:val="ListParagraph"/>
-        <w:ind w:left="1440"/>
-      </w:pPr>
-      <w:hyperlink r:id="rId17">
+        <w:rPr/>
+      </w:pPr>
+      <w:r>
+        <w:rPr/>
+      </w:r>
+    </w:p>
+    <w:p>
+      <w:pPr>
+        <w:pStyle w:val="ListParagraph"/>
+        <w:ind w:left="1440" w:hanging="0"/>
+        <w:rPr/>
+      </w:pPr>
+      <w:hyperlink r:id="rId10">
         <w:r>
           <w:rPr>
             <w:rStyle w:val="InternetLink"/>
@@ -1688,16 +1648,20 @@
     <w:p>
       <w:pPr>
         <w:pStyle w:val="ListParagraph"/>
-        <w:ind w:left="1440"/>
-      </w:pPr>
-      <w:hyperlink r:id="rId18"/>
-    </w:p>
-    <w:p>
-      <w:pPr>
-        <w:pStyle w:val="ListParagraph"/>
-        <w:ind w:left="1440"/>
-      </w:pPr>
-      <w:hyperlink r:id="rId19">
+        <w:ind w:left="1440" w:hanging="0"/>
+        <w:rPr/>
+      </w:pPr>
+      <w:r>
+        <w:rPr/>
+      </w:r>
+    </w:p>
+    <w:p>
+      <w:pPr>
+        <w:pStyle w:val="ListParagraph"/>
+        <w:ind w:left="1440" w:hanging="0"/>
+        <w:rPr/>
+      </w:pPr>
+      <w:hyperlink r:id="rId11">
         <w:r>
           <w:rPr>
             <w:rStyle w:val="InternetLink"/>
@@ -1709,8 +1673,12 @@
     <w:p>
       <w:pPr>
         <w:pStyle w:val="ListParagraph"/>
-        <w:ind w:left="1440"/>
-      </w:pPr>
+        <w:ind w:left="1440" w:hanging="0"/>
+        <w:rPr/>
+      </w:pPr>
+      <w:r>
+        <w:rPr/>
+      </w:r>
     </w:p>
     <w:p>
       <w:pPr>
@@ -1719,16 +1687,18 @@
           <w:ilvl w:val="0"/>
           <w:numId w:val="1"/>
         </w:numPr>
-        <w:spacing w:after="0" w:line="240" w:lineRule="auto"/>
-        <w:rPr>
-          <w:rFonts w:ascii="Bookman Old Style" w:eastAsia="Times New Roman" w:hAnsi="Bookman Old Style" w:cs="Calibri"/>
+        <w:spacing w:lineRule="auto" w:line="240" w:before="0" w:after="0"/>
+        <w:contextualSpacing/>
+        <w:rPr>
+          <w:rFonts w:ascii="Bookman Old Style" w:hAnsi="Bookman Old Style" w:eastAsia="Times New Roman" w:cs="Calibri"/>
           <w:color w:val="000000"/>
           <w:lang w:eastAsia="en-IN"/>
         </w:rPr>
       </w:pPr>
-      <w:r>
-        <w:rPr>
-          <w:rFonts w:ascii="Bookman Old Style" w:eastAsia="Times New Roman" w:hAnsi="Bookman Old Style" w:cs="Calibri"/>
+      <w:bookmarkStart w:id="1" w:name="__DdeLink__225_984399024"/>
+      <w:r>
+        <w:rPr>
+          <w:rFonts w:eastAsia="Times New Roman" w:cs="Calibri" w:ascii="Bookman Old Style" w:hAnsi="Bookman Old Style"/>
           <w:color w:val="000000"/>
           <w:lang w:eastAsia="en-IN"/>
         </w:rPr>
@@ -1741,17 +1711,20 @@
         </w:rPr>
         <w:t>What is the default configuration file? How to list all the virtual host on a server? What is CSR file in Apache?</w:t>
       </w:r>
-    </w:p>
-    <w:p>
-      <w:pPr>
-        <w:pStyle w:val="ListParagraph"/>
-        <w:spacing w:after="0" w:line="240" w:lineRule="auto"/>
-      </w:pPr>
-      <w:hyperlink r:id="rId20">
+      <w:bookmarkEnd w:id="1"/>
+    </w:p>
+    <w:p>
+      <w:pPr>
+        <w:pStyle w:val="ListParagraph"/>
+        <w:spacing w:lineRule="auto" w:line="240" w:before="0" w:after="0"/>
+        <w:contextualSpacing/>
+        <w:rPr/>
+      </w:pPr>
+      <w:hyperlink r:id="rId12">
         <w:r>
           <w:rPr>
             <w:rStyle w:val="InternetLink"/>
-            <w:rFonts w:ascii="Bookman Old Style" w:eastAsia="Times New Roman" w:hAnsi="Bookman Old Style" w:cs="Calibri"/>
+            <w:rFonts w:eastAsia="Times New Roman" w:cs="Calibri" w:ascii="Bookman Old Style" w:hAnsi="Bookman Old Style"/>
             <w:lang w:eastAsia="en-IN"/>
           </w:rPr>
           <w:t>https://www.tecmint.com/list-enabled-virtual-hosts-in-apache-web-server/</w:t>
@@ -1761,13 +1734,21 @@
     <w:p>
       <w:pPr>
         <w:pStyle w:val="ListParagraph"/>
-        <w:spacing w:after="0" w:line="240" w:lineRule="auto"/>
-        <w:rPr>
-          <w:rFonts w:ascii="Bookman Old Style" w:eastAsia="Times New Roman" w:hAnsi="Bookman Old Style" w:cs="Calibri"/>
+        <w:spacing w:lineRule="auto" w:line="240" w:before="0" w:after="0"/>
+        <w:contextualSpacing/>
+        <w:rPr>
+          <w:rFonts w:ascii="Bookman Old Style" w:hAnsi="Bookman Old Style" w:eastAsia="Times New Roman" w:cs="Calibri"/>
           <w:color w:val="000000"/>
           <w:lang w:eastAsia="en-IN"/>
         </w:rPr>
       </w:pPr>
+      <w:r>
+        <w:rPr>
+          <w:rFonts w:eastAsia="Times New Roman" w:cs="Calibri" w:ascii="Bookman Old Style" w:hAnsi="Bookman Old Style"/>
+          <w:color w:val="000000"/>
+          <w:lang w:eastAsia="en-IN"/>
+        </w:rPr>
+      </w:r>
     </w:p>
     <w:p>
       <w:pPr>
@@ -1776,7 +1757,9 @@
           <w:ilvl w:val="0"/>
           <w:numId w:val="1"/>
         </w:numPr>
-        <w:spacing w:after="0" w:line="240" w:lineRule="auto"/>
+        <w:spacing w:lineRule="auto" w:line="240" w:before="0" w:after="0"/>
+        <w:contextualSpacing/>
+        <w:rPr/>
       </w:pPr>
       <w:r>
         <w:rPr>
@@ -1788,13 +1771,21 @@
     </w:p>
     <w:p>
       <w:pPr>
-        <w:spacing w:after="0" w:line="240" w:lineRule="auto"/>
-        <w:rPr>
-          <w:rFonts w:ascii="Bookman Old Style" w:eastAsia="Times New Roman" w:hAnsi="Bookman Old Style" w:cs="Calibri"/>
+        <w:pStyle w:val="Normal"/>
+        <w:spacing w:lineRule="auto" w:line="240" w:before="0" w:after="0"/>
+        <w:rPr>
+          <w:rFonts w:ascii="Bookman Old Style" w:hAnsi="Bookman Old Style" w:eastAsia="Times New Roman" w:cs="Calibri"/>
           <w:color w:val="000000"/>
           <w:lang w:val="en-US" w:eastAsia="en-IN"/>
         </w:rPr>
       </w:pPr>
+      <w:r>
+        <w:rPr>
+          <w:rFonts w:eastAsia="Times New Roman" w:cs="Calibri" w:ascii="Bookman Old Style" w:hAnsi="Bookman Old Style"/>
+          <w:color w:val="000000"/>
+          <w:lang w:val="en-US" w:eastAsia="en-IN"/>
+        </w:rPr>
+      </w:r>
     </w:p>
     <w:p>
       <w:pPr>
@@ -1813,43 +1804,11 @@
           <w:rFonts w:ascii="Bookman Old Style" w:hAnsi="Bookman Old Style"/>
           <w:lang w:val="en-US"/>
         </w:rPr>
-        <w:t xml:space="preserve">Differentiate between </w:t>
-      </w:r>
-      <w:proofErr w:type="spellStart"/>
-      <w:r>
-        <w:rPr>
-          <w:rFonts w:ascii="Bookman Old Style" w:hAnsi="Bookman Old Style"/>
-          <w:lang w:val="en-US"/>
-        </w:rPr>
-        <w:t>SSH_login</w:t>
-      </w:r>
-      <w:proofErr w:type="spellEnd"/>
-      <w:r>
-        <w:rPr>
-          <w:rFonts w:ascii="Bookman Old Style" w:hAnsi="Bookman Old Style"/>
-          <w:lang w:val="en-US"/>
-        </w:rPr>
-        <w:t xml:space="preserve"> and </w:t>
-      </w:r>
-      <w:proofErr w:type="spellStart"/>
-      <w:r>
-        <w:rPr>
-          <w:rFonts w:ascii="Bookman Old Style" w:hAnsi="Bookman Old Style"/>
-          <w:lang w:val="en-US"/>
-        </w:rPr>
-        <w:t>SSH_Config</w:t>
-      </w:r>
-      <w:proofErr w:type="spellEnd"/>
-      <w:r>
-        <w:rPr>
-          <w:rFonts w:ascii="Bookman Old Style" w:hAnsi="Bookman Old Style"/>
-          <w:lang w:val="en-US"/>
-        </w:rPr>
-        <w:t xml:space="preserve">? </w:t>
-      </w:r>
-      <w:r>
-        <w:rPr>
-          <w:rFonts w:ascii="Bookman Old Style" w:eastAsia="Times New Roman" w:hAnsi="Bookman Old Style" w:cs="Calibri"/>
+        <w:t xml:space="preserve">Differentiate between SSH_login and SSH_Config? </w:t>
+      </w:r>
+      <w:r>
+        <w:rPr>
+          <w:rFonts w:eastAsia="Times New Roman" w:cs="Calibri" w:ascii="Bookman Old Style" w:hAnsi="Bookman Old Style"/>
           <w:color w:val="000000"/>
           <w:lang w:eastAsia="en-IN"/>
         </w:rPr>
@@ -1864,15 +1823,27 @@
           <w:lang w:val="en-US"/>
         </w:rPr>
       </w:pPr>
-    </w:p>
-    <w:p>
-      <w:pPr>
-        <w:pStyle w:val="ListParagraph"/>
-        <w:rPr>
-          <w:rFonts w:ascii="Bookman Old Style" w:hAnsi="Bookman Old Style"/>
-          <w:lang w:val="en-US"/>
-        </w:rPr>
-      </w:pPr>
+      <w:r>
+        <w:rPr>
+          <w:rFonts w:ascii="Bookman Old Style" w:hAnsi="Bookman Old Style"/>
+          <w:lang w:val="en-US"/>
+        </w:rPr>
+      </w:r>
+    </w:p>
+    <w:p>
+      <w:pPr>
+        <w:pStyle w:val="ListParagraph"/>
+        <w:rPr>
+          <w:rFonts w:ascii="Bookman Old Style" w:hAnsi="Bookman Old Style"/>
+          <w:lang w:val="en-US"/>
+        </w:rPr>
+      </w:pPr>
+      <w:r>
+        <w:rPr>
+          <w:rFonts w:ascii="Bookman Old Style" w:hAnsi="Bookman Old Style"/>
+          <w:lang w:val="en-US"/>
+        </w:rPr>
+      </w:r>
     </w:p>
     <w:p>
       <w:pPr>
@@ -1902,6 +1873,12 @@
           <w:lang w:val="en-US"/>
         </w:rPr>
       </w:pPr>
+      <w:r>
+        <w:rPr>
+          <w:rFonts w:ascii="Bookman Old Style" w:hAnsi="Bookman Old Style"/>
+          <w:lang w:val="en-US"/>
+        </w:rPr>
+      </w:r>
     </w:p>
     <w:p>
       <w:pPr>
@@ -1926,8 +1903,9 @@
     <w:p>
       <w:pPr>
         <w:pStyle w:val="ListParagraph"/>
-      </w:pPr>
-      <w:hyperlink r:id="rId21">
+        <w:rPr/>
+      </w:pPr>
+      <w:hyperlink r:id="rId13">
         <w:r>
           <w:rPr>
             <w:rStyle w:val="InternetLink"/>
@@ -1941,13 +1919,9 @@
     <w:p>
       <w:pPr>
         <w:pStyle w:val="ListParagraph"/>
-        <w:rPr>
-          <w:rStyle w:val="InternetLink"/>
-          <w:rFonts w:ascii="Bookman Old Style" w:hAnsi="Bookman Old Style"/>
-          <w:lang w:val="en-US"/>
-        </w:rPr>
-      </w:pPr>
-      <w:hyperlink r:id="rId22">
+        <w:rPr/>
+      </w:pPr>
+      <w:hyperlink r:id="rId14">
         <w:r>
           <w:rPr>
             <w:rStyle w:val="InternetLink"/>
@@ -1961,7 +1935,11 @@
     <w:p>
       <w:pPr>
         <w:pStyle w:val="ListParagraph"/>
-      </w:pPr>
+        <w:rPr/>
+      </w:pPr>
+      <w:r>
+        <w:rPr/>
+      </w:r>
     </w:p>
     <w:p>
       <w:pPr>
@@ -1970,6 +1948,7 @@
           <w:ilvl w:val="0"/>
           <w:numId w:val="1"/>
         </w:numPr>
+        <w:rPr/>
       </w:pPr>
       <w:r>
         <w:rPr>
@@ -1982,8 +1961,9 @@
     <w:p>
       <w:pPr>
         <w:pStyle w:val="ListParagraph"/>
-      </w:pPr>
-      <w:hyperlink r:id="rId23">
+        <w:rPr/>
+      </w:pPr>
+      <w:hyperlink r:id="rId15">
         <w:r>
           <w:rPr>
             <w:rStyle w:val="InternetLink"/>
@@ -2002,6 +1982,12 @@
           <w:lang w:val="en-US"/>
         </w:rPr>
       </w:pPr>
+      <w:r>
+        <w:rPr>
+          <w:rFonts w:ascii="Bookman Old Style" w:hAnsi="Bookman Old Style"/>
+          <w:lang w:val="en-US"/>
+        </w:rPr>
+      </w:r>
     </w:p>
     <w:p>
       <w:pPr>
@@ -2026,8 +2012,9 @@
     <w:p>
       <w:pPr>
         <w:pStyle w:val="ListParagraph"/>
-      </w:pPr>
-      <w:hyperlink r:id="rId24">
+        <w:rPr/>
+      </w:pPr>
+      <w:hyperlink r:id="rId16">
         <w:r>
           <w:rPr>
             <w:rStyle w:val="InternetLink"/>
@@ -2041,42 +2028,55 @@
     <w:p>
       <w:pPr>
         <w:pStyle w:val="ListParagraph"/>
-      </w:pPr>
-      <w:hyperlink r:id="rId25" w:anchor=":~:text=TCP is a connection-oriented,speed of UDP is faster&amp;text=TCP does error checking and,but it discards erroneous packets." w:history="1">
-        <w:r>
-          <w:rPr>
-            <w:rStyle w:val="InternetLink"/>
-            <w:rFonts w:ascii="Bookman Old Style" w:hAnsi="Bookman Old Style"/>
-            <w:lang w:val="en-US"/>
-          </w:rPr>
-          <w:t>https://www.guru99.com/tcp-vs-udp-understanding-the-difference.html#:~:text=TCP%20is%20a%20connection%2Doriented,speed%20of%20UDP%20is%20fa</w:t>
-        </w:r>
-        <w:r>
-          <w:rPr>
-            <w:rStyle w:val="InternetLink"/>
-            <w:rFonts w:ascii="Bookman Old Style" w:hAnsi="Bookman Old Style"/>
-            <w:lang w:val="en-US"/>
-          </w:rPr>
-          <w:t>s</w:t>
-        </w:r>
-        <w:r>
-          <w:rPr>
-            <w:rStyle w:val="InternetLink"/>
-            <w:rFonts w:ascii="Bookman Old Style" w:hAnsi="Bookman Old Style"/>
-            <w:lang w:val="en-US"/>
-          </w:rPr>
-          <w:t>ter&amp;text=TCP%20does%20error%20checking%20and,but%20it%20discards%20erroneous%20packets.</w:t>
-        </w:r>
-      </w:hyperlink>
-    </w:p>
-    <w:p>
-      <w:pPr>
-        <w:pStyle w:val="ListParagraph"/>
-        <w:rPr>
-          <w:rFonts w:ascii="Bookman Old Style" w:hAnsi="Bookman Old Style"/>
-          <w:lang w:val="en-US"/>
-        </w:rPr>
-      </w:pPr>
+        <w:rPr/>
+      </w:pPr>
+      <w:r>
+        <w:fldChar w:fldCharType="begin"/>
+      </w:r>
+      <w:r>
+        <w:rPr>
+          <w:rStyle w:val="InternetLink"/>
+          <w:rFonts w:ascii="Bookman Old Style" w:hAnsi="Bookman Old Style"/>
+        </w:rPr>
+        <w:instrText> HYPERLINK "https://www.guru99.com/tcp-vs-udp-understanding-the-difference.html" \l ":~:text=TCP is a connection-oriented,speed of UDP is faster&amp;text=TCP does error checking and,but it discards erroneous packets."</w:instrText>
+      </w:r>
+      <w:r>
+        <w:rPr>
+          <w:rStyle w:val="InternetLink"/>
+          <w:rFonts w:ascii="Bookman Old Style" w:hAnsi="Bookman Old Style"/>
+        </w:rPr>
+        <w:fldChar w:fldCharType="separate"/>
+      </w:r>
+      <w:r>
+        <w:rPr>
+          <w:rStyle w:val="InternetLink"/>
+          <w:rFonts w:ascii="Bookman Old Style" w:hAnsi="Bookman Old Style"/>
+          <w:lang w:val="en-US"/>
+        </w:rPr>
+        <w:t>https://www.guru99.com/tcp-vs-udp-understanding-the-difference.html#:~:text=TCP%20is%20a%20connection%2Doriented,speed%20of%20UDP%20is%20faster&amp;text=TCP%20does%20error%20checking%20and,but%20it%20discards%20erroneous%20packets.</w:t>
+      </w:r>
+      <w:r>
+        <w:rPr>
+          <w:rStyle w:val="InternetLink"/>
+          <w:rFonts w:ascii="Bookman Old Style" w:hAnsi="Bookman Old Style"/>
+        </w:rPr>
+        <w:fldChar w:fldCharType="end"/>
+      </w:r>
+    </w:p>
+    <w:p>
+      <w:pPr>
+        <w:pStyle w:val="ListParagraph"/>
+        <w:rPr>
+          <w:rFonts w:ascii="Bookman Old Style" w:hAnsi="Bookman Old Style"/>
+          <w:lang w:val="en-US"/>
+        </w:rPr>
+      </w:pPr>
+      <w:r>
+        <w:rPr>
+          <w:rFonts w:ascii="Bookman Old Style" w:hAnsi="Bookman Old Style"/>
+          <w:lang w:val="en-US"/>
+        </w:rPr>
+      </w:r>
     </w:p>
     <w:p>
       <w:pPr>
@@ -2101,8 +2101,9 @@
     <w:p>
       <w:pPr>
         <w:pStyle w:val="ListParagraph"/>
-      </w:pPr>
-      <w:hyperlink r:id="rId26">
+        <w:rPr/>
+      </w:pPr>
+      <w:hyperlink r:id="rId17">
         <w:r>
           <w:rPr>
             <w:rStyle w:val="InternetLink"/>
@@ -2116,8 +2117,9 @@
     <w:p>
       <w:pPr>
         <w:pStyle w:val="ListParagraph"/>
-      </w:pPr>
-      <w:hyperlink r:id="rId27">
+        <w:rPr/>
+      </w:pPr>
+      <w:hyperlink r:id="rId18">
         <w:r>
           <w:rPr>
             <w:rStyle w:val="InternetLink"/>
@@ -2137,6 +2139,12 @@
           <w:lang w:val="en-US"/>
         </w:rPr>
       </w:pPr>
+      <w:r>
+        <w:rPr>
+          <w:rFonts w:ascii="Bookman Old Style" w:hAnsi="Bookman Old Style"/>
+          <w:lang w:val="en-US"/>
+        </w:rPr>
+      </w:r>
     </w:p>
     <w:p>
       <w:pPr>
@@ -2145,6 +2153,7 @@
           <w:ilvl w:val="0"/>
           <w:numId w:val="1"/>
         </w:numPr>
+        <w:rPr/>
       </w:pPr>
       <w:r>
         <w:rPr>
@@ -2157,12 +2166,18 @@
     <w:p>
       <w:pPr>
         <w:pStyle w:val="ListParagraph"/>
-        <w:ind w:left="1440"/>
-        <w:rPr>
-          <w:rFonts w:ascii="Bookman Old Style" w:hAnsi="Bookman Old Style"/>
-          <w:lang w:val="en-US"/>
-        </w:rPr>
-      </w:pPr>
+        <w:ind w:left="1440" w:hanging="0"/>
+        <w:rPr>
+          <w:rFonts w:ascii="Bookman Old Style" w:hAnsi="Bookman Old Style"/>
+          <w:lang w:val="en-US"/>
+        </w:rPr>
+      </w:pPr>
+      <w:r>
+        <w:rPr>
+          <w:rFonts w:ascii="Bookman Old Style" w:hAnsi="Bookman Old Style"/>
+          <w:lang w:val="en-US"/>
+        </w:rPr>
+      </w:r>
     </w:p>
     <w:p>
       <w:pPr>
@@ -2181,33 +2196,23 @@
           <w:rFonts w:ascii="Bookman Old Style" w:hAnsi="Bookman Old Style"/>
           <w:lang w:val="en-US"/>
         </w:rPr>
-        <w:t xml:space="preserve">How will you rebuild </w:t>
-      </w:r>
-      <w:proofErr w:type="gramStart"/>
-      <w:r>
-        <w:rPr>
-          <w:rFonts w:ascii="Bookman Old Style" w:hAnsi="Bookman Old Style"/>
-          <w:lang w:val="en-US"/>
-        </w:rPr>
-        <w:t>a</w:t>
-      </w:r>
-      <w:proofErr w:type="gramEnd"/>
-      <w:r>
-        <w:rPr>
-          <w:rFonts w:ascii="Bookman Old Style" w:hAnsi="Bookman Old Style"/>
-          <w:lang w:val="en-US"/>
-        </w:rPr>
-        <w:t xml:space="preserve"> RPM database, if it is corrupted?</w:t>
-      </w:r>
-    </w:p>
-    <w:p>
-      <w:pPr>
-        <w:pStyle w:val="ListParagraph"/>
-        <w:rPr>
-          <w:rFonts w:ascii="Bookman Old Style" w:hAnsi="Bookman Old Style"/>
-          <w:lang w:val="en-US"/>
-        </w:rPr>
-      </w:pPr>
+        <w:t>How will you rebuild a RPM database, if it is corrupted?</w:t>
+      </w:r>
+    </w:p>
+    <w:p>
+      <w:pPr>
+        <w:pStyle w:val="ListParagraph"/>
+        <w:rPr>
+          <w:rFonts w:ascii="Bookman Old Style" w:hAnsi="Bookman Old Style"/>
+          <w:lang w:val="en-US"/>
+        </w:rPr>
+      </w:pPr>
+      <w:r>
+        <w:rPr>
+          <w:rFonts w:ascii="Bookman Old Style" w:hAnsi="Bookman Old Style"/>
+          <w:lang w:val="en-US"/>
+        </w:rPr>
+      </w:r>
     </w:p>
     <w:p>
       <w:pPr>
@@ -2233,6 +2238,12 @@
           <w:lang w:val="en-US"/>
         </w:rPr>
       </w:pPr>
+      <w:r>
+        <w:rPr>
+          <w:rFonts w:ascii="Bookman Old Style" w:hAnsi="Bookman Old Style"/>
+          <w:lang w:val="en-US"/>
+        </w:rPr>
+      </w:r>
     </w:p>
     <w:p>
       <w:pPr>
@@ -2258,14 +2269,7 @@
           <w:rFonts w:ascii="Bookman Old Style" w:hAnsi="Bookman Old Style"/>
           <w:lang w:val="en-US"/>
         </w:rPr>
-        <w:t xml:space="preserve">Explain </w:t>
-      </w:r>
-      <w:r>
-        <w:rPr>
-          <w:rFonts w:ascii="Bookman Old Style" w:hAnsi="Bookman Old Style"/>
-          <w:lang w:val="en-US"/>
-        </w:rPr>
-        <w:t xml:space="preserve">OSI Model </w:t>
+        <w:t xml:space="preserve">Explain OSI Model </w:t>
       </w:r>
     </w:p>
     <w:p>
@@ -2280,42 +2284,138 @@
           <w:lang w:val="en-US"/>
         </w:rPr>
       </w:pPr>
-    </w:p>
-    <w:p>
-      <w:pPr>
-        <w:pStyle w:val="ListParagraph"/>
-        <w:rPr>
-          <w:rFonts w:ascii="Bookman Old Style" w:hAnsi="Bookman Old Style"/>
-          <w:lang w:val="en-US"/>
-        </w:rPr>
-      </w:pPr>
-    </w:p>
-    <w:p>
-      <w:pPr>
-        <w:pStyle w:val="ListParagraph"/>
-        <w:rPr>
-          <w:rFonts w:ascii="Bookman Old Style" w:hAnsi="Bookman Old Style"/>
-          <w:lang w:val="en-US"/>
-        </w:rPr>
-      </w:pPr>
+      <w:r>
+        <w:rPr>
+          <w:rFonts w:ascii="Bookman Old Style" w:hAnsi="Bookman Old Style"/>
+          <w:lang w:val="en-US"/>
+        </w:rPr>
+      </w:r>
+    </w:p>
+    <w:p>
+      <w:pPr>
+        <w:pStyle w:val="ListParagraph"/>
+        <w:rPr>
+          <w:rFonts w:ascii="Bookman Old Style" w:hAnsi="Bookman Old Style"/>
+          <w:lang w:val="en-US"/>
+        </w:rPr>
+      </w:pPr>
+      <w:r>
+        <w:rPr>
+          <w:rFonts w:ascii="Bookman Old Style" w:hAnsi="Bookman Old Style"/>
+          <w:lang w:val="en-US"/>
+        </w:rPr>
+      </w:r>
+    </w:p>
+    <w:p>
+      <w:pPr>
+        <w:pStyle w:val="ListParagraph"/>
+        <w:spacing w:before="0" w:after="160"/>
+        <w:contextualSpacing/>
+        <w:rPr/>
+      </w:pPr>
+      <w:r>
+        <w:rPr/>
+      </w:r>
     </w:p>
     <w:sectPr>
+      <w:type w:val="nextPage"/>
       <w:pgSz w:w="11906" w:h="16838"/>
-      <w:pgMar w:top="1440" w:right="1440" w:bottom="1440" w:left="1440" w:header="0" w:footer="0" w:gutter="0"/>
-      <w:cols w:space="720"/>
-      <w:formProt w:val="0"/>
-      <w:docGrid w:linePitch="360" w:charSpace="4096"/>
+      <w:pgMar w:left="1440" w:right="1440" w:header="0" w:top="1440" w:footer="0" w:bottom="1440" w:gutter="0"/>
+      <w:pgNumType w:fmt="decimal"/>
+      <w:formProt w:val="false"/>
+      <w:textDirection w:val="lrTb"/>
+      <w:docGrid w:type="default" w:linePitch="360" w:charSpace="8192"/>
     </w:sectPr>
   </w:body>
 </w:document>
 </file>
 
 <file path=word/numbering.xml><?xml version="1.0" encoding="utf-8"?>
-<w:numbering xmlns:wpc="http://schemas.microsoft.com/office/word/2010/wordprocessingCanvas" xmlns:cx="http://schemas.microsoft.com/office/drawing/2014/chartex" xmlns:cx1="http://schemas.microsoft.com/office/drawing/2015/9/8/chartex" xmlns:cx2="http://schemas.microsoft.com/office/drawing/2015/10/21/chartex" xmlns:cx3="http://schemas.microsoft.com/office/drawing/2016/5/9/chartex" xmlns:cx4="http://schemas.microsoft.com/office/drawing/2016/5/10/chartex" xmlns:cx5="http://schemas.microsoft.com/office/drawing/2016/5/11/chartex" xmlns:cx6="http://schemas.microsoft.com/office/drawing/2016/5/12/chartex" xmlns:cx7="http://schemas.microsoft.com/office/drawing/2016/5/13/chartex" xmlns:cx8="http://schemas.microsoft.com/office/drawing/2016/5/14/chartex" xmlns:mc="http://schemas.openxmlformats.org/markup-compatibility/2006" xmlns:aink="http://schemas.microsoft.com/office/drawing/2016/ink" xmlns:am3d="http://schemas.microsoft.com/office/drawing/2017/model3d" xmlns:o="urn:schemas-microsoft-com:office:office" xmlns:r="http://schemas.openxmlformats.org/officeDocument/2006/relationships" xmlns:m="http://schemas.openxmlformats.org/officeDocument/2006/math" xmlns:v="urn:schemas-microsoft-com:vml" xmlns:wp14="http://schemas.microsoft.com/office/word/2010/wordprocessingDrawing" xmlns:wp="http://schemas.openxmlformats.org/drawingml/2006/wordprocessingDrawing" xmlns:w10="urn:schemas-microsoft-com:office:word" xmlns:w="http://schemas.openxmlformats.org/wordprocessingml/2006/main" xmlns:w14="http://schemas.microsoft.com/office/word/2010/wordml" xmlns:w15="http://schemas.microsoft.com/office/word/2012/wordml" xmlns:w16cex="http://schemas.microsoft.com/office/word/2018/wordml/cex" xmlns:w16cid="http://schemas.microsoft.com/office/word/2016/wordml/cid" xmlns:w16="http://schemas.microsoft.com/office/word/2018/wordml" xmlns:w16se="http://schemas.microsoft.com/office/word/2015/wordml/symex" xmlns:wpg="http://schemas.microsoft.com/office/word/2010/wordprocessingGroup" xmlns:wpi="http://schemas.microsoft.com/office/word/2010/wordprocessingInk" xmlns:wne="http://schemas.microsoft.com/office/word/2006/wordml" xmlns:wps="http://schemas.microsoft.com/office/word/2010/wordprocessingShape" mc:Ignorable="w14 w15 w16se w16cid w16 w16cex wp14">
-  <w:abstractNum w:abstractNumId="0" w15:restartNumberingAfterBreak="0">
-    <w:nsid w:val="017178DE"/>
-    <w:multiLevelType w:val="multilevel"/>
-    <w:tmpl w:val="67EC5AE2"/>
+<w:numbering xmlns:w="http://schemas.openxmlformats.org/wordprocessingml/2006/main" xmlns:o="urn:schemas-microsoft-com:office:office" xmlns:r="http://schemas.openxmlformats.org/officeDocument/2006/relationships" xmlns:v="urn:schemas-microsoft-com:vml">
+  <w:abstractNum w:abstractNumId="1">
+    <w:lvl w:ilvl="0">
+      <w:start w:val="1"/>
+      <w:numFmt w:val="decimal"/>
+      <w:lvlText w:val="%1."/>
+      <w:lvlJc w:val="left"/>
+      <w:pPr>
+        <w:ind w:left="720" w:hanging="360"/>
+      </w:pPr>
+    </w:lvl>
+    <w:lvl w:ilvl="1">
+      <w:start w:val="1"/>
+      <w:numFmt w:val="lowerLetter"/>
+      <w:lvlText w:val="%2."/>
+      <w:lvlJc w:val="left"/>
+      <w:pPr>
+        <w:ind w:left="1440" w:hanging="360"/>
+      </w:pPr>
+    </w:lvl>
+    <w:lvl w:ilvl="2">
+      <w:start w:val="1"/>
+      <w:numFmt w:val="lowerRoman"/>
+      <w:lvlText w:val="%3."/>
+      <w:lvlJc w:val="right"/>
+      <w:pPr>
+        <w:ind w:left="2160" w:hanging="180"/>
+      </w:pPr>
+    </w:lvl>
+    <w:lvl w:ilvl="3">
+      <w:start w:val="1"/>
+      <w:numFmt w:val="decimal"/>
+      <w:lvlText w:val="%4."/>
+      <w:lvlJc w:val="left"/>
+      <w:pPr>
+        <w:ind w:left="2880" w:hanging="360"/>
+      </w:pPr>
+    </w:lvl>
+    <w:lvl w:ilvl="4">
+      <w:start w:val="1"/>
+      <w:numFmt w:val="lowerLetter"/>
+      <w:lvlText w:val="%5."/>
+      <w:lvlJc w:val="left"/>
+      <w:pPr>
+        <w:ind w:left="3600" w:hanging="360"/>
+      </w:pPr>
+    </w:lvl>
+    <w:lvl w:ilvl="5">
+      <w:start w:val="1"/>
+      <w:numFmt w:val="lowerRoman"/>
+      <w:lvlText w:val="%6."/>
+      <w:lvlJc w:val="right"/>
+      <w:pPr>
+        <w:ind w:left="4320" w:hanging="180"/>
+      </w:pPr>
+    </w:lvl>
+    <w:lvl w:ilvl="6">
+      <w:start w:val="1"/>
+      <w:numFmt w:val="decimal"/>
+      <w:lvlText w:val="%7."/>
+      <w:lvlJc w:val="left"/>
+      <w:pPr>
+        <w:ind w:left="5040" w:hanging="360"/>
+      </w:pPr>
+    </w:lvl>
+    <w:lvl w:ilvl="7">
+      <w:start w:val="1"/>
+      <w:numFmt w:val="lowerLetter"/>
+      <w:lvlText w:val="%8."/>
+      <w:lvlJc w:val="left"/>
+      <w:pPr>
+        <w:ind w:left="5760" w:hanging="360"/>
+      </w:pPr>
+    </w:lvl>
+    <w:lvl w:ilvl="8">
+      <w:start w:val="1"/>
+      <w:numFmt w:val="lowerRoman"/>
+      <w:lvlText w:val="%9."/>
+      <w:lvlJc w:val="right"/>
+      <w:pPr>
+        <w:ind w:left="6480" w:hanging="180"/>
+      </w:pPr>
+    </w:lvl>
+  </w:abstractNum>
+  <w:abstractNum w:abstractNumId="2">
     <w:lvl w:ilvl="0">
       <w:start w:val="1"/>
       <w:numFmt w:val="bullet"/>
@@ -2328,7 +2428,8 @@
         <w:ind w:left="720" w:hanging="360"/>
       </w:pPr>
       <w:rPr>
-        <w:rFonts w:ascii="Symbol" w:hAnsi="Symbol" w:cs="OpenSymbol" w:hint="default"/>
+        <w:rFonts w:ascii="Symbol" w:hAnsi="Symbol" w:cs="Symbol" w:hint="default"/>
+        <w:rFonts w:cs="OpenSymbol"/>
       </w:rPr>
     </w:lvl>
     <w:lvl w:ilvl="1">
@@ -2344,6 +2445,7 @@
       </w:pPr>
       <w:rPr>
         <w:rFonts w:ascii="OpenSymbol" w:hAnsi="OpenSymbol" w:cs="OpenSymbol" w:hint="default"/>
+        <w:rFonts w:cs="OpenSymbol"/>
       </w:rPr>
     </w:lvl>
     <w:lvl w:ilvl="2">
@@ -2359,6 +2461,7 @@
       </w:pPr>
       <w:rPr>
         <w:rFonts w:ascii="OpenSymbol" w:hAnsi="OpenSymbol" w:cs="OpenSymbol" w:hint="default"/>
+        <w:rFonts w:cs="OpenSymbol"/>
       </w:rPr>
     </w:lvl>
     <w:lvl w:ilvl="3">
@@ -2373,7 +2476,8 @@
         <w:ind w:left="1800" w:hanging="360"/>
       </w:pPr>
       <w:rPr>
-        <w:rFonts w:ascii="Symbol" w:hAnsi="Symbol" w:cs="OpenSymbol" w:hint="default"/>
+        <w:rFonts w:ascii="Symbol" w:hAnsi="Symbol" w:cs="Symbol" w:hint="default"/>
+        <w:rFonts w:cs="OpenSymbol"/>
       </w:rPr>
     </w:lvl>
     <w:lvl w:ilvl="4">
@@ -2389,6 +2493,7 @@
       </w:pPr>
       <w:rPr>
         <w:rFonts w:ascii="OpenSymbol" w:hAnsi="OpenSymbol" w:cs="OpenSymbol" w:hint="default"/>
+        <w:rFonts w:cs="OpenSymbol"/>
       </w:rPr>
     </w:lvl>
     <w:lvl w:ilvl="5">
@@ -2404,6 +2509,7 @@
       </w:pPr>
       <w:rPr>
         <w:rFonts w:ascii="OpenSymbol" w:hAnsi="OpenSymbol" w:cs="OpenSymbol" w:hint="default"/>
+        <w:rFonts w:cs="OpenSymbol"/>
       </w:rPr>
     </w:lvl>
     <w:lvl w:ilvl="6">
@@ -2418,7 +2524,8 @@
         <w:ind w:left="2880" w:hanging="360"/>
       </w:pPr>
       <w:rPr>
-        <w:rFonts w:ascii="Symbol" w:hAnsi="Symbol" w:cs="OpenSymbol" w:hint="default"/>
+        <w:rFonts w:ascii="Symbol" w:hAnsi="Symbol" w:cs="Symbol" w:hint="default"/>
+        <w:rFonts w:cs="OpenSymbol"/>
       </w:rPr>
     </w:lvl>
     <w:lvl w:ilvl="7">
@@ -2434,6 +2541,7 @@
       </w:pPr>
       <w:rPr>
         <w:rFonts w:ascii="OpenSymbol" w:hAnsi="OpenSymbol" w:cs="OpenSymbol" w:hint="default"/>
+        <w:rFonts w:cs="OpenSymbol"/>
       </w:rPr>
     </w:lvl>
     <w:lvl w:ilvl="8">
@@ -2449,13 +2557,157 @@
       </w:pPr>
       <w:rPr>
         <w:rFonts w:ascii="OpenSymbol" w:hAnsi="OpenSymbol" w:cs="OpenSymbol" w:hint="default"/>
+        <w:rFonts w:cs="OpenSymbol"/>
       </w:rPr>
     </w:lvl>
   </w:abstractNum>
-  <w:abstractNum w:abstractNumId="1" w15:restartNumberingAfterBreak="0">
-    <w:nsid w:val="05EC6B21"/>
-    <w:multiLevelType w:val="multilevel"/>
-    <w:tmpl w:val="5BAC4976"/>
+  <w:abstractNum w:abstractNumId="3">
+    <w:lvl w:ilvl="0">
+      <w:start w:val="1"/>
+      <w:numFmt w:val="bullet"/>
+      <w:lvlText w:val=""/>
+      <w:lvlJc w:val="left"/>
+      <w:pPr>
+        <w:tabs>
+          <w:tab w:val="num" w:pos="1440"/>
+        </w:tabs>
+        <w:ind w:left="1440" w:hanging="360"/>
+      </w:pPr>
+      <w:rPr>
+        <w:rFonts w:ascii="Symbol" w:hAnsi="Symbol" w:cs="Symbol" w:hint="default"/>
+        <w:rFonts w:cs="OpenSymbol"/>
+      </w:rPr>
+    </w:lvl>
+    <w:lvl w:ilvl="1">
+      <w:start w:val="1"/>
+      <w:numFmt w:val="bullet"/>
+      <w:lvlText w:val="◦"/>
+      <w:lvlJc w:val="left"/>
+      <w:pPr>
+        <w:tabs>
+          <w:tab w:val="num" w:pos="1800"/>
+        </w:tabs>
+        <w:ind w:left="1800" w:hanging="360"/>
+      </w:pPr>
+      <w:rPr>
+        <w:rFonts w:ascii="OpenSymbol" w:hAnsi="OpenSymbol" w:cs="OpenSymbol" w:hint="default"/>
+        <w:rFonts w:cs="OpenSymbol"/>
+      </w:rPr>
+    </w:lvl>
+    <w:lvl w:ilvl="2">
+      <w:start w:val="1"/>
+      <w:numFmt w:val="bullet"/>
+      <w:lvlText w:val="▪"/>
+      <w:lvlJc w:val="left"/>
+      <w:pPr>
+        <w:tabs>
+          <w:tab w:val="num" w:pos="2160"/>
+        </w:tabs>
+        <w:ind w:left="2160" w:hanging="360"/>
+      </w:pPr>
+      <w:rPr>
+        <w:rFonts w:ascii="OpenSymbol" w:hAnsi="OpenSymbol" w:cs="OpenSymbol" w:hint="default"/>
+        <w:rFonts w:cs="OpenSymbol"/>
+      </w:rPr>
+    </w:lvl>
+    <w:lvl w:ilvl="3">
+      <w:start w:val="1"/>
+      <w:numFmt w:val="bullet"/>
+      <w:lvlText w:val=""/>
+      <w:lvlJc w:val="left"/>
+      <w:pPr>
+        <w:tabs>
+          <w:tab w:val="num" w:pos="2520"/>
+        </w:tabs>
+        <w:ind w:left="2520" w:hanging="360"/>
+      </w:pPr>
+      <w:rPr>
+        <w:rFonts w:ascii="Symbol" w:hAnsi="Symbol" w:cs="Symbol" w:hint="default"/>
+        <w:rFonts w:cs="OpenSymbol"/>
+      </w:rPr>
+    </w:lvl>
+    <w:lvl w:ilvl="4">
+      <w:start w:val="1"/>
+      <w:numFmt w:val="bullet"/>
+      <w:lvlText w:val="◦"/>
+      <w:lvlJc w:val="left"/>
+      <w:pPr>
+        <w:tabs>
+          <w:tab w:val="num" w:pos="2880"/>
+        </w:tabs>
+        <w:ind w:left="2880" w:hanging="360"/>
+      </w:pPr>
+      <w:rPr>
+        <w:rFonts w:ascii="OpenSymbol" w:hAnsi="OpenSymbol" w:cs="OpenSymbol" w:hint="default"/>
+        <w:rFonts w:cs="OpenSymbol"/>
+      </w:rPr>
+    </w:lvl>
+    <w:lvl w:ilvl="5">
+      <w:start w:val="1"/>
+      <w:numFmt w:val="bullet"/>
+      <w:lvlText w:val="▪"/>
+      <w:lvlJc w:val="left"/>
+      <w:pPr>
+        <w:tabs>
+          <w:tab w:val="num" w:pos="3240"/>
+        </w:tabs>
+        <w:ind w:left="3240" w:hanging="360"/>
+      </w:pPr>
+      <w:rPr>
+        <w:rFonts w:ascii="OpenSymbol" w:hAnsi="OpenSymbol" w:cs="OpenSymbol" w:hint="default"/>
+        <w:rFonts w:cs="OpenSymbol"/>
+      </w:rPr>
+    </w:lvl>
+    <w:lvl w:ilvl="6">
+      <w:start w:val="1"/>
+      <w:numFmt w:val="bullet"/>
+      <w:lvlText w:val=""/>
+      <w:lvlJc w:val="left"/>
+      <w:pPr>
+        <w:tabs>
+          <w:tab w:val="num" w:pos="3600"/>
+        </w:tabs>
+        <w:ind w:left="3600" w:hanging="360"/>
+      </w:pPr>
+      <w:rPr>
+        <w:rFonts w:ascii="Symbol" w:hAnsi="Symbol" w:cs="Symbol" w:hint="default"/>
+        <w:rFonts w:cs="OpenSymbol"/>
+      </w:rPr>
+    </w:lvl>
+    <w:lvl w:ilvl="7">
+      <w:start w:val="1"/>
+      <w:numFmt w:val="bullet"/>
+      <w:lvlText w:val="◦"/>
+      <w:lvlJc w:val="left"/>
+      <w:pPr>
+        <w:tabs>
+          <w:tab w:val="num" w:pos="3960"/>
+        </w:tabs>
+        <w:ind w:left="3960" w:hanging="360"/>
+      </w:pPr>
+      <w:rPr>
+        <w:rFonts w:ascii="OpenSymbol" w:hAnsi="OpenSymbol" w:cs="OpenSymbol" w:hint="default"/>
+        <w:rFonts w:cs="OpenSymbol"/>
+      </w:rPr>
+    </w:lvl>
+    <w:lvl w:ilvl="8">
+      <w:start w:val="1"/>
+      <w:numFmt w:val="bullet"/>
+      <w:lvlText w:val="▪"/>
+      <w:lvlJc w:val="left"/>
+      <w:pPr>
+        <w:tabs>
+          <w:tab w:val="num" w:pos="4320"/>
+        </w:tabs>
+        <w:ind w:left="4320" w:hanging="360"/>
+      </w:pPr>
+      <w:rPr>
+        <w:rFonts w:ascii="OpenSymbol" w:hAnsi="OpenSymbol" w:cs="OpenSymbol" w:hint="default"/>
+        <w:rFonts w:cs="OpenSymbol"/>
+      </w:rPr>
+    </w:lvl>
+  </w:abstractNum>
+  <w:abstractNum w:abstractNumId="4">
     <w:lvl w:ilvl="0">
       <w:start w:val="1"/>
       <w:numFmt w:val="none"/>
@@ -2463,7 +2715,7 @@
       <w:lvlText w:val=""/>
       <w:lvlJc w:val="left"/>
       <w:pPr>
-        <w:ind w:left="0" w:firstLine="0"/>
+        <w:ind w:left="0" w:hanging="0"/>
       </w:pPr>
     </w:lvl>
     <w:lvl w:ilvl="1">
@@ -2473,7 +2725,7 @@
       <w:lvlText w:val=""/>
       <w:lvlJc w:val="left"/>
       <w:pPr>
-        <w:ind w:left="0" w:firstLine="0"/>
+        <w:ind w:left="0" w:hanging="0"/>
       </w:pPr>
     </w:lvl>
     <w:lvl w:ilvl="2">
@@ -2483,7 +2735,7 @@
       <w:lvlText w:val=""/>
       <w:lvlJc w:val="left"/>
       <w:pPr>
-        <w:ind w:left="0" w:firstLine="0"/>
+        <w:ind w:left="0" w:hanging="0"/>
       </w:pPr>
     </w:lvl>
     <w:lvl w:ilvl="3">
@@ -2493,7 +2745,7 @@
       <w:lvlText w:val=""/>
       <w:lvlJc w:val="left"/>
       <w:pPr>
-        <w:ind w:left="0" w:firstLine="0"/>
+        <w:ind w:left="0" w:hanging="0"/>
       </w:pPr>
     </w:lvl>
     <w:lvl w:ilvl="4">
@@ -2503,7 +2755,7 @@
       <w:lvlText w:val=""/>
       <w:lvlJc w:val="left"/>
       <w:pPr>
-        <w:ind w:left="0" w:firstLine="0"/>
+        <w:ind w:left="0" w:hanging="0"/>
       </w:pPr>
     </w:lvl>
     <w:lvl w:ilvl="5">
@@ -2513,7 +2765,7 @@
       <w:lvlText w:val=""/>
       <w:lvlJc w:val="left"/>
       <w:pPr>
-        <w:ind w:left="0" w:firstLine="0"/>
+        <w:ind w:left="0" w:hanging="0"/>
       </w:pPr>
     </w:lvl>
     <w:lvl w:ilvl="6">
@@ -2523,7 +2775,7 @@
       <w:lvlText w:val=""/>
       <w:lvlJc w:val="left"/>
       <w:pPr>
-        <w:ind w:left="0" w:firstLine="0"/>
+        <w:ind w:left="0" w:hanging="0"/>
       </w:pPr>
     </w:lvl>
     <w:lvl w:ilvl="7">
@@ -2533,7 +2785,7 @@
       <w:lvlText w:val=""/>
       <w:lvlJc w:val="left"/>
       <w:pPr>
-        <w:ind w:left="0" w:firstLine="0"/>
+        <w:ind w:left="0" w:hanging="0"/>
       </w:pPr>
     </w:lvl>
     <w:lvl w:ilvl="8">
@@ -2543,378 +2795,12 @@
       <w:lvlText w:val=""/>
       <w:lvlJc w:val="left"/>
       <w:pPr>
-        <w:ind w:left="0" w:firstLine="0"/>
-      </w:pPr>
-    </w:lvl>
-  </w:abstractNum>
-  <w:abstractNum w:abstractNumId="2" w15:restartNumberingAfterBreak="0">
-    <w:nsid w:val="113E1C01"/>
-    <w:multiLevelType w:val="multilevel"/>
-    <w:tmpl w:val="FF40F332"/>
-    <w:lvl w:ilvl="0">
-      <w:start w:val="1"/>
-      <w:numFmt w:val="bullet"/>
-      <w:lvlText w:val=""/>
-      <w:lvlJc w:val="left"/>
-      <w:pPr>
-        <w:tabs>
-          <w:tab w:val="num" w:pos="720"/>
-        </w:tabs>
-        <w:ind w:left="720" w:hanging="360"/>
-      </w:pPr>
-      <w:rPr>
-        <w:rFonts w:ascii="Symbol" w:hAnsi="Symbol" w:cs="OpenSymbol" w:hint="default"/>
-      </w:rPr>
-    </w:lvl>
-    <w:lvl w:ilvl="1">
-      <w:start w:val="1"/>
-      <w:numFmt w:val="bullet"/>
-      <w:lvlText w:val="◦"/>
-      <w:lvlJc w:val="left"/>
-      <w:pPr>
-        <w:tabs>
-          <w:tab w:val="num" w:pos="1080"/>
-        </w:tabs>
-        <w:ind w:left="1080" w:hanging="360"/>
-      </w:pPr>
-      <w:rPr>
-        <w:rFonts w:ascii="OpenSymbol" w:hAnsi="OpenSymbol" w:cs="OpenSymbol" w:hint="default"/>
-      </w:rPr>
-    </w:lvl>
-    <w:lvl w:ilvl="2">
-      <w:start w:val="1"/>
-      <w:numFmt w:val="bullet"/>
-      <w:lvlText w:val="▪"/>
-      <w:lvlJc w:val="left"/>
-      <w:pPr>
-        <w:tabs>
-          <w:tab w:val="num" w:pos="1440"/>
-        </w:tabs>
-        <w:ind w:left="1440" w:hanging="360"/>
-      </w:pPr>
-      <w:rPr>
-        <w:rFonts w:ascii="OpenSymbol" w:hAnsi="OpenSymbol" w:cs="OpenSymbol" w:hint="default"/>
-      </w:rPr>
-    </w:lvl>
-    <w:lvl w:ilvl="3">
-      <w:start w:val="1"/>
-      <w:numFmt w:val="bullet"/>
-      <w:lvlText w:val=""/>
-      <w:lvlJc w:val="left"/>
-      <w:pPr>
-        <w:tabs>
-          <w:tab w:val="num" w:pos="1800"/>
-        </w:tabs>
-        <w:ind w:left="1800" w:hanging="360"/>
-      </w:pPr>
-      <w:rPr>
-        <w:rFonts w:ascii="Symbol" w:hAnsi="Symbol" w:cs="OpenSymbol" w:hint="default"/>
-      </w:rPr>
-    </w:lvl>
-    <w:lvl w:ilvl="4">
-      <w:start w:val="1"/>
-      <w:numFmt w:val="bullet"/>
-      <w:lvlText w:val="◦"/>
-      <w:lvlJc w:val="left"/>
-      <w:pPr>
-        <w:tabs>
-          <w:tab w:val="num" w:pos="2160"/>
-        </w:tabs>
-        <w:ind w:left="2160" w:hanging="360"/>
-      </w:pPr>
-      <w:rPr>
-        <w:rFonts w:ascii="OpenSymbol" w:hAnsi="OpenSymbol" w:cs="OpenSymbol" w:hint="default"/>
-      </w:rPr>
-    </w:lvl>
-    <w:lvl w:ilvl="5">
-      <w:start w:val="1"/>
-      <w:numFmt w:val="bullet"/>
-      <w:lvlText w:val="▪"/>
-      <w:lvlJc w:val="left"/>
-      <w:pPr>
-        <w:tabs>
-          <w:tab w:val="num" w:pos="2520"/>
-        </w:tabs>
-        <w:ind w:left="2520" w:hanging="360"/>
-      </w:pPr>
-      <w:rPr>
-        <w:rFonts w:ascii="OpenSymbol" w:hAnsi="OpenSymbol" w:cs="OpenSymbol" w:hint="default"/>
-      </w:rPr>
-    </w:lvl>
-    <w:lvl w:ilvl="6">
-      <w:start w:val="1"/>
-      <w:numFmt w:val="bullet"/>
-      <w:lvlText w:val=""/>
-      <w:lvlJc w:val="left"/>
-      <w:pPr>
-        <w:tabs>
-          <w:tab w:val="num" w:pos="2880"/>
-        </w:tabs>
-        <w:ind w:left="2880" w:hanging="360"/>
-      </w:pPr>
-      <w:rPr>
-        <w:rFonts w:ascii="Symbol" w:hAnsi="Symbol" w:cs="OpenSymbol" w:hint="default"/>
-      </w:rPr>
-    </w:lvl>
-    <w:lvl w:ilvl="7">
-      <w:start w:val="1"/>
-      <w:numFmt w:val="bullet"/>
-      <w:lvlText w:val="◦"/>
-      <w:lvlJc w:val="left"/>
-      <w:pPr>
-        <w:tabs>
-          <w:tab w:val="num" w:pos="3240"/>
-        </w:tabs>
-        <w:ind w:left="3240" w:hanging="360"/>
-      </w:pPr>
-      <w:rPr>
-        <w:rFonts w:ascii="OpenSymbol" w:hAnsi="OpenSymbol" w:cs="OpenSymbol" w:hint="default"/>
-      </w:rPr>
-    </w:lvl>
-    <w:lvl w:ilvl="8">
-      <w:start w:val="1"/>
-      <w:numFmt w:val="bullet"/>
-      <w:lvlText w:val="▪"/>
-      <w:lvlJc w:val="left"/>
-      <w:pPr>
-        <w:tabs>
-          <w:tab w:val="num" w:pos="3600"/>
-        </w:tabs>
-        <w:ind w:left="3600" w:hanging="360"/>
-      </w:pPr>
-      <w:rPr>
-        <w:rFonts w:ascii="OpenSymbol" w:hAnsi="OpenSymbol" w:cs="OpenSymbol" w:hint="default"/>
-      </w:rPr>
-    </w:lvl>
-  </w:abstractNum>
-  <w:abstractNum w:abstractNumId="3" w15:restartNumberingAfterBreak="0">
-    <w:nsid w:val="2BD377FA"/>
-    <w:multiLevelType w:val="multilevel"/>
-    <w:tmpl w:val="EB2A63BE"/>
-    <w:lvl w:ilvl="0">
-      <w:start w:val="1"/>
-      <w:numFmt w:val="bullet"/>
-      <w:lvlText w:val=""/>
-      <w:lvlJc w:val="left"/>
-      <w:pPr>
-        <w:tabs>
-          <w:tab w:val="num" w:pos="1440"/>
-        </w:tabs>
-        <w:ind w:left="1440" w:hanging="360"/>
-      </w:pPr>
-      <w:rPr>
-        <w:rFonts w:ascii="Symbol" w:hAnsi="Symbol" w:cs="OpenSymbol" w:hint="default"/>
-      </w:rPr>
-    </w:lvl>
-    <w:lvl w:ilvl="1">
-      <w:start w:val="1"/>
-      <w:numFmt w:val="bullet"/>
-      <w:lvlText w:val="◦"/>
-      <w:lvlJc w:val="left"/>
-      <w:pPr>
-        <w:tabs>
-          <w:tab w:val="num" w:pos="1800"/>
-        </w:tabs>
-        <w:ind w:left="1800" w:hanging="360"/>
-      </w:pPr>
-      <w:rPr>
-        <w:rFonts w:ascii="OpenSymbol" w:hAnsi="OpenSymbol" w:cs="OpenSymbol" w:hint="default"/>
-      </w:rPr>
-    </w:lvl>
-    <w:lvl w:ilvl="2">
-      <w:start w:val="1"/>
-      <w:numFmt w:val="bullet"/>
-      <w:lvlText w:val="▪"/>
-      <w:lvlJc w:val="left"/>
-      <w:pPr>
-        <w:tabs>
-          <w:tab w:val="num" w:pos="2160"/>
-        </w:tabs>
-        <w:ind w:left="2160" w:hanging="360"/>
-      </w:pPr>
-      <w:rPr>
-        <w:rFonts w:ascii="OpenSymbol" w:hAnsi="OpenSymbol" w:cs="OpenSymbol" w:hint="default"/>
-      </w:rPr>
-    </w:lvl>
-    <w:lvl w:ilvl="3">
-      <w:start w:val="1"/>
-      <w:numFmt w:val="bullet"/>
-      <w:lvlText w:val=""/>
-      <w:lvlJc w:val="left"/>
-      <w:pPr>
-        <w:tabs>
-          <w:tab w:val="num" w:pos="2520"/>
-        </w:tabs>
-        <w:ind w:left="2520" w:hanging="360"/>
-      </w:pPr>
-      <w:rPr>
-        <w:rFonts w:ascii="Symbol" w:hAnsi="Symbol" w:cs="OpenSymbol" w:hint="default"/>
-      </w:rPr>
-    </w:lvl>
-    <w:lvl w:ilvl="4">
-      <w:start w:val="1"/>
-      <w:numFmt w:val="bullet"/>
-      <w:lvlText w:val="◦"/>
-      <w:lvlJc w:val="left"/>
-      <w:pPr>
-        <w:tabs>
-          <w:tab w:val="num" w:pos="2880"/>
-        </w:tabs>
-        <w:ind w:left="2880" w:hanging="360"/>
-      </w:pPr>
-      <w:rPr>
-        <w:rFonts w:ascii="OpenSymbol" w:hAnsi="OpenSymbol" w:cs="OpenSymbol" w:hint="default"/>
-      </w:rPr>
-    </w:lvl>
-    <w:lvl w:ilvl="5">
-      <w:start w:val="1"/>
-      <w:numFmt w:val="bullet"/>
-      <w:lvlText w:val="▪"/>
-      <w:lvlJc w:val="left"/>
-      <w:pPr>
-        <w:tabs>
-          <w:tab w:val="num" w:pos="3240"/>
-        </w:tabs>
-        <w:ind w:left="3240" w:hanging="360"/>
-      </w:pPr>
-      <w:rPr>
-        <w:rFonts w:ascii="OpenSymbol" w:hAnsi="OpenSymbol" w:cs="OpenSymbol" w:hint="default"/>
-      </w:rPr>
-    </w:lvl>
-    <w:lvl w:ilvl="6">
-      <w:start w:val="1"/>
-      <w:numFmt w:val="bullet"/>
-      <w:lvlText w:val=""/>
-      <w:lvlJc w:val="left"/>
-      <w:pPr>
-        <w:tabs>
-          <w:tab w:val="num" w:pos="3600"/>
-        </w:tabs>
-        <w:ind w:left="3600" w:hanging="360"/>
-      </w:pPr>
-      <w:rPr>
-        <w:rFonts w:ascii="Symbol" w:hAnsi="Symbol" w:cs="OpenSymbol" w:hint="default"/>
-      </w:rPr>
-    </w:lvl>
-    <w:lvl w:ilvl="7">
-      <w:start w:val="1"/>
-      <w:numFmt w:val="bullet"/>
-      <w:lvlText w:val="◦"/>
-      <w:lvlJc w:val="left"/>
-      <w:pPr>
-        <w:tabs>
-          <w:tab w:val="num" w:pos="3960"/>
-        </w:tabs>
-        <w:ind w:left="3960" w:hanging="360"/>
-      </w:pPr>
-      <w:rPr>
-        <w:rFonts w:ascii="OpenSymbol" w:hAnsi="OpenSymbol" w:cs="OpenSymbol" w:hint="default"/>
-      </w:rPr>
-    </w:lvl>
-    <w:lvl w:ilvl="8">
-      <w:start w:val="1"/>
-      <w:numFmt w:val="bullet"/>
-      <w:lvlText w:val="▪"/>
-      <w:lvlJc w:val="left"/>
-      <w:pPr>
-        <w:tabs>
-          <w:tab w:val="num" w:pos="4320"/>
-        </w:tabs>
-        <w:ind w:left="4320" w:hanging="360"/>
-      </w:pPr>
-      <w:rPr>
-        <w:rFonts w:ascii="OpenSymbol" w:hAnsi="OpenSymbol" w:cs="OpenSymbol" w:hint="default"/>
-      </w:rPr>
-    </w:lvl>
-  </w:abstractNum>
-  <w:abstractNum w:abstractNumId="4" w15:restartNumberingAfterBreak="0">
-    <w:nsid w:val="7BC754B4"/>
-    <w:multiLevelType w:val="multilevel"/>
-    <w:tmpl w:val="748E05CE"/>
-    <w:lvl w:ilvl="0">
-      <w:start w:val="1"/>
-      <w:numFmt w:val="decimal"/>
-      <w:lvlText w:val="%1."/>
-      <w:lvlJc w:val="left"/>
-      <w:pPr>
-        <w:ind w:left="720" w:hanging="360"/>
-      </w:pPr>
-    </w:lvl>
-    <w:lvl w:ilvl="1">
-      <w:start w:val="1"/>
-      <w:numFmt w:val="lowerLetter"/>
-      <w:lvlText w:val="%2."/>
-      <w:lvlJc w:val="left"/>
-      <w:pPr>
-        <w:ind w:left="1440" w:hanging="360"/>
-      </w:pPr>
-    </w:lvl>
-    <w:lvl w:ilvl="2">
-      <w:start w:val="1"/>
-      <w:numFmt w:val="lowerRoman"/>
-      <w:lvlText w:val="%3."/>
-      <w:lvlJc w:val="right"/>
-      <w:pPr>
-        <w:ind w:left="2160" w:hanging="180"/>
-      </w:pPr>
-    </w:lvl>
-    <w:lvl w:ilvl="3">
-      <w:start w:val="1"/>
-      <w:numFmt w:val="decimal"/>
-      <w:lvlText w:val="%4."/>
-      <w:lvlJc w:val="left"/>
-      <w:pPr>
-        <w:ind w:left="2880" w:hanging="360"/>
-      </w:pPr>
-    </w:lvl>
-    <w:lvl w:ilvl="4">
-      <w:start w:val="1"/>
-      <w:numFmt w:val="lowerLetter"/>
-      <w:lvlText w:val="%5."/>
-      <w:lvlJc w:val="left"/>
-      <w:pPr>
-        <w:ind w:left="3600" w:hanging="360"/>
-      </w:pPr>
-    </w:lvl>
-    <w:lvl w:ilvl="5">
-      <w:start w:val="1"/>
-      <w:numFmt w:val="lowerRoman"/>
-      <w:lvlText w:val="%6."/>
-      <w:lvlJc w:val="right"/>
-      <w:pPr>
-        <w:ind w:left="4320" w:hanging="180"/>
-      </w:pPr>
-    </w:lvl>
-    <w:lvl w:ilvl="6">
-      <w:start w:val="1"/>
-      <w:numFmt w:val="decimal"/>
-      <w:lvlText w:val="%7."/>
-      <w:lvlJc w:val="left"/>
-      <w:pPr>
-        <w:ind w:left="5040" w:hanging="360"/>
-      </w:pPr>
-    </w:lvl>
-    <w:lvl w:ilvl="7">
-      <w:start w:val="1"/>
-      <w:numFmt w:val="lowerLetter"/>
-      <w:lvlText w:val="%8."/>
-      <w:lvlJc w:val="left"/>
-      <w:pPr>
-        <w:ind w:left="5760" w:hanging="360"/>
-      </w:pPr>
-    </w:lvl>
-    <w:lvl w:ilvl="8">
-      <w:start w:val="1"/>
-      <w:numFmt w:val="lowerRoman"/>
-      <w:lvlText w:val="%9."/>
-      <w:lvlJc w:val="right"/>
-      <w:pPr>
-        <w:ind w:left="6480" w:hanging="180"/>
+        <w:ind w:left="0" w:hanging="0"/>
       </w:pPr>
     </w:lvl>
   </w:abstractNum>
   <w:num w:numId="1">
-    <w:abstractNumId w:val="4"/>
+    <w:abstractNumId w:val="1"/>
   </w:num>
   <w:num w:numId="2">
     <w:abstractNumId w:val="2"/>
@@ -2923,38 +2809,37 @@
     <w:abstractNumId w:val="3"/>
   </w:num>
   <w:num w:numId="4">
-    <w:abstractNumId w:val="0"/>
-  </w:num>
-  <w:num w:numId="5">
-    <w:abstractNumId w:val="1"/>
+    <w:abstractNumId w:val="4"/>
   </w:num>
 </w:numbering>
 </file>
 
 <file path=word/styles.xml><?xml version="1.0" encoding="utf-8"?>
-<w:styles xmlns:mc="http://schemas.openxmlformats.org/markup-compatibility/2006" xmlns:r="http://schemas.openxmlformats.org/officeDocument/2006/relationships" xmlns:w="http://schemas.openxmlformats.org/wordprocessingml/2006/main" xmlns:w14="http://schemas.microsoft.com/office/word/2010/wordml" xmlns:w15="http://schemas.microsoft.com/office/word/2012/wordml" xmlns:w16cex="http://schemas.microsoft.com/office/word/2018/wordml/cex" xmlns:w16cid="http://schemas.microsoft.com/office/word/2016/wordml/cid" xmlns:w16="http://schemas.microsoft.com/office/word/2018/wordml" xmlns:w16se="http://schemas.microsoft.com/office/word/2015/wordml/symex" mc:Ignorable="w14 w15 w16se w16cid w16 w16cex">
+<w:styles xmlns:w="http://schemas.openxmlformats.org/wordprocessingml/2006/main" xmlns:w14="http://schemas.microsoft.com/office/word/2010/wordml" xmlns:mc="http://schemas.openxmlformats.org/markup-compatibility/2006" mc:Ignorable="w14">
   <w:docDefaults>
     <w:rPrDefault>
       <w:rPr>
-        <w:rFonts w:asciiTheme="minorHAnsi" w:eastAsiaTheme="minorHAnsi" w:hAnsiTheme="minorHAnsi" w:cstheme="minorBidi"/>
+        <w:rFonts w:ascii="Calibri" w:hAnsi="Calibri" w:eastAsia="Calibri" w:cs="" w:asciiTheme="minorHAnsi" w:cstheme="minorBidi" w:eastAsiaTheme="minorHAnsi" w:hAnsiTheme="minorHAnsi"/>
         <w:sz w:val="22"/>
         <w:szCs w:val="22"/>
         <w:lang w:val="en-IN" w:eastAsia="en-US" w:bidi="ar-SA"/>
       </w:rPr>
     </w:rPrDefault>
-    <w:pPrDefault/>
+    <w:pPrDefault>
+      <w:pPr/>
+    </w:pPrDefault>
   </w:docDefaults>
   <w:latentStyles w:defLockedState="0" w:defUIPriority="99" w:defSemiHidden="0" w:defUnhideWhenUsed="0" w:defQFormat="0" w:count="376">
     <w:lsdException w:name="Normal" w:uiPriority="0" w:qFormat="1"/>
     <w:lsdException w:name="heading 1" w:uiPriority="9" w:qFormat="1"/>
-    <w:lsdException w:name="heading 2" w:semiHidden="1" w:uiPriority="9" w:unhideWhenUsed="1" w:qFormat="1"/>
-    <w:lsdException w:name="heading 3" w:semiHidden="1" w:uiPriority="9" w:unhideWhenUsed="1" w:qFormat="1"/>
-    <w:lsdException w:name="heading 4" w:semiHidden="1" w:uiPriority="9" w:unhideWhenUsed="1" w:qFormat="1"/>
-    <w:lsdException w:name="heading 5" w:semiHidden="1" w:uiPriority="9" w:unhideWhenUsed="1" w:qFormat="1"/>
-    <w:lsdException w:name="heading 6" w:semiHidden="1" w:uiPriority="9" w:unhideWhenUsed="1" w:qFormat="1"/>
-    <w:lsdException w:name="heading 7" w:semiHidden="1" w:uiPriority="9" w:unhideWhenUsed="1" w:qFormat="1"/>
-    <w:lsdException w:name="heading 8" w:semiHidden="1" w:uiPriority="9" w:unhideWhenUsed="1" w:qFormat="1"/>
-    <w:lsdException w:name="heading 9" w:semiHidden="1" w:uiPriority="9" w:unhideWhenUsed="1" w:qFormat="1"/>
+    <w:lsdException w:name="heading 2" w:uiPriority="9" w:semiHidden="1" w:unhideWhenUsed="1" w:qFormat="1"/>
+    <w:lsdException w:name="heading 3" w:uiPriority="9" w:semiHidden="1" w:unhideWhenUsed="1" w:qFormat="1"/>
+    <w:lsdException w:name="heading 4" w:uiPriority="9" w:semiHidden="1" w:unhideWhenUsed="1" w:qFormat="1"/>
+    <w:lsdException w:name="heading 5" w:uiPriority="9" w:semiHidden="1" w:unhideWhenUsed="1" w:qFormat="1"/>
+    <w:lsdException w:name="heading 6" w:uiPriority="9" w:semiHidden="1" w:unhideWhenUsed="1" w:qFormat="1"/>
+    <w:lsdException w:name="heading 7" w:uiPriority="9" w:semiHidden="1" w:unhideWhenUsed="1" w:qFormat="1"/>
+    <w:lsdException w:name="heading 8" w:uiPriority="9" w:semiHidden="1" w:unhideWhenUsed="1" w:qFormat="1"/>
+    <w:lsdException w:name="heading 9" w:uiPriority="9" w:semiHidden="1" w:unhideWhenUsed="1" w:qFormat="1"/>
     <w:lsdException w:name="index 1" w:semiHidden="1" w:unhideWhenUsed="1"/>
     <w:lsdException w:name="index 2" w:semiHidden="1" w:unhideWhenUsed="1"/>
     <w:lsdException w:name="index 3" w:semiHidden="1" w:unhideWhenUsed="1"/>
@@ -2964,22 +2849,22 @@
     <w:lsdException w:name="index 7" w:semiHidden="1" w:unhideWhenUsed="1"/>
     <w:lsdException w:name="index 8" w:semiHidden="1" w:unhideWhenUsed="1"/>
     <w:lsdException w:name="index 9" w:semiHidden="1" w:unhideWhenUsed="1"/>
-    <w:lsdException w:name="toc 1" w:semiHidden="1" w:uiPriority="39" w:unhideWhenUsed="1"/>
-    <w:lsdException w:name="toc 2" w:semiHidden="1" w:uiPriority="39" w:unhideWhenUsed="1"/>
-    <w:lsdException w:name="toc 3" w:semiHidden="1" w:uiPriority="39" w:unhideWhenUsed="1"/>
-    <w:lsdException w:name="toc 4" w:semiHidden="1" w:uiPriority="39" w:unhideWhenUsed="1"/>
-    <w:lsdException w:name="toc 5" w:semiHidden="1" w:uiPriority="39" w:unhideWhenUsed="1"/>
-    <w:lsdException w:name="toc 6" w:semiHidden="1" w:uiPriority="39" w:unhideWhenUsed="1"/>
-    <w:lsdException w:name="toc 7" w:semiHidden="1" w:uiPriority="39" w:unhideWhenUsed="1"/>
-    <w:lsdException w:name="toc 8" w:semiHidden="1" w:uiPriority="39" w:unhideWhenUsed="1"/>
-    <w:lsdException w:name="toc 9" w:semiHidden="1" w:uiPriority="39" w:unhideWhenUsed="1"/>
+    <w:lsdException w:name="toc 1" w:uiPriority="39" w:semiHidden="1" w:unhideWhenUsed="1"/>
+    <w:lsdException w:name="toc 2" w:uiPriority="39" w:semiHidden="1" w:unhideWhenUsed="1"/>
+    <w:lsdException w:name="toc 3" w:uiPriority="39" w:semiHidden="1" w:unhideWhenUsed="1"/>
+    <w:lsdException w:name="toc 4" w:uiPriority="39" w:semiHidden="1" w:unhideWhenUsed="1"/>
+    <w:lsdException w:name="toc 5" w:uiPriority="39" w:semiHidden="1" w:unhideWhenUsed="1"/>
+    <w:lsdException w:name="toc 6" w:uiPriority="39" w:semiHidden="1" w:unhideWhenUsed="1"/>
+    <w:lsdException w:name="toc 7" w:uiPriority="39" w:semiHidden="1" w:unhideWhenUsed="1"/>
+    <w:lsdException w:name="toc 8" w:uiPriority="39" w:semiHidden="1" w:unhideWhenUsed="1"/>
+    <w:lsdException w:name="toc 9" w:uiPriority="39" w:semiHidden="1" w:unhideWhenUsed="1"/>
     <w:lsdException w:name="Normal Indent" w:semiHidden="1" w:unhideWhenUsed="1"/>
     <w:lsdException w:name="footnote text" w:semiHidden="1" w:unhideWhenUsed="1"/>
     <w:lsdException w:name="annotation text" w:semiHidden="1" w:unhideWhenUsed="1"/>
     <w:lsdException w:name="header" w:semiHidden="1" w:unhideWhenUsed="1"/>
     <w:lsdException w:name="footer" w:semiHidden="1" w:unhideWhenUsed="1"/>
     <w:lsdException w:name="index heading" w:semiHidden="1" w:unhideWhenUsed="1"/>
-    <w:lsdException w:name="caption" w:semiHidden="1" w:uiPriority="35" w:unhideWhenUsed="1" w:qFormat="1"/>
+    <w:lsdException w:name="caption" w:uiPriority="35" w:semiHidden="1" w:unhideWhenUsed="1" w:qFormat="1"/>
     <w:lsdException w:name="table of figures" w:semiHidden="1" w:unhideWhenUsed="1"/>
     <w:lsdException w:name="envelope address" w:semiHidden="1" w:unhideWhenUsed="1"/>
     <w:lsdException w:name="envelope return" w:semiHidden="1" w:unhideWhenUsed="1"/>
@@ -3010,7 +2895,7 @@
     <w:lsdException w:name="Title" w:uiPriority="10" w:qFormat="1"/>
     <w:lsdException w:name="Closing" w:semiHidden="1" w:unhideWhenUsed="1"/>
     <w:lsdException w:name="Signature" w:semiHidden="1" w:unhideWhenUsed="1"/>
-    <w:lsdException w:name="Default Paragraph Font" w:semiHidden="1" w:uiPriority="1" w:unhideWhenUsed="1"/>
+    <w:lsdException w:name="Default Paragraph Font" w:uiPriority="1" w:semiHidden="1" w:unhideWhenUsed="1"/>
     <w:lsdException w:name="Body Text" w:semiHidden="1" w:unhideWhenUsed="1"/>
     <w:lsdException w:name="Body Text Indent" w:semiHidden="1" w:unhideWhenUsed="1"/>
     <w:lsdException w:name="List Continue" w:semiHidden="1" w:unhideWhenUsed="1"/>
@@ -3210,8 +3095,8 @@
     <w:lsdException w:name="Subtle Reference" w:uiPriority="31" w:qFormat="1"/>
     <w:lsdException w:name="Intense Reference" w:uiPriority="32" w:qFormat="1"/>
     <w:lsdException w:name="Book Title" w:uiPriority="33" w:qFormat="1"/>
-    <w:lsdException w:name="Bibliography" w:semiHidden="1" w:uiPriority="37" w:unhideWhenUsed="1"/>
-    <w:lsdException w:name="TOC Heading" w:semiHidden="1" w:uiPriority="39" w:unhideWhenUsed="1" w:qFormat="1"/>
+    <w:lsdException w:name="Bibliography" w:uiPriority="37" w:semiHidden="1" w:unhideWhenUsed="1"/>
+    <w:lsdException w:name="TOC Heading" w:uiPriority="39" w:semiHidden="1" w:unhideWhenUsed="1" w:qFormat="1"/>
     <w:lsdException w:name="Plain Table 1" w:uiPriority="41"/>
     <w:lsdException w:name="Plain Table 2" w:uiPriority="42"/>
     <w:lsdException w:name="Plain Table 3" w:uiPriority="43"/>
@@ -3322,18 +3207,436 @@
     <w:lsdException w:name="Unresolved Mention" w:semiHidden="1" w:unhideWhenUsed="1"/>
     <w:lsdException w:name="Smart Link" w:semiHidden="1" w:unhideWhenUsed="1"/>
   </w:latentStyles>
-  <w:style w:type="paragraph" w:default="1" w:styleId="Normal">
+  <w:style w:type="paragraph" w:styleId="Normal" w:default="1">
     <w:name w:val="Normal"/>
     <w:qFormat/>
     <w:pPr>
-      <w:spacing w:after="160" w:line="259" w:lineRule="auto"/>
+      <w:widowControl/>
+      <w:bidi w:val="0"/>
+      <w:spacing w:lineRule="auto" w:line="259" w:before="0" w:after="160"/>
+      <w:jc w:val="left"/>
     </w:pPr>
-  </w:style>
-  <w:style w:type="character" w:default="1" w:styleId="DefaultParagraphFont">
+    <w:rPr>
+      <w:rFonts w:ascii="Calibri" w:hAnsi="Calibri" w:eastAsia="Calibri" w:cs="" w:asciiTheme="minorHAnsi" w:cstheme="minorBidi" w:eastAsiaTheme="minorHAnsi" w:hAnsiTheme="minorHAnsi"/>
+      <w:color w:val="auto"/>
+      <w:kern w:val="0"/>
+      <w:sz w:val="22"/>
+      <w:szCs w:val="22"/>
+      <w:lang w:val="en-IN" w:eastAsia="en-US" w:bidi="ar-SA"/>
+    </w:rPr>
+  </w:style>
+  <w:style w:type="character" w:styleId="DefaultParagraphFont" w:default="1">
     <w:name w:val="Default Paragraph Font"/>
     <w:uiPriority w:val="1"/>
     <w:semiHidden/>
     <w:unhideWhenUsed/>
+    <w:qFormat/>
+    <w:rPr/>
+  </w:style>
+  <w:style w:type="character" w:styleId="InternetLink" w:customStyle="1">
+    <w:name w:val="Internet Link"/>
+    <w:basedOn w:val="DefaultParagraphFont"/>
+    <w:uiPriority w:val="99"/>
+    <w:unhideWhenUsed/>
+    <w:rsid w:val="000c700c"/>
+    <w:rPr>
+      <w:color w:val="0563C1" w:themeColor="hyperlink"/>
+      <w:u w:val="single"/>
+    </w:rPr>
+  </w:style>
+  <w:style w:type="character" w:styleId="UnresolvedMention">
+    <w:name w:val="Unresolved Mention"/>
+    <w:basedOn w:val="DefaultParagraphFont"/>
+    <w:uiPriority w:val="99"/>
+    <w:semiHidden/>
+    <w:unhideWhenUsed/>
+    <w:qFormat/>
+    <w:rsid w:val="000c700c"/>
+    <w:rPr>
+      <w:color w:val="605E5C"/>
+      <w:shd w:fill="E1DFDD" w:val="clear"/>
+    </w:rPr>
+  </w:style>
+  <w:style w:type="character" w:styleId="FollowedHyperlink">
+    <w:name w:val="FollowedHyperlink"/>
+    <w:basedOn w:val="DefaultParagraphFont"/>
+    <w:uiPriority w:val="99"/>
+    <w:semiHidden/>
+    <w:unhideWhenUsed/>
+    <w:qFormat/>
+    <w:rsid w:val="00ea7a27"/>
+    <w:rPr>
+      <w:color w:val="954F72" w:themeColor="followedHyperlink"/>
+      <w:u w:val="single"/>
+    </w:rPr>
+  </w:style>
+  <w:style w:type="character" w:styleId="ListLabel1" w:customStyle="1">
+    <w:name w:val="ListLabel 1"/>
+    <w:qFormat/>
+    <w:rPr>
+      <w:rFonts w:eastAsia="Calibri"/>
+    </w:rPr>
+  </w:style>
+  <w:style w:type="character" w:styleId="ListLabel2" w:customStyle="1">
+    <w:name w:val="ListLabel 2"/>
+    <w:qFormat/>
+    <w:rPr>
+      <w:rFonts w:cs="Courier New"/>
+    </w:rPr>
+  </w:style>
+  <w:style w:type="character" w:styleId="ListLabel3" w:customStyle="1">
+    <w:name w:val="ListLabel 3"/>
+    <w:qFormat/>
+    <w:rPr>
+      <w:rFonts w:cs="Courier New"/>
+    </w:rPr>
+  </w:style>
+  <w:style w:type="character" w:styleId="ListLabel4" w:customStyle="1">
+    <w:name w:val="ListLabel 4"/>
+    <w:qFormat/>
+    <w:rPr>
+      <w:rFonts w:cs="Courier New"/>
+    </w:rPr>
+  </w:style>
+  <w:style w:type="character" w:styleId="ListLabel5" w:customStyle="1">
+    <w:name w:val="ListLabel 5"/>
+    <w:qFormat/>
+    <w:rPr>
+      <w:rFonts w:ascii="Bookman Old Style" w:hAnsi="Bookman Old Style"/>
+      <w:lang w:val="en-US"/>
+    </w:rPr>
+  </w:style>
+  <w:style w:type="character" w:styleId="ListLabel6" w:customStyle="1">
+    <w:name w:val="ListLabel 6"/>
+    <w:qFormat/>
+    <w:rPr>
+      <w:rFonts w:ascii="Bookman Old Style" w:hAnsi="Bookman Old Style" w:eastAsia="Times New Roman" w:cs="Calibri"/>
+      <w:lang w:eastAsia="en-IN"/>
+    </w:rPr>
+  </w:style>
+  <w:style w:type="character" w:styleId="Bullets" w:customStyle="1">
+    <w:name w:val="Bullets"/>
+    <w:qFormat/>
+    <w:rPr>
+      <w:rFonts w:ascii="OpenSymbol" w:hAnsi="OpenSymbol" w:eastAsia="OpenSymbol" w:cs="OpenSymbol"/>
+    </w:rPr>
+  </w:style>
+  <w:style w:type="character" w:styleId="ListLabel7">
+    <w:name w:val="ListLabel 7"/>
+    <w:qFormat/>
+    <w:rPr>
+      <w:rFonts w:cs="OpenSymbol"/>
+    </w:rPr>
+  </w:style>
+  <w:style w:type="character" w:styleId="ListLabel8">
+    <w:name w:val="ListLabel 8"/>
+    <w:qFormat/>
+    <w:rPr>
+      <w:rFonts w:cs="OpenSymbol"/>
+    </w:rPr>
+  </w:style>
+  <w:style w:type="character" w:styleId="ListLabel9">
+    <w:name w:val="ListLabel 9"/>
+    <w:qFormat/>
+    <w:rPr>
+      <w:rFonts w:cs="OpenSymbol"/>
+    </w:rPr>
+  </w:style>
+  <w:style w:type="character" w:styleId="ListLabel10">
+    <w:name w:val="ListLabel 10"/>
+    <w:qFormat/>
+    <w:rPr>
+      <w:rFonts w:cs="OpenSymbol"/>
+    </w:rPr>
+  </w:style>
+  <w:style w:type="character" w:styleId="ListLabel11">
+    <w:name w:val="ListLabel 11"/>
+    <w:qFormat/>
+    <w:rPr>
+      <w:rFonts w:cs="OpenSymbol"/>
+    </w:rPr>
+  </w:style>
+  <w:style w:type="character" w:styleId="ListLabel12">
+    <w:name w:val="ListLabel 12"/>
+    <w:qFormat/>
+    <w:rPr>
+      <w:rFonts w:cs="OpenSymbol"/>
+    </w:rPr>
+  </w:style>
+  <w:style w:type="character" w:styleId="ListLabel13">
+    <w:name w:val="ListLabel 13"/>
+    <w:qFormat/>
+    <w:rPr>
+      <w:rFonts w:cs="OpenSymbol"/>
+    </w:rPr>
+  </w:style>
+  <w:style w:type="character" w:styleId="ListLabel14">
+    <w:name w:val="ListLabel 14"/>
+    <w:qFormat/>
+    <w:rPr>
+      <w:rFonts w:cs="OpenSymbol"/>
+    </w:rPr>
+  </w:style>
+  <w:style w:type="character" w:styleId="ListLabel15">
+    <w:name w:val="ListLabel 15"/>
+    <w:qFormat/>
+    <w:rPr>
+      <w:rFonts w:cs="OpenSymbol"/>
+    </w:rPr>
+  </w:style>
+  <w:style w:type="character" w:styleId="ListLabel16">
+    <w:name w:val="ListLabel 16"/>
+    <w:qFormat/>
+    <w:rPr>
+      <w:rFonts w:cs="OpenSymbol"/>
+    </w:rPr>
+  </w:style>
+  <w:style w:type="character" w:styleId="ListLabel17">
+    <w:name w:val="ListLabel 17"/>
+    <w:qFormat/>
+    <w:rPr>
+      <w:rFonts w:cs="OpenSymbol"/>
+    </w:rPr>
+  </w:style>
+  <w:style w:type="character" w:styleId="ListLabel18">
+    <w:name w:val="ListLabel 18"/>
+    <w:qFormat/>
+    <w:rPr>
+      <w:rFonts w:cs="OpenSymbol"/>
+    </w:rPr>
+  </w:style>
+  <w:style w:type="character" w:styleId="ListLabel19">
+    <w:name w:val="ListLabel 19"/>
+    <w:qFormat/>
+    <w:rPr>
+      <w:rFonts w:cs="OpenSymbol"/>
+    </w:rPr>
+  </w:style>
+  <w:style w:type="character" w:styleId="ListLabel20">
+    <w:name w:val="ListLabel 20"/>
+    <w:qFormat/>
+    <w:rPr>
+      <w:rFonts w:cs="OpenSymbol"/>
+    </w:rPr>
+  </w:style>
+  <w:style w:type="character" w:styleId="ListLabel21">
+    <w:name w:val="ListLabel 21"/>
+    <w:qFormat/>
+    <w:rPr>
+      <w:rFonts w:cs="OpenSymbol"/>
+    </w:rPr>
+  </w:style>
+  <w:style w:type="character" w:styleId="ListLabel22">
+    <w:name w:val="ListLabel 22"/>
+    <w:qFormat/>
+    <w:rPr>
+      <w:rFonts w:cs="OpenSymbol"/>
+    </w:rPr>
+  </w:style>
+  <w:style w:type="character" w:styleId="ListLabel23">
+    <w:name w:val="ListLabel 23"/>
+    <w:qFormat/>
+    <w:rPr>
+      <w:rFonts w:cs="OpenSymbol"/>
+    </w:rPr>
+  </w:style>
+  <w:style w:type="character" w:styleId="ListLabel24">
+    <w:name w:val="ListLabel 24"/>
+    <w:qFormat/>
+    <w:rPr>
+      <w:rFonts w:cs="OpenSymbol"/>
+    </w:rPr>
+  </w:style>
+  <w:style w:type="character" w:styleId="ListLabel25">
+    <w:name w:val="ListLabel 25"/>
+    <w:qFormat/>
+    <w:rPr>
+      <w:rFonts w:cs="OpenSymbol"/>
+    </w:rPr>
+  </w:style>
+  <w:style w:type="character" w:styleId="ListLabel26">
+    <w:name w:val="ListLabel 26"/>
+    <w:qFormat/>
+    <w:rPr>
+      <w:rFonts w:cs="OpenSymbol"/>
+    </w:rPr>
+  </w:style>
+  <w:style w:type="character" w:styleId="ListLabel27">
+    <w:name w:val="ListLabel 27"/>
+    <w:qFormat/>
+    <w:rPr>
+      <w:rFonts w:cs="OpenSymbol"/>
+    </w:rPr>
+  </w:style>
+  <w:style w:type="character" w:styleId="ListLabel28">
+    <w:name w:val="ListLabel 28"/>
+    <w:qFormat/>
+    <w:rPr>
+      <w:rFonts w:cs="OpenSymbol"/>
+    </w:rPr>
+  </w:style>
+  <w:style w:type="character" w:styleId="ListLabel29">
+    <w:name w:val="ListLabel 29"/>
+    <w:qFormat/>
+    <w:rPr>
+      <w:rFonts w:cs="OpenSymbol"/>
+    </w:rPr>
+  </w:style>
+  <w:style w:type="character" w:styleId="ListLabel30">
+    <w:name w:val="ListLabel 30"/>
+    <w:qFormat/>
+    <w:rPr>
+      <w:rFonts w:cs="OpenSymbol"/>
+    </w:rPr>
+  </w:style>
+  <w:style w:type="character" w:styleId="ListLabel31">
+    <w:name w:val="ListLabel 31"/>
+    <w:qFormat/>
+    <w:rPr>
+      <w:rFonts w:cs="OpenSymbol"/>
+    </w:rPr>
+  </w:style>
+  <w:style w:type="character" w:styleId="ListLabel32">
+    <w:name w:val="ListLabel 32"/>
+    <w:qFormat/>
+    <w:rPr>
+      <w:rFonts w:cs="OpenSymbol"/>
+    </w:rPr>
+  </w:style>
+  <w:style w:type="character" w:styleId="ListLabel33">
+    <w:name w:val="ListLabel 33"/>
+    <w:qFormat/>
+    <w:rPr>
+      <w:rFonts w:cs="OpenSymbol"/>
+    </w:rPr>
+  </w:style>
+  <w:style w:type="character" w:styleId="ListLabel34">
+    <w:name w:val="ListLabel 34"/>
+    <w:qFormat/>
+    <w:rPr>
+      <w:rFonts w:ascii="Bookman Old Style" w:hAnsi="Bookman Old Style"/>
+      <w:lang w:val="en-US"/>
+    </w:rPr>
+  </w:style>
+  <w:style w:type="character" w:styleId="ListLabel35">
+    <w:name w:val="ListLabel 35"/>
+    <w:qFormat/>
+    <w:rPr/>
+  </w:style>
+  <w:style w:type="character" w:styleId="ListLabel36">
+    <w:name w:val="ListLabel 36"/>
+    <w:qFormat/>
+    <w:rPr>
+      <w:rFonts w:ascii="Bookman Old Style" w:hAnsi="Bookman Old Style" w:eastAsia="Times New Roman" w:cs="Calibri"/>
+      <w:lang w:eastAsia="en-IN"/>
+    </w:rPr>
+  </w:style>
+  <w:style w:type="paragraph" w:styleId="Heading" w:customStyle="1">
+    <w:name w:val="Heading"/>
+    <w:basedOn w:val="Normal"/>
+    <w:next w:val="TextBody"/>
+    <w:qFormat/>
+    <w:pPr>
+      <w:keepNext w:val="true"/>
+      <w:spacing w:before="240" w:after="120"/>
+    </w:pPr>
+    <w:rPr>
+      <w:rFonts w:ascii="Liberation Sans" w:hAnsi="Liberation Sans" w:eastAsia="Noto Sans CJK SC" w:cs="Lohit Devanagari"/>
+      <w:sz w:val="28"/>
+      <w:szCs w:val="28"/>
+    </w:rPr>
+  </w:style>
+  <w:style w:type="paragraph" w:styleId="TextBody">
+    <w:name w:val="Body Text"/>
+    <w:basedOn w:val="Normal"/>
+    <w:pPr>
+      <w:spacing w:lineRule="auto" w:line="276" w:before="0" w:after="140"/>
+    </w:pPr>
+    <w:rPr/>
+  </w:style>
+  <w:style w:type="paragraph" w:styleId="List">
+    <w:name w:val="List"/>
+    <w:basedOn w:val="TextBody"/>
+    <w:pPr/>
+    <w:rPr>
+      <w:rFonts w:cs="Lohit Devanagari"/>
+    </w:rPr>
+  </w:style>
+  <w:style w:type="paragraph" w:styleId="Caption">
+    <w:name w:val="Caption"/>
+    <w:basedOn w:val="Normal"/>
+    <w:qFormat/>
+    <w:pPr>
+      <w:suppressLineNumbers/>
+      <w:spacing w:before="120" w:after="120"/>
+    </w:pPr>
+    <w:rPr>
+      <w:rFonts w:cs="Lohit Devanagari"/>
+      <w:i/>
+      <w:iCs/>
+      <w:sz w:val="24"/>
+      <w:szCs w:val="24"/>
+    </w:rPr>
+  </w:style>
+  <w:style w:type="paragraph" w:styleId="Index" w:customStyle="1">
+    <w:name w:val="Index"/>
+    <w:basedOn w:val="Normal"/>
+    <w:qFormat/>
+    <w:pPr>
+      <w:suppressLineNumbers/>
+    </w:pPr>
+    <w:rPr>
+      <w:rFonts w:cs="Lohit Devanagari"/>
+    </w:rPr>
+  </w:style>
+  <w:style w:type="paragraph" w:styleId="Caption1">
+    <w:name w:val="caption"/>
+    <w:basedOn w:val="Normal"/>
+    <w:qFormat/>
+    <w:pPr>
+      <w:suppressLineNumbers/>
+      <w:spacing w:before="120" w:after="120"/>
+    </w:pPr>
+    <w:rPr>
+      <w:rFonts w:cs="Lohit Devanagari"/>
+      <w:i/>
+      <w:iCs/>
+      <w:sz w:val="24"/>
+      <w:szCs w:val="24"/>
+    </w:rPr>
+  </w:style>
+  <w:style w:type="paragraph" w:styleId="ListParagraph">
+    <w:name w:val="List Paragraph"/>
+    <w:basedOn w:val="Normal"/>
+    <w:uiPriority w:val="34"/>
+    <w:qFormat/>
+    <w:rsid w:val="00f729dc"/>
+    <w:pPr>
+      <w:spacing w:before="0" w:after="160"/>
+      <w:ind w:left="720" w:hanging="0"/>
+      <w:contextualSpacing/>
+    </w:pPr>
+    <w:rPr/>
+  </w:style>
+  <w:style w:type="paragraph" w:styleId="PreformattedText" w:customStyle="1">
+    <w:name w:val="Preformatted Text"/>
+    <w:basedOn w:val="Normal"/>
+    <w:qFormat/>
+    <w:pPr>
+      <w:spacing w:before="0" w:after="0"/>
+    </w:pPr>
+    <w:rPr>
+      <w:rFonts w:ascii="Liberation Mono" w:hAnsi="Liberation Mono" w:eastAsia="Liberation Mono" w:cs="Liberation Mono"/>
+      <w:sz w:val="20"/>
+      <w:szCs w:val="20"/>
+    </w:rPr>
+  </w:style>
+  <w:style w:type="numbering" w:styleId="NoList" w:default="1">
+    <w:name w:val="No List"/>
+    <w:uiPriority w:val="99"/>
+    <w:semiHidden/>
+    <w:unhideWhenUsed/>
+    <w:qFormat/>
   </w:style>
   <w:style w:type="table" w:default="1" w:styleId="TableNormal">
     <w:name w:val="Normal Table"/>
@@ -3350,193 +3653,19 @@
       </w:tblCellMar>
     </w:tblPr>
   </w:style>
-  <w:style w:type="numbering" w:default="1" w:styleId="NoList">
-    <w:name w:val="No List"/>
-    <w:uiPriority w:val="99"/>
-    <w:semiHidden/>
-    <w:unhideWhenUsed/>
-  </w:style>
-  <w:style w:type="character" w:customStyle="1" w:styleId="InternetLink">
-    <w:name w:val="Internet Link"/>
-    <w:basedOn w:val="DefaultParagraphFont"/>
-    <w:uiPriority w:val="99"/>
-    <w:unhideWhenUsed/>
-    <w:rsid w:val="000C700C"/>
-    <w:rPr>
-      <w:color w:val="0563C1" w:themeColor="hyperlink"/>
-      <w:u w:val="single"/>
-    </w:rPr>
-  </w:style>
-  <w:style w:type="character" w:styleId="UnresolvedMention">
-    <w:name w:val="Unresolved Mention"/>
-    <w:basedOn w:val="DefaultParagraphFont"/>
-    <w:uiPriority w:val="99"/>
-    <w:semiHidden/>
-    <w:unhideWhenUsed/>
-    <w:qFormat/>
-    <w:rsid w:val="000C700C"/>
-    <w:rPr>
-      <w:color w:val="605E5C"/>
-      <w:shd w:val="clear" w:color="auto" w:fill="E1DFDD"/>
-    </w:rPr>
-  </w:style>
-  <w:style w:type="character" w:styleId="FollowedHyperlink">
-    <w:name w:val="FollowedHyperlink"/>
-    <w:basedOn w:val="DefaultParagraphFont"/>
-    <w:uiPriority w:val="99"/>
-    <w:semiHidden/>
-    <w:unhideWhenUsed/>
-    <w:qFormat/>
-    <w:rsid w:val="00EA7A27"/>
-    <w:rPr>
-      <w:color w:val="954F72" w:themeColor="followedHyperlink"/>
-      <w:u w:val="single"/>
-    </w:rPr>
-  </w:style>
-  <w:style w:type="character" w:customStyle="1" w:styleId="ListLabel1">
-    <w:name w:val="ListLabel 1"/>
-    <w:qFormat/>
-    <w:rPr>
-      <w:rFonts w:eastAsia="Calibri"/>
-    </w:rPr>
-  </w:style>
-  <w:style w:type="character" w:customStyle="1" w:styleId="ListLabel2">
-    <w:name w:val="ListLabel 2"/>
-    <w:qFormat/>
-    <w:rPr>
-      <w:rFonts w:cs="Courier New"/>
-    </w:rPr>
-  </w:style>
-  <w:style w:type="character" w:customStyle="1" w:styleId="ListLabel3">
-    <w:name w:val="ListLabel 3"/>
-    <w:qFormat/>
-    <w:rPr>
-      <w:rFonts w:cs="Courier New"/>
-    </w:rPr>
-  </w:style>
-  <w:style w:type="character" w:customStyle="1" w:styleId="ListLabel4">
-    <w:name w:val="ListLabel 4"/>
-    <w:qFormat/>
-    <w:rPr>
-      <w:rFonts w:cs="Courier New"/>
-    </w:rPr>
-  </w:style>
-  <w:style w:type="character" w:customStyle="1" w:styleId="ListLabel5">
-    <w:name w:val="ListLabel 5"/>
-    <w:qFormat/>
-    <w:rPr>
-      <w:rFonts w:ascii="Bookman Old Style" w:hAnsi="Bookman Old Style"/>
-      <w:lang w:val="en-US"/>
-    </w:rPr>
-  </w:style>
-  <w:style w:type="character" w:customStyle="1" w:styleId="ListLabel6">
-    <w:name w:val="ListLabel 6"/>
-    <w:qFormat/>
-    <w:rPr>
-      <w:rFonts w:ascii="Bookman Old Style" w:eastAsia="Times New Roman" w:hAnsi="Bookman Old Style" w:cs="Calibri"/>
-      <w:lang w:eastAsia="en-IN"/>
-    </w:rPr>
-  </w:style>
-  <w:style w:type="character" w:customStyle="1" w:styleId="Bullets">
-    <w:name w:val="Bullets"/>
-    <w:qFormat/>
-    <w:rPr>
-      <w:rFonts w:ascii="OpenSymbol" w:eastAsia="OpenSymbol" w:hAnsi="OpenSymbol" w:cs="OpenSymbol"/>
-    </w:rPr>
-  </w:style>
-  <w:style w:type="paragraph" w:customStyle="1" w:styleId="Heading">
-    <w:name w:val="Heading"/>
-    <w:basedOn w:val="Normal"/>
-    <w:next w:val="BodyText"/>
-    <w:qFormat/>
-    <w:pPr>
-      <w:keepNext/>
-      <w:spacing w:before="240" w:after="120"/>
-    </w:pPr>
-    <w:rPr>
-      <w:rFonts w:ascii="Liberation Sans" w:eastAsia="Noto Sans CJK SC" w:hAnsi="Liberation Sans" w:cs="Lohit Devanagari"/>
-      <w:sz w:val="28"/>
-      <w:szCs w:val="28"/>
-    </w:rPr>
-  </w:style>
-  <w:style w:type="paragraph" w:styleId="BodyText">
-    <w:name w:val="Body Text"/>
-    <w:basedOn w:val="Normal"/>
-    <w:pPr>
-      <w:spacing w:after="140" w:line="276" w:lineRule="auto"/>
-    </w:pPr>
-  </w:style>
-  <w:style w:type="paragraph" w:styleId="List">
-    <w:name w:val="List"/>
-    <w:basedOn w:val="BodyText"/>
-    <w:rPr>
-      <w:rFonts w:cs="Lohit Devanagari"/>
-    </w:rPr>
-  </w:style>
-  <w:style w:type="paragraph" w:styleId="Caption">
-    <w:name w:val="caption"/>
-    <w:basedOn w:val="Normal"/>
-    <w:qFormat/>
-    <w:pPr>
-      <w:suppressLineNumbers/>
-      <w:spacing w:before="120" w:after="120"/>
-    </w:pPr>
-    <w:rPr>
-      <w:rFonts w:cs="Lohit Devanagari"/>
-      <w:i/>
-      <w:iCs/>
-      <w:sz w:val="24"/>
-      <w:szCs w:val="24"/>
-    </w:rPr>
-  </w:style>
-  <w:style w:type="paragraph" w:customStyle="1" w:styleId="Index">
-    <w:name w:val="Index"/>
-    <w:basedOn w:val="Normal"/>
-    <w:qFormat/>
-    <w:pPr>
-      <w:suppressLineNumbers/>
-    </w:pPr>
-    <w:rPr>
-      <w:rFonts w:cs="Lohit Devanagari"/>
-    </w:rPr>
-  </w:style>
-  <w:style w:type="paragraph" w:styleId="ListParagraph">
-    <w:name w:val="List Paragraph"/>
-    <w:basedOn w:val="Normal"/>
-    <w:uiPriority w:val="34"/>
-    <w:qFormat/>
-    <w:rsid w:val="00F729DC"/>
-    <w:pPr>
-      <w:ind w:left="720"/>
-      <w:contextualSpacing/>
-    </w:pPr>
-  </w:style>
-  <w:style w:type="paragraph" w:customStyle="1" w:styleId="PreformattedText">
-    <w:name w:val="Preformatted Text"/>
-    <w:basedOn w:val="Normal"/>
-    <w:qFormat/>
-    <w:pPr>
-      <w:spacing w:after="0"/>
-    </w:pPr>
-    <w:rPr>
-      <w:rFonts w:ascii="Liberation Mono" w:eastAsia="Liberation Mono" w:hAnsi="Liberation Mono" w:cs="Liberation Mono"/>
-      <w:sz w:val="20"/>
-      <w:szCs w:val="20"/>
-    </w:rPr>
-  </w:style>
   <w:style w:type="table" w:styleId="TableGrid">
     <w:name w:val="Table Grid"/>
     <w:basedOn w:val="TableNormal"/>
     <w:uiPriority w:val="39"/>
-    <w:rsid w:val="00FF7A5A"/>
+    <w:rsid w:val="00ff7a5a"/>
     <w:tblPr>
       <w:tblBorders>
-        <w:top w:val="single" w:sz="4" w:space="0" w:color="auto"/>
-        <w:left w:val="single" w:sz="4" w:space="0" w:color="auto"/>
-        <w:bottom w:val="single" w:sz="4" w:space="0" w:color="auto"/>
-        <w:right w:val="single" w:sz="4" w:space="0" w:color="auto"/>
-        <w:insideH w:val="single" w:sz="4" w:space="0" w:color="auto"/>
-        <w:insideV w:val="single" w:sz="4" w:space="0" w:color="auto"/>
+        <w:top w:val="single" w:color="auto" w:sz="4" w:space="0"/>
+        <w:left w:val="single" w:color="auto" w:sz="4" w:space="0"/>
+        <w:bottom w:val="single" w:color="auto" w:sz="4" w:space="0"/>
+        <w:right w:val="single" w:color="auto" w:sz="4" w:space="0"/>
+        <w:insideH w:val="single" w:color="auto" w:sz="4" w:space="0"/>
+        <w:insideV w:val="single" w:color="auto" w:sz="4" w:space="0"/>
       </w:tblBorders>
     </w:tblPr>
   </w:style>

--- a/Companies Interview/RackSpace/Linux Interview Questions (1).docx
+++ b/Companies Interview/RackSpace/Linux Interview Questions (1).docx
@@ -1,6 +1,6 @@
 
 <file path=word/document.xml><?xml version="1.0" encoding="utf-8"?>
-<w:document xmlns:o="urn:schemas-microsoft-com:office:office" xmlns:r="http://schemas.openxmlformats.org/officeDocument/2006/relationships" xmlns:v="urn:schemas-microsoft-com:vml" xmlns:w="http://schemas.openxmlformats.org/wordprocessingml/2006/main" xmlns:w10="urn:schemas-microsoft-com:office:word" xmlns:wp="http://schemas.openxmlformats.org/drawingml/2006/wordprocessingDrawing" xmlns:wps="http://schemas.microsoft.com/office/word/2010/wordprocessingShape" xmlns:wpg="http://schemas.microsoft.com/office/word/2010/wordprocessingGroup" xmlns:mc="http://schemas.openxmlformats.org/markup-compatibility/2006" xmlns:wp14="http://schemas.microsoft.com/office/word/2010/wordprocessingDrawing" xmlns:w14="http://schemas.microsoft.com/office/word/2010/wordml" mc:Ignorable="w14 wp14">
+<w:document xmlns:wpc="http://schemas.microsoft.com/office/word/2010/wordprocessingCanvas" xmlns:cx="http://schemas.microsoft.com/office/drawing/2014/chartex" xmlns:cx1="http://schemas.microsoft.com/office/drawing/2015/9/8/chartex" xmlns:cx2="http://schemas.microsoft.com/office/drawing/2015/10/21/chartex" xmlns:cx3="http://schemas.microsoft.com/office/drawing/2016/5/9/chartex" xmlns:cx4="http://schemas.microsoft.com/office/drawing/2016/5/10/chartex" xmlns:cx5="http://schemas.microsoft.com/office/drawing/2016/5/11/chartex" xmlns:cx6="http://schemas.microsoft.com/office/drawing/2016/5/12/chartex" xmlns:cx7="http://schemas.microsoft.com/office/drawing/2016/5/13/chartex" xmlns:cx8="http://schemas.microsoft.com/office/drawing/2016/5/14/chartex" xmlns:mc="http://schemas.openxmlformats.org/markup-compatibility/2006" xmlns:aink="http://schemas.microsoft.com/office/drawing/2016/ink" xmlns:am3d="http://schemas.microsoft.com/office/drawing/2017/model3d" xmlns:o="urn:schemas-microsoft-com:office:office" xmlns:r="http://schemas.openxmlformats.org/officeDocument/2006/relationships" xmlns:m="http://schemas.openxmlformats.org/officeDocument/2006/math" xmlns:v="urn:schemas-microsoft-com:vml" xmlns:wp14="http://schemas.microsoft.com/office/word/2010/wordprocessingDrawing" xmlns:wp="http://schemas.openxmlformats.org/drawingml/2006/wordprocessingDrawing" xmlns:w10="urn:schemas-microsoft-com:office:word" xmlns:w="http://schemas.openxmlformats.org/wordprocessingml/2006/main" xmlns:w14="http://schemas.microsoft.com/office/word/2010/wordml" xmlns:w15="http://schemas.microsoft.com/office/word/2012/wordml" xmlns:w16cex="http://schemas.microsoft.com/office/word/2018/wordml/cex" xmlns:w16cid="http://schemas.microsoft.com/office/word/2016/wordml/cid" xmlns:w16="http://schemas.microsoft.com/office/word/2018/wordml" xmlns:w16se="http://schemas.microsoft.com/office/word/2015/wordml/symex" xmlns:wpg="http://schemas.microsoft.com/office/word/2010/wordprocessingGroup" xmlns:wpi="http://schemas.microsoft.com/office/word/2010/wordprocessingInk" xmlns:wne="http://schemas.microsoft.com/office/word/2006/wordml" xmlns:wps="http://schemas.microsoft.com/office/word/2010/wordprocessingShape" mc:Ignorable="w14 w15 w16se w16cid w16 w16cex wp14">
   <w:body>
     <w:p>
       <w:pPr>
@@ -36,7 +36,7 @@
       </w:pPr>
       <w:r>
         <w:rPr>
-          <w:rFonts w:eastAsia="Times New Roman" w:cs="Calibri" w:ascii="Bookman Old Style" w:hAnsi="Bookman Old Style"/>
+          <w:rFonts w:ascii="Bookman Old Style" w:eastAsia="Times New Roman" w:hAnsi="Bookman Old Style" w:cs="Calibri"/>
           <w:color w:val="000000"/>
           <w:lang w:eastAsia="en-IN"/>
         </w:rPr>
@@ -67,14 +67,26 @@
           <w:rFonts w:ascii="Bookman Old Style" w:hAnsi="Bookman Old Style"/>
           <w:lang w:val="en-US"/>
         </w:rPr>
-        <w:t>What is vm.swappiness?</w:t>
-      </w:r>
-    </w:p>
-    <w:p>
-      <w:pPr>
-        <w:pStyle w:val="Normal"/>
-        <w:rPr/>
-      </w:pPr>
+        <w:t xml:space="preserve">What is </w:t>
+      </w:r>
+      <w:proofErr w:type="gramStart"/>
+      <w:r>
+        <w:rPr>
+          <w:rFonts w:ascii="Bookman Old Style" w:hAnsi="Bookman Old Style"/>
+          <w:lang w:val="en-US"/>
+        </w:rPr>
+        <w:t>vm.swappiness</w:t>
+      </w:r>
+      <w:proofErr w:type="gramEnd"/>
+      <w:r>
+        <w:rPr>
+          <w:rFonts w:ascii="Bookman Old Style" w:hAnsi="Bookman Old Style"/>
+          <w:lang w:val="en-US"/>
+        </w:rPr>
+        <w:t>?</w:t>
+      </w:r>
+    </w:p>
+    <w:p>
       <w:r>
         <w:rPr>
           <w:rFonts w:ascii="Bookman Old Style" w:hAnsi="Bookman Old Style"/>
@@ -82,7 +94,7 @@
         </w:rPr>
         <w:t xml:space="preserve">        </w:t>
       </w:r>
-      <w:hyperlink r:id="rId2">
+      <w:hyperlink r:id="rId6">
         <w:r>
           <w:rPr>
             <w:rStyle w:val="InternetLink"/>
@@ -94,10 +106,6 @@
       </w:hyperlink>
     </w:p>
     <w:p>
-      <w:pPr>
-        <w:pStyle w:val="Normal"/>
-        <w:rPr/>
-      </w:pPr>
       <w:r>
         <w:rPr>
           <w:rFonts w:ascii="Bookman Old Style" w:hAnsi="Bookman Old Style"/>
@@ -105,7 +113,7 @@
         </w:rPr>
         <w:tab/>
       </w:r>
-      <w:hyperlink r:id="rId3">
+      <w:hyperlink r:id="rId7">
         <w:r>
           <w:rPr>
             <w:rStyle w:val="InternetLink"/>
@@ -118,13 +126,12 @@
     </w:p>
     <w:p>
       <w:pPr>
-        <w:pStyle w:val="Normal"/>
         <w:numPr>
           <w:ilvl w:val="0"/>
           <w:numId w:val="2"/>
         </w:numPr>
-        <w:rPr/>
-      </w:pPr>
+      </w:pPr>
+      <w:proofErr w:type="gramStart"/>
       <w:r>
         <w:rPr>
           <w:rStyle w:val="InternetLink"/>
@@ -132,17 +139,34 @@
           <w:u w:val="none"/>
           <w:lang w:val="en-US"/>
         </w:rPr>
-        <w:t>vm.swappiness is a tunable parameter (/proc/sys/vm/swappiness), which we can used to manage memory pages are swapped to disk.</w:t>
-      </w:r>
-    </w:p>
-    <w:p>
-      <w:pPr>
-        <w:pStyle w:val="Normal"/>
+        <w:t>vm.swappiness</w:t>
+      </w:r>
+      <w:proofErr w:type="gramEnd"/>
+      <w:r>
+        <w:rPr>
+          <w:rStyle w:val="InternetLink"/>
+          <w:rFonts w:ascii="Bookman Old Style" w:hAnsi="Bookman Old Style"/>
+          <w:u w:val="none"/>
+          <w:lang w:val="en-US"/>
+        </w:rPr>
+        <w:t xml:space="preserve"> is a tunable paramete</w:t>
+      </w:r>
+      <w:r>
+        <w:rPr>
+          <w:rStyle w:val="InternetLink"/>
+          <w:rFonts w:ascii="Bookman Old Style" w:hAnsi="Bookman Old Style"/>
+          <w:u w:val="none"/>
+          <w:lang w:val="en-US"/>
+        </w:rPr>
+        <w:t>r (/proc/sys/vm/swappiness), which we can used to manage memory pages are swapped to disk.</w:t>
+      </w:r>
+    </w:p>
+    <w:p>
+      <w:pPr>
         <w:numPr>
           <w:ilvl w:val="0"/>
           <w:numId w:val="2"/>
         </w:numPr>
-        <w:rPr/>
       </w:pPr>
       <w:r>
         <w:rPr>
@@ -151,17 +175,35 @@
           <w:u w:val="none"/>
           <w:lang w:val="en-US"/>
         </w:rPr>
-        <w:t>It help the administrator to fine-tune the swapping behavior of the kernel.</w:t>
-      </w:r>
-    </w:p>
-    <w:p>
-      <w:pPr>
-        <w:pStyle w:val="Normal"/>
+        <w:t xml:space="preserve">It </w:t>
+      </w:r>
+      <w:proofErr w:type="gramStart"/>
+      <w:r>
+        <w:rPr>
+          <w:rStyle w:val="InternetLink"/>
+          <w:rFonts w:ascii="Bookman Old Style" w:hAnsi="Bookman Old Style"/>
+          <w:u w:val="none"/>
+          <w:lang w:val="en-US"/>
+        </w:rPr>
+        <w:t>help</w:t>
+      </w:r>
+      <w:proofErr w:type="gramEnd"/>
+      <w:r>
+        <w:rPr>
+          <w:rStyle w:val="InternetLink"/>
+          <w:rFonts w:ascii="Bookman Old Style" w:hAnsi="Bookman Old Style"/>
+          <w:u w:val="none"/>
+          <w:lang w:val="en-US"/>
+        </w:rPr>
+        <w:t xml:space="preserve"> the administrator to fine-tune the swapping behavior of the kernel.</w:t>
+      </w:r>
+    </w:p>
+    <w:p>
+      <w:pPr>
         <w:numPr>
           <w:ilvl w:val="0"/>
           <w:numId w:val="2"/>
         </w:numPr>
-        <w:rPr/>
       </w:pPr>
       <w:r>
         <w:rPr>
@@ -170,17 +212,44 @@
           <w:u w:val="none"/>
           <w:lang w:val="en-US"/>
         </w:rPr>
-        <w:t>When the memory pages are not accessed by kernel, then the kernel move this pages from swap even if there is enough free memory available.</w:t>
-      </w:r>
-    </w:p>
-    <w:p>
-      <w:pPr>
-        <w:pStyle w:val="Normal"/>
+        <w:t xml:space="preserve">When the memory pages are not accessed by kernel, then the kernel move </w:t>
+      </w:r>
+      <w:proofErr w:type="gramStart"/>
+      <w:r>
+        <w:rPr>
+          <w:rStyle w:val="InternetLink"/>
+          <w:rFonts w:ascii="Bookman Old Style" w:hAnsi="Bookman Old Style"/>
+          <w:u w:val="none"/>
+          <w:lang w:val="en-US"/>
+        </w:rPr>
+        <w:t>this pages</w:t>
+      </w:r>
+      <w:proofErr w:type="gramEnd"/>
+      <w:r>
+        <w:rPr>
+          <w:rStyle w:val="InternetLink"/>
+          <w:rFonts w:ascii="Bookman Old Style" w:hAnsi="Bookman Old Style"/>
+          <w:u w:val="none"/>
+          <w:lang w:val="en-US"/>
+        </w:rPr>
+        <w:t xml:space="preserve"> from sw</w:t>
+      </w:r>
+      <w:r>
+        <w:rPr>
+          <w:rStyle w:val="InternetLink"/>
+          <w:rFonts w:ascii="Bookman Old Style" w:hAnsi="Bookman Old Style"/>
+          <w:u w:val="none"/>
+          <w:lang w:val="en-US"/>
+        </w:rPr>
+        <w:t>ap even if there is enough free memory available.</w:t>
+      </w:r>
+    </w:p>
+    <w:p>
+      <w:pPr>
         <w:numPr>
           <w:ilvl w:val="0"/>
           <w:numId w:val="2"/>
         </w:numPr>
-        <w:rPr/>
       </w:pPr>
       <w:r>
         <w:rPr>
@@ -189,27 +258,17 @@
           <w:u w:val="none"/>
           <w:lang w:val="en-US"/>
         </w:rPr>
-        <w:t xml:space="preserve"> </w:t>
-      </w:r>
-      <w:r>
-        <w:rPr>
-          <w:rStyle w:val="InternetLink"/>
-          <w:rFonts w:ascii="Bookman Old Style" w:hAnsi="Bookman Old Style"/>
-          <w:u w:val="none"/>
-          <w:lang w:val="en-US"/>
-        </w:rPr>
-        <w:t>By changing the percentage in (/proc/sys/vm/swappiness) we can control the swapping behavior.</w:t>
-      </w:r>
-    </w:p>
-    <w:p>
-      <w:pPr>
-        <w:pStyle w:val="Normal"/>
+        <w:t xml:space="preserve"> By changing the percentage in (/proc/sys/vm/swappiness) we can control the swapping behavior.</w:t>
+      </w:r>
+    </w:p>
+    <w:p>
+      <w:pPr>
         <w:numPr>
           <w:ilvl w:val="0"/>
           <w:numId w:val="2"/>
         </w:numPr>
-        <w:rPr/>
-      </w:pPr>
+      </w:pPr>
+      <w:proofErr w:type="gramStart"/>
       <w:r>
         <w:rPr>
           <w:rStyle w:val="InternetLink"/>
@@ -220,7 +279,32 @@
           <w:u w:val="none"/>
           <w:lang w:val="en-US"/>
         </w:rPr>
-        <w:t>vm.swappiness takes a value between 0 and 100 to change the balance between swapping applications and freeing cache. At 100, the kernel will always prefer to find inactive pages and swap them out; in other cases, whether a swapout occurs depends on how much application memory is in use and how poorly the cache is doing at finding and releasing inactive items.</w:t>
+        <w:t>vm.swappiness</w:t>
+      </w:r>
+      <w:proofErr w:type="gramEnd"/>
+      <w:r>
+        <w:rPr>
+          <w:rStyle w:val="InternetLink"/>
+          <w:rFonts w:ascii="Jost;sans-serif" w:hAnsi="Jost;sans-serif"/>
+          <w:iCs/>
+          <w:color w:val="000000"/>
+          <w:sz w:val="24"/>
+          <w:u w:val="none"/>
+          <w:lang w:val="en-US"/>
+        </w:rPr>
+        <w:t xml:space="preserve"> takes a value between 0 and 100 to change the balance between swapping applications and freeing c</w:t>
+      </w:r>
+      <w:r>
+        <w:rPr>
+          <w:rStyle w:val="InternetLink"/>
+          <w:rFonts w:ascii="Jost;sans-serif" w:hAnsi="Jost;sans-serif"/>
+          <w:iCs/>
+          <w:color w:val="000000"/>
+          <w:sz w:val="24"/>
+          <w:u w:val="none"/>
+          <w:lang w:val="en-US"/>
+        </w:rPr>
+        <w:t>ache. At 100, the kernel will always prefer to find inactive pages and swap them out; in other cases, whether a swapout occurs depends on how much application memory is in use and how poorly the cache is doing at finding and releasing inactive items.</w:t>
       </w:r>
     </w:p>
     <w:p>
@@ -230,15 +314,22 @@
           <w:ilvl w:val="0"/>
           <w:numId w:val="1"/>
         </w:numPr>
-        <w:rPr/>
-      </w:pPr>
-      <w:r>
-        <w:rPr>
-          <w:rFonts w:eastAsia="Times New Roman" w:cs="Calibri" w:ascii="Bookman Old Style" w:hAnsi="Bookman Old Style"/>
+      </w:pPr>
+      <w:r>
+        <w:rPr>
+          <w:rFonts w:ascii="Bookman Old Style" w:eastAsia="Times New Roman" w:hAnsi="Bookman Old Style" w:cs="Calibri"/>
           <w:color w:val="000000"/>
           <w:lang w:eastAsia="en-IN"/>
         </w:rPr>
-        <w:t>What is the Nth field in cron entry?</w:t>
+        <w:t xml:space="preserve">What </w:t>
+      </w:r>
+      <w:r>
+        <w:rPr>
+          <w:rFonts w:ascii="Bookman Old Style" w:eastAsia="Times New Roman" w:hAnsi="Bookman Old Style" w:cs="Calibri"/>
+          <w:color w:val="000000"/>
+          <w:lang w:eastAsia="en-IN"/>
+        </w:rPr>
+        <w:t>is the Nth field in cron entry?</w:t>
       </w:r>
     </w:p>
     <w:p>
@@ -255,7 +346,7 @@
       </w:pPr>
       <w:r>
         <w:rPr>
-          <w:rFonts w:eastAsia="Times New Roman" w:cs="Calibri" w:ascii="Bookman Old Style" w:hAnsi="Bookman Old Style"/>
+          <w:rFonts w:ascii="Bookman Old Style" w:eastAsia="Times New Roman" w:hAnsi="Bookman Old Style" w:cs="Calibri"/>
           <w:color w:val="000000"/>
           <w:lang w:eastAsia="en-IN"/>
         </w:rPr>
@@ -266,34 +357,24 @@
       <w:tblPr>
         <w:tblStyle w:val="TableGrid"/>
         <w:tblW w:w="8296" w:type="dxa"/>
-        <w:jc w:val="left"/>
         <w:tblInd w:w="720" w:type="dxa"/>
-        <w:tblCellMar>
-          <w:top w:w="0" w:type="dxa"/>
-          <w:left w:w="108" w:type="dxa"/>
-          <w:bottom w:w="0" w:type="dxa"/>
-          <w:right w:w="108" w:type="dxa"/>
-        </w:tblCellMar>
-        <w:tblLook w:noVBand="1" w:val="04a0" w:noHBand="0" w:lastColumn="0" w:firstColumn="1" w:lastRow="0" w:firstRow="1"/>
+        <w:tblLook w:val="04A0" w:firstRow="1" w:lastRow="0" w:firstColumn="1" w:lastColumn="0" w:noHBand="0" w:noVBand="1"/>
       </w:tblPr>
       <w:tblGrid>
-        <w:gridCol w:w="4177"/>
+        <w:gridCol w:w="4178"/>
         <w:gridCol w:w="4118"/>
       </w:tblGrid>
       <w:tr>
-        <w:trPr/>
         <w:tc>
           <w:tcPr>
             <w:tcW w:w="4177" w:type="dxa"/>
-            <w:tcBorders/>
-            <w:shd w:fill="auto" w:val="clear"/>
+            <w:shd w:val="clear" w:color="auto" w:fill="auto"/>
           </w:tcPr>
           <w:p>
             <w:pPr>
               <w:pStyle w:val="ListParagraph"/>
-              <w:spacing w:lineRule="auto" w:line="240" w:before="0" w:after="0"/>
-              <w:ind w:left="0" w:hanging="0"/>
-              <w:contextualSpacing/>
+              <w:spacing w:after="0" w:line="240" w:lineRule="auto"/>
+              <w:ind w:left="0"/>
               <w:rPr>
                 <w:rFonts w:ascii="Bookman Old Style" w:hAnsi="Bookman Old Style"/>
                 <w:lang w:val="en-US"/>
@@ -311,15 +392,13 @@
         <w:tc>
           <w:tcPr>
             <w:tcW w:w="4118" w:type="dxa"/>
-            <w:tcBorders/>
-            <w:shd w:fill="auto" w:val="clear"/>
+            <w:shd w:val="clear" w:color="auto" w:fill="auto"/>
           </w:tcPr>
           <w:p>
             <w:pPr>
               <w:pStyle w:val="ListParagraph"/>
-              <w:spacing w:lineRule="auto" w:line="240" w:before="0" w:after="0"/>
-              <w:ind w:left="0" w:hanging="0"/>
-              <w:contextualSpacing/>
+              <w:spacing w:after="0" w:line="240" w:lineRule="auto"/>
+              <w:ind w:left="0"/>
               <w:rPr>
                 <w:rFonts w:ascii="Bookman Old Style" w:hAnsi="Bookman Old Style"/>
                 <w:lang w:val="en-US"/>
@@ -336,19 +415,16 @@
         </w:tc>
       </w:tr>
       <w:tr>
-        <w:trPr/>
         <w:tc>
           <w:tcPr>
             <w:tcW w:w="4177" w:type="dxa"/>
-            <w:tcBorders/>
-            <w:shd w:fill="auto" w:val="clear"/>
+            <w:shd w:val="clear" w:color="auto" w:fill="auto"/>
           </w:tcPr>
           <w:p>
             <w:pPr>
               <w:pStyle w:val="ListParagraph"/>
-              <w:spacing w:lineRule="auto" w:line="240" w:before="0" w:after="0"/>
-              <w:ind w:left="0" w:hanging="0"/>
-              <w:contextualSpacing/>
+              <w:spacing w:after="0" w:line="240" w:lineRule="auto"/>
+              <w:ind w:left="0"/>
               <w:rPr>
                 <w:rFonts w:ascii="Bookman Old Style" w:hAnsi="Bookman Old Style"/>
                 <w:lang w:val="en-US"/>
@@ -366,43 +442,32 @@
         <w:tc>
           <w:tcPr>
             <w:tcW w:w="4118" w:type="dxa"/>
-            <w:tcBorders/>
-            <w:shd w:fill="auto" w:val="clear"/>
+            <w:shd w:val="clear" w:color="auto" w:fill="auto"/>
           </w:tcPr>
           <w:p>
             <w:pPr>
               <w:pStyle w:val="ListParagraph"/>
-              <w:spacing w:lineRule="auto" w:line="240" w:before="0" w:after="0"/>
-              <w:ind w:left="0" w:hanging="0"/>
-              <w:contextualSpacing/>
+              <w:spacing w:after="0" w:line="240" w:lineRule="auto"/>
+              <w:ind w:left="0"/>
               <w:rPr>
                 <w:rFonts w:ascii="Bookman Old Style" w:hAnsi="Bookman Old Style"/>
                 <w:lang w:val="en-US"/>
               </w:rPr>
             </w:pPr>
-            <w:r>
-              <w:rPr>
-                <w:rFonts w:ascii="Bookman Old Style" w:hAnsi="Bookman Old Style"/>
-                <w:lang w:val="en-US"/>
-              </w:rPr>
-            </w:r>
           </w:p>
         </w:tc>
       </w:tr>
       <w:tr>
-        <w:trPr/>
         <w:tc>
           <w:tcPr>
             <w:tcW w:w="4177" w:type="dxa"/>
-            <w:tcBorders/>
-            <w:shd w:fill="auto" w:val="clear"/>
+            <w:shd w:val="clear" w:color="auto" w:fill="auto"/>
           </w:tcPr>
           <w:p>
             <w:pPr>
               <w:pStyle w:val="ListParagraph"/>
-              <w:spacing w:lineRule="auto" w:line="240" w:before="0" w:after="0"/>
-              <w:ind w:left="0" w:hanging="0"/>
-              <w:contextualSpacing/>
+              <w:spacing w:after="0" w:line="240" w:lineRule="auto"/>
+              <w:ind w:left="0"/>
               <w:rPr>
                 <w:rFonts w:ascii="Bookman Old Style" w:hAnsi="Bookman Old Style"/>
                 <w:lang w:val="en-US"/>
@@ -420,15 +485,13 @@
         <w:tc>
           <w:tcPr>
             <w:tcW w:w="4118" w:type="dxa"/>
-            <w:tcBorders/>
-            <w:shd w:fill="auto" w:val="clear"/>
+            <w:shd w:val="clear" w:color="auto" w:fill="auto"/>
           </w:tcPr>
           <w:p>
             <w:pPr>
               <w:pStyle w:val="ListParagraph"/>
-              <w:spacing w:lineRule="auto" w:line="240" w:before="0" w:after="0"/>
-              <w:ind w:left="0" w:hanging="0"/>
-              <w:contextualSpacing/>
+              <w:spacing w:after="0" w:line="240" w:lineRule="auto"/>
+              <w:ind w:left="0"/>
               <w:rPr>
                 <w:rFonts w:ascii="Bookman Old Style" w:hAnsi="Bookman Old Style"/>
                 <w:lang w:val="en-US"/>
@@ -445,19 +508,16 @@
         </w:tc>
       </w:tr>
       <w:tr>
-        <w:trPr/>
         <w:tc>
           <w:tcPr>
             <w:tcW w:w="4177" w:type="dxa"/>
-            <w:tcBorders/>
-            <w:shd w:fill="auto" w:val="clear"/>
+            <w:shd w:val="clear" w:color="auto" w:fill="auto"/>
           </w:tcPr>
           <w:p>
             <w:pPr>
               <w:pStyle w:val="ListParagraph"/>
-              <w:spacing w:lineRule="auto" w:line="240" w:before="0" w:after="0"/>
-              <w:ind w:left="0" w:hanging="0"/>
-              <w:contextualSpacing/>
+              <w:spacing w:after="0" w:line="240" w:lineRule="auto"/>
+              <w:ind w:left="0"/>
               <w:rPr>
                 <w:rFonts w:ascii="Bookman Old Style" w:hAnsi="Bookman Old Style"/>
                 <w:lang w:val="en-US"/>
@@ -475,15 +535,13 @@
         <w:tc>
           <w:tcPr>
             <w:tcW w:w="4118" w:type="dxa"/>
-            <w:tcBorders/>
-            <w:shd w:fill="auto" w:val="clear"/>
+            <w:shd w:val="clear" w:color="auto" w:fill="auto"/>
           </w:tcPr>
           <w:p>
             <w:pPr>
               <w:pStyle w:val="ListParagraph"/>
-              <w:spacing w:lineRule="auto" w:line="240" w:before="0" w:after="0"/>
-              <w:ind w:left="0" w:hanging="0"/>
-              <w:contextualSpacing/>
+              <w:spacing w:after="0" w:line="240" w:lineRule="auto"/>
+              <w:ind w:left="0"/>
               <w:rPr>
                 <w:rFonts w:ascii="Bookman Old Style" w:hAnsi="Bookman Old Style"/>
                 <w:lang w:val="en-US"/>
@@ -500,19 +558,16 @@
         </w:tc>
       </w:tr>
       <w:tr>
-        <w:trPr/>
         <w:tc>
           <w:tcPr>
             <w:tcW w:w="4177" w:type="dxa"/>
-            <w:tcBorders/>
-            <w:shd w:fill="auto" w:val="clear"/>
+            <w:shd w:val="clear" w:color="auto" w:fill="auto"/>
           </w:tcPr>
           <w:p>
             <w:pPr>
               <w:pStyle w:val="ListParagraph"/>
-              <w:spacing w:lineRule="auto" w:line="240" w:before="0" w:after="0"/>
-              <w:ind w:left="0" w:hanging="0"/>
-              <w:contextualSpacing/>
+              <w:spacing w:after="0" w:line="240" w:lineRule="auto"/>
+              <w:ind w:left="0"/>
               <w:rPr>
                 <w:rFonts w:ascii="Bookman Old Style" w:hAnsi="Bookman Old Style"/>
                 <w:lang w:val="en-US"/>
@@ -530,15 +585,13 @@
         <w:tc>
           <w:tcPr>
             <w:tcW w:w="4118" w:type="dxa"/>
-            <w:tcBorders/>
-            <w:shd w:fill="auto" w:val="clear"/>
+            <w:shd w:val="clear" w:color="auto" w:fill="auto"/>
           </w:tcPr>
           <w:p>
             <w:pPr>
               <w:pStyle w:val="ListParagraph"/>
-              <w:spacing w:lineRule="auto" w:line="240" w:before="0" w:after="0"/>
-              <w:ind w:left="0" w:hanging="0"/>
-              <w:contextualSpacing/>
+              <w:spacing w:after="0" w:line="240" w:lineRule="auto"/>
+              <w:ind w:left="0"/>
               <w:rPr>
                 <w:rFonts w:ascii="Bookman Old Style" w:hAnsi="Bookman Old Style"/>
                 <w:lang w:val="en-US"/>
@@ -555,19 +608,16 @@
         </w:tc>
       </w:tr>
       <w:tr>
-        <w:trPr/>
         <w:tc>
           <w:tcPr>
             <w:tcW w:w="4177" w:type="dxa"/>
-            <w:tcBorders/>
-            <w:shd w:fill="auto" w:val="clear"/>
+            <w:shd w:val="clear" w:color="auto" w:fill="auto"/>
           </w:tcPr>
           <w:p>
             <w:pPr>
               <w:pStyle w:val="ListParagraph"/>
-              <w:spacing w:lineRule="auto" w:line="240" w:before="0" w:after="0"/>
-              <w:ind w:left="0" w:hanging="0"/>
-              <w:contextualSpacing/>
+              <w:spacing w:after="0" w:line="240" w:lineRule="auto"/>
+              <w:ind w:left="0"/>
               <w:rPr>
                 <w:rFonts w:ascii="Bookman Old Style" w:hAnsi="Bookman Old Style"/>
                 <w:lang w:val="en-US"/>
@@ -585,15 +635,13 @@
         <w:tc>
           <w:tcPr>
             <w:tcW w:w="4118" w:type="dxa"/>
-            <w:tcBorders/>
-            <w:shd w:fill="auto" w:val="clear"/>
+            <w:shd w:val="clear" w:color="auto" w:fill="auto"/>
           </w:tcPr>
           <w:p>
             <w:pPr>
               <w:pStyle w:val="ListParagraph"/>
-              <w:spacing w:lineRule="auto" w:line="240" w:before="0" w:after="0"/>
-              <w:ind w:left="0" w:hanging="0"/>
-              <w:contextualSpacing/>
+              <w:spacing w:after="0" w:line="240" w:lineRule="auto"/>
+              <w:ind w:left="0"/>
               <w:rPr>
                 <w:rFonts w:ascii="Bookman Old Style" w:hAnsi="Bookman Old Style"/>
                 <w:lang w:val="en-US"/>
@@ -610,19 +658,16 @@
         </w:tc>
       </w:tr>
       <w:tr>
-        <w:trPr/>
         <w:tc>
           <w:tcPr>
             <w:tcW w:w="4177" w:type="dxa"/>
-            <w:tcBorders/>
-            <w:shd w:fill="auto" w:val="clear"/>
+            <w:shd w:val="clear" w:color="auto" w:fill="auto"/>
           </w:tcPr>
           <w:p>
             <w:pPr>
               <w:pStyle w:val="ListParagraph"/>
-              <w:spacing w:lineRule="auto" w:line="240" w:before="0" w:after="0"/>
-              <w:ind w:left="0" w:hanging="0"/>
-              <w:contextualSpacing/>
+              <w:spacing w:after="0" w:line="240" w:lineRule="auto"/>
+              <w:ind w:left="0"/>
               <w:rPr>
                 <w:rFonts w:ascii="Bookman Old Style" w:hAnsi="Bookman Old Style"/>
                 <w:lang w:val="en-US"/>
@@ -640,15 +685,13 @@
         <w:tc>
           <w:tcPr>
             <w:tcW w:w="4118" w:type="dxa"/>
-            <w:tcBorders/>
-            <w:shd w:fill="auto" w:val="clear"/>
+            <w:shd w:val="clear" w:color="auto" w:fill="auto"/>
           </w:tcPr>
           <w:p>
             <w:pPr>
               <w:pStyle w:val="ListParagraph"/>
-              <w:spacing w:lineRule="auto" w:line="240" w:before="0" w:after="0"/>
-              <w:ind w:left="0" w:hanging="0"/>
-              <w:contextualSpacing/>
+              <w:spacing w:after="0" w:line="240" w:lineRule="auto"/>
+              <w:ind w:left="0"/>
               <w:rPr>
                 <w:rFonts w:ascii="Bookman Old Style" w:hAnsi="Bookman Old Style"/>
                 <w:lang w:val="en-US"/>
@@ -665,19 +708,16 @@
         </w:tc>
       </w:tr>
       <w:tr>
-        <w:trPr/>
         <w:tc>
           <w:tcPr>
             <w:tcW w:w="4177" w:type="dxa"/>
-            <w:tcBorders/>
-            <w:shd w:fill="auto" w:val="clear"/>
+            <w:shd w:val="clear" w:color="auto" w:fill="auto"/>
           </w:tcPr>
           <w:p>
             <w:pPr>
               <w:pStyle w:val="ListParagraph"/>
-              <w:spacing w:lineRule="auto" w:line="240" w:before="0" w:after="0"/>
-              <w:ind w:left="0" w:hanging="0"/>
-              <w:contextualSpacing/>
+              <w:spacing w:after="0" w:line="240" w:lineRule="auto"/>
+              <w:ind w:left="0"/>
               <w:rPr>
                 <w:rFonts w:ascii="Bookman Old Style" w:hAnsi="Bookman Old Style"/>
                 <w:lang w:val="en-US"/>
@@ -695,15 +735,13 @@
         <w:tc>
           <w:tcPr>
             <w:tcW w:w="4118" w:type="dxa"/>
-            <w:tcBorders/>
-            <w:shd w:fill="auto" w:val="clear"/>
+            <w:shd w:val="clear" w:color="auto" w:fill="auto"/>
           </w:tcPr>
           <w:p>
             <w:pPr>
               <w:pStyle w:val="ListParagraph"/>
-              <w:spacing w:lineRule="auto" w:line="240" w:before="0" w:after="0"/>
-              <w:ind w:left="0" w:hanging="0"/>
-              <w:contextualSpacing/>
+              <w:spacing w:after="0" w:line="240" w:lineRule="auto"/>
+              <w:ind w:left="0"/>
               <w:rPr>
                 <w:rFonts w:ascii="Bookman Old Style" w:hAnsi="Bookman Old Style"/>
                 <w:lang w:val="en-US"/>
@@ -720,19 +758,16 @@
         </w:tc>
       </w:tr>
       <w:tr>
-        <w:trPr/>
         <w:tc>
           <w:tcPr>
             <w:tcW w:w="4177" w:type="dxa"/>
-            <w:tcBorders/>
-            <w:shd w:fill="auto" w:val="clear"/>
+            <w:shd w:val="clear" w:color="auto" w:fill="auto"/>
           </w:tcPr>
           <w:p>
             <w:pPr>
               <w:pStyle w:val="ListParagraph"/>
-              <w:spacing w:lineRule="auto" w:line="240" w:before="0" w:after="0"/>
-              <w:ind w:left="0" w:hanging="0"/>
-              <w:contextualSpacing/>
+              <w:spacing w:after="0" w:line="240" w:lineRule="auto"/>
+              <w:ind w:left="0"/>
               <w:rPr>
                 <w:rFonts w:ascii="Bookman Old Style" w:hAnsi="Bookman Old Style"/>
                 <w:lang w:val="en-US"/>
@@ -750,15 +785,13 @@
         <w:tc>
           <w:tcPr>
             <w:tcW w:w="4118" w:type="dxa"/>
-            <w:tcBorders/>
-            <w:shd w:fill="auto" w:val="clear"/>
+            <w:shd w:val="clear" w:color="auto" w:fill="auto"/>
           </w:tcPr>
           <w:p>
             <w:pPr>
               <w:pStyle w:val="ListParagraph"/>
-              <w:spacing w:lineRule="auto" w:line="240" w:before="0" w:after="0"/>
-              <w:ind w:left="0" w:hanging="0"/>
-              <w:contextualSpacing/>
+              <w:spacing w:after="0" w:line="240" w:lineRule="auto"/>
+              <w:ind w:left="0"/>
               <w:rPr>
                 <w:rFonts w:ascii="Bookman Old Style" w:hAnsi="Bookman Old Style"/>
                 <w:lang w:val="en-US"/>
@@ -777,18 +810,11 @@
     </w:tbl>
     <w:p>
       <w:pPr>
-        <w:pStyle w:val="Normal"/>
-        <w:rPr>
-          <w:rFonts w:ascii="Bookman Old Style" w:hAnsi="Bookman Old Style"/>
-          <w:lang w:val="en-US"/>
-        </w:rPr>
-      </w:pPr>
-      <w:r>
-        <w:rPr>
-          <w:rFonts w:ascii="Bookman Old Style" w:hAnsi="Bookman Old Style"/>
-          <w:lang w:val="en-US"/>
-        </w:rPr>
-      </w:r>
+        <w:rPr>
+          <w:rFonts w:ascii="Bookman Old Style" w:hAnsi="Bookman Old Style"/>
+          <w:lang w:val="en-US"/>
+        </w:rPr>
+      </w:pPr>
     </w:p>
     <w:p>
       <w:pPr>
@@ -797,39 +823,50 @@
           <w:ilvl w:val="0"/>
           <w:numId w:val="1"/>
         </w:numPr>
-        <w:rPr/>
-      </w:pPr>
-      <w:r>
-        <w:rPr>
-          <w:rFonts w:eastAsia="Times New Roman" w:cs="Calibri" w:ascii="Bookman Old Style" w:hAnsi="Bookman Old Style"/>
+      </w:pPr>
+      <w:r>
+        <w:rPr>
+          <w:rFonts w:ascii="Bookman Old Style" w:eastAsia="Times New Roman" w:hAnsi="Bookman Old Style" w:cs="Calibri"/>
           <w:color w:val="000000"/>
           <w:lang w:eastAsia="en-IN"/>
         </w:rPr>
-        <w:t>Which command can be used to check kernel version? How to load and unload any kernel modules? How to list the kernel modules loaded in kernel?</w:t>
-      </w:r>
-    </w:p>
-    <w:p>
-      <w:pPr>
-        <w:pStyle w:val="ListParagraph"/>
-        <w:ind w:left="1440" w:hanging="0"/>
-        <w:rPr/>
-      </w:pPr>
-      <w:hyperlink r:id="rId4">
+        <w:t xml:space="preserve">Which command can be used to check kernel version? How to load and unload any kernel </w:t>
+      </w:r>
+      <w:r>
+        <w:rPr>
+          <w:rFonts w:ascii="Bookman Old Style" w:eastAsia="Times New Roman" w:hAnsi="Bookman Old Style" w:cs="Calibri"/>
+          <w:color w:val="000000"/>
+          <w:lang w:eastAsia="en-IN"/>
+        </w:rPr>
+        <w:t>modules? How to list the kernel modules loaded in kernel?</w:t>
+      </w:r>
+    </w:p>
+    <w:p>
+      <w:pPr>
+        <w:pStyle w:val="ListParagraph"/>
+        <w:ind w:left="1440"/>
+      </w:pPr>
+      <w:hyperlink r:id="rId8">
         <w:r>
           <w:rPr>
             <w:rStyle w:val="InternetLink"/>
           </w:rPr>
-          <w:t>https://www.cyberciti.biz/faq/linux-how-to-load-a-kernel-module-automatically-at-boot-time/</w:t>
+          <w:t>https://www.cyberciti.biz/faq/linux-how-to-load-a-kernel-module-automatically-at-boot-t</w:t>
+        </w:r>
+        <w:r>
+          <w:rPr>
+            <w:rStyle w:val="InternetLink"/>
+          </w:rPr>
+          <w:t>ime/</w:t>
         </w:r>
       </w:hyperlink>
     </w:p>
     <w:p>
       <w:pPr>
         <w:pStyle w:val="ListParagraph"/>
-        <w:ind w:left="1440" w:hanging="0"/>
-        <w:rPr/>
-      </w:pPr>
-      <w:hyperlink r:id="rId5">
+        <w:ind w:left="1440"/>
+      </w:pPr>
+      <w:hyperlink r:id="rId9">
         <w:r>
           <w:rPr>
             <w:rStyle w:val="InternetLink"/>
@@ -841,20 +878,41 @@
     <w:p>
       <w:pPr>
         <w:pStyle w:val="ListParagraph"/>
-        <w:ind w:left="1440" w:hanging="0"/>
-        <w:rPr>
-          <w:rFonts w:ascii="Bookman Old Style" w:hAnsi="Bookman Old Style" w:eastAsia="Times New Roman" w:cs="Calibri"/>
+        <w:ind w:left="1440"/>
+        <w:rPr>
+          <w:rFonts w:ascii="Bookman Old Style" w:eastAsia="Times New Roman" w:hAnsi="Bookman Old Style" w:cs="Calibri"/>
           <w:color w:val="000000"/>
           <w:lang w:eastAsia="en-IN"/>
         </w:rPr>
       </w:pPr>
-      <w:r>
-        <w:rPr>
-          <w:rFonts w:eastAsia="Times New Roman" w:cs="Calibri" w:ascii="Bookman Old Style" w:hAnsi="Bookman Old Style"/>
+    </w:p>
+    <w:p>
+      <w:pPr>
+        <w:pStyle w:val="ListParagraph"/>
+        <w:numPr>
+          <w:ilvl w:val="0"/>
+          <w:numId w:val="1"/>
+        </w:numPr>
+      </w:pPr>
+      <w:r>
+        <w:rPr>
+          <w:rFonts w:ascii="Bookman Old Style" w:eastAsia="Times New Roman" w:hAnsi="Bookman Old Style" w:cs="Calibri"/>
           <w:color w:val="000000"/>
           <w:lang w:eastAsia="en-IN"/>
         </w:rPr>
-      </w:r>
+        <w:t>In which file user authentication logs are stored?</w:t>
+      </w:r>
+    </w:p>
+    <w:p>
+      <w:pPr>
+        <w:pStyle w:val="ListParagraph"/>
+        <w:ind w:left="1440"/>
+        <w:rPr>
+          <w:rFonts w:ascii="Bookman Old Style" w:eastAsia="Times New Roman" w:hAnsi="Bookman Old Style" w:cs="Calibri"/>
+          <w:color w:val="000000"/>
+          <w:lang w:val="en-US" w:eastAsia="en-IN"/>
+        </w:rPr>
+      </w:pPr>
     </w:p>
     <w:p>
       <w:pPr>
@@ -863,54 +921,26 @@
           <w:ilvl w:val="0"/>
           <w:numId w:val="1"/>
         </w:numPr>
-        <w:rPr/>
-      </w:pPr>
-      <w:r>
-        <w:rPr>
-          <w:rFonts w:eastAsia="Times New Roman" w:cs="Calibri" w:ascii="Bookman Old Style" w:hAnsi="Bookman Old Style"/>
+        <w:rPr>
+          <w:rFonts w:ascii="Bookman Old Style" w:hAnsi="Bookman Old Style"/>
+          <w:lang w:val="en-US"/>
+        </w:rPr>
+      </w:pPr>
+      <w:r>
+        <w:rPr>
+          <w:rFonts w:ascii="Bookman Old Style" w:eastAsia="Times New Roman" w:hAnsi="Bookman Old Style" w:cs="Calibri"/>
           <w:color w:val="000000"/>
           <w:lang w:eastAsia="en-IN"/>
         </w:rPr>
-        <w:t>In which file user authentication logs are stored?</w:t>
-      </w:r>
-    </w:p>
-    <w:p>
-      <w:pPr>
-        <w:pStyle w:val="ListParagraph"/>
-        <w:ind w:left="1440" w:hanging="0"/>
-        <w:rPr>
-          <w:rFonts w:ascii="Bookman Old Style" w:hAnsi="Bookman Old Style" w:eastAsia="Times New Roman" w:cs="Calibri"/>
-          <w:color w:val="000000"/>
-          <w:lang w:val="en-US" w:eastAsia="en-IN"/>
-        </w:rPr>
-      </w:pPr>
-      <w:r>
-        <w:rPr>
-          <w:rFonts w:eastAsia="Times New Roman" w:cs="Calibri" w:ascii="Bookman Old Style" w:hAnsi="Bookman Old Style"/>
-          <w:color w:val="000000"/>
-          <w:lang w:val="en-US" w:eastAsia="en-IN"/>
-        </w:rPr>
-      </w:r>
-    </w:p>
-    <w:p>
-      <w:pPr>
-        <w:pStyle w:val="ListParagraph"/>
-        <w:numPr>
-          <w:ilvl w:val="0"/>
-          <w:numId w:val="1"/>
-        </w:numPr>
-        <w:rPr>
-          <w:rFonts w:ascii="Bookman Old Style" w:hAnsi="Bookman Old Style"/>
-          <w:lang w:val="en-US"/>
-        </w:rPr>
-      </w:pPr>
-      <w:r>
-        <w:rPr>
-          <w:rFonts w:eastAsia="Times New Roman" w:cs="Calibri" w:ascii="Bookman Old Style" w:hAnsi="Bookman Old Style"/>
+        <w:t>Where are the encrypted passwords for users sto</w:t>
+      </w:r>
+      <w:r>
+        <w:rPr>
+          <w:rFonts w:ascii="Bookman Old Style" w:eastAsia="Times New Roman" w:hAnsi="Bookman Old Style" w:cs="Calibri"/>
           <w:color w:val="000000"/>
           <w:lang w:eastAsia="en-IN"/>
         </w:rPr>
-        <w:t>Where are the encrypted passwords for users stored in Linux?</w:t>
+        <w:t>red in Linux?</w:t>
       </w:r>
     </w:p>
     <w:p>
@@ -920,7 +950,6 @@
           <w:ilvl w:val="0"/>
           <w:numId w:val="1"/>
         </w:numPr>
-        <w:rPr/>
       </w:pPr>
       <w:r>
         <w:rPr>
@@ -937,7 +966,6 @@
           <w:ilvl w:val="0"/>
           <w:numId w:val="1"/>
         </w:numPr>
-        <w:rPr/>
       </w:pPr>
       <w:r>
         <w:rPr>
@@ -950,88 +978,45 @@
     <w:p>
       <w:pPr>
         <w:pStyle w:val="ListParagraph"/>
-        <w:rPr/>
-      </w:pPr>
-      <w:r>
-        <w:fldChar w:fldCharType="begin"/>
-      </w:r>
-      <w:r>
+      </w:pPr>
+      <w:hyperlink r:id="rId10" w:anchor=":~:text=Primary group – Specifies a group,up to 15 secondary groups" w:history="1">
+        <w:r>
+          <w:rPr>
+            <w:rStyle w:val="InternetLink"/>
+            <w:rFonts w:ascii="Bookman Old Style" w:hAnsi="Bookman Old Style"/>
+            <w:lang w:val="en-US"/>
+          </w:rPr>
+          <w:t>https://docs.oracle.com/cd/E19253-01/817-1985/userconcept-35906/index.html#:~:text=Primary%20group%20%E2%80%93%20Specifies%20a%20group,up%20to%2015%20second</w:t>
+        </w:r>
+        <w:r>
+          <w:rPr>
+            <w:rStyle w:val="InternetLink"/>
+            <w:rFonts w:ascii="Bookman Old Style" w:hAnsi="Bookman Old Style"/>
+            <w:lang w:val="en-US"/>
+          </w:rPr>
+          <w:t>ary%20groups</w:t>
+        </w:r>
+      </w:hyperlink>
+      <w:hyperlink r:id="rId11" w:anchor=":~:text=Primary group – Specifies a group,up to 15 secondary groups." w:history="1">
+        <w:r>
+          <w:rPr>
+            <w:rStyle w:val="InternetLink"/>
+            <w:rFonts w:ascii="Bookman Old Style" w:hAnsi="Bookman Old Style"/>
+            <w:lang w:val="en-US"/>
+          </w:rPr>
+          <w:t>.</w:t>
+        </w:r>
+      </w:hyperlink>
+    </w:p>
+    <w:p>
+      <w:pPr>
+        <w:pStyle w:val="ListParagraph"/>
         <w:rPr>
           <w:rStyle w:val="InternetLink"/>
           <w:rFonts w:ascii="Bookman Old Style" w:hAnsi="Bookman Old Style"/>
-        </w:rPr>
-        <w:instrText> HYPERLINK "https://docs.oracle.com/cd/E19253-01/817-1985/userconcept-35906/index.html" \l ":~:text=Primary group – Specifies a group,up to 15 secondary groups"</w:instrText>
-      </w:r>
-      <w:r>
-        <w:rPr>
-          <w:rStyle w:val="InternetLink"/>
-          <w:rFonts w:ascii="Bookman Old Style" w:hAnsi="Bookman Old Style"/>
-        </w:rPr>
-        <w:fldChar w:fldCharType="separate"/>
-      </w:r>
-      <w:r>
-        <w:rPr>
-          <w:rStyle w:val="InternetLink"/>
-          <w:rFonts w:ascii="Bookman Old Style" w:hAnsi="Bookman Old Style"/>
-          <w:lang w:val="en-US"/>
-        </w:rPr>
-        <w:t>https://docs.oracle.com/cd/E19253-01/817-1985/userconcept-35906/index.html#:~:text=Primary%20group%20%E2%80%93%20Specifies%20a%20group,up%20to%2015%20secondary%20groups</w:t>
-      </w:r>
-      <w:r>
-        <w:rPr>
-          <w:rStyle w:val="InternetLink"/>
-          <w:rFonts w:ascii="Bookman Old Style" w:hAnsi="Bookman Old Style"/>
-        </w:rPr>
-        <w:fldChar w:fldCharType="end"/>
-      </w:r>
-      <w:r>
-        <w:fldChar w:fldCharType="begin"/>
-      </w:r>
-      <w:r>
-        <w:rPr>
-          <w:rStyle w:val="InternetLink"/>
-          <w:rFonts w:ascii="Bookman Old Style" w:hAnsi="Bookman Old Style"/>
-        </w:rPr>
-        <w:instrText> HYPERLINK "https://docs.oracle.com/cd/E19253-01/817-1985/userconcept-35906/index.html" \l ":~:text=Primary group – Specifies a group,up to 15 secondary groups."</w:instrText>
-      </w:r>
-      <w:r>
-        <w:rPr>
-          <w:rStyle w:val="InternetLink"/>
-          <w:rFonts w:ascii="Bookman Old Style" w:hAnsi="Bookman Old Style"/>
-        </w:rPr>
-        <w:fldChar w:fldCharType="separate"/>
-      </w:r>
-      <w:r>
-        <w:rPr>
-          <w:rStyle w:val="InternetLink"/>
-          <w:rFonts w:ascii="Bookman Old Style" w:hAnsi="Bookman Old Style"/>
-          <w:lang w:val="en-US"/>
-        </w:rPr>
-        <w:t>.</w:t>
-      </w:r>
-      <w:r>
-        <w:rPr>
-          <w:rStyle w:val="InternetLink"/>
-          <w:rFonts w:ascii="Bookman Old Style" w:hAnsi="Bookman Old Style"/>
-        </w:rPr>
-        <w:fldChar w:fldCharType="end"/>
-      </w:r>
-    </w:p>
-    <w:p>
-      <w:pPr>
-        <w:pStyle w:val="ListParagraph"/>
-        <w:rPr>
-          <w:rStyle w:val="InternetLink"/>
-          <w:rFonts w:ascii="Bookman Old Style" w:hAnsi="Bookman Old Style"/>
-          <w:lang w:val="en-US"/>
-        </w:rPr>
-      </w:pPr>
-      <w:r>
-        <w:rPr>
-          <w:rFonts w:ascii="Bookman Old Style" w:hAnsi="Bookman Old Style"/>
-          <w:lang w:val="en-US"/>
-        </w:rPr>
-      </w:r>
+          <w:lang w:val="en-US"/>
+        </w:rPr>
+      </w:pPr>
     </w:p>
     <w:p>
       <w:pPr>
@@ -1040,7 +1025,6 @@
           <w:ilvl w:val="0"/>
           <w:numId w:val="1"/>
         </w:numPr>
-        <w:rPr/>
       </w:pPr>
       <w:r>
         <w:rPr>
@@ -1053,33 +1037,40 @@
     <w:p>
       <w:pPr>
         <w:pStyle w:val="ListParagraph"/>
-        <w:ind w:left="1440" w:hanging="0"/>
-        <w:rPr>
-          <w:rFonts w:ascii="Bookman Old Style" w:hAnsi="Bookman Old Style"/>
-          <w:lang w:val="en-US"/>
-        </w:rPr>
-      </w:pPr>
-      <w:r>
-        <w:rPr>
-          <w:rFonts w:ascii="Bookman Old Style" w:hAnsi="Bookman Old Style"/>
-          <w:lang w:val="en-US"/>
-        </w:rPr>
-      </w:r>
-    </w:p>
-    <w:p>
-      <w:pPr>
-        <w:pStyle w:val="ListParagraph"/>
-        <w:rPr>
-          <w:rFonts w:ascii="Bookman Old Style" w:hAnsi="Bookman Old Style"/>
-          <w:lang w:val="en-US"/>
-        </w:rPr>
-      </w:pPr>
-      <w:r>
-        <w:rPr>
-          <w:rFonts w:ascii="Bookman Old Style" w:hAnsi="Bookman Old Style"/>
-          <w:lang w:val="en-US"/>
-        </w:rPr>
-        <w:t>Ordered: is the default mode in most Linux distributions. Ordered mode the data and metadata first directly commit to the filesystem, then write metadata to the journal.</w:t>
+        <w:ind w:left="1440"/>
+        <w:rPr>
+          <w:rFonts w:ascii="Bookman Old Style" w:hAnsi="Bookman Old Style"/>
+          <w:lang w:val="en-US"/>
+        </w:rPr>
+      </w:pPr>
+    </w:p>
+    <w:p>
+      <w:pPr>
+        <w:pStyle w:val="ListParagraph"/>
+        <w:rPr>
+          <w:rFonts w:ascii="Bookman Old Style" w:hAnsi="Bookman Old Style"/>
+          <w:lang w:val="en-US"/>
+        </w:rPr>
+      </w:pPr>
+      <w:r>
+        <w:rPr>
+          <w:rFonts w:ascii="Bookman Old Style" w:hAnsi="Bookman Old Style"/>
+          <w:lang w:val="en-US"/>
+        </w:rPr>
+        <w:t>Ordered: is th</w:t>
+      </w:r>
+      <w:r>
+        <w:rPr>
+          <w:rFonts w:ascii="Bookman Old Style" w:hAnsi="Bookman Old Style"/>
+          <w:lang w:val="en-US"/>
+        </w:rPr>
+        <w:t>e default mode in most Linux distributions. Ordered mode the data and metadata first directly commit to the filesystem, then write metadata to the journal.</w:t>
+      </w:r>
+      <w:r>
+        <w:rPr>
+          <w:rFonts w:ascii="Bookman Old Style" w:hAnsi="Bookman Old Style"/>
+          <w:lang w:val="en-US"/>
+        </w:rPr>
         <w:tab/>
       </w:r>
     </w:p>
@@ -1091,66 +1082,54 @@
           <w:lang w:val="en-US"/>
         </w:rPr>
       </w:pPr>
-      <w:r>
-        <w:rPr>
-          <w:rFonts w:ascii="Bookman Old Style" w:hAnsi="Bookman Old Style"/>
-          <w:lang w:val="en-US"/>
-        </w:rPr>
-      </w:r>
-    </w:p>
-    <w:p>
-      <w:pPr>
-        <w:pStyle w:val="ListParagraph"/>
-        <w:rPr>
-          <w:rFonts w:ascii="Bookman Old Style" w:hAnsi="Bookman Old Style"/>
-          <w:lang w:val="en-US"/>
-        </w:rPr>
-      </w:pPr>
-      <w:r>
-        <w:rPr>
-          <w:rFonts w:ascii="Bookman Old Style" w:hAnsi="Bookman Old Style"/>
-          <w:lang w:val="en-US"/>
-        </w:rPr>
-        <w:t>Journal: is the lowest risk mode. In this mode before commits data in the filesystem, the data and metadata write journal.</w:t>
-      </w:r>
-    </w:p>
-    <w:p>
-      <w:pPr>
-        <w:pStyle w:val="ListParagraph"/>
-        <w:rPr>
-          <w:rFonts w:ascii="Bookman Old Style" w:hAnsi="Bookman Old Style"/>
-          <w:lang w:val="en-US"/>
-        </w:rPr>
-      </w:pPr>
-      <w:r>
-        <w:rPr>
-          <w:rFonts w:ascii="Bookman Old Style" w:hAnsi="Bookman Old Style"/>
-          <w:lang w:val="en-US"/>
-        </w:rPr>
-        <w:t xml:space="preserve"> </w:t>
-      </w:r>
-      <w:r>
-        <w:rPr>
-          <w:rFonts w:ascii="Bookman Old Style" w:hAnsi="Bookman Old Style"/>
-          <w:lang w:val="en-US"/>
-        </w:rPr>
-        <w:t>This ensures the consistency of the file when it writing on disk and as well as the file system, but it significantly decreases performance.</w:t>
-      </w:r>
-    </w:p>
-    <w:p>
-      <w:pPr>
-        <w:pStyle w:val="ListParagraph"/>
-        <w:rPr>
-          <w:rFonts w:ascii="Bookman Old Style" w:hAnsi="Bookman Old Style"/>
-          <w:lang w:val="en-US"/>
-        </w:rPr>
-      </w:pPr>
-      <w:r>
-        <w:rPr>
-          <w:rFonts w:ascii="Bookman Old Style" w:hAnsi="Bookman Old Style"/>
-          <w:lang w:val="en-US"/>
-        </w:rPr>
-      </w:r>
+    </w:p>
+    <w:p>
+      <w:pPr>
+        <w:pStyle w:val="ListParagraph"/>
+        <w:rPr>
+          <w:rFonts w:ascii="Bookman Old Style" w:hAnsi="Bookman Old Style"/>
+          <w:lang w:val="en-US"/>
+        </w:rPr>
+      </w:pPr>
+      <w:r>
+        <w:rPr>
+          <w:rFonts w:ascii="Bookman Old Style" w:hAnsi="Bookman Old Style"/>
+          <w:lang w:val="en-US"/>
+        </w:rPr>
+        <w:t>Journal: is the lowest risk mode. In this mode before commits data in the filesystem, the data and</w:t>
+      </w:r>
+      <w:r>
+        <w:rPr>
+          <w:rFonts w:ascii="Bookman Old Style" w:hAnsi="Bookman Old Style"/>
+          <w:lang w:val="en-US"/>
+        </w:rPr>
+        <w:t xml:space="preserve"> metadata write journal.</w:t>
+      </w:r>
+    </w:p>
+    <w:p>
+      <w:pPr>
+        <w:pStyle w:val="ListParagraph"/>
+        <w:rPr>
+          <w:rFonts w:ascii="Bookman Old Style" w:hAnsi="Bookman Old Style"/>
+          <w:lang w:val="en-US"/>
+        </w:rPr>
+      </w:pPr>
+      <w:r>
+        <w:rPr>
+          <w:rFonts w:ascii="Bookman Old Style" w:hAnsi="Bookman Old Style"/>
+          <w:lang w:val="en-US"/>
+        </w:rPr>
+        <w:t xml:space="preserve"> This ensures the consistency of the file when it writing on disk and as well as the file system, but it significantly decreases performance.</w:t>
+      </w:r>
+    </w:p>
+    <w:p>
+      <w:pPr>
+        <w:pStyle w:val="ListParagraph"/>
+        <w:rPr>
+          <w:rFonts w:ascii="Bookman Old Style" w:hAnsi="Bookman Old Style"/>
+          <w:lang w:val="en-US"/>
+        </w:rPr>
+      </w:pPr>
     </w:p>
     <w:p>
       <w:pPr>
@@ -1159,31 +1138,38 @@
           <w:ilvl w:val="0"/>
           <w:numId w:val="1"/>
         </w:numPr>
-        <w:rPr/>
-      </w:pPr>
-      <w:r>
-        <w:rPr>
-          <w:rFonts w:ascii="Bookman Old Style" w:hAnsi="Bookman Old Style"/>
-          <w:lang w:val="en-US"/>
-        </w:rPr>
-        <w:t>Prepare on LVM/File Systems. Can you extend or reduce a LVM? Any precheck you need to do?</w:t>
-      </w:r>
-    </w:p>
-    <w:p>
-      <w:pPr>
-        <w:pStyle w:val="ListParagraph"/>
-        <w:ind w:left="1440" w:hanging="0"/>
-        <w:rPr>
-          <w:rFonts w:ascii="Bookman Old Style" w:hAnsi="Bookman Old Style"/>
-          <w:lang w:val="en-US"/>
-        </w:rPr>
-      </w:pPr>
-      <w:r>
-        <w:rPr>
-          <w:rFonts w:ascii="Bookman Old Style" w:hAnsi="Bookman Old Style"/>
-          <w:lang w:val="en-US"/>
-        </w:rPr>
-      </w:r>
+      </w:pPr>
+      <w:r>
+        <w:rPr>
+          <w:rFonts w:ascii="Bookman Old Style" w:hAnsi="Bookman Old Style"/>
+          <w:lang w:val="en-US"/>
+        </w:rPr>
+        <w:t>Prepare on LVM/File Systems. Can you extend or reduce an</w:t>
+      </w:r>
+      <w:r>
+        <w:rPr>
+          <w:rFonts w:ascii="Bookman Old Style" w:hAnsi="Bookman Old Style"/>
+          <w:lang w:val="en-US"/>
+        </w:rPr>
+        <w:t xml:space="preserve"> LVM? Any precheck you need to do</w:t>
+      </w:r>
+      <w:r>
+        <w:rPr>
+          <w:rFonts w:ascii="Bookman Old Style" w:hAnsi="Bookman Old Style"/>
+          <w:lang w:val="en-US"/>
+        </w:rPr>
+        <w:t>?</w:t>
+      </w:r>
+    </w:p>
+    <w:p>
+      <w:pPr>
+        <w:pStyle w:val="ListParagraph"/>
+        <w:ind w:left="1440"/>
+        <w:rPr>
+          <w:rFonts w:ascii="Bookman Old Style" w:hAnsi="Bookman Old Style"/>
+          <w:lang w:val="en-US"/>
+        </w:rPr>
+      </w:pPr>
     </w:p>
     <w:p>
       <w:pPr>
@@ -1213,12 +1199,6 @@
           <w:lang w:val="en-US"/>
         </w:rPr>
       </w:pPr>
-      <w:r>
-        <w:rPr>
-          <w:rFonts w:ascii="Bookman Old Style" w:hAnsi="Bookman Old Style"/>
-          <w:lang w:val="en-US"/>
-        </w:rPr>
-      </w:r>
     </w:p>
     <w:p>
       <w:pPr>
@@ -1227,7 +1207,6 @@
           <w:ilvl w:val="0"/>
           <w:numId w:val="1"/>
         </w:numPr>
-        <w:rPr/>
       </w:pPr>
       <w:r>
         <w:rPr>
@@ -1240,18 +1219,12 @@
     <w:p>
       <w:pPr>
         <w:pStyle w:val="ListParagraph"/>
-        <w:ind w:left="1440" w:hanging="0"/>
-        <w:rPr>
-          <w:rFonts w:ascii="Bookman Old Style" w:hAnsi="Bookman Old Style"/>
-          <w:lang w:val="en-US"/>
-        </w:rPr>
-      </w:pPr>
-      <w:r>
-        <w:rPr>
-          <w:rFonts w:ascii="Bookman Old Style" w:hAnsi="Bookman Old Style"/>
-          <w:lang w:val="en-US"/>
-        </w:rPr>
-      </w:r>
+        <w:ind w:left="1440"/>
+        <w:rPr>
+          <w:rFonts w:ascii="Bookman Old Style" w:hAnsi="Bookman Old Style"/>
+          <w:lang w:val="en-US"/>
+        </w:rPr>
+      </w:pPr>
     </w:p>
     <w:p>
       <w:pPr>
@@ -1260,20 +1233,26 @@
           <w:ilvl w:val="0"/>
           <w:numId w:val="1"/>
         </w:numPr>
-        <w:rPr/>
-      </w:pPr>
-      <w:r>
-        <w:rPr>
-          <w:rFonts w:ascii="Bookman Old Style" w:hAnsi="Bookman Old Style"/>
-          <w:lang w:val="en-US"/>
-        </w:rPr>
-        <w:t>How do you check the NIC status on a Linux server?</w:t>
+      </w:pPr>
+      <w:r>
+        <w:rPr>
+          <w:rFonts w:ascii="Bookman Old Style" w:hAnsi="Bookman Old Style"/>
+          <w:lang w:val="en-US"/>
+        </w:rPr>
+        <w:t xml:space="preserve">How do you check the NIC </w:t>
+      </w:r>
+      <w:r>
+        <w:rPr>
+          <w:rFonts w:ascii="Bookman Old Style" w:hAnsi="Bookman Old Style"/>
+          <w:lang w:val="en-US"/>
+        </w:rPr>
+        <w:t>status on a Linux server?</w:t>
       </w:r>
     </w:p>
     <w:p>
       <w:pPr>
         <w:pStyle w:val="PreformattedText"/>
-        <w:ind w:left="720" w:hanging="0"/>
+        <w:ind w:left="720"/>
         <w:rPr>
           <w:rFonts w:ascii="Liberation Serif" w:hAnsi="Liberation Serif"/>
           <w:sz w:val="28"/>
@@ -1295,18 +1274,12 @@
     <w:p>
       <w:pPr>
         <w:pStyle w:val="ListParagraph"/>
-        <w:ind w:left="1440" w:hanging="0"/>
-        <w:rPr>
-          <w:rFonts w:ascii="Bookman Old Style" w:hAnsi="Bookman Old Style"/>
-          <w:lang w:val="en-US"/>
-        </w:rPr>
-      </w:pPr>
-      <w:r>
-        <w:rPr>
-          <w:rFonts w:ascii="Bookman Old Style" w:hAnsi="Bookman Old Style"/>
-          <w:lang w:val="en-US"/>
-        </w:rPr>
-      </w:r>
+        <w:ind w:left="1440"/>
+        <w:rPr>
+          <w:rFonts w:ascii="Bookman Old Style" w:hAnsi="Bookman Old Style"/>
+          <w:lang w:val="en-US"/>
+        </w:rPr>
+      </w:pPr>
     </w:p>
     <w:p>
       <w:pPr>
@@ -1315,7 +1288,6 @@
           <w:ilvl w:val="0"/>
           <w:numId w:val="1"/>
         </w:numPr>
-        <w:rPr/>
       </w:pPr>
       <w:r>
         <w:rPr>
@@ -1333,19 +1305,12 @@
           <w:lang w:val="en-US"/>
         </w:rPr>
       </w:pPr>
-      <w:r>
-        <w:rPr>
-          <w:rFonts w:ascii="Bookman Old Style" w:hAnsi="Bookman Old Style"/>
-          <w:lang w:val="en-US"/>
-        </w:rPr>
-      </w:r>
-    </w:p>
-    <w:p>
-      <w:pPr>
-        <w:pStyle w:val="ListParagraph"/>
-        <w:rPr/>
-      </w:pPr>
-      <w:hyperlink r:id="rId6">
+    </w:p>
+    <w:p>
+      <w:pPr>
+        <w:pStyle w:val="ListParagraph"/>
+      </w:pPr>
+      <w:hyperlink r:id="rId12">
         <w:r>
           <w:rPr>
             <w:rStyle w:val="InternetLink"/>
@@ -1359,18 +1324,12 @@
     <w:p>
       <w:pPr>
         <w:pStyle w:val="ListParagraph"/>
-        <w:ind w:left="1440" w:hanging="0"/>
-        <w:rPr>
-          <w:rFonts w:ascii="Bookman Old Style" w:hAnsi="Bookman Old Style"/>
-          <w:lang w:val="en-US"/>
-        </w:rPr>
-      </w:pPr>
-      <w:r>
-        <w:rPr>
-          <w:rFonts w:ascii="Bookman Old Style" w:hAnsi="Bookman Old Style"/>
-          <w:lang w:val="en-US"/>
-        </w:rPr>
-      </w:r>
+        <w:ind w:left="1440"/>
+        <w:rPr>
+          <w:rFonts w:ascii="Bookman Old Style" w:hAnsi="Bookman Old Style"/>
+          <w:lang w:val="en-US"/>
+        </w:rPr>
+      </w:pPr>
     </w:p>
     <w:p>
       <w:pPr>
@@ -1379,7 +1338,6 @@
           <w:ilvl w:val="0"/>
           <w:numId w:val="3"/>
         </w:numPr>
-        <w:rPr/>
       </w:pPr>
       <w:r>
         <w:rPr>
@@ -1396,14 +1354,20 @@
           <w:ilvl w:val="0"/>
           <w:numId w:val="3"/>
         </w:numPr>
-        <w:rPr/>
-      </w:pPr>
-      <w:r>
-        <w:rPr>
-          <w:rFonts w:ascii="Bookman Old Style" w:hAnsi="Bookman Old Style"/>
-          <w:lang w:val="en-US"/>
-        </w:rPr>
-        <w:t>You should know flavor or release where you going to do patching.</w:t>
+      </w:pPr>
+      <w:r>
+        <w:rPr>
+          <w:rFonts w:ascii="Bookman Old Style" w:hAnsi="Bookman Old Style"/>
+          <w:lang w:val="en-US"/>
+        </w:rPr>
+        <w:t>You shoul</w:t>
+      </w:r>
+      <w:r>
+        <w:rPr>
+          <w:rFonts w:ascii="Bookman Old Style" w:hAnsi="Bookman Old Style"/>
+          <w:lang w:val="en-US"/>
+        </w:rPr>
+        <w:t>d know flavor or release where you going to do patching.</w:t>
       </w:r>
     </w:p>
     <w:p>
@@ -1413,7 +1377,6 @@
           <w:ilvl w:val="0"/>
           <w:numId w:val="3"/>
         </w:numPr>
-        <w:rPr/>
       </w:pPr>
       <w:r>
         <w:rPr>
@@ -1430,7 +1393,6 @@
           <w:ilvl w:val="0"/>
           <w:numId w:val="3"/>
         </w:numPr>
-        <w:rPr/>
       </w:pPr>
       <w:r>
         <w:rPr>
@@ -1443,7 +1405,6 @@
     <w:p>
       <w:pPr>
         <w:pStyle w:val="ListParagraph"/>
-        <w:rPr/>
       </w:pPr>
       <w:r>
         <w:rPr>
@@ -1460,7 +1421,6 @@
           <w:ilvl w:val="0"/>
           <w:numId w:val="1"/>
         </w:numPr>
-        <w:rPr/>
       </w:pPr>
       <w:r>
         <w:rPr>
@@ -1473,8 +1433,7 @@
     <w:p>
       <w:pPr>
         <w:pStyle w:val="ListParagraph"/>
-        <w:ind w:left="1440" w:hanging="0"/>
-        <w:rPr/>
+        <w:ind w:left="1440"/>
       </w:pPr>
       <w:r>
         <w:rPr>
@@ -1487,23 +1446,28 @@
     <w:p>
       <w:pPr>
         <w:pStyle w:val="ListParagraph"/>
-        <w:ind w:left="1440" w:hanging="0"/>
-        <w:rPr/>
-      </w:pPr>
-      <w:r>
-        <w:rPr>
-          <w:rFonts w:ascii="Bookman Old Style" w:hAnsi="Bookman Old Style"/>
-          <w:lang w:val="en-US"/>
-        </w:rPr>
-        <w:t>sar22 =&gt; in text</w:t>
-      </w:r>
-    </w:p>
-    <w:p>
-      <w:pPr>
-        <w:pStyle w:val="ListParagraph"/>
-        <w:rPr/>
-      </w:pPr>
-      <w:hyperlink r:id="rId7">
+        <w:ind w:left="1440"/>
+      </w:pPr>
+      <w:r>
+        <w:rPr>
+          <w:rFonts w:ascii="Bookman Old Style" w:hAnsi="Bookman Old Style"/>
+          <w:lang w:val="en-US"/>
+        </w:rPr>
+        <w:t>sar22 =&gt; in te</w:t>
+      </w:r>
+      <w:r>
+        <w:rPr>
+          <w:rFonts w:ascii="Bookman Old Style" w:hAnsi="Bookman Old Style"/>
+          <w:lang w:val="en-US"/>
+        </w:rPr>
+        <w:t>xt</w:t>
+      </w:r>
+    </w:p>
+    <w:p>
+      <w:pPr>
+        <w:pStyle w:val="ListParagraph"/>
+      </w:pPr>
+      <w:hyperlink r:id="rId13">
         <w:r>
           <w:rPr>
             <w:rStyle w:val="InternetLink"/>
@@ -1521,11 +1485,10 @@
           <w:ilvl w:val="0"/>
           <w:numId w:val="1"/>
         </w:numPr>
-        <w:rPr/>
-      </w:pPr>
-      <w:r>
-        <w:rPr>
-          <w:rFonts w:eastAsia="Times New Roman" w:cs="Calibri" w:ascii="Bookman Old Style" w:hAnsi="Bookman Old Style"/>
+      </w:pPr>
+      <w:r>
+        <w:rPr>
+          <w:rFonts w:ascii="Bookman Old Style" w:eastAsia="Times New Roman" w:hAnsi="Bookman Old Style" w:cs="Calibri"/>
           <w:color w:val="000000"/>
           <w:lang w:eastAsia="en-IN"/>
         </w:rPr>
@@ -1536,15 +1499,21 @@
           <w:rFonts w:ascii="Bookman Old Style" w:hAnsi="Bookman Old Style"/>
           <w:lang w:val="en-US"/>
         </w:rPr>
-        <w:t xml:space="preserve"> to list the users created in MySQL? Prepare on MySQL replication.</w:t>
-      </w:r>
-    </w:p>
-    <w:p>
-      <w:pPr>
-        <w:pStyle w:val="ListParagraph"/>
-        <w:rPr/>
-      </w:pPr>
-      <w:hyperlink r:id="rId8">
+        <w:t xml:space="preserve"> to list the users created in MySQL? Prepare on My</w:t>
+      </w:r>
+      <w:r>
+        <w:rPr>
+          <w:rFonts w:ascii="Bookman Old Style" w:hAnsi="Bookman Old Style"/>
+          <w:lang w:val="en-US"/>
+        </w:rPr>
+        <w:t>SQL replication.</w:t>
+      </w:r>
+    </w:p>
+    <w:p>
+      <w:pPr>
+        <w:pStyle w:val="ListParagraph"/>
+      </w:pPr>
+      <w:hyperlink r:id="rId14">
         <w:r>
           <w:rPr>
             <w:rStyle w:val="InternetLink"/>
@@ -1564,19 +1533,12 @@
           <w:lang w:val="en-US"/>
         </w:rPr>
       </w:pPr>
-      <w:r>
-        <w:rPr>
-          <w:rFonts w:ascii="Bookman Old Style" w:hAnsi="Bookman Old Style"/>
-          <w:lang w:val="en-US"/>
-        </w:rPr>
-      </w:r>
-    </w:p>
-    <w:p>
-      <w:pPr>
-        <w:pStyle w:val="ListParagraph"/>
-        <w:rPr/>
-      </w:pPr>
-      <w:hyperlink r:id="rId9">
+    </w:p>
+    <w:p>
+      <w:pPr>
+        <w:pStyle w:val="ListParagraph"/>
+      </w:pPr>
+      <w:hyperlink r:id="rId15">
         <w:r>
           <w:rPr>
             <w:rStyle w:val="InternetLink"/>
@@ -1595,12 +1557,6 @@
           <w:lang w:val="en-US"/>
         </w:rPr>
       </w:pPr>
-      <w:r>
-        <w:rPr>
-          <w:rFonts w:ascii="Bookman Old Style" w:hAnsi="Bookman Old Style"/>
-          <w:lang w:val="en-US"/>
-        </w:rPr>
-      </w:r>
     </w:p>
     <w:p>
       <w:pPr>
@@ -1609,7 +1565,6 @@
           <w:ilvl w:val="0"/>
           <w:numId w:val="1"/>
         </w:numPr>
-        <w:rPr/>
       </w:pPr>
       <w:r>
         <w:rPr>
@@ -1622,46 +1577,44 @@
     <w:p>
       <w:pPr>
         <w:pStyle w:val="ListParagraph"/>
-        <w:rPr/>
-      </w:pPr>
-      <w:r>
-        <w:rPr/>
-      </w:r>
-    </w:p>
-    <w:p>
-      <w:pPr>
-        <w:pStyle w:val="ListParagraph"/>
-        <w:ind w:left="1440" w:hanging="0"/>
-        <w:rPr/>
-      </w:pPr>
-      <w:hyperlink r:id="rId10">
+      </w:pPr>
+    </w:p>
+    <w:p>
+      <w:pPr>
+        <w:pStyle w:val="ListParagraph"/>
+        <w:ind w:left="1440"/>
+      </w:pPr>
+      <w:hyperlink r:id="rId16">
         <w:r>
           <w:rPr>
             <w:rStyle w:val="InternetLink"/>
             <w:rFonts w:ascii="Bookman Old Style" w:hAnsi="Bookman Old Style"/>
             <w:lang w:val="en-US"/>
           </w:rPr>
-          <w:t>https://ngelinux.com/difference-between-bonding-and-teaming-in-linux/</w:t>
+          <w:t>https://ngelinux.com/dif</w:t>
+        </w:r>
+        <w:r>
+          <w:rPr>
+            <w:rStyle w:val="InternetLink"/>
+            <w:rFonts w:ascii="Bookman Old Style" w:hAnsi="Bookman Old Style"/>
+            <w:lang w:val="en-US"/>
+          </w:rPr>
+          <w:t>ference-between-bonding-and-teaming-in-linux/</w:t>
         </w:r>
       </w:hyperlink>
     </w:p>
     <w:p>
       <w:pPr>
         <w:pStyle w:val="ListParagraph"/>
-        <w:ind w:left="1440" w:hanging="0"/>
-        <w:rPr/>
-      </w:pPr>
-      <w:r>
-        <w:rPr/>
-      </w:r>
-    </w:p>
-    <w:p>
-      <w:pPr>
-        <w:pStyle w:val="ListParagraph"/>
-        <w:ind w:left="1440" w:hanging="0"/>
-        <w:rPr/>
-      </w:pPr>
-      <w:hyperlink r:id="rId11">
+        <w:ind w:left="1440"/>
+      </w:pPr>
+    </w:p>
+    <w:p>
+      <w:pPr>
+        <w:pStyle w:val="ListParagraph"/>
+        <w:ind w:left="1440"/>
+      </w:pPr>
+      <w:hyperlink r:id="rId17">
         <w:r>
           <w:rPr>
             <w:rStyle w:val="InternetLink"/>
@@ -1673,12 +1626,8 @@
     <w:p>
       <w:pPr>
         <w:pStyle w:val="ListParagraph"/>
-        <w:ind w:left="1440" w:hanging="0"/>
-        <w:rPr/>
-      </w:pPr>
-      <w:r>
-        <w:rPr/>
-      </w:r>
+        <w:ind w:left="1440"/>
+      </w:pPr>
     </w:p>
     <w:p>
       <w:pPr>
@@ -1687,10 +1636,9 @@
           <w:ilvl w:val="0"/>
           <w:numId w:val="1"/>
         </w:numPr>
-        <w:spacing w:lineRule="auto" w:line="240" w:before="0" w:after="0"/>
-        <w:contextualSpacing/>
-        <w:rPr>
-          <w:rFonts w:ascii="Bookman Old Style" w:hAnsi="Bookman Old Style" w:eastAsia="Times New Roman" w:cs="Calibri"/>
+        <w:spacing w:after="0" w:line="240" w:lineRule="auto"/>
+        <w:rPr>
+          <w:rFonts w:ascii="Bookman Old Style" w:eastAsia="Times New Roman" w:hAnsi="Bookman Old Style" w:cs="Calibri"/>
           <w:color w:val="000000"/>
           <w:lang w:eastAsia="en-IN"/>
         </w:rPr>
@@ -1698,7 +1646,7 @@
       <w:bookmarkStart w:id="1" w:name="__DdeLink__225_984399024"/>
       <w:r>
         <w:rPr>
-          <w:rFonts w:eastAsia="Times New Roman" w:cs="Calibri" w:ascii="Bookman Old Style" w:hAnsi="Bookman Old Style"/>
+          <w:rFonts w:ascii="Bookman Old Style" w:eastAsia="Times New Roman" w:hAnsi="Bookman Old Style" w:cs="Calibri"/>
           <w:color w:val="000000"/>
           <w:lang w:eastAsia="en-IN"/>
         </w:rPr>
@@ -1709,22 +1657,27 @@
           <w:rFonts w:ascii="Bookman Old Style" w:hAnsi="Bookman Old Style"/>
           <w:lang w:val="en-US"/>
         </w:rPr>
-        <w:t>What is the default configuration file? How to list all the virtual host on a server? What is CSR file in Apache?</w:t>
+        <w:t>What is the default configuration file? How to list all the virtual host on a server? What is CSR file in Apac</w:t>
+      </w:r>
+      <w:r>
+        <w:rPr>
+          <w:rFonts w:ascii="Bookman Old Style" w:hAnsi="Bookman Old Style"/>
+          <w:lang w:val="en-US"/>
+        </w:rPr>
+        <w:t>he?</w:t>
       </w:r>
       <w:bookmarkEnd w:id="1"/>
     </w:p>
     <w:p>
       <w:pPr>
         <w:pStyle w:val="ListParagraph"/>
-        <w:spacing w:lineRule="auto" w:line="240" w:before="0" w:after="0"/>
-        <w:contextualSpacing/>
-        <w:rPr/>
-      </w:pPr>
-      <w:hyperlink r:id="rId12">
+        <w:spacing w:after="0" w:line="240" w:lineRule="auto"/>
+      </w:pPr>
+      <w:hyperlink r:id="rId18">
         <w:r>
           <w:rPr>
             <w:rStyle w:val="InternetLink"/>
-            <w:rFonts w:eastAsia="Times New Roman" w:cs="Calibri" w:ascii="Bookman Old Style" w:hAnsi="Bookman Old Style"/>
+            <w:rFonts w:ascii="Bookman Old Style" w:eastAsia="Times New Roman" w:hAnsi="Bookman Old Style" w:cs="Calibri"/>
             <w:lang w:eastAsia="en-IN"/>
           </w:rPr>
           <w:t>https://www.tecmint.com/list-enabled-virtual-hosts-in-apache-web-server/</w:t>
@@ -1734,21 +1687,86 @@
     <w:p>
       <w:pPr>
         <w:pStyle w:val="ListParagraph"/>
-        <w:spacing w:lineRule="auto" w:line="240" w:before="0" w:after="0"/>
-        <w:contextualSpacing/>
-        <w:rPr>
-          <w:rFonts w:ascii="Bookman Old Style" w:hAnsi="Bookman Old Style" w:eastAsia="Times New Roman" w:cs="Calibri"/>
+        <w:spacing w:after="0" w:line="240" w:lineRule="auto"/>
+        <w:rPr>
+          <w:rFonts w:ascii="Bookman Old Style" w:eastAsia="Times New Roman" w:hAnsi="Bookman Old Style" w:cs="Calibri"/>
           <w:color w:val="000000"/>
           <w:lang w:eastAsia="en-IN"/>
         </w:rPr>
       </w:pPr>
-      <w:r>
-        <w:rPr>
-          <w:rFonts w:eastAsia="Times New Roman" w:cs="Calibri" w:ascii="Bookman Old Style" w:hAnsi="Bookman Old Style"/>
+    </w:p>
+    <w:p>
+      <w:pPr>
+        <w:pStyle w:val="ListParagraph"/>
+        <w:numPr>
+          <w:ilvl w:val="0"/>
+          <w:numId w:val="1"/>
+        </w:numPr>
+        <w:spacing w:after="0" w:line="240" w:lineRule="auto"/>
+      </w:pPr>
+      <w:r>
+        <w:rPr>
+          <w:rFonts w:ascii="Bookman Old Style" w:hAnsi="Bookman Old Style"/>
+          <w:lang w:val="en-US"/>
+        </w:rPr>
+        <w:t>How to identify the reason for Apache going down? //</w:t>
+      </w:r>
+    </w:p>
+    <w:p>
+      <w:pPr>
+        <w:spacing w:after="0" w:line="240" w:lineRule="auto"/>
+        <w:rPr>
+          <w:rFonts w:ascii="Bookman Old Style" w:eastAsia="Times New Roman" w:hAnsi="Bookman Old Style" w:cs="Calibri"/>
+          <w:color w:val="000000"/>
+          <w:lang w:val="en-US" w:eastAsia="en-IN"/>
+        </w:rPr>
+      </w:pPr>
+    </w:p>
+    <w:p>
+      <w:pPr>
+        <w:pStyle w:val="ListParagraph"/>
+        <w:numPr>
+          <w:ilvl w:val="0"/>
+          <w:numId w:val="1"/>
+        </w:numPr>
+        <w:rPr>
+          <w:rFonts w:ascii="Bookman Old Style" w:hAnsi="Bookman Old Style"/>
+          <w:lang w:val="en-US"/>
+        </w:rPr>
+      </w:pPr>
+      <w:r>
+        <w:rPr>
+          <w:rFonts w:ascii="Bookman Old Style" w:hAnsi="Bookman Old Style"/>
+          <w:lang w:val="en-US"/>
+        </w:rPr>
+        <w:t xml:space="preserve">Differentiate between SSH_login and SSH_Config? </w:t>
+      </w:r>
+      <w:r>
+        <w:rPr>
+          <w:rFonts w:ascii="Bookman Old Style" w:eastAsia="Times New Roman" w:hAnsi="Bookman Old Style" w:cs="Calibri"/>
           <w:color w:val="000000"/>
           <w:lang w:eastAsia="en-IN"/>
         </w:rPr>
-      </w:r>
+        <w:t>How would you check the SSHD configuration syntax?</w:t>
+      </w:r>
+    </w:p>
+    <w:p>
+      <w:pPr>
+        <w:pStyle w:val="ListParagraph"/>
+        <w:rPr>
+          <w:rFonts w:ascii="Bookman Old Style" w:hAnsi="Bookman Old Style"/>
+          <w:lang w:val="en-US"/>
+        </w:rPr>
+      </w:pPr>
+    </w:p>
+    <w:p>
+      <w:pPr>
+        <w:pStyle w:val="ListParagraph"/>
+        <w:rPr>
+          <w:rFonts w:ascii="Bookman Old Style" w:hAnsi="Bookman Old Style"/>
+          <w:lang w:val="en-US"/>
+        </w:rPr>
+      </w:pPr>
     </w:p>
     <w:p>
       <w:pPr>
@@ -1757,35 +1775,27 @@
           <w:ilvl w:val="0"/>
           <w:numId w:val="1"/>
         </w:numPr>
-        <w:spacing w:lineRule="auto" w:line="240" w:before="0" w:after="0"/>
-        <w:contextualSpacing/>
-        <w:rPr/>
-      </w:pPr>
-      <w:r>
-        <w:rPr>
-          <w:rFonts w:ascii="Bookman Old Style" w:hAnsi="Bookman Old Style"/>
-          <w:lang w:val="en-US"/>
-        </w:rPr>
-        <w:t>How to identify the reason for Apache going down? //</w:t>
-      </w:r>
-    </w:p>
-    <w:p>
-      <w:pPr>
-        <w:pStyle w:val="Normal"/>
-        <w:spacing w:lineRule="auto" w:line="240" w:before="0" w:after="0"/>
-        <w:rPr>
-          <w:rFonts w:ascii="Bookman Old Style" w:hAnsi="Bookman Old Style" w:eastAsia="Times New Roman" w:cs="Calibri"/>
-          <w:color w:val="000000"/>
-          <w:lang w:val="en-US" w:eastAsia="en-IN"/>
-        </w:rPr>
-      </w:pPr>
-      <w:r>
-        <w:rPr>
-          <w:rFonts w:eastAsia="Times New Roman" w:cs="Calibri" w:ascii="Bookman Old Style" w:hAnsi="Bookman Old Style"/>
-          <w:color w:val="000000"/>
-          <w:lang w:val="en-US" w:eastAsia="en-IN"/>
-        </w:rPr>
-      </w:r>
+        <w:rPr>
+          <w:rFonts w:ascii="Bookman Old Style" w:hAnsi="Bookman Old Style"/>
+          <w:lang w:val="en-US"/>
+        </w:rPr>
+      </w:pPr>
+      <w:r>
+        <w:rPr>
+          <w:rFonts w:ascii="Bookman Old Style" w:hAnsi="Bookman Old Style"/>
+          <w:lang w:val="en-US"/>
+        </w:rPr>
+        <w:t>How can you check cache location in Yum? How can you roll back any changes in Yum?</w:t>
+      </w:r>
+    </w:p>
+    <w:p>
+      <w:pPr>
+        <w:pStyle w:val="ListParagraph"/>
+        <w:rPr>
+          <w:rFonts w:ascii="Bookman Old Style" w:hAnsi="Bookman Old Style"/>
+          <w:lang w:val="en-US"/>
+        </w:rPr>
+      </w:pPr>
     </w:p>
     <w:p>
       <w:pPr>
@@ -1804,108 +1814,14 @@
           <w:rFonts w:ascii="Bookman Old Style" w:hAnsi="Bookman Old Style"/>
           <w:lang w:val="en-US"/>
         </w:rPr>
-        <w:t xml:space="preserve">Differentiate between SSH_login and SSH_Config? </w:t>
-      </w:r>
-      <w:r>
-        <w:rPr>
-          <w:rFonts w:eastAsia="Times New Roman" w:cs="Calibri" w:ascii="Bookman Old Style" w:hAnsi="Bookman Old Style"/>
-          <w:color w:val="000000"/>
-          <w:lang w:eastAsia="en-IN"/>
-        </w:rPr>
-        <w:t>How would you check the SSHD configuration syntax?</w:t>
-      </w:r>
-    </w:p>
-    <w:p>
-      <w:pPr>
-        <w:pStyle w:val="ListParagraph"/>
-        <w:rPr>
-          <w:rFonts w:ascii="Bookman Old Style" w:hAnsi="Bookman Old Style"/>
-          <w:lang w:val="en-US"/>
-        </w:rPr>
-      </w:pPr>
-      <w:r>
-        <w:rPr>
-          <w:rFonts w:ascii="Bookman Old Style" w:hAnsi="Bookman Old Style"/>
-          <w:lang w:val="en-US"/>
-        </w:rPr>
-      </w:r>
-    </w:p>
-    <w:p>
-      <w:pPr>
-        <w:pStyle w:val="ListParagraph"/>
-        <w:rPr>
-          <w:rFonts w:ascii="Bookman Old Style" w:hAnsi="Bookman Old Style"/>
-          <w:lang w:val="en-US"/>
-        </w:rPr>
-      </w:pPr>
-      <w:r>
-        <w:rPr>
-          <w:rFonts w:ascii="Bookman Old Style" w:hAnsi="Bookman Old Style"/>
-          <w:lang w:val="en-US"/>
-        </w:rPr>
-      </w:r>
-    </w:p>
-    <w:p>
-      <w:pPr>
-        <w:pStyle w:val="ListParagraph"/>
-        <w:numPr>
-          <w:ilvl w:val="0"/>
-          <w:numId w:val="1"/>
-        </w:numPr>
-        <w:rPr>
-          <w:rFonts w:ascii="Bookman Old Style" w:hAnsi="Bookman Old Style"/>
-          <w:lang w:val="en-US"/>
-        </w:rPr>
-      </w:pPr>
-      <w:r>
-        <w:rPr>
-          <w:rFonts w:ascii="Bookman Old Style" w:hAnsi="Bookman Old Style"/>
-          <w:lang w:val="en-US"/>
-        </w:rPr>
-        <w:t>How can you check cache location in Yum? How can you roll back any changes in Yum?</w:t>
-      </w:r>
-    </w:p>
-    <w:p>
-      <w:pPr>
-        <w:pStyle w:val="ListParagraph"/>
-        <w:rPr>
-          <w:rFonts w:ascii="Bookman Old Style" w:hAnsi="Bookman Old Style"/>
-          <w:lang w:val="en-US"/>
-        </w:rPr>
-      </w:pPr>
-      <w:r>
-        <w:rPr>
-          <w:rFonts w:ascii="Bookman Old Style" w:hAnsi="Bookman Old Style"/>
-          <w:lang w:val="en-US"/>
-        </w:rPr>
-      </w:r>
-    </w:p>
-    <w:p>
-      <w:pPr>
-        <w:pStyle w:val="ListParagraph"/>
-        <w:numPr>
-          <w:ilvl w:val="0"/>
-          <w:numId w:val="1"/>
-        </w:numPr>
-        <w:rPr>
-          <w:rFonts w:ascii="Bookman Old Style" w:hAnsi="Bookman Old Style"/>
-          <w:lang w:val="en-US"/>
-        </w:rPr>
-      </w:pPr>
-      <w:r>
-        <w:rPr>
-          <w:rFonts w:ascii="Bookman Old Style" w:hAnsi="Bookman Old Style"/>
-          <w:lang w:val="en-US"/>
-        </w:rPr>
         <w:t>Difference between A and AAAA records in DNS? What is SOA record?</w:t>
       </w:r>
     </w:p>
     <w:p>
       <w:pPr>
         <w:pStyle w:val="ListParagraph"/>
-        <w:rPr/>
-      </w:pPr>
-      <w:hyperlink r:id="rId13">
+      </w:pPr>
+      <w:hyperlink r:id="rId19">
         <w:r>
           <w:rPr>
             <w:rStyle w:val="InternetLink"/>
@@ -1919,27 +1835,30 @@
     <w:p>
       <w:pPr>
         <w:pStyle w:val="ListParagraph"/>
-        <w:rPr/>
-      </w:pPr>
-      <w:hyperlink r:id="rId14">
+      </w:pPr>
+      <w:hyperlink r:id="rId20">
         <w:r>
           <w:rPr>
             <w:rStyle w:val="InternetLink"/>
             <w:rFonts w:ascii="Bookman Old Style" w:hAnsi="Bookman Old Style"/>
             <w:lang w:val="en-US"/>
           </w:rPr>
-          <w:t>https://www.geeksforgeeks.org/working-of-domain-name-system-dns-server/</w:t>
+          <w:t>https://www.geeksforgeeks.org/working-of-domain-name-system-d</w:t>
+        </w:r>
+        <w:r>
+          <w:rPr>
+            <w:rStyle w:val="InternetLink"/>
+            <w:rFonts w:ascii="Bookman Old Style" w:hAnsi="Bookman Old Style"/>
+            <w:lang w:val="en-US"/>
+          </w:rPr>
+          <w:t>ns-server/</w:t>
         </w:r>
       </w:hyperlink>
     </w:p>
     <w:p>
       <w:pPr>
         <w:pStyle w:val="ListParagraph"/>
-        <w:rPr/>
-      </w:pPr>
-      <w:r>
-        <w:rPr/>
-      </w:r>
+      </w:pPr>
     </w:p>
     <w:p>
       <w:pPr>
@@ -1948,7 +1867,6 @@
           <w:ilvl w:val="0"/>
           <w:numId w:val="1"/>
         </w:numPr>
-        <w:rPr/>
       </w:pPr>
       <w:r>
         <w:rPr>
@@ -1961,9 +1879,8 @@
     <w:p>
       <w:pPr>
         <w:pStyle w:val="ListParagraph"/>
-        <w:rPr/>
-      </w:pPr>
-      <w:hyperlink r:id="rId15">
+      </w:pPr>
+      <w:hyperlink r:id="rId21">
         <w:r>
           <w:rPr>
             <w:rStyle w:val="InternetLink"/>
@@ -1982,12 +1899,6 @@
           <w:lang w:val="en-US"/>
         </w:rPr>
       </w:pPr>
-      <w:r>
-        <w:rPr>
-          <w:rFonts w:ascii="Bookman Old Style" w:hAnsi="Bookman Old Style"/>
-          <w:lang w:val="en-US"/>
-        </w:rPr>
-      </w:r>
     </w:p>
     <w:p>
       <w:pPr>
@@ -2012,9 +1923,8 @@
     <w:p>
       <w:pPr>
         <w:pStyle w:val="ListParagraph"/>
-        <w:rPr/>
-      </w:pPr>
-      <w:hyperlink r:id="rId16">
+      </w:pPr>
+      <w:hyperlink r:id="rId22">
         <w:r>
           <w:rPr>
             <w:rStyle w:val="InternetLink"/>
@@ -2028,55 +1938,34 @@
     <w:p>
       <w:pPr>
         <w:pStyle w:val="ListParagraph"/>
-        <w:rPr/>
-      </w:pPr>
-      <w:r>
-        <w:fldChar w:fldCharType="begin"/>
-      </w:r>
-      <w:r>
-        <w:rPr>
-          <w:rStyle w:val="InternetLink"/>
-          <w:rFonts w:ascii="Bookman Old Style" w:hAnsi="Bookman Old Style"/>
-        </w:rPr>
-        <w:instrText> HYPERLINK "https://www.guru99.com/tcp-vs-udp-understanding-the-difference.html" \l ":~:text=TCP is a connection-oriented,speed of UDP is faster&amp;text=TCP does error checking and,but it discards erroneous packets."</w:instrText>
-      </w:r>
-      <w:r>
-        <w:rPr>
-          <w:rStyle w:val="InternetLink"/>
-          <w:rFonts w:ascii="Bookman Old Style" w:hAnsi="Bookman Old Style"/>
-        </w:rPr>
-        <w:fldChar w:fldCharType="separate"/>
-      </w:r>
-      <w:r>
-        <w:rPr>
-          <w:rStyle w:val="InternetLink"/>
-          <w:rFonts w:ascii="Bookman Old Style" w:hAnsi="Bookman Old Style"/>
-          <w:lang w:val="en-US"/>
-        </w:rPr>
-        <w:t>https://www.guru99.com/tcp-vs-udp-understanding-the-difference.html#:~:text=TCP%20is%20a%20connection%2Doriented,speed%20of%20UDP%20is%20faster&amp;text=TCP%20does%20error%20checking%20and,but%20it%20discards%20erroneous%20packets.</w:t>
-      </w:r>
-      <w:r>
-        <w:rPr>
-          <w:rStyle w:val="InternetLink"/>
-          <w:rFonts w:ascii="Bookman Old Style" w:hAnsi="Bookman Old Style"/>
-        </w:rPr>
-        <w:fldChar w:fldCharType="end"/>
-      </w:r>
-    </w:p>
-    <w:p>
-      <w:pPr>
-        <w:pStyle w:val="ListParagraph"/>
-        <w:rPr>
-          <w:rFonts w:ascii="Bookman Old Style" w:hAnsi="Bookman Old Style"/>
-          <w:lang w:val="en-US"/>
-        </w:rPr>
-      </w:pPr>
-      <w:r>
-        <w:rPr>
-          <w:rFonts w:ascii="Bookman Old Style" w:hAnsi="Bookman Old Style"/>
-          <w:lang w:val="en-US"/>
-        </w:rPr>
-      </w:r>
+      </w:pPr>
+      <w:hyperlink r:id="rId23" w:anchor=":~:text=TCP is a connection-oriented,speed of UDP is faster&amp;text=TCP does error checking and,but it discards erroneous packets." w:history="1">
+        <w:r>
+          <w:rPr>
+            <w:rStyle w:val="InternetLink"/>
+            <w:rFonts w:ascii="Bookman Old Style" w:hAnsi="Bookman Old Style"/>
+            <w:lang w:val="en-US"/>
+          </w:rPr>
+          <w:t>https://www.guru99.com/tcp-vs-udp-understanding-the-difference.html#:~:text=TCP%20is%20a%20connection%2Doriented,speed%20of%20UDP%20is%20faster&amp;text=TCP%20does%20error%20checking%20and,but%20it%20discards%20erroneous%20pac</w:t>
+        </w:r>
+        <w:r>
+          <w:rPr>
+            <w:rStyle w:val="InternetLink"/>
+            <w:rFonts w:ascii="Bookman Old Style" w:hAnsi="Bookman Old Style"/>
+            <w:lang w:val="en-US"/>
+          </w:rPr>
+          <w:t>kets.</w:t>
+        </w:r>
+      </w:hyperlink>
+    </w:p>
+    <w:p>
+      <w:pPr>
+        <w:pStyle w:val="ListParagraph"/>
+        <w:rPr>
+          <w:rFonts w:ascii="Bookman Old Style" w:hAnsi="Bookman Old Style"/>
+          <w:lang w:val="en-US"/>
+        </w:rPr>
+      </w:pPr>
     </w:p>
     <w:p>
       <w:pPr>
@@ -2101,9 +1990,8 @@
     <w:p>
       <w:pPr>
         <w:pStyle w:val="ListParagraph"/>
-        <w:rPr/>
-      </w:pPr>
-      <w:hyperlink r:id="rId17">
+      </w:pPr>
+      <w:hyperlink r:id="rId24">
         <w:r>
           <w:rPr>
             <w:rStyle w:val="InternetLink"/>
@@ -2117,9 +2005,8 @@
     <w:p>
       <w:pPr>
         <w:pStyle w:val="ListParagraph"/>
-        <w:rPr/>
-      </w:pPr>
-      <w:hyperlink r:id="rId18">
+      </w:pPr>
+      <w:hyperlink r:id="rId25">
         <w:r>
           <w:rPr>
             <w:rStyle w:val="InternetLink"/>
@@ -2139,12 +2026,6 @@
           <w:lang w:val="en-US"/>
         </w:rPr>
       </w:pPr>
-      <w:r>
-        <w:rPr>
-          <w:rFonts w:ascii="Bookman Old Style" w:hAnsi="Bookman Old Style"/>
-          <w:lang w:val="en-US"/>
-        </w:rPr>
-      </w:r>
     </w:p>
     <w:p>
       <w:pPr>
@@ -2153,31 +2034,31 @@
           <w:ilvl w:val="0"/>
           <w:numId w:val="1"/>
         </w:numPr>
-        <w:rPr/>
-      </w:pPr>
-      <w:r>
-        <w:rPr>
-          <w:rFonts w:ascii="Bookman Old Style" w:hAnsi="Bookman Old Style"/>
-          <w:lang w:val="en-US"/>
-        </w:rPr>
-        <w:t>Prepare well on Troubleshooting, Networking, storage, Package Management and Change Control.</w:t>
-      </w:r>
-    </w:p>
-    <w:p>
-      <w:pPr>
-        <w:pStyle w:val="ListParagraph"/>
-        <w:ind w:left="1440" w:hanging="0"/>
-        <w:rPr>
-          <w:rFonts w:ascii="Bookman Old Style" w:hAnsi="Bookman Old Style"/>
-          <w:lang w:val="en-US"/>
-        </w:rPr>
-      </w:pPr>
-      <w:r>
-        <w:rPr>
-          <w:rFonts w:ascii="Bookman Old Style" w:hAnsi="Bookman Old Style"/>
-          <w:lang w:val="en-US"/>
-        </w:rPr>
-      </w:r>
+      </w:pPr>
+      <w:r>
+        <w:rPr>
+          <w:rFonts w:ascii="Bookman Old Style" w:hAnsi="Bookman Old Style"/>
+          <w:lang w:val="en-US"/>
+        </w:rPr>
+        <w:t>Prepare well on Troubleshooting, Networking, storage, Package Management and Change</w:t>
+      </w:r>
+      <w:r>
+        <w:rPr>
+          <w:rFonts w:ascii="Bookman Old Style" w:hAnsi="Bookman Old Style"/>
+          <w:lang w:val="en-US"/>
+        </w:rPr>
+        <w:t xml:space="preserve"> Control.</w:t>
+      </w:r>
+    </w:p>
+    <w:p>
+      <w:pPr>
+        <w:pStyle w:val="ListParagraph"/>
+        <w:ind w:left="1440"/>
+        <w:rPr>
+          <w:rFonts w:ascii="Bookman Old Style" w:hAnsi="Bookman Old Style"/>
+          <w:lang w:val="en-US"/>
+        </w:rPr>
+      </w:pPr>
     </w:p>
     <w:p>
       <w:pPr>
@@ -2196,23 +2077,33 @@
           <w:rFonts w:ascii="Bookman Old Style" w:hAnsi="Bookman Old Style"/>
           <w:lang w:val="en-US"/>
         </w:rPr>
-        <w:t>How will you rebuild a RPM database, if it is corrupted?</w:t>
-      </w:r>
-    </w:p>
-    <w:p>
-      <w:pPr>
-        <w:pStyle w:val="ListParagraph"/>
-        <w:rPr>
-          <w:rFonts w:ascii="Bookman Old Style" w:hAnsi="Bookman Old Style"/>
-          <w:lang w:val="en-US"/>
-        </w:rPr>
-      </w:pPr>
-      <w:r>
-        <w:rPr>
-          <w:rFonts w:ascii="Bookman Old Style" w:hAnsi="Bookman Old Style"/>
-          <w:lang w:val="en-US"/>
-        </w:rPr>
-      </w:r>
+        <w:t xml:space="preserve">How will you rebuild </w:t>
+      </w:r>
+      <w:proofErr w:type="gramStart"/>
+      <w:r>
+        <w:rPr>
+          <w:rFonts w:ascii="Bookman Old Style" w:hAnsi="Bookman Old Style"/>
+          <w:lang w:val="en-US"/>
+        </w:rPr>
+        <w:t>a</w:t>
+      </w:r>
+      <w:proofErr w:type="gramEnd"/>
+      <w:r>
+        <w:rPr>
+          <w:rFonts w:ascii="Bookman Old Style" w:hAnsi="Bookman Old Style"/>
+          <w:lang w:val="en-US"/>
+        </w:rPr>
+        <w:t xml:space="preserve"> RPM database, if it is corrupted?</w:t>
+      </w:r>
+    </w:p>
+    <w:p>
+      <w:pPr>
+        <w:pStyle w:val="ListParagraph"/>
+        <w:rPr>
+          <w:rFonts w:ascii="Bookman Old Style" w:hAnsi="Bookman Old Style"/>
+          <w:lang w:val="en-US"/>
+        </w:rPr>
+      </w:pPr>
     </w:p>
     <w:p>
       <w:pPr>
@@ -2238,12 +2129,6 @@
           <w:lang w:val="en-US"/>
         </w:rPr>
       </w:pPr>
-      <w:r>
-        <w:rPr>
-          <w:rFonts w:ascii="Bookman Old Style" w:hAnsi="Bookman Old Style"/>
-          <w:lang w:val="en-US"/>
-        </w:rPr>
-      </w:r>
     </w:p>
     <w:p>
       <w:pPr>
@@ -2262,14 +2147,7 @@
           <w:rFonts w:ascii="Bookman Old Style" w:hAnsi="Bookman Old Style"/>
           <w:lang w:val="en-US"/>
         </w:rPr>
-        <w:t xml:space="preserve"> </w:t>
-      </w:r>
-      <w:r>
-        <w:rPr>
-          <w:rFonts w:ascii="Bookman Old Style" w:hAnsi="Bookman Old Style"/>
-          <w:lang w:val="en-US"/>
-        </w:rPr>
-        <w:t xml:space="preserve">Explain OSI Model </w:t>
+        <w:t xml:space="preserve"> Explain OSI Model </w:t>
       </w:r>
     </w:p>
     <w:p>
@@ -2284,55 +2162,38 @@
           <w:lang w:val="en-US"/>
         </w:rPr>
       </w:pPr>
-      <w:r>
-        <w:rPr>
-          <w:rFonts w:ascii="Bookman Old Style" w:hAnsi="Bookman Old Style"/>
-          <w:lang w:val="en-US"/>
-        </w:rPr>
-      </w:r>
-    </w:p>
-    <w:p>
-      <w:pPr>
-        <w:pStyle w:val="ListParagraph"/>
-        <w:rPr>
-          <w:rFonts w:ascii="Bookman Old Style" w:hAnsi="Bookman Old Style"/>
-          <w:lang w:val="en-US"/>
-        </w:rPr>
-      </w:pPr>
-      <w:r>
-        <w:rPr>
-          <w:rFonts w:ascii="Bookman Old Style" w:hAnsi="Bookman Old Style"/>
-          <w:lang w:val="en-US"/>
-        </w:rPr>
-      </w:r>
-    </w:p>
-    <w:p>
-      <w:pPr>
-        <w:pStyle w:val="ListParagraph"/>
-        <w:spacing w:before="0" w:after="160"/>
-        <w:contextualSpacing/>
-        <w:rPr/>
-      </w:pPr>
-      <w:r>
-        <w:rPr/>
-      </w:r>
+    </w:p>
+    <w:p>
+      <w:pPr>
+        <w:pStyle w:val="ListParagraph"/>
+        <w:rPr>
+          <w:rFonts w:ascii="Bookman Old Style" w:hAnsi="Bookman Old Style"/>
+          <w:lang w:val="en-US"/>
+        </w:rPr>
+      </w:pPr>
+    </w:p>
+    <w:p>
+      <w:pPr>
+        <w:pStyle w:val="ListParagraph"/>
+      </w:pPr>
     </w:p>
     <w:sectPr>
-      <w:type w:val="nextPage"/>
       <w:pgSz w:w="11906" w:h="16838"/>
-      <w:pgMar w:left="1440" w:right="1440" w:header="0" w:top="1440" w:footer="0" w:bottom="1440" w:gutter="0"/>
-      <w:pgNumType w:fmt="decimal"/>
-      <w:formProt w:val="false"/>
-      <w:textDirection w:val="lrTb"/>
-      <w:docGrid w:type="default" w:linePitch="360" w:charSpace="8192"/>
+      <w:pgMar w:top="1440" w:right="1440" w:bottom="1440" w:left="1440" w:header="0" w:footer="0" w:gutter="0"/>
+      <w:cols w:space="720"/>
+      <w:formProt w:val="0"/>
+      <w:docGrid w:linePitch="360" w:charSpace="8192"/>
     </w:sectPr>
   </w:body>
 </w:document>
 </file>
 
 <file path=word/numbering.xml><?xml version="1.0" encoding="utf-8"?>
-<w:numbering xmlns:w="http://schemas.openxmlformats.org/wordprocessingml/2006/main" xmlns:o="urn:schemas-microsoft-com:office:office" xmlns:r="http://schemas.openxmlformats.org/officeDocument/2006/relationships" xmlns:v="urn:schemas-microsoft-com:vml">
-  <w:abstractNum w:abstractNumId="1">
+<w:numbering xmlns:wpc="http://schemas.microsoft.com/office/word/2010/wordprocessingCanvas" xmlns:cx="http://schemas.microsoft.com/office/drawing/2014/chartex" xmlns:cx1="http://schemas.microsoft.com/office/drawing/2015/9/8/chartex" xmlns:cx2="http://schemas.microsoft.com/office/drawing/2015/10/21/chartex" xmlns:cx3="http://schemas.microsoft.com/office/drawing/2016/5/9/chartex" xmlns:cx4="http://schemas.microsoft.com/office/drawing/2016/5/10/chartex" xmlns:cx5="http://schemas.microsoft.com/office/drawing/2016/5/11/chartex" xmlns:cx6="http://schemas.microsoft.com/office/drawing/2016/5/12/chartex" xmlns:cx7="http://schemas.microsoft.com/office/drawing/2016/5/13/chartex" xmlns:cx8="http://schemas.microsoft.com/office/drawing/2016/5/14/chartex" xmlns:mc="http://schemas.openxmlformats.org/markup-compatibility/2006" xmlns:aink="http://schemas.microsoft.com/office/drawing/2016/ink" xmlns:am3d="http://schemas.microsoft.com/office/drawing/2017/model3d" xmlns:o="urn:schemas-microsoft-com:office:office" xmlns:r="http://schemas.openxmlformats.org/officeDocument/2006/relationships" xmlns:m="http://schemas.openxmlformats.org/officeDocument/2006/math" xmlns:v="urn:schemas-microsoft-com:vml" xmlns:wp14="http://schemas.microsoft.com/office/word/2010/wordprocessingDrawing" xmlns:wp="http://schemas.openxmlformats.org/drawingml/2006/wordprocessingDrawing" xmlns:w10="urn:schemas-microsoft-com:office:word" xmlns:w="http://schemas.openxmlformats.org/wordprocessingml/2006/main" xmlns:w14="http://schemas.microsoft.com/office/word/2010/wordml" xmlns:w15="http://schemas.microsoft.com/office/word/2012/wordml" xmlns:w16cex="http://schemas.microsoft.com/office/word/2018/wordml/cex" xmlns:w16cid="http://schemas.microsoft.com/office/word/2016/wordml/cid" xmlns:w16="http://schemas.microsoft.com/office/word/2018/wordml" xmlns:w16se="http://schemas.microsoft.com/office/word/2015/wordml/symex" xmlns:wpg="http://schemas.microsoft.com/office/word/2010/wordprocessingGroup" xmlns:wpi="http://schemas.microsoft.com/office/word/2010/wordprocessingInk" xmlns:wne="http://schemas.microsoft.com/office/word/2006/wordml" xmlns:wps="http://schemas.microsoft.com/office/word/2010/wordprocessingShape" mc:Ignorable="w14 w15 w16se w16cid w16 w16cex wp14">
+  <w:abstractNum w:abstractNumId="0" w15:restartNumberingAfterBreak="0">
+    <w:nsid w:val="2C5916B4"/>
+    <w:multiLevelType w:val="multilevel"/>
+    <w:tmpl w:val="7ED894EC"/>
     <w:lvl w:ilvl="0">
       <w:start w:val="1"/>
       <w:numFmt w:val="decimal"/>
@@ -2415,7 +2276,10 @@
       </w:pPr>
     </w:lvl>
   </w:abstractNum>
-  <w:abstractNum w:abstractNumId="2">
+  <w:abstractNum w:abstractNumId="1" w15:restartNumberingAfterBreak="0">
+    <w:nsid w:val="4C1A4ABF"/>
+    <w:multiLevelType w:val="multilevel"/>
+    <w:tmpl w:val="9384B4C6"/>
     <w:lvl w:ilvl="0">
       <w:start w:val="1"/>
       <w:numFmt w:val="bullet"/>
@@ -2428,8 +2292,7 @@
         <w:ind w:left="720" w:hanging="360"/>
       </w:pPr>
       <w:rPr>
-        <w:rFonts w:ascii="Symbol" w:hAnsi="Symbol" w:cs="Symbol" w:hint="default"/>
-        <w:rFonts w:cs="OpenSymbol"/>
+        <w:rFonts w:ascii="Symbol" w:hAnsi="Symbol" w:cs="OpenSymbol" w:hint="default"/>
       </w:rPr>
     </w:lvl>
     <w:lvl w:ilvl="1">
@@ -2445,7 +2308,6 @@
       </w:pPr>
       <w:rPr>
         <w:rFonts w:ascii="OpenSymbol" w:hAnsi="OpenSymbol" w:cs="OpenSymbol" w:hint="default"/>
-        <w:rFonts w:cs="OpenSymbol"/>
       </w:rPr>
     </w:lvl>
     <w:lvl w:ilvl="2">
@@ -2461,7 +2323,6 @@
       </w:pPr>
       <w:rPr>
         <w:rFonts w:ascii="OpenSymbol" w:hAnsi="OpenSymbol" w:cs="OpenSymbol" w:hint="default"/>
-        <w:rFonts w:cs="OpenSymbol"/>
       </w:rPr>
     </w:lvl>
     <w:lvl w:ilvl="3">
@@ -2476,8 +2337,7 @@
         <w:ind w:left="1800" w:hanging="360"/>
       </w:pPr>
       <w:rPr>
-        <w:rFonts w:ascii="Symbol" w:hAnsi="Symbol" w:cs="Symbol" w:hint="default"/>
-        <w:rFonts w:cs="OpenSymbol"/>
+        <w:rFonts w:ascii="Symbol" w:hAnsi="Symbol" w:cs="OpenSymbol" w:hint="default"/>
       </w:rPr>
     </w:lvl>
     <w:lvl w:ilvl="4">
@@ -2493,7 +2353,6 @@
       </w:pPr>
       <w:rPr>
         <w:rFonts w:ascii="OpenSymbol" w:hAnsi="OpenSymbol" w:cs="OpenSymbol" w:hint="default"/>
-        <w:rFonts w:cs="OpenSymbol"/>
       </w:rPr>
     </w:lvl>
     <w:lvl w:ilvl="5">
@@ -2509,7 +2368,6 @@
       </w:pPr>
       <w:rPr>
         <w:rFonts w:ascii="OpenSymbol" w:hAnsi="OpenSymbol" w:cs="OpenSymbol" w:hint="default"/>
-        <w:rFonts w:cs="OpenSymbol"/>
       </w:rPr>
     </w:lvl>
     <w:lvl w:ilvl="6">
@@ -2524,8 +2382,7 @@
         <w:ind w:left="2880" w:hanging="360"/>
       </w:pPr>
       <w:rPr>
-        <w:rFonts w:ascii="Symbol" w:hAnsi="Symbol" w:cs="Symbol" w:hint="default"/>
-        <w:rFonts w:cs="OpenSymbol"/>
+        <w:rFonts w:ascii="Symbol" w:hAnsi="Symbol" w:cs="OpenSymbol" w:hint="default"/>
       </w:rPr>
     </w:lvl>
     <w:lvl w:ilvl="7">
@@ -2541,7 +2398,6 @@
       </w:pPr>
       <w:rPr>
         <w:rFonts w:ascii="OpenSymbol" w:hAnsi="OpenSymbol" w:cs="OpenSymbol" w:hint="default"/>
-        <w:rFonts w:cs="OpenSymbol"/>
       </w:rPr>
     </w:lvl>
     <w:lvl w:ilvl="8">
@@ -2557,11 +2413,108 @@
       </w:pPr>
       <w:rPr>
         <w:rFonts w:ascii="OpenSymbol" w:hAnsi="OpenSymbol" w:cs="OpenSymbol" w:hint="default"/>
-        <w:rFonts w:cs="OpenSymbol"/>
       </w:rPr>
     </w:lvl>
   </w:abstractNum>
-  <w:abstractNum w:abstractNumId="3">
+  <w:abstractNum w:abstractNumId="2" w15:restartNumberingAfterBreak="0">
+    <w:nsid w:val="54E35EC1"/>
+    <w:multiLevelType w:val="multilevel"/>
+    <w:tmpl w:val="BF1E5B3E"/>
+    <w:lvl w:ilvl="0">
+      <w:start w:val="1"/>
+      <w:numFmt w:val="none"/>
+      <w:suff w:val="nothing"/>
+      <w:lvlText w:val=""/>
+      <w:lvlJc w:val="left"/>
+      <w:pPr>
+        <w:ind w:left="0" w:firstLine="0"/>
+      </w:pPr>
+    </w:lvl>
+    <w:lvl w:ilvl="1">
+      <w:start w:val="1"/>
+      <w:numFmt w:val="none"/>
+      <w:suff w:val="nothing"/>
+      <w:lvlText w:val=""/>
+      <w:lvlJc w:val="left"/>
+      <w:pPr>
+        <w:ind w:left="0" w:firstLine="0"/>
+      </w:pPr>
+    </w:lvl>
+    <w:lvl w:ilvl="2">
+      <w:start w:val="1"/>
+      <w:numFmt w:val="none"/>
+      <w:suff w:val="nothing"/>
+      <w:lvlText w:val=""/>
+      <w:lvlJc w:val="left"/>
+      <w:pPr>
+        <w:ind w:left="0" w:firstLine="0"/>
+      </w:pPr>
+    </w:lvl>
+    <w:lvl w:ilvl="3">
+      <w:start w:val="1"/>
+      <w:numFmt w:val="none"/>
+      <w:suff w:val="nothing"/>
+      <w:lvlText w:val=""/>
+      <w:lvlJc w:val="left"/>
+      <w:pPr>
+        <w:ind w:left="0" w:firstLine="0"/>
+      </w:pPr>
+    </w:lvl>
+    <w:lvl w:ilvl="4">
+      <w:start w:val="1"/>
+      <w:numFmt w:val="none"/>
+      <w:suff w:val="nothing"/>
+      <w:lvlText w:val=""/>
+      <w:lvlJc w:val="left"/>
+      <w:pPr>
+        <w:ind w:left="0" w:firstLine="0"/>
+      </w:pPr>
+    </w:lvl>
+    <w:lvl w:ilvl="5">
+      <w:start w:val="1"/>
+      <w:numFmt w:val="none"/>
+      <w:suff w:val="nothing"/>
+      <w:lvlText w:val=""/>
+      <w:lvlJc w:val="left"/>
+      <w:pPr>
+        <w:ind w:left="0" w:firstLine="0"/>
+      </w:pPr>
+    </w:lvl>
+    <w:lvl w:ilvl="6">
+      <w:start w:val="1"/>
+      <w:numFmt w:val="none"/>
+      <w:suff w:val="nothing"/>
+      <w:lvlText w:val=""/>
+      <w:lvlJc w:val="left"/>
+      <w:pPr>
+        <w:ind w:left="0" w:firstLine="0"/>
+      </w:pPr>
+    </w:lvl>
+    <w:lvl w:ilvl="7">
+      <w:start w:val="1"/>
+      <w:numFmt w:val="none"/>
+      <w:suff w:val="nothing"/>
+      <w:lvlText w:val=""/>
+      <w:lvlJc w:val="left"/>
+      <w:pPr>
+        <w:ind w:left="0" w:firstLine="0"/>
+      </w:pPr>
+    </w:lvl>
+    <w:lvl w:ilvl="8">
+      <w:start w:val="1"/>
+      <w:numFmt w:val="none"/>
+      <w:suff w:val="nothing"/>
+      <w:lvlText w:val=""/>
+      <w:lvlJc w:val="left"/>
+      <w:pPr>
+        <w:ind w:left="0" w:firstLine="0"/>
+      </w:pPr>
+    </w:lvl>
+  </w:abstractNum>
+  <w:abstractNum w:abstractNumId="3" w15:restartNumberingAfterBreak="0">
+    <w:nsid w:val="64196C98"/>
+    <w:multiLevelType w:val="multilevel"/>
+    <w:tmpl w:val="B8CA98BA"/>
     <w:lvl w:ilvl="0">
       <w:start w:val="1"/>
       <w:numFmt w:val="bullet"/>
@@ -2574,8 +2527,7 @@
         <w:ind w:left="1440" w:hanging="360"/>
       </w:pPr>
       <w:rPr>
-        <w:rFonts w:ascii="Symbol" w:hAnsi="Symbol" w:cs="Symbol" w:hint="default"/>
-        <w:rFonts w:cs="OpenSymbol"/>
+        <w:rFonts w:ascii="Symbol" w:hAnsi="Symbol" w:cs="OpenSymbol" w:hint="default"/>
       </w:rPr>
     </w:lvl>
     <w:lvl w:ilvl="1">
@@ -2591,7 +2543,6 @@
       </w:pPr>
       <w:rPr>
         <w:rFonts w:ascii="OpenSymbol" w:hAnsi="OpenSymbol" w:cs="OpenSymbol" w:hint="default"/>
-        <w:rFonts w:cs="OpenSymbol"/>
       </w:rPr>
     </w:lvl>
     <w:lvl w:ilvl="2">
@@ -2607,7 +2558,6 @@
       </w:pPr>
       <w:rPr>
         <w:rFonts w:ascii="OpenSymbol" w:hAnsi="OpenSymbol" w:cs="OpenSymbol" w:hint="default"/>
-        <w:rFonts w:cs="OpenSymbol"/>
       </w:rPr>
     </w:lvl>
     <w:lvl w:ilvl="3">
@@ -2622,8 +2572,7 @@
         <w:ind w:left="2520" w:hanging="360"/>
       </w:pPr>
       <w:rPr>
-        <w:rFonts w:ascii="Symbol" w:hAnsi="Symbol" w:cs="Symbol" w:hint="default"/>
-        <w:rFonts w:cs="OpenSymbol"/>
+        <w:rFonts w:ascii="Symbol" w:hAnsi="Symbol" w:cs="OpenSymbol" w:hint="default"/>
       </w:rPr>
     </w:lvl>
     <w:lvl w:ilvl="4">
@@ -2639,7 +2588,6 @@
       </w:pPr>
       <w:rPr>
         <w:rFonts w:ascii="OpenSymbol" w:hAnsi="OpenSymbol" w:cs="OpenSymbol" w:hint="default"/>
-        <w:rFonts w:cs="OpenSymbol"/>
       </w:rPr>
     </w:lvl>
     <w:lvl w:ilvl="5">
@@ -2655,7 +2603,6 @@
       </w:pPr>
       <w:rPr>
         <w:rFonts w:ascii="OpenSymbol" w:hAnsi="OpenSymbol" w:cs="OpenSymbol" w:hint="default"/>
-        <w:rFonts w:cs="OpenSymbol"/>
       </w:rPr>
     </w:lvl>
     <w:lvl w:ilvl="6">
@@ -2670,8 +2617,7 @@
         <w:ind w:left="3600" w:hanging="360"/>
       </w:pPr>
       <w:rPr>
-        <w:rFonts w:ascii="Symbol" w:hAnsi="Symbol" w:cs="Symbol" w:hint="default"/>
-        <w:rFonts w:cs="OpenSymbol"/>
+        <w:rFonts w:ascii="Symbol" w:hAnsi="Symbol" w:cs="OpenSymbol" w:hint="default"/>
       </w:rPr>
     </w:lvl>
     <w:lvl w:ilvl="7">
@@ -2687,7 +2633,6 @@
       </w:pPr>
       <w:rPr>
         <w:rFonts w:ascii="OpenSymbol" w:hAnsi="OpenSymbol" w:cs="OpenSymbol" w:hint="default"/>
-        <w:rFonts w:cs="OpenSymbol"/>
       </w:rPr>
     </w:lvl>
     <w:lvl w:ilvl="8">
@@ -2703,143 +2648,48 @@
       </w:pPr>
       <w:rPr>
         <w:rFonts w:ascii="OpenSymbol" w:hAnsi="OpenSymbol" w:cs="OpenSymbol" w:hint="default"/>
-        <w:rFonts w:cs="OpenSymbol"/>
       </w:rPr>
     </w:lvl>
   </w:abstractNum>
-  <w:abstractNum w:abstractNumId="4">
-    <w:lvl w:ilvl="0">
-      <w:start w:val="1"/>
-      <w:numFmt w:val="none"/>
-      <w:suff w:val="nothing"/>
-      <w:lvlText w:val=""/>
-      <w:lvlJc w:val="left"/>
-      <w:pPr>
-        <w:ind w:left="0" w:hanging="0"/>
-      </w:pPr>
-    </w:lvl>
-    <w:lvl w:ilvl="1">
-      <w:start w:val="1"/>
-      <w:numFmt w:val="none"/>
-      <w:suff w:val="nothing"/>
-      <w:lvlText w:val=""/>
-      <w:lvlJc w:val="left"/>
-      <w:pPr>
-        <w:ind w:left="0" w:hanging="0"/>
-      </w:pPr>
-    </w:lvl>
-    <w:lvl w:ilvl="2">
-      <w:start w:val="1"/>
-      <w:numFmt w:val="none"/>
-      <w:suff w:val="nothing"/>
-      <w:lvlText w:val=""/>
-      <w:lvlJc w:val="left"/>
-      <w:pPr>
-        <w:ind w:left="0" w:hanging="0"/>
-      </w:pPr>
-    </w:lvl>
-    <w:lvl w:ilvl="3">
-      <w:start w:val="1"/>
-      <w:numFmt w:val="none"/>
-      <w:suff w:val="nothing"/>
-      <w:lvlText w:val=""/>
-      <w:lvlJc w:val="left"/>
-      <w:pPr>
-        <w:ind w:left="0" w:hanging="0"/>
-      </w:pPr>
-    </w:lvl>
-    <w:lvl w:ilvl="4">
-      <w:start w:val="1"/>
-      <w:numFmt w:val="none"/>
-      <w:suff w:val="nothing"/>
-      <w:lvlText w:val=""/>
-      <w:lvlJc w:val="left"/>
-      <w:pPr>
-        <w:ind w:left="0" w:hanging="0"/>
-      </w:pPr>
-    </w:lvl>
-    <w:lvl w:ilvl="5">
-      <w:start w:val="1"/>
-      <w:numFmt w:val="none"/>
-      <w:suff w:val="nothing"/>
-      <w:lvlText w:val=""/>
-      <w:lvlJc w:val="left"/>
-      <w:pPr>
-        <w:ind w:left="0" w:hanging="0"/>
-      </w:pPr>
-    </w:lvl>
-    <w:lvl w:ilvl="6">
-      <w:start w:val="1"/>
-      <w:numFmt w:val="none"/>
-      <w:suff w:val="nothing"/>
-      <w:lvlText w:val=""/>
-      <w:lvlJc w:val="left"/>
-      <w:pPr>
-        <w:ind w:left="0" w:hanging="0"/>
-      </w:pPr>
-    </w:lvl>
-    <w:lvl w:ilvl="7">
-      <w:start w:val="1"/>
-      <w:numFmt w:val="none"/>
-      <w:suff w:val="nothing"/>
-      <w:lvlText w:val=""/>
-      <w:lvlJc w:val="left"/>
-      <w:pPr>
-        <w:ind w:left="0" w:hanging="0"/>
-      </w:pPr>
-    </w:lvl>
-    <w:lvl w:ilvl="8">
-      <w:start w:val="1"/>
-      <w:numFmt w:val="none"/>
-      <w:suff w:val="nothing"/>
-      <w:lvlText w:val=""/>
-      <w:lvlJc w:val="left"/>
-      <w:pPr>
-        <w:ind w:left="0" w:hanging="0"/>
-      </w:pPr>
-    </w:lvl>
-  </w:abstractNum>
   <w:num w:numId="1">
-    <w:abstractNumId w:val="1"/>
+    <w:abstractNumId w:val="0"/>
   </w:num>
   <w:num w:numId="2">
-    <w:abstractNumId w:val="2"/>
+    <w:abstractNumId w:val="1"/>
   </w:num>
   <w:num w:numId="3">
     <w:abstractNumId w:val="3"/>
   </w:num>
   <w:num w:numId="4">
-    <w:abstractNumId w:val="4"/>
+    <w:abstractNumId w:val="2"/>
   </w:num>
 </w:numbering>
 </file>
 
 <file path=word/styles.xml><?xml version="1.0" encoding="utf-8"?>
-<w:styles xmlns:w="http://schemas.openxmlformats.org/wordprocessingml/2006/main" xmlns:w14="http://schemas.microsoft.com/office/word/2010/wordml" xmlns:mc="http://schemas.openxmlformats.org/markup-compatibility/2006" mc:Ignorable="w14">
+<w:styles xmlns:mc="http://schemas.openxmlformats.org/markup-compatibility/2006" xmlns:r="http://schemas.openxmlformats.org/officeDocument/2006/relationships" xmlns:w="http://schemas.openxmlformats.org/wordprocessingml/2006/main" xmlns:w14="http://schemas.microsoft.com/office/word/2010/wordml" xmlns:w15="http://schemas.microsoft.com/office/word/2012/wordml" xmlns:w16cex="http://schemas.microsoft.com/office/word/2018/wordml/cex" xmlns:w16cid="http://schemas.microsoft.com/office/word/2016/wordml/cid" xmlns:w16="http://schemas.microsoft.com/office/word/2018/wordml" xmlns:w16se="http://schemas.microsoft.com/office/word/2015/wordml/symex" mc:Ignorable="w14 w15 w16se w16cid w16 w16cex">
   <w:docDefaults>
     <w:rPrDefault>
       <w:rPr>
-        <w:rFonts w:ascii="Calibri" w:hAnsi="Calibri" w:eastAsia="Calibri" w:cs="" w:asciiTheme="minorHAnsi" w:cstheme="minorBidi" w:eastAsiaTheme="minorHAnsi" w:hAnsiTheme="minorHAnsi"/>
+        <w:rFonts w:asciiTheme="minorHAnsi" w:eastAsiaTheme="minorHAnsi" w:hAnsiTheme="minorHAnsi" w:cstheme="minorBidi"/>
         <w:sz w:val="22"/>
         <w:szCs w:val="22"/>
         <w:lang w:val="en-IN" w:eastAsia="en-US" w:bidi="ar-SA"/>
       </w:rPr>
     </w:rPrDefault>
-    <w:pPrDefault>
-      <w:pPr/>
-    </w:pPrDefault>
+    <w:pPrDefault/>
   </w:docDefaults>
   <w:latentStyles w:defLockedState="0" w:defUIPriority="99" w:defSemiHidden="0" w:defUnhideWhenUsed="0" w:defQFormat="0" w:count="376">
     <w:lsdException w:name="Normal" w:uiPriority="0" w:qFormat="1"/>
     <w:lsdException w:name="heading 1" w:uiPriority="9" w:qFormat="1"/>
-    <w:lsdException w:name="heading 2" w:uiPriority="9" w:semiHidden="1" w:unhideWhenUsed="1" w:qFormat="1"/>
-    <w:lsdException w:name="heading 3" w:uiPriority="9" w:semiHidden="1" w:unhideWhenUsed="1" w:qFormat="1"/>
-    <w:lsdException w:name="heading 4" w:uiPriority="9" w:semiHidden="1" w:unhideWhenUsed="1" w:qFormat="1"/>
-    <w:lsdException w:name="heading 5" w:uiPriority="9" w:semiHidden="1" w:unhideWhenUsed="1" w:qFormat="1"/>
-    <w:lsdException w:name="heading 6" w:uiPriority="9" w:semiHidden="1" w:unhideWhenUsed="1" w:qFormat="1"/>
-    <w:lsdException w:name="heading 7" w:uiPriority="9" w:semiHidden="1" w:unhideWhenUsed="1" w:qFormat="1"/>
-    <w:lsdException w:name="heading 8" w:uiPriority="9" w:semiHidden="1" w:unhideWhenUsed="1" w:qFormat="1"/>
-    <w:lsdException w:name="heading 9" w:uiPriority="9" w:semiHidden="1" w:unhideWhenUsed="1" w:qFormat="1"/>
+    <w:lsdException w:name="heading 2" w:semiHidden="1" w:uiPriority="9" w:unhideWhenUsed="1" w:qFormat="1"/>
+    <w:lsdException w:name="heading 3" w:semiHidden="1" w:uiPriority="9" w:unhideWhenUsed="1" w:qFormat="1"/>
+    <w:lsdException w:name="heading 4" w:semiHidden="1" w:uiPriority="9" w:unhideWhenUsed="1" w:qFormat="1"/>
+    <w:lsdException w:name="heading 5" w:semiHidden="1" w:uiPriority="9" w:unhideWhenUsed="1" w:qFormat="1"/>
+    <w:lsdException w:name="heading 6" w:semiHidden="1" w:uiPriority="9" w:unhideWhenUsed="1" w:qFormat="1"/>
+    <w:lsdException w:name="heading 7" w:semiHidden="1" w:uiPriority="9" w:unhideWhenUsed="1" w:qFormat="1"/>
+    <w:lsdException w:name="heading 8" w:semiHidden="1" w:uiPriority="9" w:unhideWhenUsed="1" w:qFormat="1"/>
+    <w:lsdException w:name="heading 9" w:semiHidden="1" w:uiPriority="9" w:unhideWhenUsed="1" w:qFormat="1"/>
     <w:lsdException w:name="index 1" w:semiHidden="1" w:unhideWhenUsed="1"/>
     <w:lsdException w:name="index 2" w:semiHidden="1" w:unhideWhenUsed="1"/>
     <w:lsdException w:name="index 3" w:semiHidden="1" w:unhideWhenUsed="1"/>
@@ -2849,22 +2699,22 @@
     <w:lsdException w:name="index 7" w:semiHidden="1" w:unhideWhenUsed="1"/>
     <w:lsdException w:name="index 8" w:semiHidden="1" w:unhideWhenUsed="1"/>
     <w:lsdException w:name="index 9" w:semiHidden="1" w:unhideWhenUsed="1"/>
-    <w:lsdException w:name="toc 1" w:uiPriority="39" w:semiHidden="1" w:unhideWhenUsed="1"/>
-    <w:lsdException w:name="toc 2" w:uiPriority="39" w:semiHidden="1" w:unhideWhenUsed="1"/>
-    <w:lsdException w:name="toc 3" w:uiPriority="39" w:semiHidden="1" w:unhideWhenUsed="1"/>
-    <w:lsdException w:name="toc 4" w:uiPriority="39" w:semiHidden="1" w:unhideWhenUsed="1"/>
-    <w:lsdException w:name="toc 5" w:uiPriority="39" w:semiHidden="1" w:unhideWhenUsed="1"/>
-    <w:lsdException w:name="toc 6" w:uiPriority="39" w:semiHidden="1" w:unhideWhenUsed="1"/>
-    <w:lsdException w:name="toc 7" w:uiPriority="39" w:semiHidden="1" w:unhideWhenUsed="1"/>
-    <w:lsdException w:name="toc 8" w:uiPriority="39" w:semiHidden="1" w:unhideWhenUsed="1"/>
-    <w:lsdException w:name="toc 9" w:uiPriority="39" w:semiHidden="1" w:unhideWhenUsed="1"/>
+    <w:lsdException w:name="toc 1" w:semiHidden="1" w:uiPriority="39" w:unhideWhenUsed="1"/>
+    <w:lsdException w:name="toc 2" w:semiHidden="1" w:uiPriority="39" w:unhideWhenUsed="1"/>
+    <w:lsdException w:name="toc 3" w:semiHidden="1" w:uiPriority="39" w:unhideWhenUsed="1"/>
+    <w:lsdException w:name="toc 4" w:semiHidden="1" w:uiPriority="39" w:unhideWhenUsed="1"/>
+    <w:lsdException w:name="toc 5" w:semiHidden="1" w:uiPriority="39" w:unhideWhenUsed="1"/>
+    <w:lsdException w:name="toc 6" w:semiHidden="1" w:uiPriority="39" w:unhideWhenUsed="1"/>
+    <w:lsdException w:name="toc 7" w:semiHidden="1" w:uiPriority="39" w:unhideWhenUsed="1"/>
+    <w:lsdException w:name="toc 8" w:semiHidden="1" w:uiPriority="39" w:unhideWhenUsed="1"/>
+    <w:lsdException w:name="toc 9" w:semiHidden="1" w:uiPriority="39" w:unhideWhenUsed="1"/>
     <w:lsdException w:name="Normal Indent" w:semiHidden="1" w:unhideWhenUsed="1"/>
     <w:lsdException w:name="footnote text" w:semiHidden="1" w:unhideWhenUsed="1"/>
     <w:lsdException w:name="annotation text" w:semiHidden="1" w:unhideWhenUsed="1"/>
     <w:lsdException w:name="header" w:semiHidden="1" w:unhideWhenUsed="1"/>
     <w:lsdException w:name="footer" w:semiHidden="1" w:unhideWhenUsed="1"/>
     <w:lsdException w:name="index heading" w:semiHidden="1" w:unhideWhenUsed="1"/>
-    <w:lsdException w:name="caption" w:uiPriority="35" w:semiHidden="1" w:unhideWhenUsed="1" w:qFormat="1"/>
+    <w:lsdException w:name="caption" w:semiHidden="1" w:uiPriority="35" w:unhideWhenUsed="1" w:qFormat="1"/>
     <w:lsdException w:name="table of figures" w:semiHidden="1" w:unhideWhenUsed="1"/>
     <w:lsdException w:name="envelope address" w:semiHidden="1" w:unhideWhenUsed="1"/>
     <w:lsdException w:name="envelope return" w:semiHidden="1" w:unhideWhenUsed="1"/>
@@ -2895,7 +2745,7 @@
     <w:lsdException w:name="Title" w:uiPriority="10" w:qFormat="1"/>
     <w:lsdException w:name="Closing" w:semiHidden="1" w:unhideWhenUsed="1"/>
     <w:lsdException w:name="Signature" w:semiHidden="1" w:unhideWhenUsed="1"/>
-    <w:lsdException w:name="Default Paragraph Font" w:uiPriority="1" w:semiHidden="1" w:unhideWhenUsed="1"/>
+    <w:lsdException w:name="Default Paragraph Font" w:semiHidden="1" w:uiPriority="1" w:unhideWhenUsed="1"/>
     <w:lsdException w:name="Body Text" w:semiHidden="1" w:unhideWhenUsed="1"/>
     <w:lsdException w:name="Body Text Indent" w:semiHidden="1" w:unhideWhenUsed="1"/>
     <w:lsdException w:name="List Continue" w:semiHidden="1" w:unhideWhenUsed="1"/>
@@ -3095,8 +2945,8 @@
     <w:lsdException w:name="Subtle Reference" w:uiPriority="31" w:qFormat="1"/>
     <w:lsdException w:name="Intense Reference" w:uiPriority="32" w:qFormat="1"/>
     <w:lsdException w:name="Book Title" w:uiPriority="33" w:qFormat="1"/>
-    <w:lsdException w:name="Bibliography" w:uiPriority="37" w:semiHidden="1" w:unhideWhenUsed="1"/>
-    <w:lsdException w:name="TOC Heading" w:uiPriority="39" w:semiHidden="1" w:unhideWhenUsed="1" w:qFormat="1"/>
+    <w:lsdException w:name="Bibliography" w:semiHidden="1" w:uiPriority="37" w:unhideWhenUsed="1"/>
+    <w:lsdException w:name="TOC Heading" w:semiHidden="1" w:uiPriority="39" w:unhideWhenUsed="1" w:qFormat="1"/>
     <w:lsdException w:name="Plain Table 1" w:uiPriority="41"/>
     <w:lsdException w:name="Plain Table 2" w:uiPriority="42"/>
     <w:lsdException w:name="Plain Table 3" w:uiPriority="43"/>
@@ -3207,436 +3057,18 @@
     <w:lsdException w:name="Unresolved Mention" w:semiHidden="1" w:unhideWhenUsed="1"/>
     <w:lsdException w:name="Smart Link" w:semiHidden="1" w:unhideWhenUsed="1"/>
   </w:latentStyles>
-  <w:style w:type="paragraph" w:styleId="Normal" w:default="1">
+  <w:style w:type="paragraph" w:default="1" w:styleId="Normal">
     <w:name w:val="Normal"/>
     <w:qFormat/>
     <w:pPr>
-      <w:widowControl/>
-      <w:bidi w:val="0"/>
-      <w:spacing w:lineRule="auto" w:line="259" w:before="0" w:after="160"/>
-      <w:jc w:val="left"/>
+      <w:spacing w:after="160" w:line="259" w:lineRule="auto"/>
     </w:pPr>
-    <w:rPr>
-      <w:rFonts w:ascii="Calibri" w:hAnsi="Calibri" w:eastAsia="Calibri" w:cs="" w:asciiTheme="minorHAnsi" w:cstheme="minorBidi" w:eastAsiaTheme="minorHAnsi" w:hAnsiTheme="minorHAnsi"/>
-      <w:color w:val="auto"/>
-      <w:kern w:val="0"/>
-      <w:sz w:val="22"/>
-      <w:szCs w:val="22"/>
-      <w:lang w:val="en-IN" w:eastAsia="en-US" w:bidi="ar-SA"/>
-    </w:rPr>
-  </w:style>
-  <w:style w:type="character" w:styleId="DefaultParagraphFont" w:default="1">
+  </w:style>
+  <w:style w:type="character" w:default="1" w:styleId="DefaultParagraphFont">
     <w:name w:val="Default Paragraph Font"/>
     <w:uiPriority w:val="1"/>
     <w:semiHidden/>
     <w:unhideWhenUsed/>
-    <w:qFormat/>
-    <w:rPr/>
-  </w:style>
-  <w:style w:type="character" w:styleId="InternetLink" w:customStyle="1">
-    <w:name w:val="Internet Link"/>
-    <w:basedOn w:val="DefaultParagraphFont"/>
-    <w:uiPriority w:val="99"/>
-    <w:unhideWhenUsed/>
-    <w:rsid w:val="000c700c"/>
-    <w:rPr>
-      <w:color w:val="0563C1" w:themeColor="hyperlink"/>
-      <w:u w:val="single"/>
-    </w:rPr>
-  </w:style>
-  <w:style w:type="character" w:styleId="UnresolvedMention">
-    <w:name w:val="Unresolved Mention"/>
-    <w:basedOn w:val="DefaultParagraphFont"/>
-    <w:uiPriority w:val="99"/>
-    <w:semiHidden/>
-    <w:unhideWhenUsed/>
-    <w:qFormat/>
-    <w:rsid w:val="000c700c"/>
-    <w:rPr>
-      <w:color w:val="605E5C"/>
-      <w:shd w:fill="E1DFDD" w:val="clear"/>
-    </w:rPr>
-  </w:style>
-  <w:style w:type="character" w:styleId="FollowedHyperlink">
-    <w:name w:val="FollowedHyperlink"/>
-    <w:basedOn w:val="DefaultParagraphFont"/>
-    <w:uiPriority w:val="99"/>
-    <w:semiHidden/>
-    <w:unhideWhenUsed/>
-    <w:qFormat/>
-    <w:rsid w:val="00ea7a27"/>
-    <w:rPr>
-      <w:color w:val="954F72" w:themeColor="followedHyperlink"/>
-      <w:u w:val="single"/>
-    </w:rPr>
-  </w:style>
-  <w:style w:type="character" w:styleId="ListLabel1" w:customStyle="1">
-    <w:name w:val="ListLabel 1"/>
-    <w:qFormat/>
-    <w:rPr>
-      <w:rFonts w:eastAsia="Calibri"/>
-    </w:rPr>
-  </w:style>
-  <w:style w:type="character" w:styleId="ListLabel2" w:customStyle="1">
-    <w:name w:val="ListLabel 2"/>
-    <w:qFormat/>
-    <w:rPr>
-      <w:rFonts w:cs="Courier New"/>
-    </w:rPr>
-  </w:style>
-  <w:style w:type="character" w:styleId="ListLabel3" w:customStyle="1">
-    <w:name w:val="ListLabel 3"/>
-    <w:qFormat/>
-    <w:rPr>
-      <w:rFonts w:cs="Courier New"/>
-    </w:rPr>
-  </w:style>
-  <w:style w:type="character" w:styleId="ListLabel4" w:customStyle="1">
-    <w:name w:val="ListLabel 4"/>
-    <w:qFormat/>
-    <w:rPr>
-      <w:rFonts w:cs="Courier New"/>
-    </w:rPr>
-  </w:style>
-  <w:style w:type="character" w:styleId="ListLabel5" w:customStyle="1">
-    <w:name w:val="ListLabel 5"/>
-    <w:qFormat/>
-    <w:rPr>
-      <w:rFonts w:ascii="Bookman Old Style" w:hAnsi="Bookman Old Style"/>
-      <w:lang w:val="en-US"/>
-    </w:rPr>
-  </w:style>
-  <w:style w:type="character" w:styleId="ListLabel6" w:customStyle="1">
-    <w:name w:val="ListLabel 6"/>
-    <w:qFormat/>
-    <w:rPr>
-      <w:rFonts w:ascii="Bookman Old Style" w:hAnsi="Bookman Old Style" w:eastAsia="Times New Roman" w:cs="Calibri"/>
-      <w:lang w:eastAsia="en-IN"/>
-    </w:rPr>
-  </w:style>
-  <w:style w:type="character" w:styleId="Bullets" w:customStyle="1">
-    <w:name w:val="Bullets"/>
-    <w:qFormat/>
-    <w:rPr>
-      <w:rFonts w:ascii="OpenSymbol" w:hAnsi="OpenSymbol" w:eastAsia="OpenSymbol" w:cs="OpenSymbol"/>
-    </w:rPr>
-  </w:style>
-  <w:style w:type="character" w:styleId="ListLabel7">
-    <w:name w:val="ListLabel 7"/>
-    <w:qFormat/>
-    <w:rPr>
-      <w:rFonts w:cs="OpenSymbol"/>
-    </w:rPr>
-  </w:style>
-  <w:style w:type="character" w:styleId="ListLabel8">
-    <w:name w:val="ListLabel 8"/>
-    <w:qFormat/>
-    <w:rPr>
-      <w:rFonts w:cs="OpenSymbol"/>
-    </w:rPr>
-  </w:style>
-  <w:style w:type="character" w:styleId="ListLabel9">
-    <w:name w:val="ListLabel 9"/>
-    <w:qFormat/>
-    <w:rPr>
-      <w:rFonts w:cs="OpenSymbol"/>
-    </w:rPr>
-  </w:style>
-  <w:style w:type="character" w:styleId="ListLabel10">
-    <w:name w:val="ListLabel 10"/>
-    <w:qFormat/>
-    <w:rPr>
-      <w:rFonts w:cs="OpenSymbol"/>
-    </w:rPr>
-  </w:style>
-  <w:style w:type="character" w:styleId="ListLabel11">
-    <w:name w:val="ListLabel 11"/>
-    <w:qFormat/>
-    <w:rPr>
-      <w:rFonts w:cs="OpenSymbol"/>
-    </w:rPr>
-  </w:style>
-  <w:style w:type="character" w:styleId="ListLabel12">
-    <w:name w:val="ListLabel 12"/>
-    <w:qFormat/>
-    <w:rPr>
-      <w:rFonts w:cs="OpenSymbol"/>
-    </w:rPr>
-  </w:style>
-  <w:style w:type="character" w:styleId="ListLabel13">
-    <w:name w:val="ListLabel 13"/>
-    <w:qFormat/>
-    <w:rPr>
-      <w:rFonts w:cs="OpenSymbol"/>
-    </w:rPr>
-  </w:style>
-  <w:style w:type="character" w:styleId="ListLabel14">
-    <w:name w:val="ListLabel 14"/>
-    <w:qFormat/>
-    <w:rPr>
-      <w:rFonts w:cs="OpenSymbol"/>
-    </w:rPr>
-  </w:style>
-  <w:style w:type="character" w:styleId="ListLabel15">
-    <w:name w:val="ListLabel 15"/>
-    <w:qFormat/>
-    <w:rPr>
-      <w:rFonts w:cs="OpenSymbol"/>
-    </w:rPr>
-  </w:style>
-  <w:style w:type="character" w:styleId="ListLabel16">
-    <w:name w:val="ListLabel 16"/>
-    <w:qFormat/>
-    <w:rPr>
-      <w:rFonts w:cs="OpenSymbol"/>
-    </w:rPr>
-  </w:style>
-  <w:style w:type="character" w:styleId="ListLabel17">
-    <w:name w:val="ListLabel 17"/>
-    <w:qFormat/>
-    <w:rPr>
-      <w:rFonts w:cs="OpenSymbol"/>
-    </w:rPr>
-  </w:style>
-  <w:style w:type="character" w:styleId="ListLabel18">
-    <w:name w:val="ListLabel 18"/>
-    <w:qFormat/>
-    <w:rPr>
-      <w:rFonts w:cs="OpenSymbol"/>
-    </w:rPr>
-  </w:style>
-  <w:style w:type="character" w:styleId="ListLabel19">
-    <w:name w:val="ListLabel 19"/>
-    <w:qFormat/>
-    <w:rPr>
-      <w:rFonts w:cs="OpenSymbol"/>
-    </w:rPr>
-  </w:style>
-  <w:style w:type="character" w:styleId="ListLabel20">
-    <w:name w:val="ListLabel 20"/>
-    <w:qFormat/>
-    <w:rPr>
-      <w:rFonts w:cs="OpenSymbol"/>
-    </w:rPr>
-  </w:style>
-  <w:style w:type="character" w:styleId="ListLabel21">
-    <w:name w:val="ListLabel 21"/>
-    <w:qFormat/>
-    <w:rPr>
-      <w:rFonts w:cs="OpenSymbol"/>
-    </w:rPr>
-  </w:style>
-  <w:style w:type="character" w:styleId="ListLabel22">
-    <w:name w:val="ListLabel 22"/>
-    <w:qFormat/>
-    <w:rPr>
-      <w:rFonts w:cs="OpenSymbol"/>
-    </w:rPr>
-  </w:style>
-  <w:style w:type="character" w:styleId="ListLabel23">
-    <w:name w:val="ListLabel 23"/>
-    <w:qFormat/>
-    <w:rPr>
-      <w:rFonts w:cs="OpenSymbol"/>
-    </w:rPr>
-  </w:style>
-  <w:style w:type="character" w:styleId="ListLabel24">
-    <w:name w:val="ListLabel 24"/>
-    <w:qFormat/>
-    <w:rPr>
-      <w:rFonts w:cs="OpenSymbol"/>
-    </w:rPr>
-  </w:style>
-  <w:style w:type="character" w:styleId="ListLabel25">
-    <w:name w:val="ListLabel 25"/>
-    <w:qFormat/>
-    <w:rPr>
-      <w:rFonts w:cs="OpenSymbol"/>
-    </w:rPr>
-  </w:style>
-  <w:style w:type="character" w:styleId="ListLabel26">
-    <w:name w:val="ListLabel 26"/>
-    <w:qFormat/>
-    <w:rPr>
-      <w:rFonts w:cs="OpenSymbol"/>
-    </w:rPr>
-  </w:style>
-  <w:style w:type="character" w:styleId="ListLabel27">
-    <w:name w:val="ListLabel 27"/>
-    <w:qFormat/>
-    <w:rPr>
-      <w:rFonts w:cs="OpenSymbol"/>
-    </w:rPr>
-  </w:style>
-  <w:style w:type="character" w:styleId="ListLabel28">
-    <w:name w:val="ListLabel 28"/>
-    <w:qFormat/>
-    <w:rPr>
-      <w:rFonts w:cs="OpenSymbol"/>
-    </w:rPr>
-  </w:style>
-  <w:style w:type="character" w:styleId="ListLabel29">
-    <w:name w:val="ListLabel 29"/>
-    <w:qFormat/>
-    <w:rPr>
-      <w:rFonts w:cs="OpenSymbol"/>
-    </w:rPr>
-  </w:style>
-  <w:style w:type="character" w:styleId="ListLabel30">
-    <w:name w:val="ListLabel 30"/>
-    <w:qFormat/>
-    <w:rPr>
-      <w:rFonts w:cs="OpenSymbol"/>
-    </w:rPr>
-  </w:style>
-  <w:style w:type="character" w:styleId="ListLabel31">
-    <w:name w:val="ListLabel 31"/>
-    <w:qFormat/>
-    <w:rPr>
-      <w:rFonts w:cs="OpenSymbol"/>
-    </w:rPr>
-  </w:style>
-  <w:style w:type="character" w:styleId="ListLabel32">
-    <w:name w:val="ListLabel 32"/>
-    <w:qFormat/>
-    <w:rPr>
-      <w:rFonts w:cs="OpenSymbol"/>
-    </w:rPr>
-  </w:style>
-  <w:style w:type="character" w:styleId="ListLabel33">
-    <w:name w:val="ListLabel 33"/>
-    <w:qFormat/>
-    <w:rPr>
-      <w:rFonts w:cs="OpenSymbol"/>
-    </w:rPr>
-  </w:style>
-  <w:style w:type="character" w:styleId="ListLabel34">
-    <w:name w:val="ListLabel 34"/>
-    <w:qFormat/>
-    <w:rPr>
-      <w:rFonts w:ascii="Bookman Old Style" w:hAnsi="Bookman Old Style"/>
-      <w:lang w:val="en-US"/>
-    </w:rPr>
-  </w:style>
-  <w:style w:type="character" w:styleId="ListLabel35">
-    <w:name w:val="ListLabel 35"/>
-    <w:qFormat/>
-    <w:rPr/>
-  </w:style>
-  <w:style w:type="character" w:styleId="ListLabel36">
-    <w:name w:val="ListLabel 36"/>
-    <w:qFormat/>
-    <w:rPr>
-      <w:rFonts w:ascii="Bookman Old Style" w:hAnsi="Bookman Old Style" w:eastAsia="Times New Roman" w:cs="Calibri"/>
-      <w:lang w:eastAsia="en-IN"/>
-    </w:rPr>
-  </w:style>
-  <w:style w:type="paragraph" w:styleId="Heading" w:customStyle="1">
-    <w:name w:val="Heading"/>
-    <w:basedOn w:val="Normal"/>
-    <w:next w:val="TextBody"/>
-    <w:qFormat/>
-    <w:pPr>
-      <w:keepNext w:val="true"/>
-      <w:spacing w:before="240" w:after="120"/>
-    </w:pPr>
-    <w:rPr>
-      <w:rFonts w:ascii="Liberation Sans" w:hAnsi="Liberation Sans" w:eastAsia="Noto Sans CJK SC" w:cs="Lohit Devanagari"/>
-      <w:sz w:val="28"/>
-      <w:szCs w:val="28"/>
-    </w:rPr>
-  </w:style>
-  <w:style w:type="paragraph" w:styleId="TextBody">
-    <w:name w:val="Body Text"/>
-    <w:basedOn w:val="Normal"/>
-    <w:pPr>
-      <w:spacing w:lineRule="auto" w:line="276" w:before="0" w:after="140"/>
-    </w:pPr>
-    <w:rPr/>
-  </w:style>
-  <w:style w:type="paragraph" w:styleId="List">
-    <w:name w:val="List"/>
-    <w:basedOn w:val="TextBody"/>
-    <w:pPr/>
-    <w:rPr>
-      <w:rFonts w:cs="Lohit Devanagari"/>
-    </w:rPr>
-  </w:style>
-  <w:style w:type="paragraph" w:styleId="Caption">
-    <w:name w:val="Caption"/>
-    <w:basedOn w:val="Normal"/>
-    <w:qFormat/>
-    <w:pPr>
-      <w:suppressLineNumbers/>
-      <w:spacing w:before="120" w:after="120"/>
-    </w:pPr>
-    <w:rPr>
-      <w:rFonts w:cs="Lohit Devanagari"/>
-      <w:i/>
-      <w:iCs/>
-      <w:sz w:val="24"/>
-      <w:szCs w:val="24"/>
-    </w:rPr>
-  </w:style>
-  <w:style w:type="paragraph" w:styleId="Index" w:customStyle="1">
-    <w:name w:val="Index"/>
-    <w:basedOn w:val="Normal"/>
-    <w:qFormat/>
-    <w:pPr>
-      <w:suppressLineNumbers/>
-    </w:pPr>
-    <w:rPr>
-      <w:rFonts w:cs="Lohit Devanagari"/>
-    </w:rPr>
-  </w:style>
-  <w:style w:type="paragraph" w:styleId="Caption1">
-    <w:name w:val="caption"/>
-    <w:basedOn w:val="Normal"/>
-    <w:qFormat/>
-    <w:pPr>
-      <w:suppressLineNumbers/>
-      <w:spacing w:before="120" w:after="120"/>
-    </w:pPr>
-    <w:rPr>
-      <w:rFonts w:cs="Lohit Devanagari"/>
-      <w:i/>
-      <w:iCs/>
-      <w:sz w:val="24"/>
-      <w:szCs w:val="24"/>
-    </w:rPr>
-  </w:style>
-  <w:style w:type="paragraph" w:styleId="ListParagraph">
-    <w:name w:val="List Paragraph"/>
-    <w:basedOn w:val="Normal"/>
-    <w:uiPriority w:val="34"/>
-    <w:qFormat/>
-    <w:rsid w:val="00f729dc"/>
-    <w:pPr>
-      <w:spacing w:before="0" w:after="160"/>
-      <w:ind w:left="720" w:hanging="0"/>
-      <w:contextualSpacing/>
-    </w:pPr>
-    <w:rPr/>
-  </w:style>
-  <w:style w:type="paragraph" w:styleId="PreformattedText" w:customStyle="1">
-    <w:name w:val="Preformatted Text"/>
-    <w:basedOn w:val="Normal"/>
-    <w:qFormat/>
-    <w:pPr>
-      <w:spacing w:before="0" w:after="0"/>
-    </w:pPr>
-    <w:rPr>
-      <w:rFonts w:ascii="Liberation Mono" w:hAnsi="Liberation Mono" w:eastAsia="Liberation Mono" w:cs="Liberation Mono"/>
-      <w:sz w:val="20"/>
-      <w:szCs w:val="20"/>
-    </w:rPr>
-  </w:style>
-  <w:style w:type="numbering" w:styleId="NoList" w:default="1">
-    <w:name w:val="No List"/>
-    <w:uiPriority w:val="99"/>
-    <w:semiHidden/>
-    <w:unhideWhenUsed/>
-    <w:qFormat/>
   </w:style>
   <w:style w:type="table" w:default="1" w:styleId="TableNormal">
     <w:name w:val="Normal Table"/>
@@ -3653,19 +3085,402 @@
       </w:tblCellMar>
     </w:tblPr>
   </w:style>
+  <w:style w:type="numbering" w:default="1" w:styleId="NoList">
+    <w:name w:val="No List"/>
+    <w:uiPriority w:val="99"/>
+    <w:semiHidden/>
+    <w:unhideWhenUsed/>
+  </w:style>
+  <w:style w:type="character" w:customStyle="1" w:styleId="InternetLink">
+    <w:name w:val="Internet Link"/>
+    <w:basedOn w:val="DefaultParagraphFont"/>
+    <w:uiPriority w:val="99"/>
+    <w:unhideWhenUsed/>
+    <w:rsid w:val="000C700C"/>
+    <w:rPr>
+      <w:color w:val="0563C1" w:themeColor="hyperlink"/>
+      <w:u w:val="single"/>
+    </w:rPr>
+  </w:style>
+  <w:style w:type="character" w:styleId="UnresolvedMention">
+    <w:name w:val="Unresolved Mention"/>
+    <w:basedOn w:val="DefaultParagraphFont"/>
+    <w:uiPriority w:val="99"/>
+    <w:semiHidden/>
+    <w:unhideWhenUsed/>
+    <w:qFormat/>
+    <w:rsid w:val="000C700C"/>
+    <w:rPr>
+      <w:color w:val="605E5C"/>
+      <w:shd w:val="clear" w:color="auto" w:fill="E1DFDD"/>
+    </w:rPr>
+  </w:style>
+  <w:style w:type="character" w:styleId="FollowedHyperlink">
+    <w:name w:val="FollowedHyperlink"/>
+    <w:basedOn w:val="DefaultParagraphFont"/>
+    <w:uiPriority w:val="99"/>
+    <w:semiHidden/>
+    <w:unhideWhenUsed/>
+    <w:qFormat/>
+    <w:rsid w:val="00EA7A27"/>
+    <w:rPr>
+      <w:color w:val="954F72" w:themeColor="followedHyperlink"/>
+      <w:u w:val="single"/>
+    </w:rPr>
+  </w:style>
+  <w:style w:type="character" w:customStyle="1" w:styleId="ListLabel1">
+    <w:name w:val="ListLabel 1"/>
+    <w:qFormat/>
+    <w:rPr>
+      <w:rFonts w:eastAsia="Calibri"/>
+    </w:rPr>
+  </w:style>
+  <w:style w:type="character" w:customStyle="1" w:styleId="ListLabel2">
+    <w:name w:val="ListLabel 2"/>
+    <w:qFormat/>
+    <w:rPr>
+      <w:rFonts w:cs="Courier New"/>
+    </w:rPr>
+  </w:style>
+  <w:style w:type="character" w:customStyle="1" w:styleId="ListLabel3">
+    <w:name w:val="ListLabel 3"/>
+    <w:qFormat/>
+    <w:rPr>
+      <w:rFonts w:cs="Courier New"/>
+    </w:rPr>
+  </w:style>
+  <w:style w:type="character" w:customStyle="1" w:styleId="ListLabel4">
+    <w:name w:val="ListLabel 4"/>
+    <w:qFormat/>
+    <w:rPr>
+      <w:rFonts w:cs="Courier New"/>
+    </w:rPr>
+  </w:style>
+  <w:style w:type="character" w:customStyle="1" w:styleId="ListLabel5">
+    <w:name w:val="ListLabel 5"/>
+    <w:qFormat/>
+    <w:rPr>
+      <w:rFonts w:ascii="Bookman Old Style" w:hAnsi="Bookman Old Style"/>
+      <w:lang w:val="en-US"/>
+    </w:rPr>
+  </w:style>
+  <w:style w:type="character" w:customStyle="1" w:styleId="ListLabel6">
+    <w:name w:val="ListLabel 6"/>
+    <w:qFormat/>
+    <w:rPr>
+      <w:rFonts w:ascii="Bookman Old Style" w:eastAsia="Times New Roman" w:hAnsi="Bookman Old Style" w:cs="Calibri"/>
+      <w:lang w:eastAsia="en-IN"/>
+    </w:rPr>
+  </w:style>
+  <w:style w:type="character" w:customStyle="1" w:styleId="Bullets">
+    <w:name w:val="Bullets"/>
+    <w:qFormat/>
+    <w:rPr>
+      <w:rFonts w:ascii="OpenSymbol" w:eastAsia="OpenSymbol" w:hAnsi="OpenSymbol" w:cs="OpenSymbol"/>
+    </w:rPr>
+  </w:style>
+  <w:style w:type="character" w:customStyle="1" w:styleId="ListLabel7">
+    <w:name w:val="ListLabel 7"/>
+    <w:qFormat/>
+    <w:rPr>
+      <w:rFonts w:cs="OpenSymbol"/>
+    </w:rPr>
+  </w:style>
+  <w:style w:type="character" w:customStyle="1" w:styleId="ListLabel8">
+    <w:name w:val="ListLabel 8"/>
+    <w:qFormat/>
+    <w:rPr>
+      <w:rFonts w:cs="OpenSymbol"/>
+    </w:rPr>
+  </w:style>
+  <w:style w:type="character" w:customStyle="1" w:styleId="ListLabel9">
+    <w:name w:val="ListLabel 9"/>
+    <w:qFormat/>
+    <w:rPr>
+      <w:rFonts w:cs="OpenSymbol"/>
+    </w:rPr>
+  </w:style>
+  <w:style w:type="character" w:customStyle="1" w:styleId="ListLabel10">
+    <w:name w:val="ListLabel 10"/>
+    <w:qFormat/>
+    <w:rPr>
+      <w:rFonts w:cs="OpenSymbol"/>
+    </w:rPr>
+  </w:style>
+  <w:style w:type="character" w:customStyle="1" w:styleId="ListLabel11">
+    <w:name w:val="ListLabel 11"/>
+    <w:qFormat/>
+    <w:rPr>
+      <w:rFonts w:cs="OpenSymbol"/>
+    </w:rPr>
+  </w:style>
+  <w:style w:type="character" w:customStyle="1" w:styleId="ListLabel12">
+    <w:name w:val="ListLabel 12"/>
+    <w:qFormat/>
+    <w:rPr>
+      <w:rFonts w:cs="OpenSymbol"/>
+    </w:rPr>
+  </w:style>
+  <w:style w:type="character" w:customStyle="1" w:styleId="ListLabel13">
+    <w:name w:val="ListLabel 13"/>
+    <w:qFormat/>
+    <w:rPr>
+      <w:rFonts w:cs="OpenSymbol"/>
+    </w:rPr>
+  </w:style>
+  <w:style w:type="character" w:customStyle="1" w:styleId="ListLabel14">
+    <w:name w:val="ListLabel 14"/>
+    <w:qFormat/>
+    <w:rPr>
+      <w:rFonts w:cs="OpenSymbol"/>
+    </w:rPr>
+  </w:style>
+  <w:style w:type="character" w:customStyle="1" w:styleId="ListLabel15">
+    <w:name w:val="ListLabel 15"/>
+    <w:qFormat/>
+    <w:rPr>
+      <w:rFonts w:cs="OpenSymbol"/>
+    </w:rPr>
+  </w:style>
+  <w:style w:type="character" w:customStyle="1" w:styleId="ListLabel16">
+    <w:name w:val="ListLabel 16"/>
+    <w:qFormat/>
+    <w:rPr>
+      <w:rFonts w:cs="OpenSymbol"/>
+    </w:rPr>
+  </w:style>
+  <w:style w:type="character" w:customStyle="1" w:styleId="ListLabel17">
+    <w:name w:val="ListLabel 17"/>
+    <w:qFormat/>
+    <w:rPr>
+      <w:rFonts w:cs="OpenSymbol"/>
+    </w:rPr>
+  </w:style>
+  <w:style w:type="character" w:customStyle="1" w:styleId="ListLabel18">
+    <w:name w:val="ListLabel 18"/>
+    <w:qFormat/>
+    <w:rPr>
+      <w:rFonts w:cs="OpenSymbol"/>
+    </w:rPr>
+  </w:style>
+  <w:style w:type="character" w:customStyle="1" w:styleId="ListLabel19">
+    <w:name w:val="ListLabel 19"/>
+    <w:qFormat/>
+    <w:rPr>
+      <w:rFonts w:cs="OpenSymbol"/>
+    </w:rPr>
+  </w:style>
+  <w:style w:type="character" w:customStyle="1" w:styleId="ListLabel20">
+    <w:name w:val="ListLabel 20"/>
+    <w:qFormat/>
+    <w:rPr>
+      <w:rFonts w:cs="OpenSymbol"/>
+    </w:rPr>
+  </w:style>
+  <w:style w:type="character" w:customStyle="1" w:styleId="ListLabel21">
+    <w:name w:val="ListLabel 21"/>
+    <w:qFormat/>
+    <w:rPr>
+      <w:rFonts w:cs="OpenSymbol"/>
+    </w:rPr>
+  </w:style>
+  <w:style w:type="character" w:customStyle="1" w:styleId="ListLabel22">
+    <w:name w:val="ListLabel 22"/>
+    <w:qFormat/>
+    <w:rPr>
+      <w:rFonts w:cs="OpenSymbol"/>
+    </w:rPr>
+  </w:style>
+  <w:style w:type="character" w:customStyle="1" w:styleId="ListLabel23">
+    <w:name w:val="ListLabel 23"/>
+    <w:qFormat/>
+    <w:rPr>
+      <w:rFonts w:cs="OpenSymbol"/>
+    </w:rPr>
+  </w:style>
+  <w:style w:type="character" w:customStyle="1" w:styleId="ListLabel24">
+    <w:name w:val="ListLabel 24"/>
+    <w:qFormat/>
+    <w:rPr>
+      <w:rFonts w:cs="OpenSymbol"/>
+    </w:rPr>
+  </w:style>
+  <w:style w:type="character" w:customStyle="1" w:styleId="ListLabel25">
+    <w:name w:val="ListLabel 25"/>
+    <w:qFormat/>
+    <w:rPr>
+      <w:rFonts w:cs="OpenSymbol"/>
+    </w:rPr>
+  </w:style>
+  <w:style w:type="character" w:customStyle="1" w:styleId="ListLabel26">
+    <w:name w:val="ListLabel 26"/>
+    <w:qFormat/>
+    <w:rPr>
+      <w:rFonts w:cs="OpenSymbol"/>
+    </w:rPr>
+  </w:style>
+  <w:style w:type="character" w:customStyle="1" w:styleId="ListLabel27">
+    <w:name w:val="ListLabel 27"/>
+    <w:qFormat/>
+    <w:rPr>
+      <w:rFonts w:cs="OpenSymbol"/>
+    </w:rPr>
+  </w:style>
+  <w:style w:type="character" w:customStyle="1" w:styleId="ListLabel28">
+    <w:name w:val="ListLabel 28"/>
+    <w:qFormat/>
+    <w:rPr>
+      <w:rFonts w:cs="OpenSymbol"/>
+    </w:rPr>
+  </w:style>
+  <w:style w:type="character" w:customStyle="1" w:styleId="ListLabel29">
+    <w:name w:val="ListLabel 29"/>
+    <w:qFormat/>
+    <w:rPr>
+      <w:rFonts w:cs="OpenSymbol"/>
+    </w:rPr>
+  </w:style>
+  <w:style w:type="character" w:customStyle="1" w:styleId="ListLabel30">
+    <w:name w:val="ListLabel 30"/>
+    <w:qFormat/>
+    <w:rPr>
+      <w:rFonts w:cs="OpenSymbol"/>
+    </w:rPr>
+  </w:style>
+  <w:style w:type="character" w:customStyle="1" w:styleId="ListLabel31">
+    <w:name w:val="ListLabel 31"/>
+    <w:qFormat/>
+    <w:rPr>
+      <w:rFonts w:cs="OpenSymbol"/>
+    </w:rPr>
+  </w:style>
+  <w:style w:type="character" w:customStyle="1" w:styleId="ListLabel32">
+    <w:name w:val="ListLabel 32"/>
+    <w:qFormat/>
+    <w:rPr>
+      <w:rFonts w:cs="OpenSymbol"/>
+    </w:rPr>
+  </w:style>
+  <w:style w:type="character" w:customStyle="1" w:styleId="ListLabel33">
+    <w:name w:val="ListLabel 33"/>
+    <w:qFormat/>
+    <w:rPr>
+      <w:rFonts w:cs="OpenSymbol"/>
+    </w:rPr>
+  </w:style>
+  <w:style w:type="character" w:customStyle="1" w:styleId="ListLabel34">
+    <w:name w:val="ListLabel 34"/>
+    <w:qFormat/>
+    <w:rPr>
+      <w:rFonts w:ascii="Bookman Old Style" w:hAnsi="Bookman Old Style"/>
+      <w:lang w:val="en-US"/>
+    </w:rPr>
+  </w:style>
+  <w:style w:type="character" w:customStyle="1" w:styleId="ListLabel35">
+    <w:name w:val="ListLabel 35"/>
+    <w:qFormat/>
+  </w:style>
+  <w:style w:type="character" w:customStyle="1" w:styleId="ListLabel36">
+    <w:name w:val="ListLabel 36"/>
+    <w:qFormat/>
+    <w:rPr>
+      <w:rFonts w:ascii="Bookman Old Style" w:eastAsia="Times New Roman" w:hAnsi="Bookman Old Style" w:cs="Calibri"/>
+      <w:lang w:eastAsia="en-IN"/>
+    </w:rPr>
+  </w:style>
+  <w:style w:type="paragraph" w:customStyle="1" w:styleId="Heading">
+    <w:name w:val="Heading"/>
+    <w:basedOn w:val="Normal"/>
+    <w:next w:val="BodyText"/>
+    <w:qFormat/>
+    <w:pPr>
+      <w:keepNext/>
+      <w:spacing w:before="240" w:after="120"/>
+    </w:pPr>
+    <w:rPr>
+      <w:rFonts w:ascii="Liberation Sans" w:eastAsia="Noto Sans CJK SC" w:hAnsi="Liberation Sans" w:cs="Lohit Devanagari"/>
+      <w:sz w:val="28"/>
+      <w:szCs w:val="28"/>
+    </w:rPr>
+  </w:style>
+  <w:style w:type="paragraph" w:styleId="BodyText">
+    <w:name w:val="Body Text"/>
+    <w:basedOn w:val="Normal"/>
+    <w:pPr>
+      <w:spacing w:after="140" w:line="276" w:lineRule="auto"/>
+    </w:pPr>
+  </w:style>
+  <w:style w:type="paragraph" w:styleId="List">
+    <w:name w:val="List"/>
+    <w:basedOn w:val="BodyText"/>
+    <w:rPr>
+      <w:rFonts w:cs="Lohit Devanagari"/>
+    </w:rPr>
+  </w:style>
+  <w:style w:type="paragraph" w:styleId="Caption">
+    <w:name w:val="caption"/>
+    <w:basedOn w:val="Normal"/>
+    <w:qFormat/>
+    <w:pPr>
+      <w:suppressLineNumbers/>
+      <w:spacing w:before="120" w:after="120"/>
+    </w:pPr>
+    <w:rPr>
+      <w:rFonts w:cs="Lohit Devanagari"/>
+      <w:i/>
+      <w:iCs/>
+      <w:sz w:val="24"/>
+      <w:szCs w:val="24"/>
+    </w:rPr>
+  </w:style>
+  <w:style w:type="paragraph" w:customStyle="1" w:styleId="Index">
+    <w:name w:val="Index"/>
+    <w:basedOn w:val="Normal"/>
+    <w:qFormat/>
+    <w:pPr>
+      <w:suppressLineNumbers/>
+    </w:pPr>
+    <w:rPr>
+      <w:rFonts w:cs="Lohit Devanagari"/>
+    </w:rPr>
+  </w:style>
+  <w:style w:type="paragraph" w:styleId="ListParagraph">
+    <w:name w:val="List Paragraph"/>
+    <w:basedOn w:val="Normal"/>
+    <w:uiPriority w:val="34"/>
+    <w:qFormat/>
+    <w:rsid w:val="00F729DC"/>
+    <w:pPr>
+      <w:ind w:left="720"/>
+      <w:contextualSpacing/>
+    </w:pPr>
+  </w:style>
+  <w:style w:type="paragraph" w:customStyle="1" w:styleId="PreformattedText">
+    <w:name w:val="Preformatted Text"/>
+    <w:basedOn w:val="Normal"/>
+    <w:qFormat/>
+    <w:pPr>
+      <w:spacing w:after="0"/>
+    </w:pPr>
+    <w:rPr>
+      <w:rFonts w:ascii="Liberation Mono" w:eastAsia="Liberation Mono" w:hAnsi="Liberation Mono" w:cs="Liberation Mono"/>
+      <w:sz w:val="20"/>
+      <w:szCs w:val="20"/>
+    </w:rPr>
+  </w:style>
   <w:style w:type="table" w:styleId="TableGrid">
     <w:name w:val="Table Grid"/>
     <w:basedOn w:val="TableNormal"/>
     <w:uiPriority w:val="39"/>
-    <w:rsid w:val="00ff7a5a"/>
+    <w:rsid w:val="00FF7A5A"/>
     <w:tblPr>
       <w:tblBorders>
-        <w:top w:val="single" w:color="auto" w:sz="4" w:space="0"/>
-        <w:left w:val="single" w:color="auto" w:sz="4" w:space="0"/>
-        <w:bottom w:val="single" w:color="auto" w:sz="4" w:space="0"/>
-        <w:right w:val="single" w:color="auto" w:sz="4" w:space="0"/>
-        <w:insideH w:val="single" w:color="auto" w:sz="4" w:space="0"/>
-        <w:insideV w:val="single" w:color="auto" w:sz="4" w:space="0"/>
+        <w:top w:val="single" w:sz="4" w:space="0" w:color="auto"/>
+        <w:left w:val="single" w:sz="4" w:space="0" w:color="auto"/>
+        <w:bottom w:val="single" w:sz="4" w:space="0" w:color="auto"/>
+        <w:right w:val="single" w:sz="4" w:space="0" w:color="auto"/>
+        <w:insideH w:val="single" w:sz="4" w:space="0" w:color="auto"/>
+        <w:insideV w:val="single" w:sz="4" w:space="0" w:color="auto"/>
       </w:tblBorders>
     </w:tblPr>
   </w:style>
